--- a/Week 6/6.2/D Level Custom Program Design.docx
+++ b/Week 6/6.2/D Level Custom Program Design.docx
@@ -7,7 +7,10 @@
         <w:pStyle w:val="Heading1"/>
       </w:pPr>
       <w:r>
-        <w:t>Design Overview for &lt;&lt;insert name of program here&gt;&gt;</w:t>
+        <w:t xml:space="preserve">Design Overview for </w:t>
+      </w:r>
+      <w:r>
+        <w:t>RPG Adventure</w:t>
       </w:r>
     </w:p>
     <w:p/>
@@ -72,13 +75,19 @@
       <w:r>
         <w:t xml:space="preserve"> Adventure. It is the </w:t>
       </w:r>
-      <w:proofErr w:type="gramStart"/>
-      <w:r>
-        <w:t>text based</w:t>
-      </w:r>
-      <w:proofErr w:type="gramEnd"/>
+      <w:r>
+        <w:t>text-based</w:t>
+      </w:r>
       <w:r>
         <w:t xml:space="preserve"> game where the user will enter the command to play.</w:t>
+      </w:r>
+    </w:p>
+    <w:p>
+      <w:r>
+        <w:t xml:space="preserve">I also will implement </w:t>
+      </w:r>
+      <w:r>
+        <w:t>the menu and monsters, …</w:t>
       </w:r>
     </w:p>
     <w:p/>
@@ -172,25 +181,133 @@
       <w:r>
         <w:t xml:space="preserve">Table </w:t>
       </w:r>
-      <w:fldSimple w:instr=" SEQ Table \* ARABIC ">
-        <w:r>
-          <w:rPr>
-            <w:noProof/>
-          </w:rPr>
-          <w:t>1</w:t>
-        </w:r>
-      </w:fldSimple>
-      <w:r>
-        <w:t>: &lt;&lt;</w:t>
-      </w:r>
-      <w:r>
-        <w:t>role</w:t>
-      </w:r>
-      <w:r>
-        <w:t xml:space="preserve"> name&gt;&gt; details</w:t>
-      </w:r>
-      <w:r>
-        <w:t xml:space="preserve"> – duplicate </w:t>
+      <w:r>
+        <w:t>1</w:t>
+      </w:r>
+      <w:r>
+        <w:t>: Enemy type enumerations details</w:t>
+      </w:r>
+    </w:p>
+    <w:tbl>
+      <w:tblPr>
+        <w:tblStyle w:val="GridTable1Light-Accent1"/>
+        <w:tblW w:w="0" w:type="auto"/>
+        <w:tblLook w:val="04A0" w:firstRow="1" w:lastRow="0" w:firstColumn="1" w:lastColumn="0" w:noHBand="0" w:noVBand="1"/>
+      </w:tblPr>
+      <w:tblGrid>
+        <w:gridCol w:w="3003"/>
+        <w:gridCol w:w="3004"/>
+      </w:tblGrid>
+      <w:tr>
+        <w:trPr>
+          <w:cnfStyle w:val="100000000000" w:firstRow="1" w:lastRow="0" w:firstColumn="0" w:lastColumn="0" w:oddVBand="0" w:evenVBand="0" w:oddHBand="0" w:evenHBand="0" w:firstRowFirstColumn="0" w:firstRowLastColumn="0" w:lastRowFirstColumn="0" w:lastRowLastColumn="0"/>
+        </w:trPr>
+        <w:tc>
+          <w:tcPr>
+            <w:cnfStyle w:val="001000000000" w:firstRow="0" w:lastRow="0" w:firstColumn="1" w:lastColumn="0" w:oddVBand="0" w:evenVBand="0" w:oddHBand="0" w:evenHBand="0" w:firstRowFirstColumn="0" w:firstRowLastColumn="0" w:lastRowFirstColumn="0" w:lastRowLastColumn="0"/>
+            <w:tcW w:w="3003" w:type="dxa"/>
+          </w:tcPr>
+          <w:p>
+            <w:r>
+              <w:t>Value</w:t>
+            </w:r>
+          </w:p>
+        </w:tc>
+        <w:tc>
+          <w:tcPr>
+            <w:tcW w:w="3004" w:type="dxa"/>
+          </w:tcPr>
+          <w:p>
+            <w:pPr>
+              <w:cnfStyle w:val="100000000000" w:firstRow="1" w:lastRow="0" w:firstColumn="0" w:lastColumn="0" w:oddVBand="0" w:evenVBand="0" w:oddHBand="0" w:evenHBand="0" w:firstRowFirstColumn="0" w:firstRowLastColumn="0" w:lastRowFirstColumn="0" w:lastRowLastColumn="0"/>
+            </w:pPr>
+            <w:r>
+              <w:t>Notes</w:t>
+            </w:r>
+          </w:p>
+        </w:tc>
+      </w:tr>
+      <w:tr>
+        <w:tc>
+          <w:tcPr>
+            <w:cnfStyle w:val="001000000000" w:firstRow="0" w:lastRow="0" w:firstColumn="1" w:lastColumn="0" w:oddVBand="0" w:evenVBand="0" w:oddHBand="0" w:evenHBand="0" w:firstRowFirstColumn="0" w:firstRowLastColumn="0" w:lastRowFirstColumn="0" w:lastRowLastColumn="0"/>
+            <w:tcW w:w="3003" w:type="dxa"/>
+          </w:tcPr>
+          <w:p>
+            <w:r>
+              <w:t>Monster</w:t>
+            </w:r>
+          </w:p>
+        </w:tc>
+        <w:tc>
+          <w:tcPr>
+            <w:tcW w:w="3004" w:type="dxa"/>
+          </w:tcPr>
+          <w:p>
+            <w:pPr>
+              <w:cnfStyle w:val="000000000000" w:firstRow="0" w:lastRow="0" w:firstColumn="0" w:lastColumn="0" w:oddVBand="0" w:evenVBand="0" w:oddHBand="0" w:evenHBand="0" w:firstRowFirstColumn="0" w:firstRowLastColumn="0" w:lastRowFirstColumn="0" w:lastRowLastColumn="0"/>
+            </w:pPr>
+            <w:r>
+              <w:t>For class Monster</w:t>
+            </w:r>
+          </w:p>
+        </w:tc>
+      </w:tr>
+      <w:tr>
+        <w:tc>
+          <w:tcPr>
+            <w:cnfStyle w:val="001000000000" w:firstRow="0" w:lastRow="0" w:firstColumn="1" w:lastColumn="0" w:oddVBand="0" w:evenVBand="0" w:oddHBand="0" w:evenHBand="0" w:firstRowFirstColumn="0" w:firstRowLastColumn="0" w:lastRowFirstColumn="0" w:lastRowLastColumn="0"/>
+            <w:tcW w:w="3003" w:type="dxa"/>
+          </w:tcPr>
+          <w:p>
+            <w:r>
+              <w:t>Boss</w:t>
+            </w:r>
+          </w:p>
+        </w:tc>
+        <w:tc>
+          <w:tcPr>
+            <w:tcW w:w="3004" w:type="dxa"/>
+          </w:tcPr>
+          <w:p>
+            <w:pPr>
+              <w:cnfStyle w:val="000000000000" w:firstRow="0" w:lastRow="0" w:firstColumn="0" w:lastColumn="0" w:oddVBand="0" w:evenVBand="0" w:oddHBand="0" w:evenHBand="0" w:firstRowFirstColumn="0" w:firstRowLastColumn="0" w:lastRowFirstColumn="0" w:lastRowLastColumn="0"/>
+            </w:pPr>
+            <w:r>
+              <w:t>For class Boss</w:t>
+            </w:r>
+          </w:p>
+        </w:tc>
+      </w:tr>
+    </w:tbl>
+    <w:p/>
+    <w:p>
+      <w:pPr>
+        <w:pStyle w:val="Caption"/>
+        <w:keepNext/>
+      </w:pPr>
+      <w:r>
+        <w:t xml:space="preserve">Table </w:t>
+      </w:r>
+      <w:r>
+        <w:t>2</w:t>
+      </w:r>
+      <w:r>
+        <w:t xml:space="preserve">: </w:t>
+      </w:r>
+      <w:r>
+        <w:t xml:space="preserve">interface </w:t>
+      </w:r>
+      <w:proofErr w:type="spellStart"/>
+      <w:r>
+        <w:t>IspecialAbilityUser</w:t>
+      </w:r>
+      <w:proofErr w:type="spellEnd"/>
+      <w:r>
+        <w:t xml:space="preserve"> details</w:t>
+      </w:r>
+      <w:r>
+        <w:t xml:space="preserve"> </w:t>
       </w:r>
     </w:p>
     <w:tbl>
@@ -255,7 +372,11 @@
             <w:cnfStyle w:val="001000000000" w:firstRow="0" w:lastRow="0" w:firstColumn="1" w:lastColumn="0" w:oddVBand="0" w:evenVBand="0" w:oddHBand="0" w:evenHBand="0" w:firstRowFirstColumn="0" w:firstRowLastColumn="0" w:lastRowFirstColumn="0" w:lastRowLastColumn="0"/>
             <w:tcW w:w="1980" w:type="dxa"/>
           </w:tcPr>
-          <w:p/>
+          <w:p>
+            <w:r>
+              <w:t>Can generate the powerful attack</w:t>
+            </w:r>
+          </w:p>
         </w:tc>
         <w:tc>
           <w:tcPr>
@@ -266,7 +387,7 @@
               <w:cnfStyle w:val="000000000000" w:firstRow="0" w:lastRow="0" w:firstColumn="0" w:lastColumn="0" w:oddVBand="0" w:evenVBand="0" w:oddHBand="0" w:evenHBand="0" w:firstRowFirstColumn="0" w:firstRowLastColumn="0" w:lastRowFirstColumn="0" w:lastRowLastColumn="0"/>
             </w:pPr>
             <w:r>
-              <w:t>Field type, parameter and return types</w:t>
+              <w:t>Print out text</w:t>
             </w:r>
           </w:p>
         </w:tc>
@@ -291,16 +412,41 @@
       <w:r>
         <w:t xml:space="preserve">Table </w:t>
       </w:r>
-      <w:fldSimple w:instr=" SEQ Table \* ARABIC ">
-        <w:r>
-          <w:rPr>
-            <w:noProof/>
-          </w:rPr>
-          <w:t>2</w:t>
-        </w:r>
-      </w:fldSimple>
-      <w:r>
-        <w:t>: &lt;&lt;enumeration name&gt;&gt; details</w:t>
+      <w:r>
+        <w:fldChar w:fldCharType="begin"/>
+      </w:r>
+      <w:r>
+        <w:instrText xml:space="preserve"> SEQ Table \* ARABIC </w:instrText>
+      </w:r>
+      <w:r>
+        <w:fldChar w:fldCharType="separate"/>
+      </w:r>
+      <w:r>
+        <w:rPr>
+          <w:noProof/>
+        </w:rPr>
+        <w:t>1</w:t>
+      </w:r>
+      <w:r>
+        <w:rPr>
+          <w:noProof/>
+        </w:rPr>
+        <w:fldChar w:fldCharType="end"/>
+      </w:r>
+      <w:r>
+        <w:t>:</w:t>
+      </w:r>
+      <w:r>
+        <w:t xml:space="preserve"> abstract</w:t>
+      </w:r>
+      <w:r>
+        <w:t xml:space="preserve"> </w:t>
+      </w:r>
+      <w:r>
+        <w:t xml:space="preserve">Enemy class </w:t>
+      </w:r>
+      <w:r>
+        <w:t xml:space="preserve">details </w:t>
       </w:r>
     </w:p>
     <w:tbl>
@@ -310,7 +456,8 @@
         <w:tblLook w:val="04A0" w:firstRow="1" w:lastRow="0" w:firstColumn="1" w:lastColumn="0" w:noHBand="0" w:noVBand="1"/>
       </w:tblPr>
       <w:tblGrid>
-        <w:gridCol w:w="3003"/>
+        <w:gridCol w:w="1980"/>
+        <w:gridCol w:w="4026"/>
         <w:gridCol w:w="3004"/>
       </w:tblGrid>
       <w:tr>
@@ -320,11 +467,24 @@
         <w:tc>
           <w:tcPr>
             <w:cnfStyle w:val="001000000000" w:firstRow="0" w:lastRow="0" w:firstColumn="1" w:lastColumn="0" w:oddVBand="0" w:evenVBand="0" w:oddHBand="0" w:evenHBand="0" w:firstRowFirstColumn="0" w:firstRowLastColumn="0" w:lastRowFirstColumn="0" w:lastRowLastColumn="0"/>
-            <w:tcW w:w="3003" w:type="dxa"/>
-          </w:tcPr>
-          <w:p>
-            <w:r>
-              <w:t>Value</w:t>
+            <w:tcW w:w="1980" w:type="dxa"/>
+          </w:tcPr>
+          <w:p>
+            <w:r>
+              <w:t>Responsibility</w:t>
+            </w:r>
+          </w:p>
+        </w:tc>
+        <w:tc>
+          <w:tcPr>
+            <w:tcW w:w="4026" w:type="dxa"/>
+          </w:tcPr>
+          <w:p>
+            <w:pPr>
+              <w:cnfStyle w:val="100000000000" w:firstRow="1" w:lastRow="0" w:firstColumn="0" w:lastColumn="0" w:oddVBand="0" w:evenVBand="0" w:oddHBand="0" w:evenHBand="0" w:firstRowFirstColumn="0" w:firstRowLastColumn="0" w:lastRowFirstColumn="0" w:lastRowLastColumn="0"/>
+            </w:pPr>
+            <w:r>
+              <w:t>Type Details</w:t>
             </w:r>
           </w:p>
         </w:tc>
@@ -346,9 +506,34 @@
         <w:tc>
           <w:tcPr>
             <w:cnfStyle w:val="001000000000" w:firstRow="0" w:lastRow="0" w:firstColumn="1" w:lastColumn="0" w:oddVBand="0" w:evenVBand="0" w:oddHBand="0" w:evenHBand="0" w:firstRowFirstColumn="0" w:firstRowLastColumn="0" w:lastRowFirstColumn="0" w:lastRowLastColumn="0"/>
-            <w:tcW w:w="3003" w:type="dxa"/>
-          </w:tcPr>
-          <w:p/>
+            <w:tcW w:w="1980" w:type="dxa"/>
+          </w:tcPr>
+          <w:p>
+            <w:r>
+              <w:t>Declare the public variables for the stats of the Enemy</w:t>
+            </w:r>
+          </w:p>
+        </w:tc>
+        <w:tc>
+          <w:tcPr>
+            <w:tcW w:w="4026" w:type="dxa"/>
+          </w:tcPr>
+          <w:p>
+            <w:pPr>
+              <w:cnfStyle w:val="000000000000" w:firstRow="0" w:lastRow="0" w:firstColumn="0" w:lastColumn="0" w:oddVBand="0" w:evenVBand="0" w:oddHBand="0" w:evenHBand="0" w:firstRowFirstColumn="0" w:firstRowLastColumn="0" w:lastRowFirstColumn="0" w:lastRowLastColumn="0"/>
+            </w:pPr>
+            <w:r>
+              <w:t xml:space="preserve">Parameter : string name, int health, int attack , int </w:t>
+            </w:r>
+            <w:proofErr w:type="spellStart"/>
+            <w:r>
+              <w:t>defense</w:t>
+            </w:r>
+            <w:proofErr w:type="spellEnd"/>
+            <w:r>
+              <w:t>, int gold, int exp</w:t>
+            </w:r>
+          </w:p>
         </w:tc>
         <w:tc>
           <w:tcPr>
@@ -358,10 +543,537 @@
             <w:pPr>
               <w:cnfStyle w:val="000000000000" w:firstRow="0" w:lastRow="0" w:firstColumn="0" w:lastColumn="0" w:oddVBand="0" w:evenVBand="0" w:oddHBand="0" w:evenHBand="0" w:firstRowFirstColumn="0" w:firstRowLastColumn="0" w:lastRowFirstColumn="0" w:lastRowLastColumn="0"/>
             </w:pPr>
+            <w:r>
+              <w:t>default</w:t>
+            </w:r>
+          </w:p>
+        </w:tc>
+      </w:tr>
+      <w:tr>
+        <w:tc>
+          <w:tcPr>
+            <w:cnfStyle w:val="001000000000" w:firstRow="0" w:lastRow="0" w:firstColumn="1" w:lastColumn="0" w:oddVBand="0" w:evenVBand="0" w:oddHBand="0" w:evenHBand="0" w:firstRowFirstColumn="0" w:firstRowLastColumn="0" w:lastRowFirstColumn="0" w:lastRowLastColumn="0"/>
+            <w:tcW w:w="1980" w:type="dxa"/>
+          </w:tcPr>
+          <w:p>
+            <w:r>
+              <w:t>Take damage(int hurt)</w:t>
+            </w:r>
+          </w:p>
+        </w:tc>
+        <w:tc>
+          <w:tcPr>
+            <w:tcW w:w="4026" w:type="dxa"/>
+          </w:tcPr>
+          <w:p>
+            <w:pPr>
+              <w:cnfStyle w:val="000000000000" w:firstRow="0" w:lastRow="0" w:firstColumn="0" w:lastColumn="0" w:oddVBand="0" w:evenVBand="0" w:oddHBand="0" w:evenHBand="0" w:firstRowFirstColumn="0" w:firstRowLastColumn="0" w:lastRowFirstColumn="0" w:lastRowLastColumn="0"/>
+            </w:pPr>
+            <w:r>
+              <w:t xml:space="preserve">Type : void </w:t>
+            </w:r>
+          </w:p>
+          <w:p>
+            <w:pPr>
+              <w:cnfStyle w:val="000000000000" w:firstRow="0" w:lastRow="0" w:firstColumn="0" w:lastColumn="0" w:oddVBand="0" w:evenVBand="0" w:oddHBand="0" w:evenHBand="0" w:firstRowFirstColumn="0" w:firstRowLastColumn="0" w:lastRowFirstColumn="0" w:lastRowLastColumn="0"/>
+            </w:pPr>
+            <w:r>
+              <w:t>Parameter : int hurt</w:t>
+            </w:r>
+          </w:p>
+        </w:tc>
+        <w:tc>
+          <w:tcPr>
+            <w:tcW w:w="3004" w:type="dxa"/>
+          </w:tcPr>
+          <w:p>
+            <w:pPr>
+              <w:cnfStyle w:val="000000000000" w:firstRow="0" w:lastRow="0" w:firstColumn="0" w:lastColumn="0" w:oddVBand="0" w:evenVBand="0" w:oddHBand="0" w:evenHBand="0" w:firstRowFirstColumn="0" w:firstRowLastColumn="0" w:lastRowFirstColumn="0" w:lastRowLastColumn="0"/>
+            </w:pPr>
+            <w:r>
+              <w:t>Reduce the current health</w:t>
+            </w:r>
+          </w:p>
+        </w:tc>
+      </w:tr>
+      <w:tr>
+        <w:tc>
+          <w:tcPr>
+            <w:cnfStyle w:val="001000000000" w:firstRow="0" w:lastRow="0" w:firstColumn="1" w:lastColumn="0" w:oddVBand="0" w:evenVBand="0" w:oddHBand="0" w:evenHBand="0" w:firstRowFirstColumn="0" w:firstRowLastColumn="0" w:lastRowFirstColumn="0" w:lastRowLastColumn="0"/>
+            <w:tcW w:w="1980" w:type="dxa"/>
+          </w:tcPr>
+          <w:p>
+            <w:proofErr w:type="spellStart"/>
+            <w:r>
+              <w:t>IsDeath</w:t>
+            </w:r>
+            <w:proofErr w:type="spellEnd"/>
+            <w:r>
+              <w:t>()</w:t>
+            </w:r>
+          </w:p>
+        </w:tc>
+        <w:tc>
+          <w:tcPr>
+            <w:tcW w:w="4026" w:type="dxa"/>
+          </w:tcPr>
+          <w:p>
+            <w:pPr>
+              <w:cnfStyle w:val="000000000000" w:firstRow="0" w:lastRow="0" w:firstColumn="0" w:lastColumn="0" w:oddVBand="0" w:evenVBand="0" w:oddHBand="0" w:evenHBand="0" w:firstRowFirstColumn="0" w:firstRowLastColumn="0" w:lastRowFirstColumn="0" w:lastRowLastColumn="0"/>
+            </w:pPr>
+            <w:r>
+              <w:t>Type : bool</w:t>
+            </w:r>
+          </w:p>
+          <w:p>
+            <w:pPr>
+              <w:cnfStyle w:val="000000000000" w:firstRow="0" w:lastRow="0" w:firstColumn="0" w:lastColumn="0" w:oddVBand="0" w:evenVBand="0" w:oddHBand="0" w:evenHBand="0" w:firstRowFirstColumn="0" w:firstRowLastColumn="0" w:lastRowFirstColumn="0" w:lastRowLastColumn="0"/>
+            </w:pPr>
+            <w:r>
+              <w:t xml:space="preserve">Return true || false </w:t>
+            </w:r>
+          </w:p>
+        </w:tc>
+        <w:tc>
+          <w:tcPr>
+            <w:tcW w:w="3004" w:type="dxa"/>
+          </w:tcPr>
+          <w:p>
+            <w:pPr>
+              <w:cnfStyle w:val="000000000000" w:firstRow="0" w:lastRow="0" w:firstColumn="0" w:lastColumn="0" w:oddVBand="0" w:evenVBand="0" w:oddHBand="0" w:evenHBand="0" w:firstRowFirstColumn="0" w:firstRowLastColumn="0" w:lastRowFirstColumn="0" w:lastRowLastColumn="0"/>
+            </w:pPr>
+            <w:r>
+              <w:t>Check whenever the enemy is dead or not</w:t>
+            </w:r>
+          </w:p>
+        </w:tc>
+      </w:tr>
+      <w:tr>
+        <w:tc>
+          <w:tcPr>
+            <w:cnfStyle w:val="001000000000" w:firstRow="0" w:lastRow="0" w:firstColumn="1" w:lastColumn="0" w:oddVBand="0" w:evenVBand="0" w:oddHBand="0" w:evenHBand="0" w:firstRowFirstColumn="0" w:firstRowLastColumn="0" w:lastRowFirstColumn="0" w:lastRowLastColumn="0"/>
+            <w:tcW w:w="1980" w:type="dxa"/>
+          </w:tcPr>
+          <w:p>
+            <w:proofErr w:type="spellStart"/>
+            <w:r>
+              <w:t>Enemyinfo</w:t>
+            </w:r>
+            <w:proofErr w:type="spellEnd"/>
+            <w:r>
+              <w:t>()</w:t>
+            </w:r>
+          </w:p>
+        </w:tc>
+        <w:tc>
+          <w:tcPr>
+            <w:tcW w:w="4026" w:type="dxa"/>
+          </w:tcPr>
+          <w:p>
+            <w:pPr>
+              <w:cnfStyle w:val="000000000000" w:firstRow="0" w:lastRow="0" w:firstColumn="0" w:lastColumn="0" w:oddVBand="0" w:evenVBand="0" w:oddHBand="0" w:evenHBand="0" w:firstRowFirstColumn="0" w:firstRowLastColumn="0" w:lastRowFirstColumn="0" w:lastRowLastColumn="0"/>
+            </w:pPr>
+            <w:r>
+              <w:t xml:space="preserve">Type: public </w:t>
+            </w:r>
+          </w:p>
+          <w:p>
+            <w:pPr>
+              <w:cnfStyle w:val="000000000000" w:firstRow="0" w:lastRow="0" w:firstColumn="0" w:lastColumn="0" w:oddVBand="0" w:evenVBand="0" w:oddHBand="0" w:evenHBand="0" w:firstRowFirstColumn="0" w:firstRowLastColumn="0" w:lastRowFirstColumn="0" w:lastRowLastColumn="0"/>
+            </w:pPr>
+            <w:r>
+              <w:t>Return string</w:t>
+            </w:r>
+          </w:p>
+        </w:tc>
+        <w:tc>
+          <w:tcPr>
+            <w:tcW w:w="3004" w:type="dxa"/>
+          </w:tcPr>
+          <w:p>
+            <w:pPr>
+              <w:cnfStyle w:val="000000000000" w:firstRow="0" w:lastRow="0" w:firstColumn="0" w:lastColumn="0" w:oddVBand="0" w:evenVBand="0" w:oddHBand="0" w:evenHBand="0" w:firstRowFirstColumn="0" w:firstRowLastColumn="0" w:lastRowFirstColumn="0" w:lastRowLastColumn="0"/>
+            </w:pPr>
+            <w:r>
+              <w:t>Return all the information of the enemy</w:t>
+            </w:r>
           </w:p>
         </w:tc>
       </w:tr>
     </w:tbl>
+    <w:p/>
+    <w:p>
+      <w:pPr>
+        <w:pStyle w:val="Caption"/>
+        <w:keepNext/>
+      </w:pPr>
+      <w:r>
+        <w:lastRenderedPageBreak/>
+        <w:t xml:space="preserve">Table </w:t>
+      </w:r>
+      <w:r>
+        <w:fldChar w:fldCharType="begin"/>
+      </w:r>
+      <w:r>
+        <w:instrText xml:space="preserve"> SEQ Table \* ARABIC </w:instrText>
+      </w:r>
+      <w:r>
+        <w:fldChar w:fldCharType="separate"/>
+      </w:r>
+      <w:r>
+        <w:rPr>
+          <w:noProof/>
+        </w:rPr>
+        <w:t>1</w:t>
+      </w:r>
+      <w:r>
+        <w:rPr>
+          <w:noProof/>
+        </w:rPr>
+        <w:fldChar w:fldCharType="end"/>
+      </w:r>
+      <w:r>
+        <w:t xml:space="preserve">: </w:t>
+      </w:r>
+      <w:r>
+        <w:t xml:space="preserve">abstract </w:t>
+      </w:r>
+      <w:proofErr w:type="spellStart"/>
+      <w:r>
+        <w:t>EnemyWithSpecialAbility</w:t>
+      </w:r>
+      <w:proofErr w:type="spellEnd"/>
+      <w:r>
+        <w:t xml:space="preserve"> details – duplicate </w:t>
+      </w:r>
+    </w:p>
+    <w:tbl>
+      <w:tblPr>
+        <w:tblStyle w:val="GridTable1Light-Accent1"/>
+        <w:tblW w:w="0" w:type="auto"/>
+        <w:tblLook w:val="04A0" w:firstRow="1" w:lastRow="0" w:firstColumn="1" w:lastColumn="0" w:noHBand="0" w:noVBand="1"/>
+      </w:tblPr>
+      <w:tblGrid>
+        <w:gridCol w:w="1980"/>
+        <w:gridCol w:w="4026"/>
+        <w:gridCol w:w="3004"/>
+      </w:tblGrid>
+      <w:tr>
+        <w:trPr>
+          <w:cnfStyle w:val="100000000000" w:firstRow="1" w:lastRow="0" w:firstColumn="0" w:lastColumn="0" w:oddVBand="0" w:evenVBand="0" w:oddHBand="0" w:evenHBand="0" w:firstRowFirstColumn="0" w:firstRowLastColumn="0" w:lastRowFirstColumn="0" w:lastRowLastColumn="0"/>
+        </w:trPr>
+        <w:tc>
+          <w:tcPr>
+            <w:cnfStyle w:val="001000000000" w:firstRow="0" w:lastRow="0" w:firstColumn="1" w:lastColumn="0" w:oddVBand="0" w:evenVBand="0" w:oddHBand="0" w:evenHBand="0" w:firstRowFirstColumn="0" w:firstRowLastColumn="0" w:lastRowFirstColumn="0" w:lastRowLastColumn="0"/>
+            <w:tcW w:w="1980" w:type="dxa"/>
+          </w:tcPr>
+          <w:p>
+            <w:r>
+              <w:t>Responsibility</w:t>
+            </w:r>
+          </w:p>
+        </w:tc>
+        <w:tc>
+          <w:tcPr>
+            <w:tcW w:w="4026" w:type="dxa"/>
+          </w:tcPr>
+          <w:p>
+            <w:pPr>
+              <w:cnfStyle w:val="100000000000" w:firstRow="1" w:lastRow="0" w:firstColumn="0" w:lastColumn="0" w:oddVBand="0" w:evenVBand="0" w:oddHBand="0" w:evenHBand="0" w:firstRowFirstColumn="0" w:firstRowLastColumn="0" w:lastRowFirstColumn="0" w:lastRowLastColumn="0"/>
+            </w:pPr>
+            <w:r>
+              <w:t>Type Details</w:t>
+            </w:r>
+          </w:p>
+        </w:tc>
+        <w:tc>
+          <w:tcPr>
+            <w:tcW w:w="3004" w:type="dxa"/>
+          </w:tcPr>
+          <w:p>
+            <w:pPr>
+              <w:cnfStyle w:val="100000000000" w:firstRow="1" w:lastRow="0" w:firstColumn="0" w:lastColumn="0" w:oddVBand="0" w:evenVBand="0" w:oddHBand="0" w:evenHBand="0" w:firstRowFirstColumn="0" w:firstRowLastColumn="0" w:lastRowFirstColumn="0" w:lastRowLastColumn="0"/>
+            </w:pPr>
+            <w:r>
+              <w:t>Notes</w:t>
+            </w:r>
+          </w:p>
+        </w:tc>
+      </w:tr>
+      <w:tr>
+        <w:tc>
+          <w:tcPr>
+            <w:cnfStyle w:val="001000000000" w:firstRow="0" w:lastRow="0" w:firstColumn="1" w:lastColumn="0" w:oddVBand="0" w:evenVBand="0" w:oddHBand="0" w:evenHBand="0" w:firstRowFirstColumn="0" w:firstRowLastColumn="0" w:lastRowFirstColumn="0" w:lastRowLastColumn="0"/>
+            <w:tcW w:w="1980" w:type="dxa"/>
+          </w:tcPr>
+          <w:p/>
+        </w:tc>
+        <w:tc>
+          <w:tcPr>
+            <w:tcW w:w="4026" w:type="dxa"/>
+          </w:tcPr>
+          <w:p>
+            <w:pPr>
+              <w:cnfStyle w:val="000000000000" w:firstRow="0" w:lastRow="0" w:firstColumn="0" w:lastColumn="0" w:oddVBand="0" w:evenVBand="0" w:oddHBand="0" w:evenHBand="0" w:firstRowFirstColumn="0" w:firstRowLastColumn="0" w:lastRowFirstColumn="0" w:lastRowLastColumn="0"/>
+            </w:pPr>
+            <w:r>
+              <w:t>Field type, parameter and return types</w:t>
+            </w:r>
+          </w:p>
+        </w:tc>
+        <w:tc>
+          <w:tcPr>
+            <w:tcW w:w="3004" w:type="dxa"/>
+          </w:tcPr>
+          <w:p>
+            <w:pPr>
+              <w:cnfStyle w:val="000000000000" w:firstRow="0" w:lastRow="0" w:firstColumn="0" w:lastColumn="0" w:oddVBand="0" w:evenVBand="0" w:oddHBand="0" w:evenHBand="0" w:firstRowFirstColumn="0" w:firstRowLastColumn="0" w:lastRowFirstColumn="0" w:lastRowLastColumn="0"/>
+            </w:pPr>
+          </w:p>
+        </w:tc>
+      </w:tr>
+    </w:tbl>
+    <w:p/>
+    <w:p>
+      <w:pPr>
+        <w:pStyle w:val="Caption"/>
+        <w:keepNext/>
+      </w:pPr>
+      <w:r>
+        <w:t xml:space="preserve">Table </w:t>
+      </w:r>
+      <w:r>
+        <w:fldChar w:fldCharType="begin"/>
+      </w:r>
+      <w:r>
+        <w:instrText xml:space="preserve"> SEQ Table \* ARABIC </w:instrText>
+      </w:r>
+      <w:r>
+        <w:fldChar w:fldCharType="separate"/>
+      </w:r>
+      <w:r>
+        <w:rPr>
+          <w:noProof/>
+        </w:rPr>
+        <w:t>1</w:t>
+      </w:r>
+      <w:r>
+        <w:rPr>
+          <w:noProof/>
+        </w:rPr>
+        <w:fldChar w:fldCharType="end"/>
+      </w:r>
+      <w:r>
+        <w:t xml:space="preserve">: &lt;&lt;role name&gt;&gt; details – duplicate </w:t>
+      </w:r>
+    </w:p>
+    <w:tbl>
+      <w:tblPr>
+        <w:tblStyle w:val="GridTable1Light-Accent1"/>
+        <w:tblW w:w="0" w:type="auto"/>
+        <w:tblLook w:val="04A0" w:firstRow="1" w:lastRow="0" w:firstColumn="1" w:lastColumn="0" w:noHBand="0" w:noVBand="1"/>
+      </w:tblPr>
+      <w:tblGrid>
+        <w:gridCol w:w="1980"/>
+        <w:gridCol w:w="4026"/>
+        <w:gridCol w:w="3004"/>
+      </w:tblGrid>
+      <w:tr>
+        <w:trPr>
+          <w:cnfStyle w:val="100000000000" w:firstRow="1" w:lastRow="0" w:firstColumn="0" w:lastColumn="0" w:oddVBand="0" w:evenVBand="0" w:oddHBand="0" w:evenHBand="0" w:firstRowFirstColumn="0" w:firstRowLastColumn="0" w:lastRowFirstColumn="0" w:lastRowLastColumn="0"/>
+        </w:trPr>
+        <w:tc>
+          <w:tcPr>
+            <w:cnfStyle w:val="001000000000" w:firstRow="0" w:lastRow="0" w:firstColumn="1" w:lastColumn="0" w:oddVBand="0" w:evenVBand="0" w:oddHBand="0" w:evenHBand="0" w:firstRowFirstColumn="0" w:firstRowLastColumn="0" w:lastRowFirstColumn="0" w:lastRowLastColumn="0"/>
+            <w:tcW w:w="1980" w:type="dxa"/>
+          </w:tcPr>
+          <w:p>
+            <w:r>
+              <w:t>Responsibility</w:t>
+            </w:r>
+          </w:p>
+        </w:tc>
+        <w:tc>
+          <w:tcPr>
+            <w:tcW w:w="4026" w:type="dxa"/>
+          </w:tcPr>
+          <w:p>
+            <w:pPr>
+              <w:cnfStyle w:val="100000000000" w:firstRow="1" w:lastRow="0" w:firstColumn="0" w:lastColumn="0" w:oddVBand="0" w:evenVBand="0" w:oddHBand="0" w:evenHBand="0" w:firstRowFirstColumn="0" w:firstRowLastColumn="0" w:lastRowFirstColumn="0" w:lastRowLastColumn="0"/>
+            </w:pPr>
+            <w:r>
+              <w:t>Type Details</w:t>
+            </w:r>
+          </w:p>
+        </w:tc>
+        <w:tc>
+          <w:tcPr>
+            <w:tcW w:w="3004" w:type="dxa"/>
+          </w:tcPr>
+          <w:p>
+            <w:pPr>
+              <w:cnfStyle w:val="100000000000" w:firstRow="1" w:lastRow="0" w:firstColumn="0" w:lastColumn="0" w:oddVBand="0" w:evenVBand="0" w:oddHBand="0" w:evenHBand="0" w:firstRowFirstColumn="0" w:firstRowLastColumn="0" w:lastRowFirstColumn="0" w:lastRowLastColumn="0"/>
+            </w:pPr>
+            <w:r>
+              <w:t>Notes</w:t>
+            </w:r>
+          </w:p>
+        </w:tc>
+      </w:tr>
+      <w:tr>
+        <w:tc>
+          <w:tcPr>
+            <w:cnfStyle w:val="001000000000" w:firstRow="0" w:lastRow="0" w:firstColumn="1" w:lastColumn="0" w:oddVBand="0" w:evenVBand="0" w:oddHBand="0" w:evenHBand="0" w:firstRowFirstColumn="0" w:firstRowLastColumn="0" w:lastRowFirstColumn="0" w:lastRowLastColumn="0"/>
+            <w:tcW w:w="1980" w:type="dxa"/>
+          </w:tcPr>
+          <w:p/>
+        </w:tc>
+        <w:tc>
+          <w:tcPr>
+            <w:tcW w:w="4026" w:type="dxa"/>
+          </w:tcPr>
+          <w:p>
+            <w:pPr>
+              <w:cnfStyle w:val="000000000000" w:firstRow="0" w:lastRow="0" w:firstColumn="0" w:lastColumn="0" w:oddVBand="0" w:evenVBand="0" w:oddHBand="0" w:evenHBand="0" w:firstRowFirstColumn="0" w:firstRowLastColumn="0" w:lastRowFirstColumn="0" w:lastRowLastColumn="0"/>
+            </w:pPr>
+            <w:r>
+              <w:t>Field type, parameter and return types</w:t>
+            </w:r>
+          </w:p>
+        </w:tc>
+        <w:tc>
+          <w:tcPr>
+            <w:tcW w:w="3004" w:type="dxa"/>
+          </w:tcPr>
+          <w:p>
+            <w:pPr>
+              <w:cnfStyle w:val="000000000000" w:firstRow="0" w:lastRow="0" w:firstColumn="0" w:lastColumn="0" w:oddVBand="0" w:evenVBand="0" w:oddHBand="0" w:evenHBand="0" w:firstRowFirstColumn="0" w:firstRowLastColumn="0" w:lastRowFirstColumn="0" w:lastRowLastColumn="0"/>
+            </w:pPr>
+          </w:p>
+        </w:tc>
+      </w:tr>
+    </w:tbl>
+    <w:p/>
+    <w:p>
+      <w:pPr>
+        <w:pStyle w:val="Caption"/>
+        <w:keepNext/>
+      </w:pPr>
+      <w:r>
+        <w:t xml:space="preserve">Table </w:t>
+      </w:r>
+      <w:r>
+        <w:fldChar w:fldCharType="begin"/>
+      </w:r>
+      <w:r>
+        <w:instrText xml:space="preserve"> SEQ Table \* ARABIC </w:instrText>
+      </w:r>
+      <w:r>
+        <w:fldChar w:fldCharType="separate"/>
+      </w:r>
+      <w:r>
+        <w:rPr>
+          <w:noProof/>
+        </w:rPr>
+        <w:t>1</w:t>
+      </w:r>
+      <w:r>
+        <w:rPr>
+          <w:noProof/>
+        </w:rPr>
+        <w:fldChar w:fldCharType="end"/>
+      </w:r>
+      <w:r>
+        <w:t xml:space="preserve">: &lt;&lt;role name&gt;&gt; details – duplicate </w:t>
+      </w:r>
+    </w:p>
+    <w:tbl>
+      <w:tblPr>
+        <w:tblStyle w:val="GridTable1Light-Accent1"/>
+        <w:tblW w:w="0" w:type="auto"/>
+        <w:tblLook w:val="04A0" w:firstRow="1" w:lastRow="0" w:firstColumn="1" w:lastColumn="0" w:noHBand="0" w:noVBand="1"/>
+      </w:tblPr>
+      <w:tblGrid>
+        <w:gridCol w:w="1980"/>
+        <w:gridCol w:w="4026"/>
+        <w:gridCol w:w="3004"/>
+      </w:tblGrid>
+      <w:tr>
+        <w:trPr>
+          <w:cnfStyle w:val="100000000000" w:firstRow="1" w:lastRow="0" w:firstColumn="0" w:lastColumn="0" w:oddVBand="0" w:evenVBand="0" w:oddHBand="0" w:evenHBand="0" w:firstRowFirstColumn="0" w:firstRowLastColumn="0" w:lastRowFirstColumn="0" w:lastRowLastColumn="0"/>
+        </w:trPr>
+        <w:tc>
+          <w:tcPr>
+            <w:cnfStyle w:val="001000000000" w:firstRow="0" w:lastRow="0" w:firstColumn="1" w:lastColumn="0" w:oddVBand="0" w:evenVBand="0" w:oddHBand="0" w:evenHBand="0" w:firstRowFirstColumn="0" w:firstRowLastColumn="0" w:lastRowFirstColumn="0" w:lastRowLastColumn="0"/>
+            <w:tcW w:w="1980" w:type="dxa"/>
+          </w:tcPr>
+          <w:p>
+            <w:r>
+              <w:t>Responsibility</w:t>
+            </w:r>
+          </w:p>
+        </w:tc>
+        <w:tc>
+          <w:tcPr>
+            <w:tcW w:w="4026" w:type="dxa"/>
+          </w:tcPr>
+          <w:p>
+            <w:pPr>
+              <w:cnfStyle w:val="100000000000" w:firstRow="1" w:lastRow="0" w:firstColumn="0" w:lastColumn="0" w:oddVBand="0" w:evenVBand="0" w:oddHBand="0" w:evenHBand="0" w:firstRowFirstColumn="0" w:firstRowLastColumn="0" w:lastRowFirstColumn="0" w:lastRowLastColumn="0"/>
+            </w:pPr>
+            <w:r>
+              <w:t>Type Details</w:t>
+            </w:r>
+          </w:p>
+        </w:tc>
+        <w:tc>
+          <w:tcPr>
+            <w:tcW w:w="3004" w:type="dxa"/>
+          </w:tcPr>
+          <w:p>
+            <w:pPr>
+              <w:cnfStyle w:val="100000000000" w:firstRow="1" w:lastRow="0" w:firstColumn="0" w:lastColumn="0" w:oddVBand="0" w:evenVBand="0" w:oddHBand="0" w:evenHBand="0" w:firstRowFirstColumn="0" w:firstRowLastColumn="0" w:lastRowFirstColumn="0" w:lastRowLastColumn="0"/>
+            </w:pPr>
+            <w:r>
+              <w:t>Notes</w:t>
+            </w:r>
+          </w:p>
+        </w:tc>
+      </w:tr>
+      <w:tr>
+        <w:tc>
+          <w:tcPr>
+            <w:cnfStyle w:val="001000000000" w:firstRow="0" w:lastRow="0" w:firstColumn="1" w:lastColumn="0" w:oddVBand="0" w:evenVBand="0" w:oddHBand="0" w:evenHBand="0" w:firstRowFirstColumn="0" w:firstRowLastColumn="0" w:lastRowFirstColumn="0" w:lastRowLastColumn="0"/>
+            <w:tcW w:w="1980" w:type="dxa"/>
+          </w:tcPr>
+          <w:p/>
+        </w:tc>
+        <w:tc>
+          <w:tcPr>
+            <w:tcW w:w="4026" w:type="dxa"/>
+          </w:tcPr>
+          <w:p>
+            <w:pPr>
+              <w:cnfStyle w:val="000000000000" w:firstRow="0" w:lastRow="0" w:firstColumn="0" w:lastColumn="0" w:oddVBand="0" w:evenVBand="0" w:oddHBand="0" w:evenHBand="0" w:firstRowFirstColumn="0" w:firstRowLastColumn="0" w:lastRowFirstColumn="0" w:lastRowLastColumn="0"/>
+            </w:pPr>
+            <w:r>
+              <w:t>Field type, parameter and return types</w:t>
+            </w:r>
+          </w:p>
+        </w:tc>
+        <w:tc>
+          <w:tcPr>
+            <w:tcW w:w="3004" w:type="dxa"/>
+          </w:tcPr>
+          <w:p>
+            <w:pPr>
+              <w:cnfStyle w:val="000000000000" w:firstRow="0" w:lastRow="0" w:firstColumn="0" w:lastColumn="0" w:oddVBand="0" w:evenVBand="0" w:oddHBand="0" w:evenHBand="0" w:firstRowFirstColumn="0" w:firstRowLastColumn="0" w:lastRowFirstColumn="0" w:lastRowLastColumn="0"/>
+            </w:pPr>
+          </w:p>
+        </w:tc>
+      </w:tr>
+    </w:tbl>
+    <w:p/>
     <w:p/>
     <w:p>
       <w:pPr>

--- a/Week 6/6.2/D Level Custom Program Design.docx
+++ b/Week 6/6.2/D Level Custom Program Design.docx
@@ -57,23 +57,7 @@
     </w:p>
     <w:p>
       <w:r>
-        <w:t xml:space="preserve">I want to design a </w:t>
-      </w:r>
-      <w:proofErr w:type="spellStart"/>
-      <w:r>
-        <w:t>RolePlay</w:t>
-      </w:r>
-      <w:proofErr w:type="spellEnd"/>
-      <w:r>
-        <w:t xml:space="preserve"> program based on </w:t>
-      </w:r>
-      <w:proofErr w:type="spellStart"/>
-      <w:r>
-        <w:t>Swin</w:t>
-      </w:r>
-      <w:proofErr w:type="spellEnd"/>
-      <w:r>
-        <w:t xml:space="preserve"> Adventure. It is the </w:t>
+        <w:t xml:space="preserve">I want to design a RolePlay program based on Swin Adventure. It is the </w:t>
       </w:r>
       <w:r>
         <w:t>text-based</w:t>
@@ -296,13 +280,8 @@
         <w:t xml:space="preserve">: </w:t>
       </w:r>
       <w:r>
-        <w:t xml:space="preserve">interface </w:t>
-      </w:r>
-      <w:proofErr w:type="spellStart"/>
-      <w:r>
-        <w:t>IspecialAbilityUser</w:t>
-      </w:r>
-      <w:proofErr w:type="spellEnd"/>
+        <w:t>interface IspecialAbilityUser</w:t>
+      </w:r>
       <w:r>
         <w:t xml:space="preserve"> details</w:t>
       </w:r>
@@ -523,15 +502,7 @@
               <w:cnfStyle w:val="000000000000" w:firstRow="0" w:lastRow="0" w:firstColumn="0" w:lastColumn="0" w:oddVBand="0" w:evenVBand="0" w:oddHBand="0" w:evenHBand="0" w:firstRowFirstColumn="0" w:firstRowLastColumn="0" w:lastRowFirstColumn="0" w:lastRowLastColumn="0"/>
             </w:pPr>
             <w:r>
-              <w:t xml:space="preserve">Parameter : string name, int health, int attack , int </w:t>
-            </w:r>
-            <w:proofErr w:type="spellStart"/>
-            <w:r>
-              <w:t>defense</w:t>
-            </w:r>
-            <w:proofErr w:type="spellEnd"/>
-            <w:r>
-              <w:t>, int gold, int exp</w:t>
+              <w:t>Parameter : string name, int health, int attack , int defense, int gold, int exp</w:t>
             </w:r>
           </w:p>
         </w:tc>
@@ -603,13 +574,8 @@
             <w:tcW w:w="1980" w:type="dxa"/>
           </w:tcPr>
           <w:p>
-            <w:proofErr w:type="spellStart"/>
-            <w:r>
-              <w:t>IsDeath</w:t>
-            </w:r>
-            <w:proofErr w:type="spellEnd"/>
-            <w:r>
-              <w:t>()</w:t>
+            <w:r>
+              <w:t>IsDeath()</w:t>
             </w:r>
           </w:p>
         </w:tc>
@@ -655,13 +621,8 @@
             <w:tcW w:w="1980" w:type="dxa"/>
           </w:tcPr>
           <w:p>
-            <w:proofErr w:type="spellStart"/>
-            <w:r>
-              <w:t>Enemyinfo</w:t>
-            </w:r>
-            <w:proofErr w:type="spellEnd"/>
-            <w:r>
-              <w:t>()</w:t>
+            <w:r>
+              <w:t>Enemyinfo()</w:t>
             </w:r>
           </w:p>
         </w:tc>
@@ -736,15 +697,188 @@
         <w:t xml:space="preserve">: </w:t>
       </w:r>
       <w:r>
-        <w:t xml:space="preserve">abstract </w:t>
-      </w:r>
-      <w:proofErr w:type="spellStart"/>
-      <w:r>
-        <w:t>EnemyWithSpecialAbility</w:t>
-      </w:r>
-      <w:proofErr w:type="spellEnd"/>
+        <w:t>abstract EnemyWithSpecialAbility</w:t>
+      </w:r>
       <w:r>
         <w:t xml:space="preserve"> details – duplicate </w:t>
+      </w:r>
+    </w:p>
+    <w:tbl>
+      <w:tblPr>
+        <w:tblStyle w:val="GridTable1Light-Accent1"/>
+        <w:tblW w:w="0" w:type="auto"/>
+        <w:tblLook w:val="04A0" w:firstRow="1" w:lastRow="0" w:firstColumn="1" w:lastColumn="0" w:noHBand="0" w:noVBand="1"/>
+      </w:tblPr>
+      <w:tblGrid>
+        <w:gridCol w:w="2728"/>
+        <w:gridCol w:w="3488"/>
+        <w:gridCol w:w="2794"/>
+      </w:tblGrid>
+      <w:tr>
+        <w:trPr>
+          <w:cnfStyle w:val="100000000000" w:firstRow="1" w:lastRow="0" w:firstColumn="0" w:lastColumn="0" w:oddVBand="0" w:evenVBand="0" w:oddHBand="0" w:evenHBand="0" w:firstRowFirstColumn="0" w:firstRowLastColumn="0" w:lastRowFirstColumn="0" w:lastRowLastColumn="0"/>
+        </w:trPr>
+        <w:tc>
+          <w:tcPr>
+            <w:cnfStyle w:val="001000000000" w:firstRow="0" w:lastRow="0" w:firstColumn="1" w:lastColumn="0" w:oddVBand="0" w:evenVBand="0" w:oddHBand="0" w:evenHBand="0" w:firstRowFirstColumn="0" w:firstRowLastColumn="0" w:lastRowFirstColumn="0" w:lastRowLastColumn="0"/>
+            <w:tcW w:w="2087" w:type="dxa"/>
+          </w:tcPr>
+          <w:p>
+            <w:r>
+              <w:t>Responsibility</w:t>
+            </w:r>
+          </w:p>
+        </w:tc>
+        <w:tc>
+          <w:tcPr>
+            <w:tcW w:w="3963" w:type="dxa"/>
+          </w:tcPr>
+          <w:p>
+            <w:pPr>
+              <w:cnfStyle w:val="100000000000" w:firstRow="1" w:lastRow="0" w:firstColumn="0" w:lastColumn="0" w:oddVBand="0" w:evenVBand="0" w:oddHBand="0" w:evenHBand="0" w:firstRowFirstColumn="0" w:firstRowLastColumn="0" w:lastRowFirstColumn="0" w:lastRowLastColumn="0"/>
+            </w:pPr>
+            <w:r>
+              <w:t>Type Details</w:t>
+            </w:r>
+          </w:p>
+        </w:tc>
+        <w:tc>
+          <w:tcPr>
+            <w:tcW w:w="2960" w:type="dxa"/>
+          </w:tcPr>
+          <w:p>
+            <w:pPr>
+              <w:cnfStyle w:val="100000000000" w:firstRow="1" w:lastRow="0" w:firstColumn="0" w:lastColumn="0" w:oddVBand="0" w:evenVBand="0" w:oddHBand="0" w:evenHBand="0" w:firstRowFirstColumn="0" w:firstRowLastColumn="0" w:lastRowFirstColumn="0" w:lastRowLastColumn="0"/>
+            </w:pPr>
+            <w:r>
+              <w:t>Notes</w:t>
+            </w:r>
+          </w:p>
+        </w:tc>
+      </w:tr>
+      <w:tr>
+        <w:tc>
+          <w:tcPr>
+            <w:cnfStyle w:val="001000000000" w:firstRow="0" w:lastRow="0" w:firstColumn="1" w:lastColumn="0" w:oddVBand="0" w:evenVBand="0" w:oddHBand="0" w:evenHBand="0" w:firstRowFirstColumn="0" w:firstRowLastColumn="0" w:lastRowFirstColumn="0" w:lastRowLastColumn="0"/>
+            <w:tcW w:w="2087" w:type="dxa"/>
+          </w:tcPr>
+          <w:p>
+            <w:r>
+              <w:t>UseSpecialAbility()</w:t>
+            </w:r>
+          </w:p>
+        </w:tc>
+        <w:tc>
+          <w:tcPr>
+            <w:tcW w:w="3963" w:type="dxa"/>
+          </w:tcPr>
+          <w:p>
+            <w:pPr>
+              <w:cnfStyle w:val="000000000000" w:firstRow="0" w:lastRow="0" w:firstColumn="0" w:lastColumn="0" w:oddVBand="0" w:evenVBand="0" w:oddHBand="0" w:evenHBand="0" w:firstRowFirstColumn="0" w:firstRowLastColumn="0" w:lastRowFirstColumn="0" w:lastRowLastColumn="0"/>
+            </w:pPr>
+            <w:r>
+              <w:t>Type: void</w:t>
+            </w:r>
+          </w:p>
+        </w:tc>
+        <w:tc>
+          <w:tcPr>
+            <w:tcW w:w="2960" w:type="dxa"/>
+          </w:tcPr>
+          <w:p>
+            <w:pPr>
+              <w:cnfStyle w:val="000000000000" w:firstRow="0" w:lastRow="0" w:firstColumn="0" w:lastColumn="0" w:oddVBand="0" w:evenVBand="0" w:oddHBand="0" w:evenHBand="0" w:firstRowFirstColumn="0" w:firstRowLastColumn="0" w:lastRowFirstColumn="0" w:lastRowLastColumn="0"/>
+            </w:pPr>
+          </w:p>
+        </w:tc>
+      </w:tr>
+      <w:tr>
+        <w:tc>
+          <w:tcPr>
+            <w:cnfStyle w:val="001000000000" w:firstRow="0" w:lastRow="0" w:firstColumn="1" w:lastColumn="0" w:oddVBand="0" w:evenVBand="0" w:oddHBand="0" w:evenHBand="0" w:firstRowFirstColumn="0" w:firstRowLastColumn="0" w:lastRowFirstColumn="0" w:lastRowLastColumn="0"/>
+            <w:tcW w:w="2087" w:type="dxa"/>
+          </w:tcPr>
+          <w:p>
+            <w:r>
+              <w:t>EnemyWithSpecialAbility</w:t>
+            </w:r>
+          </w:p>
+        </w:tc>
+        <w:tc>
+          <w:tcPr>
+            <w:tcW w:w="3963" w:type="dxa"/>
+          </w:tcPr>
+          <w:p>
+            <w:pPr>
+              <w:cnfStyle w:val="000000000000" w:firstRow="0" w:lastRow="0" w:firstColumn="0" w:lastColumn="0" w:oddVBand="0" w:evenVBand="0" w:oddHBand="0" w:evenHBand="0" w:firstRowFirstColumn="0" w:firstRowLastColumn="0" w:lastRowFirstColumn="0" w:lastRowLastColumn="0"/>
+            </w:pPr>
+            <w:r>
+              <w:t>Default</w:t>
+            </w:r>
+          </w:p>
+          <w:p>
+            <w:pPr>
+              <w:cnfStyle w:val="000000000000" w:firstRow="0" w:lastRow="0" w:firstColumn="0" w:lastColumn="0" w:oddVBand="0" w:evenVBand="0" w:oddHBand="0" w:evenHBand="0" w:firstRowFirstColumn="0" w:firstRowLastColumn="0" w:lastRowFirstColumn="0" w:lastRowLastColumn="0"/>
+            </w:pPr>
+            <w:r>
+              <w:t>Public and inherited from Enemy</w:t>
+            </w:r>
+          </w:p>
+        </w:tc>
+        <w:tc>
+          <w:tcPr>
+            <w:tcW w:w="2960" w:type="dxa"/>
+          </w:tcPr>
+          <w:p>
+            <w:pPr>
+              <w:cnfStyle w:val="000000000000" w:firstRow="0" w:lastRow="0" w:firstColumn="0" w:lastColumn="0" w:oddVBand="0" w:evenVBand="0" w:oddHBand="0" w:evenHBand="0" w:firstRowFirstColumn="0" w:firstRowLastColumn="0" w:lastRowFirstColumn="0" w:lastRowLastColumn="0"/>
+            </w:pPr>
+            <w:r>
+              <w:t>Default inherited from Enemy and use the Ispecialabilityuser</w:t>
+            </w:r>
+          </w:p>
+        </w:tc>
+      </w:tr>
+    </w:tbl>
+    <w:p/>
+    <w:p/>
+    <w:p>
+      <w:pPr>
+        <w:pStyle w:val="Caption"/>
+        <w:keepNext/>
+      </w:pPr>
+      <w:r>
+        <w:t xml:space="preserve">Table </w:t>
+      </w:r>
+      <w:r>
+        <w:fldChar w:fldCharType="begin"/>
+      </w:r>
+      <w:r>
+        <w:instrText xml:space="preserve"> SEQ Table \* ARABIC </w:instrText>
+      </w:r>
+      <w:r>
+        <w:fldChar w:fldCharType="separate"/>
+      </w:r>
+      <w:r>
+        <w:rPr>
+          <w:noProof/>
+        </w:rPr>
+        <w:t>1</w:t>
+      </w:r>
+      <w:r>
+        <w:rPr>
+          <w:noProof/>
+        </w:rPr>
+        <w:fldChar w:fldCharType="end"/>
+      </w:r>
+      <w:r>
+        <w:t xml:space="preserve">: </w:t>
+      </w:r>
+      <w:r>
+        <w:t>public abstract Enemy</w:t>
+      </w:r>
+      <w:r>
+        <w:t xml:space="preserve"> details </w:t>
       </w:r>
     </w:p>
     <w:tbl>
@@ -806,29 +940,514 @@
             <w:cnfStyle w:val="001000000000" w:firstRow="0" w:lastRow="0" w:firstColumn="1" w:lastColumn="0" w:oddVBand="0" w:evenVBand="0" w:oddHBand="0" w:evenHBand="0" w:firstRowFirstColumn="0" w:firstRowLastColumn="0" w:lastRowFirstColumn="0" w:lastRowLastColumn="0"/>
             <w:tcW w:w="1980" w:type="dxa"/>
           </w:tcPr>
-          <w:p/>
-        </w:tc>
-        <w:tc>
-          <w:tcPr>
-            <w:tcW w:w="4026" w:type="dxa"/>
-          </w:tcPr>
-          <w:p>
-            <w:pPr>
-              <w:cnfStyle w:val="000000000000" w:firstRow="0" w:lastRow="0" w:firstColumn="0" w:lastColumn="0" w:oddVBand="0" w:evenVBand="0" w:oddHBand="0" w:evenHBand="0" w:firstRowFirstColumn="0" w:firstRowLastColumn="0" w:lastRowFirstColumn="0" w:lastRowLastColumn="0"/>
-            </w:pPr>
-            <w:r>
-              <w:t>Field type, parameter and return types</w:t>
-            </w:r>
-          </w:p>
-        </w:tc>
-        <w:tc>
-          <w:tcPr>
-            <w:tcW w:w="3004" w:type="dxa"/>
-          </w:tcPr>
-          <w:p>
-            <w:pPr>
-              <w:cnfStyle w:val="000000000000" w:firstRow="0" w:lastRow="0" w:firstColumn="0" w:lastColumn="0" w:oddVBand="0" w:evenVBand="0" w:oddHBand="0" w:evenHBand="0" w:firstRowFirstColumn="0" w:firstRowLastColumn="0" w:lastRowFirstColumn="0" w:lastRowLastColumn="0"/>
-            </w:pPr>
+          <w:p>
+            <w:r>
+              <w:t>Name</w:t>
+            </w:r>
+          </w:p>
+        </w:tc>
+        <w:tc>
+          <w:tcPr>
+            <w:tcW w:w="4026" w:type="dxa"/>
+          </w:tcPr>
+          <w:p>
+            <w:pPr>
+              <w:cnfStyle w:val="000000000000" w:firstRow="0" w:lastRow="0" w:firstColumn="0" w:lastColumn="0" w:oddVBand="0" w:evenVBand="0" w:oddHBand="0" w:evenHBand="0" w:firstRowFirstColumn="0" w:firstRowLastColumn="0" w:lastRowFirstColumn="0" w:lastRowLastColumn="0"/>
+            </w:pPr>
+            <w:r>
+              <w:t xml:space="preserve">Return string </w:t>
+            </w:r>
+          </w:p>
+          <w:p>
+            <w:pPr>
+              <w:cnfStyle w:val="000000000000" w:firstRow="0" w:lastRow="0" w:firstColumn="0" w:lastColumn="0" w:oddVBand="0" w:evenVBand="0" w:oddHBand="0" w:evenHBand="0" w:firstRowFirstColumn="0" w:firstRowLastColumn="0" w:lastRowFirstColumn="0" w:lastRowLastColumn="0"/>
+            </w:pPr>
+            <w:r>
+              <w:t xml:space="preserve">Public </w:t>
+            </w:r>
+          </w:p>
+        </w:tc>
+        <w:tc>
+          <w:tcPr>
+            <w:tcW w:w="3004" w:type="dxa"/>
+          </w:tcPr>
+          <w:p>
+            <w:pPr>
+              <w:cnfStyle w:val="000000000000" w:firstRow="0" w:lastRow="0" w:firstColumn="0" w:lastColumn="0" w:oddVBand="0" w:evenVBand="0" w:oddHBand="0" w:evenHBand="0" w:firstRowFirstColumn="0" w:firstRowLastColumn="0" w:lastRowFirstColumn="0" w:lastRowLastColumn="0"/>
+            </w:pPr>
+            <w:r>
+              <w:t>Public property</w:t>
+            </w:r>
+          </w:p>
+        </w:tc>
+      </w:tr>
+      <w:tr>
+        <w:tc>
+          <w:tcPr>
+            <w:cnfStyle w:val="001000000000" w:firstRow="0" w:lastRow="0" w:firstColumn="1" w:lastColumn="0" w:oddVBand="0" w:evenVBand="0" w:oddHBand="0" w:evenHBand="0" w:firstRowFirstColumn="0" w:firstRowLastColumn="0" w:lastRowFirstColumn="0" w:lastRowLastColumn="0"/>
+            <w:tcW w:w="1980" w:type="dxa"/>
+          </w:tcPr>
+          <w:p>
+            <w:r>
+              <w:t>Health</w:t>
+            </w:r>
+          </w:p>
+        </w:tc>
+        <w:tc>
+          <w:tcPr>
+            <w:tcW w:w="4026" w:type="dxa"/>
+          </w:tcPr>
+          <w:p>
+            <w:pPr>
+              <w:cnfStyle w:val="000000000000" w:firstRow="0" w:lastRow="0" w:firstColumn="0" w:lastColumn="0" w:oddVBand="0" w:evenVBand="0" w:oddHBand="0" w:evenHBand="0" w:firstRowFirstColumn="0" w:firstRowLastColumn="0" w:lastRowFirstColumn="0" w:lastRowLastColumn="0"/>
+            </w:pPr>
+            <w:r>
+              <w:t>Return int</w:t>
+            </w:r>
+          </w:p>
+          <w:p>
+            <w:pPr>
+              <w:cnfStyle w:val="000000000000" w:firstRow="0" w:lastRow="0" w:firstColumn="0" w:lastColumn="0" w:oddVBand="0" w:evenVBand="0" w:oddHBand="0" w:evenHBand="0" w:firstRowFirstColumn="0" w:firstRowLastColumn="0" w:lastRowFirstColumn="0" w:lastRowLastColumn="0"/>
+            </w:pPr>
+            <w:r>
+              <w:t xml:space="preserve">Public </w:t>
+            </w:r>
+          </w:p>
+        </w:tc>
+        <w:tc>
+          <w:tcPr>
+            <w:tcW w:w="3004" w:type="dxa"/>
+          </w:tcPr>
+          <w:p>
+            <w:pPr>
+              <w:cnfStyle w:val="000000000000" w:firstRow="0" w:lastRow="0" w:firstColumn="0" w:lastColumn="0" w:oddVBand="0" w:evenVBand="0" w:oddHBand="0" w:evenHBand="0" w:firstRowFirstColumn="0" w:firstRowLastColumn="0" w:lastRowFirstColumn="0" w:lastRowLastColumn="0"/>
+            </w:pPr>
+            <w:r>
+              <w:t>Public property</w:t>
+            </w:r>
+          </w:p>
+        </w:tc>
+      </w:tr>
+      <w:tr>
+        <w:tc>
+          <w:tcPr>
+            <w:cnfStyle w:val="001000000000" w:firstRow="0" w:lastRow="0" w:firstColumn="1" w:lastColumn="0" w:oddVBand="0" w:evenVBand="0" w:oddHBand="0" w:evenHBand="0" w:firstRowFirstColumn="0" w:firstRowLastColumn="0" w:lastRowFirstColumn="0" w:lastRowLastColumn="0"/>
+            <w:tcW w:w="1980" w:type="dxa"/>
+          </w:tcPr>
+          <w:p>
+            <w:r>
+              <w:t>Attack</w:t>
+            </w:r>
+          </w:p>
+        </w:tc>
+        <w:tc>
+          <w:tcPr>
+            <w:tcW w:w="4026" w:type="dxa"/>
+          </w:tcPr>
+          <w:p>
+            <w:pPr>
+              <w:cnfStyle w:val="000000000000" w:firstRow="0" w:lastRow="0" w:firstColumn="0" w:lastColumn="0" w:oddVBand="0" w:evenVBand="0" w:oddHBand="0" w:evenHBand="0" w:firstRowFirstColumn="0" w:firstRowLastColumn="0" w:lastRowFirstColumn="0" w:lastRowLastColumn="0"/>
+            </w:pPr>
+            <w:r>
+              <w:t xml:space="preserve">Return int </w:t>
+            </w:r>
+          </w:p>
+          <w:p>
+            <w:pPr>
+              <w:cnfStyle w:val="000000000000" w:firstRow="0" w:lastRow="0" w:firstColumn="0" w:lastColumn="0" w:oddVBand="0" w:evenVBand="0" w:oddHBand="0" w:evenHBand="0" w:firstRowFirstColumn="0" w:firstRowLastColumn="0" w:lastRowFirstColumn="0" w:lastRowLastColumn="0"/>
+            </w:pPr>
+            <w:r>
+              <w:t xml:space="preserve">Public </w:t>
+            </w:r>
+          </w:p>
+        </w:tc>
+        <w:tc>
+          <w:tcPr>
+            <w:tcW w:w="3004" w:type="dxa"/>
+          </w:tcPr>
+          <w:p>
+            <w:pPr>
+              <w:cnfStyle w:val="000000000000" w:firstRow="0" w:lastRow="0" w:firstColumn="0" w:lastColumn="0" w:oddVBand="0" w:evenVBand="0" w:oddHBand="0" w:evenHBand="0" w:firstRowFirstColumn="0" w:firstRowLastColumn="0" w:lastRowFirstColumn="0" w:lastRowLastColumn="0"/>
+            </w:pPr>
+            <w:r>
+              <w:t>Public property</w:t>
+            </w:r>
+          </w:p>
+        </w:tc>
+      </w:tr>
+      <w:tr>
+        <w:tc>
+          <w:tcPr>
+            <w:cnfStyle w:val="001000000000" w:firstRow="0" w:lastRow="0" w:firstColumn="1" w:lastColumn="0" w:oddVBand="0" w:evenVBand="0" w:oddHBand="0" w:evenHBand="0" w:firstRowFirstColumn="0" w:firstRowLastColumn="0" w:lastRowFirstColumn="0" w:lastRowLastColumn="0"/>
+            <w:tcW w:w="1980" w:type="dxa"/>
+          </w:tcPr>
+          <w:p>
+            <w:r>
+              <w:t>Defense</w:t>
+            </w:r>
+          </w:p>
+        </w:tc>
+        <w:tc>
+          <w:tcPr>
+            <w:tcW w:w="4026" w:type="dxa"/>
+          </w:tcPr>
+          <w:p>
+            <w:pPr>
+              <w:cnfStyle w:val="000000000000" w:firstRow="0" w:lastRow="0" w:firstColumn="0" w:lastColumn="0" w:oddVBand="0" w:evenVBand="0" w:oddHBand="0" w:evenHBand="0" w:firstRowFirstColumn="0" w:firstRowLastColumn="0" w:lastRowFirstColumn="0" w:lastRowLastColumn="0"/>
+            </w:pPr>
+            <w:r>
+              <w:t>Return int</w:t>
+            </w:r>
+          </w:p>
+          <w:p>
+            <w:pPr>
+              <w:cnfStyle w:val="000000000000" w:firstRow="0" w:lastRow="0" w:firstColumn="0" w:lastColumn="0" w:oddVBand="0" w:evenVBand="0" w:oddHBand="0" w:evenHBand="0" w:firstRowFirstColumn="0" w:firstRowLastColumn="0" w:lastRowFirstColumn="0" w:lastRowLastColumn="0"/>
+            </w:pPr>
+            <w:r>
+              <w:t>Public</w:t>
+            </w:r>
+          </w:p>
+        </w:tc>
+        <w:tc>
+          <w:tcPr>
+            <w:tcW w:w="3004" w:type="dxa"/>
+          </w:tcPr>
+          <w:p>
+            <w:pPr>
+              <w:cnfStyle w:val="000000000000" w:firstRow="0" w:lastRow="0" w:firstColumn="0" w:lastColumn="0" w:oddVBand="0" w:evenVBand="0" w:oddHBand="0" w:evenHBand="0" w:firstRowFirstColumn="0" w:firstRowLastColumn="0" w:lastRowFirstColumn="0" w:lastRowLastColumn="0"/>
+            </w:pPr>
+            <w:r>
+              <w:t>Public property</w:t>
+            </w:r>
+          </w:p>
+        </w:tc>
+      </w:tr>
+      <w:tr>
+        <w:tc>
+          <w:tcPr>
+            <w:cnfStyle w:val="001000000000" w:firstRow="0" w:lastRow="0" w:firstColumn="1" w:lastColumn="0" w:oddVBand="0" w:evenVBand="0" w:oddHBand="0" w:evenHBand="0" w:firstRowFirstColumn="0" w:firstRowLastColumn="0" w:lastRowFirstColumn="0" w:lastRowLastColumn="0"/>
+            <w:tcW w:w="1980" w:type="dxa"/>
+          </w:tcPr>
+          <w:p>
+            <w:r>
+              <w:t>MaxHealth</w:t>
+            </w:r>
+          </w:p>
+        </w:tc>
+        <w:tc>
+          <w:tcPr>
+            <w:tcW w:w="4026" w:type="dxa"/>
+          </w:tcPr>
+          <w:p>
+            <w:pPr>
+              <w:cnfStyle w:val="000000000000" w:firstRow="0" w:lastRow="0" w:firstColumn="0" w:lastColumn="0" w:oddVBand="0" w:evenVBand="0" w:oddHBand="0" w:evenHBand="0" w:firstRowFirstColumn="0" w:firstRowLastColumn="0" w:lastRowFirstColumn="0" w:lastRowLastColumn="0"/>
+            </w:pPr>
+            <w:r>
+              <w:t>Return int</w:t>
+            </w:r>
+          </w:p>
+          <w:p>
+            <w:pPr>
+              <w:cnfStyle w:val="000000000000" w:firstRow="0" w:lastRow="0" w:firstColumn="0" w:lastColumn="0" w:oddVBand="0" w:evenVBand="0" w:oddHBand="0" w:evenHBand="0" w:firstRowFirstColumn="0" w:firstRowLastColumn="0" w:lastRowFirstColumn="0" w:lastRowLastColumn="0"/>
+            </w:pPr>
+            <w:r>
+              <w:t>Public</w:t>
+            </w:r>
+          </w:p>
+        </w:tc>
+        <w:tc>
+          <w:tcPr>
+            <w:tcW w:w="3004" w:type="dxa"/>
+          </w:tcPr>
+          <w:p>
+            <w:pPr>
+              <w:cnfStyle w:val="000000000000" w:firstRow="0" w:lastRow="0" w:firstColumn="0" w:lastColumn="0" w:oddVBand="0" w:evenVBand="0" w:oddHBand="0" w:evenHBand="0" w:firstRowFirstColumn="0" w:firstRowLastColumn="0" w:lastRowFirstColumn="0" w:lastRowLastColumn="0"/>
+            </w:pPr>
+            <w:r>
+              <w:t>Public property</w:t>
+            </w:r>
+          </w:p>
+        </w:tc>
+      </w:tr>
+      <w:tr>
+        <w:tc>
+          <w:tcPr>
+            <w:cnfStyle w:val="001000000000" w:firstRow="0" w:lastRow="0" w:firstColumn="1" w:lastColumn="0" w:oddVBand="0" w:evenVBand="0" w:oddHBand="0" w:evenHBand="0" w:firstRowFirstColumn="0" w:firstRowLastColumn="0" w:lastRowFirstColumn="0" w:lastRowLastColumn="0"/>
+            <w:tcW w:w="1980" w:type="dxa"/>
+          </w:tcPr>
+          <w:p>
+            <w:r>
+              <w:t>Gold</w:t>
+            </w:r>
+          </w:p>
+        </w:tc>
+        <w:tc>
+          <w:tcPr>
+            <w:tcW w:w="4026" w:type="dxa"/>
+          </w:tcPr>
+          <w:p>
+            <w:pPr>
+              <w:cnfStyle w:val="000000000000" w:firstRow="0" w:lastRow="0" w:firstColumn="0" w:lastColumn="0" w:oddVBand="0" w:evenVBand="0" w:oddHBand="0" w:evenHBand="0" w:firstRowFirstColumn="0" w:firstRowLastColumn="0" w:lastRowFirstColumn="0" w:lastRowLastColumn="0"/>
+            </w:pPr>
+            <w:r>
+              <w:t>Return int</w:t>
+            </w:r>
+          </w:p>
+          <w:p>
+            <w:pPr>
+              <w:cnfStyle w:val="000000000000" w:firstRow="0" w:lastRow="0" w:firstColumn="0" w:lastColumn="0" w:oddVBand="0" w:evenVBand="0" w:oddHBand="0" w:evenHBand="0" w:firstRowFirstColumn="0" w:firstRowLastColumn="0" w:lastRowFirstColumn="0" w:lastRowLastColumn="0"/>
+            </w:pPr>
+            <w:r>
+              <w:t xml:space="preserve">Public </w:t>
+            </w:r>
+          </w:p>
+        </w:tc>
+        <w:tc>
+          <w:tcPr>
+            <w:tcW w:w="3004" w:type="dxa"/>
+          </w:tcPr>
+          <w:p>
+            <w:pPr>
+              <w:cnfStyle w:val="000000000000" w:firstRow="0" w:lastRow="0" w:firstColumn="0" w:lastColumn="0" w:oddVBand="0" w:evenVBand="0" w:oddHBand="0" w:evenHBand="0" w:firstRowFirstColumn="0" w:firstRowLastColumn="0" w:lastRowFirstColumn="0" w:lastRowLastColumn="0"/>
+            </w:pPr>
+            <w:r>
+              <w:t>Public property</w:t>
+            </w:r>
+          </w:p>
+        </w:tc>
+      </w:tr>
+      <w:tr>
+        <w:tc>
+          <w:tcPr>
+            <w:cnfStyle w:val="001000000000" w:firstRow="0" w:lastRow="0" w:firstColumn="1" w:lastColumn="0" w:oddVBand="0" w:evenVBand="0" w:oddHBand="0" w:evenHBand="0" w:firstRowFirstColumn="0" w:firstRowLastColumn="0" w:lastRowFirstColumn="0" w:lastRowLastColumn="0"/>
+            <w:tcW w:w="1980" w:type="dxa"/>
+          </w:tcPr>
+          <w:p>
+            <w:r>
+              <w:t>Expgain</w:t>
+            </w:r>
+          </w:p>
+        </w:tc>
+        <w:tc>
+          <w:tcPr>
+            <w:tcW w:w="4026" w:type="dxa"/>
+          </w:tcPr>
+          <w:p>
+            <w:pPr>
+              <w:cnfStyle w:val="000000000000" w:firstRow="0" w:lastRow="0" w:firstColumn="0" w:lastColumn="0" w:oddVBand="0" w:evenVBand="0" w:oddHBand="0" w:evenHBand="0" w:firstRowFirstColumn="0" w:firstRowLastColumn="0" w:lastRowFirstColumn="0" w:lastRowLastColumn="0"/>
+            </w:pPr>
+            <w:r>
+              <w:t>Return int</w:t>
+            </w:r>
+          </w:p>
+          <w:p>
+            <w:pPr>
+              <w:cnfStyle w:val="000000000000" w:firstRow="0" w:lastRow="0" w:firstColumn="0" w:lastColumn="0" w:oddVBand="0" w:evenVBand="0" w:oddHBand="0" w:evenHBand="0" w:firstRowFirstColumn="0" w:firstRowLastColumn="0" w:lastRowFirstColumn="0" w:lastRowLastColumn="0"/>
+            </w:pPr>
+            <w:r>
+              <w:t>Public</w:t>
+            </w:r>
+          </w:p>
+        </w:tc>
+        <w:tc>
+          <w:tcPr>
+            <w:tcW w:w="3004" w:type="dxa"/>
+          </w:tcPr>
+          <w:p>
+            <w:pPr>
+              <w:cnfStyle w:val="000000000000" w:firstRow="0" w:lastRow="0" w:firstColumn="0" w:lastColumn="0" w:oddVBand="0" w:evenVBand="0" w:oddHBand="0" w:evenHBand="0" w:firstRowFirstColumn="0" w:firstRowLastColumn="0" w:lastRowFirstColumn="0" w:lastRowLastColumn="0"/>
+            </w:pPr>
+            <w:r>
+              <w:t>Public property</w:t>
+            </w:r>
+          </w:p>
+        </w:tc>
+      </w:tr>
+      <w:tr>
+        <w:tc>
+          <w:tcPr>
+            <w:cnfStyle w:val="001000000000" w:firstRow="0" w:lastRow="0" w:firstColumn="1" w:lastColumn="0" w:oddVBand="0" w:evenVBand="0" w:oddHBand="0" w:evenHBand="0" w:firstRowFirstColumn="0" w:firstRowLastColumn="0" w:lastRowFirstColumn="0" w:lastRowLastColumn="0"/>
+            <w:tcW w:w="1980" w:type="dxa"/>
+          </w:tcPr>
+          <w:p>
+            <w:r>
+              <w:t>Enemy()</w:t>
+            </w:r>
+          </w:p>
+        </w:tc>
+        <w:tc>
+          <w:tcPr>
+            <w:tcW w:w="4026" w:type="dxa"/>
+          </w:tcPr>
+          <w:p>
+            <w:pPr>
+              <w:cnfStyle w:val="000000000000" w:firstRow="0" w:lastRow="0" w:firstColumn="0" w:lastColumn="0" w:oddVBand="0" w:evenVBand="0" w:oddHBand="0" w:evenHBand="0" w:firstRowFirstColumn="0" w:firstRowLastColumn="0" w:lastRowFirstColumn="0" w:lastRowLastColumn="0"/>
+            </w:pPr>
+            <w:r>
+              <w:t>Parameters (string name, int health, int attack, int defense, int gold,int exp)</w:t>
+            </w:r>
+          </w:p>
+        </w:tc>
+        <w:tc>
+          <w:tcPr>
+            <w:tcW w:w="3004" w:type="dxa"/>
+          </w:tcPr>
+          <w:p>
+            <w:pPr>
+              <w:cnfStyle w:val="000000000000" w:firstRow="0" w:lastRow="0" w:firstColumn="0" w:lastColumn="0" w:oddVBand="0" w:evenVBand="0" w:oddHBand="0" w:evenHBand="0" w:firstRowFirstColumn="0" w:firstRowLastColumn="0" w:lastRowFirstColumn="0" w:lastRowLastColumn="0"/>
+            </w:pPr>
+            <w:r>
+              <w:t>Default constructor</w:t>
+            </w:r>
+          </w:p>
+        </w:tc>
+      </w:tr>
+      <w:tr>
+        <w:tc>
+          <w:tcPr>
+            <w:cnfStyle w:val="001000000000" w:firstRow="0" w:lastRow="0" w:firstColumn="1" w:lastColumn="0" w:oddVBand="0" w:evenVBand="0" w:oddHBand="0" w:evenHBand="0" w:firstRowFirstColumn="0" w:firstRowLastColumn="0" w:lastRowFirstColumn="0" w:lastRowLastColumn="0"/>
+            <w:tcW w:w="1980" w:type="dxa"/>
+          </w:tcPr>
+          <w:p>
+            <w:r>
+              <w:t>TakeDamage()</w:t>
+            </w:r>
+          </w:p>
+        </w:tc>
+        <w:tc>
+          <w:tcPr>
+            <w:tcW w:w="4026" w:type="dxa"/>
+          </w:tcPr>
+          <w:p>
+            <w:pPr>
+              <w:cnfStyle w:val="000000000000" w:firstRow="0" w:lastRow="0" w:firstColumn="0" w:lastColumn="0" w:oddVBand="0" w:evenVBand="0" w:oddHBand="0" w:evenHBand="0" w:firstRowFirstColumn="0" w:firstRowLastColumn="0" w:lastRowFirstColumn="0" w:lastRowLastColumn="0"/>
+            </w:pPr>
+            <w:r>
+              <w:t>Parameter: int hurt</w:t>
+            </w:r>
+          </w:p>
+          <w:p>
+            <w:pPr>
+              <w:cnfStyle w:val="000000000000" w:firstRow="0" w:lastRow="0" w:firstColumn="0" w:lastColumn="0" w:oddVBand="0" w:evenVBand="0" w:oddHBand="0" w:evenHBand="0" w:firstRowFirstColumn="0" w:firstRowLastColumn="0" w:lastRowFirstColumn="0" w:lastRowLastColumn="0"/>
+            </w:pPr>
+            <w:r>
+              <w:t>Public</w:t>
+            </w:r>
+          </w:p>
+          <w:p>
+            <w:pPr>
+              <w:cnfStyle w:val="000000000000" w:firstRow="0" w:lastRow="0" w:firstColumn="0" w:lastColumn="0" w:oddVBand="0" w:evenVBand="0" w:oddHBand="0" w:evenHBand="0" w:firstRowFirstColumn="0" w:firstRowLastColumn="0" w:lastRowFirstColumn="0" w:lastRowLastColumn="0"/>
+            </w:pPr>
+            <w:r>
+              <w:t xml:space="preserve">Type: void </w:t>
+            </w:r>
+          </w:p>
+        </w:tc>
+        <w:tc>
+          <w:tcPr>
+            <w:tcW w:w="3004" w:type="dxa"/>
+          </w:tcPr>
+          <w:p>
+            <w:pPr>
+              <w:cnfStyle w:val="000000000000" w:firstRow="0" w:lastRow="0" w:firstColumn="0" w:lastColumn="0" w:oddVBand="0" w:evenVBand="0" w:oddHBand="0" w:evenHBand="0" w:firstRowFirstColumn="0" w:firstRowLastColumn="0" w:lastRowFirstColumn="0" w:lastRowLastColumn="0"/>
+            </w:pPr>
+            <w:r>
+              <w:t>Decrease the amount of health for the enemy</w:t>
+            </w:r>
+          </w:p>
+        </w:tc>
+      </w:tr>
+      <w:tr>
+        <w:tc>
+          <w:tcPr>
+            <w:cnfStyle w:val="001000000000" w:firstRow="0" w:lastRow="0" w:firstColumn="1" w:lastColumn="0" w:oddVBand="0" w:evenVBand="0" w:oddHBand="0" w:evenHBand="0" w:firstRowFirstColumn="0" w:firstRowLastColumn="0" w:lastRowFirstColumn="0" w:lastRowLastColumn="0"/>
+            <w:tcW w:w="1980" w:type="dxa"/>
+          </w:tcPr>
+          <w:p>
+            <w:r>
+              <w:t>IsDeath()</w:t>
+            </w:r>
+          </w:p>
+        </w:tc>
+        <w:tc>
+          <w:tcPr>
+            <w:tcW w:w="4026" w:type="dxa"/>
+          </w:tcPr>
+          <w:p>
+            <w:pPr>
+              <w:cnfStyle w:val="000000000000" w:firstRow="0" w:lastRow="0" w:firstColumn="0" w:lastColumn="0" w:oddVBand="0" w:evenVBand="0" w:oddHBand="0" w:evenHBand="0" w:firstRowFirstColumn="0" w:firstRowLastColumn="0" w:lastRowFirstColumn="0" w:lastRowLastColumn="0"/>
+            </w:pPr>
+            <w:r>
+              <w:t>Public</w:t>
+            </w:r>
+          </w:p>
+          <w:p>
+            <w:pPr>
+              <w:cnfStyle w:val="000000000000" w:firstRow="0" w:lastRow="0" w:firstColumn="0" w:lastColumn="0" w:oddVBand="0" w:evenVBand="0" w:oddHBand="0" w:evenHBand="0" w:firstRowFirstColumn="0" w:firstRowLastColumn="0" w:lastRowFirstColumn="0" w:lastRowLastColumn="0"/>
+            </w:pPr>
+            <w:r>
+              <w:t>Return bool</w:t>
+            </w:r>
+          </w:p>
+        </w:tc>
+        <w:tc>
+          <w:tcPr>
+            <w:tcW w:w="3004" w:type="dxa"/>
+          </w:tcPr>
+          <w:p>
+            <w:pPr>
+              <w:cnfStyle w:val="000000000000" w:firstRow="0" w:lastRow="0" w:firstColumn="0" w:lastColumn="0" w:oddVBand="0" w:evenVBand="0" w:oddHBand="0" w:evenHBand="0" w:firstRowFirstColumn="0" w:firstRowLastColumn="0" w:lastRowFirstColumn="0" w:lastRowLastColumn="0"/>
+            </w:pPr>
+            <w:r>
+              <w:t>Check if the enemy’s health is below 0 or not</w:t>
+            </w:r>
+          </w:p>
+        </w:tc>
+      </w:tr>
+      <w:tr>
+        <w:tc>
+          <w:tcPr>
+            <w:cnfStyle w:val="001000000000" w:firstRow="0" w:lastRow="0" w:firstColumn="1" w:lastColumn="0" w:oddVBand="0" w:evenVBand="0" w:oddHBand="0" w:evenHBand="0" w:firstRowFirstColumn="0" w:firstRowLastColumn="0" w:lastRowFirstColumn="0" w:lastRowLastColumn="0"/>
+            <w:tcW w:w="1980" w:type="dxa"/>
+          </w:tcPr>
+          <w:p>
+            <w:r>
+              <w:t>EnemyInfo()</w:t>
+            </w:r>
+          </w:p>
+        </w:tc>
+        <w:tc>
+          <w:tcPr>
+            <w:tcW w:w="4026" w:type="dxa"/>
+          </w:tcPr>
+          <w:p>
+            <w:pPr>
+              <w:cnfStyle w:val="000000000000" w:firstRow="0" w:lastRow="0" w:firstColumn="0" w:lastColumn="0" w:oddVBand="0" w:evenVBand="0" w:oddHBand="0" w:evenHBand="0" w:firstRowFirstColumn="0" w:firstRowLastColumn="0" w:lastRowFirstColumn="0" w:lastRowLastColumn="0"/>
+            </w:pPr>
+            <w:r>
+              <w:t xml:space="preserve">Public </w:t>
+            </w:r>
+          </w:p>
+          <w:p>
+            <w:pPr>
+              <w:cnfStyle w:val="000000000000" w:firstRow="0" w:lastRow="0" w:firstColumn="0" w:lastColumn="0" w:oddVBand="0" w:evenVBand="0" w:oddHBand="0" w:evenHBand="0" w:firstRowFirstColumn="0" w:firstRowLastColumn="0" w:lastRowFirstColumn="0" w:lastRowLastColumn="0"/>
+            </w:pPr>
+            <w:r>
+              <w:t>Return string</w:t>
+            </w:r>
+          </w:p>
+        </w:tc>
+        <w:tc>
+          <w:tcPr>
+            <w:tcW w:w="3004" w:type="dxa"/>
+          </w:tcPr>
+          <w:p>
+            <w:pPr>
+              <w:cnfStyle w:val="000000000000" w:firstRow="0" w:lastRow="0" w:firstColumn="0" w:lastColumn="0" w:oddVBand="0" w:evenVBand="0" w:oddHBand="0" w:evenHBand="0" w:firstRowFirstColumn="0" w:firstRowLastColumn="0" w:lastRowFirstColumn="0" w:lastRowLastColumn="0"/>
+            </w:pPr>
+            <w:r>
+              <w:t>Print out the current info of the boss</w:t>
+            </w:r>
           </w:p>
         </w:tc>
       </w:tr>
@@ -864,7 +1483,10 @@
         <w:fldChar w:fldCharType="end"/>
       </w:r>
       <w:r>
-        <w:t xml:space="preserve">: &lt;&lt;role name&gt;&gt; details – duplicate </w:t>
+        <w:t>: Action</w:t>
+      </w:r>
+      <w:r>
+        <w:t xml:space="preserve"> details </w:t>
       </w:r>
     </w:p>
     <w:tbl>
@@ -926,29 +1548,280 @@
             <w:cnfStyle w:val="001000000000" w:firstRow="0" w:lastRow="0" w:firstColumn="1" w:lastColumn="0" w:oddVBand="0" w:evenVBand="0" w:oddHBand="0" w:evenHBand="0" w:firstRowFirstColumn="0" w:firstRowLastColumn="0" w:lastRowFirstColumn="0" w:lastRowLastColumn="0"/>
             <w:tcW w:w="1980" w:type="dxa"/>
           </w:tcPr>
-          <w:p/>
-        </w:tc>
-        <w:tc>
-          <w:tcPr>
-            <w:tcW w:w="4026" w:type="dxa"/>
-          </w:tcPr>
-          <w:p>
-            <w:pPr>
-              <w:cnfStyle w:val="000000000000" w:firstRow="0" w:lastRow="0" w:firstColumn="0" w:lastColumn="0" w:oddVBand="0" w:evenVBand="0" w:oddHBand="0" w:evenHBand="0" w:firstRowFirstColumn="0" w:firstRowLastColumn="0" w:lastRowFirstColumn="0" w:lastRowLastColumn="0"/>
-            </w:pPr>
-            <w:r>
-              <w:t>Field type, parameter and return types</w:t>
-            </w:r>
-          </w:p>
-        </w:tc>
-        <w:tc>
-          <w:tcPr>
-            <w:tcW w:w="3004" w:type="dxa"/>
-          </w:tcPr>
-          <w:p>
-            <w:pPr>
-              <w:cnfStyle w:val="000000000000" w:firstRow="0" w:lastRow="0" w:firstColumn="0" w:lastColumn="0" w:oddVBand="0" w:evenVBand="0" w:oddHBand="0" w:evenHBand="0" w:firstRowFirstColumn="0" w:firstRowLastColumn="0" w:lastRowFirstColumn="0" w:lastRowLastColumn="0"/>
-            </w:pPr>
+          <w:p>
+            <w:r>
+              <w:t>Attack()</w:t>
+            </w:r>
+          </w:p>
+        </w:tc>
+        <w:tc>
+          <w:tcPr>
+            <w:tcW w:w="4026" w:type="dxa"/>
+          </w:tcPr>
+          <w:p>
+            <w:pPr>
+              <w:cnfStyle w:val="000000000000" w:firstRow="0" w:lastRow="0" w:firstColumn="0" w:lastColumn="0" w:oddVBand="0" w:evenVBand="0" w:oddHBand="0" w:evenHBand="0" w:firstRowFirstColumn="0" w:firstRowLastColumn="0" w:lastRowFirstColumn="0" w:lastRowLastColumn="0"/>
+            </w:pPr>
+            <w:r>
+              <w:t>Type: public static void</w:t>
+            </w:r>
+          </w:p>
+          <w:p>
+            <w:pPr>
+              <w:cnfStyle w:val="000000000000" w:firstRow="0" w:lastRow="0" w:firstColumn="0" w:lastColumn="0" w:oddVBand="0" w:evenVBand="0" w:oddHBand="0" w:evenHBand="0" w:firstRowFirstColumn="0" w:firstRowLastColumn="0" w:lastRowFirstColumn="0" w:lastRowLastColumn="0"/>
+            </w:pPr>
+            <w:r>
+              <w:t>Parameters: player, enemy</w:t>
+            </w:r>
+          </w:p>
+        </w:tc>
+        <w:tc>
+          <w:tcPr>
+            <w:tcW w:w="3004" w:type="dxa"/>
+          </w:tcPr>
+          <w:p>
+            <w:pPr>
+              <w:cnfStyle w:val="000000000000" w:firstRow="0" w:lastRow="0" w:firstColumn="0" w:lastColumn="0" w:oddVBand="0" w:evenVBand="0" w:oddHBand="0" w:evenHBand="0" w:firstRowFirstColumn="0" w:firstRowLastColumn="0" w:lastRowFirstColumn="0" w:lastRowLastColumn="0"/>
+            </w:pPr>
+            <w:r>
+              <w:t>Attack the enemy</w:t>
+            </w:r>
+          </w:p>
+        </w:tc>
+      </w:tr>
+      <w:tr>
+        <w:tc>
+          <w:tcPr>
+            <w:cnfStyle w:val="001000000000" w:firstRow="0" w:lastRow="0" w:firstColumn="1" w:lastColumn="0" w:oddVBand="0" w:evenVBand="0" w:oddHBand="0" w:evenHBand="0" w:firstRowFirstColumn="0" w:firstRowLastColumn="0" w:lastRowFirstColumn="0" w:lastRowLastColumn="0"/>
+            <w:tcW w:w="1980" w:type="dxa"/>
+          </w:tcPr>
+          <w:p>
+            <w:r>
+              <w:t>Defend()</w:t>
+            </w:r>
+          </w:p>
+        </w:tc>
+        <w:tc>
+          <w:tcPr>
+            <w:tcW w:w="4026" w:type="dxa"/>
+          </w:tcPr>
+          <w:p>
+            <w:pPr>
+              <w:cnfStyle w:val="000000000000" w:firstRow="0" w:lastRow="0" w:firstColumn="0" w:lastColumn="0" w:oddVBand="0" w:evenVBand="0" w:oddHBand="0" w:evenHBand="0" w:firstRowFirstColumn="0" w:firstRowLastColumn="0" w:lastRowFirstColumn="0" w:lastRowLastColumn="0"/>
+            </w:pPr>
+            <w:r>
+              <w:t>Type: public static void</w:t>
+            </w:r>
+          </w:p>
+          <w:p>
+            <w:pPr>
+              <w:cnfStyle w:val="000000000000" w:firstRow="0" w:lastRow="0" w:firstColumn="0" w:lastColumn="0" w:oddVBand="0" w:evenVBand="0" w:oddHBand="0" w:evenHBand="0" w:firstRowFirstColumn="0" w:firstRowLastColumn="0" w:lastRowFirstColumn="0" w:lastRowLastColumn="0"/>
+            </w:pPr>
+            <w:r>
+              <w:t>Parameters: player, enemy</w:t>
+            </w:r>
+          </w:p>
+        </w:tc>
+        <w:tc>
+          <w:tcPr>
+            <w:tcW w:w="3004" w:type="dxa"/>
+          </w:tcPr>
+          <w:p>
+            <w:pPr>
+              <w:cnfStyle w:val="000000000000" w:firstRow="0" w:lastRow="0" w:firstColumn="0" w:lastColumn="0" w:oddVBand="0" w:evenVBand="0" w:oddHBand="0" w:evenHBand="0" w:firstRowFirstColumn="0" w:firstRowLastColumn="0" w:lastRowFirstColumn="0" w:lastRowLastColumn="0"/>
+            </w:pPr>
+            <w:r>
+              <w:t>Defend against the enemy</w:t>
+            </w:r>
+          </w:p>
+        </w:tc>
+      </w:tr>
+      <w:tr>
+        <w:tc>
+          <w:tcPr>
+            <w:cnfStyle w:val="001000000000" w:firstRow="0" w:lastRow="0" w:firstColumn="1" w:lastColumn="0" w:oddVBand="0" w:evenVBand="0" w:oddHBand="0" w:evenHBand="0" w:firstRowFirstColumn="0" w:firstRowLastColumn="0" w:lastRowFirstColumn="0" w:lastRowLastColumn="0"/>
+            <w:tcW w:w="1980" w:type="dxa"/>
+          </w:tcPr>
+          <w:p>
+            <w:r>
+              <w:t>Heal()</w:t>
+            </w:r>
+          </w:p>
+        </w:tc>
+        <w:tc>
+          <w:tcPr>
+            <w:tcW w:w="4026" w:type="dxa"/>
+          </w:tcPr>
+          <w:p>
+            <w:pPr>
+              <w:cnfStyle w:val="000000000000" w:firstRow="0" w:lastRow="0" w:firstColumn="0" w:lastColumn="0" w:oddVBand="0" w:evenVBand="0" w:oddHBand="0" w:evenHBand="0" w:firstRowFirstColumn="0" w:firstRowLastColumn="0" w:lastRowFirstColumn="0" w:lastRowLastColumn="0"/>
+            </w:pPr>
+            <w:r>
+              <w:t>Type: public static void</w:t>
+            </w:r>
+          </w:p>
+          <w:p>
+            <w:pPr>
+              <w:cnfStyle w:val="000000000000" w:firstRow="0" w:lastRow="0" w:firstColumn="0" w:lastColumn="0" w:oddVBand="0" w:evenVBand="0" w:oddHBand="0" w:evenHBand="0" w:firstRowFirstColumn="0" w:firstRowLastColumn="0" w:lastRowFirstColumn="0" w:lastRowLastColumn="0"/>
+            </w:pPr>
+            <w:r>
+              <w:t>Parameters: player, enemy</w:t>
+            </w:r>
+          </w:p>
+        </w:tc>
+        <w:tc>
+          <w:tcPr>
+            <w:tcW w:w="3004" w:type="dxa"/>
+          </w:tcPr>
+          <w:p>
+            <w:pPr>
+              <w:cnfStyle w:val="000000000000" w:firstRow="0" w:lastRow="0" w:firstColumn="0" w:lastColumn="0" w:oddVBand="0" w:evenVBand="0" w:oddHBand="0" w:evenHBand="0" w:firstRowFirstColumn="0" w:firstRowLastColumn="0" w:lastRowFirstColumn="0" w:lastRowLastColumn="0"/>
+            </w:pPr>
+            <w:r>
+              <w:t>Heal the player</w:t>
+            </w:r>
+          </w:p>
+        </w:tc>
+      </w:tr>
+      <w:tr>
+        <w:tc>
+          <w:tcPr>
+            <w:cnfStyle w:val="001000000000" w:firstRow="0" w:lastRow="0" w:firstColumn="1" w:lastColumn="0" w:oddVBand="0" w:evenVBand="0" w:oddHBand="0" w:evenHBand="0" w:firstRowFirstColumn="0" w:firstRowLastColumn="0" w:lastRowFirstColumn="0" w:lastRowLastColumn="0"/>
+            <w:tcW w:w="1980" w:type="dxa"/>
+          </w:tcPr>
+          <w:p>
+            <w:r>
+              <w:t>EnemyAttack()</w:t>
+            </w:r>
+          </w:p>
+        </w:tc>
+        <w:tc>
+          <w:tcPr>
+            <w:tcW w:w="4026" w:type="dxa"/>
+          </w:tcPr>
+          <w:p>
+            <w:pPr>
+              <w:cnfStyle w:val="000000000000" w:firstRow="0" w:lastRow="0" w:firstColumn="0" w:lastColumn="0" w:oddVBand="0" w:evenVBand="0" w:oddHBand="0" w:evenHBand="0" w:firstRowFirstColumn="0" w:firstRowLastColumn="0" w:lastRowFirstColumn="0" w:lastRowLastColumn="0"/>
+            </w:pPr>
+            <w:r>
+              <w:t>Type: public static void</w:t>
+            </w:r>
+          </w:p>
+          <w:p>
+            <w:pPr>
+              <w:cnfStyle w:val="000000000000" w:firstRow="0" w:lastRow="0" w:firstColumn="0" w:lastColumn="0" w:oddVBand="0" w:evenVBand="0" w:oddHBand="0" w:evenHBand="0" w:firstRowFirstColumn="0" w:firstRowLastColumn="0" w:lastRowFirstColumn="0" w:lastRowLastColumn="0"/>
+            </w:pPr>
+            <w:r>
+              <w:t>Parameters: player, enemy</w:t>
+            </w:r>
+          </w:p>
+        </w:tc>
+        <w:tc>
+          <w:tcPr>
+            <w:tcW w:w="3004" w:type="dxa"/>
+          </w:tcPr>
+          <w:p>
+            <w:pPr>
+              <w:cnfStyle w:val="000000000000" w:firstRow="0" w:lastRow="0" w:firstColumn="0" w:lastColumn="0" w:oddVBand="0" w:evenVBand="0" w:oddHBand="0" w:evenHBand="0" w:firstRowFirstColumn="0" w:firstRowLastColumn="0" w:lastRowFirstColumn="0" w:lastRowLastColumn="0"/>
+            </w:pPr>
+            <w:r>
+              <w:t>Enemy attack</w:t>
+            </w:r>
+          </w:p>
+        </w:tc>
+      </w:tr>
+      <w:tr>
+        <w:tc>
+          <w:tcPr>
+            <w:cnfStyle w:val="001000000000" w:firstRow="0" w:lastRow="0" w:firstColumn="1" w:lastColumn="0" w:oddVBand="0" w:evenVBand="0" w:oddHBand="0" w:evenHBand="0" w:firstRowFirstColumn="0" w:firstRowLastColumn="0" w:lastRowFirstColumn="0" w:lastRowLastColumn="0"/>
+            <w:tcW w:w="1980" w:type="dxa"/>
+          </w:tcPr>
+          <w:p>
+            <w:r>
+              <w:lastRenderedPageBreak/>
+              <w:t>checkExp()</w:t>
+            </w:r>
+          </w:p>
+        </w:tc>
+        <w:tc>
+          <w:tcPr>
+            <w:tcW w:w="4026" w:type="dxa"/>
+          </w:tcPr>
+          <w:p>
+            <w:pPr>
+              <w:cnfStyle w:val="000000000000" w:firstRow="0" w:lastRow="0" w:firstColumn="0" w:lastColumn="0" w:oddVBand="0" w:evenVBand="0" w:oddHBand="0" w:evenHBand="0" w:firstRowFirstColumn="0" w:firstRowLastColumn="0" w:lastRowFirstColumn="0" w:lastRowLastColumn="0"/>
+            </w:pPr>
+            <w:r>
+              <w:t>Type: public static void</w:t>
+            </w:r>
+          </w:p>
+          <w:p>
+            <w:pPr>
+              <w:cnfStyle w:val="000000000000" w:firstRow="0" w:lastRow="0" w:firstColumn="0" w:lastColumn="0" w:oddVBand="0" w:evenVBand="0" w:oddHBand="0" w:evenHBand="0" w:firstRowFirstColumn="0" w:firstRowLastColumn="0" w:lastRowFirstColumn="0" w:lastRowLastColumn="0"/>
+            </w:pPr>
+            <w:r>
+              <w:t>Parameters: player</w:t>
+            </w:r>
+          </w:p>
+        </w:tc>
+        <w:tc>
+          <w:tcPr>
+            <w:tcW w:w="3004" w:type="dxa"/>
+          </w:tcPr>
+          <w:p>
+            <w:pPr>
+              <w:cnfStyle w:val="000000000000" w:firstRow="0" w:lastRow="0" w:firstColumn="0" w:lastColumn="0" w:oddVBand="0" w:evenVBand="0" w:oddHBand="0" w:evenHBand="0" w:firstRowFirstColumn="0" w:firstRowLastColumn="0" w:lastRowFirstColumn="0" w:lastRowLastColumn="0"/>
+            </w:pPr>
+            <w:r>
+              <w:t>Check if exp is enough to level up</w:t>
+            </w:r>
+          </w:p>
+        </w:tc>
+      </w:tr>
+      <w:tr>
+        <w:tc>
+          <w:tcPr>
+            <w:cnfStyle w:val="001000000000" w:firstRow="0" w:lastRow="0" w:firstColumn="1" w:lastColumn="0" w:oddVBand="0" w:evenVBand="0" w:oddHBand="0" w:evenHBand="0" w:firstRowFirstColumn="0" w:firstRowLastColumn="0" w:lastRowFirstColumn="0" w:lastRowLastColumn="0"/>
+            <w:tcW w:w="1980" w:type="dxa"/>
+          </w:tcPr>
+          <w:p>
+            <w:r>
+              <w:t>LevelUp</w:t>
+            </w:r>
+          </w:p>
+        </w:tc>
+        <w:tc>
+          <w:tcPr>
+            <w:tcW w:w="4026" w:type="dxa"/>
+          </w:tcPr>
+          <w:p>
+            <w:pPr>
+              <w:cnfStyle w:val="000000000000" w:firstRow="0" w:lastRow="0" w:firstColumn="0" w:lastColumn="0" w:oddVBand="0" w:evenVBand="0" w:oddHBand="0" w:evenHBand="0" w:firstRowFirstColumn="0" w:firstRowLastColumn="0" w:lastRowFirstColumn="0" w:lastRowLastColumn="0"/>
+            </w:pPr>
+            <w:r>
+              <w:t>Type: public static void</w:t>
+            </w:r>
+          </w:p>
+          <w:p>
+            <w:pPr>
+              <w:cnfStyle w:val="000000000000" w:firstRow="0" w:lastRow="0" w:firstColumn="0" w:lastColumn="0" w:oddVBand="0" w:evenVBand="0" w:oddHBand="0" w:evenHBand="0" w:firstRowFirstColumn="0" w:firstRowLastColumn="0" w:lastRowFirstColumn="0" w:lastRowLastColumn="0"/>
+            </w:pPr>
+            <w:r>
+              <w:t>Parameters: player</w:t>
+            </w:r>
+          </w:p>
+        </w:tc>
+        <w:tc>
+          <w:tcPr>
+            <w:tcW w:w="3004" w:type="dxa"/>
+          </w:tcPr>
+          <w:p>
+            <w:pPr>
+              <w:cnfStyle w:val="000000000000" w:firstRow="0" w:lastRow="0" w:firstColumn="0" w:lastColumn="0" w:oddVBand="0" w:evenVBand="0" w:oddHBand="0" w:evenHBand="0" w:firstRowFirstColumn="0" w:firstRowLastColumn="0" w:lastRowFirstColumn="0" w:lastRowLastColumn="0"/>
+            </w:pPr>
+            <w:r>
+              <w:t>Level up the player</w:t>
+            </w:r>
           </w:p>
         </w:tc>
       </w:tr>
@@ -984,7 +1857,184 @@
         <w:fldChar w:fldCharType="end"/>
       </w:r>
       <w:r>
-        <w:t xml:space="preserve">: &lt;&lt;role name&gt;&gt; details – duplicate </w:t>
+        <w:t xml:space="preserve">: </w:t>
+      </w:r>
+      <w:r>
+        <w:t>Boss</w:t>
+      </w:r>
+      <w:r>
+        <w:t xml:space="preserve"> details </w:t>
+      </w:r>
+    </w:p>
+    <w:tbl>
+      <w:tblPr>
+        <w:tblStyle w:val="GridTable1Light-Accent1"/>
+        <w:tblW w:w="0" w:type="auto"/>
+        <w:tblLook w:val="04A0" w:firstRow="1" w:lastRow="0" w:firstColumn="1" w:lastColumn="0" w:noHBand="0" w:noVBand="1"/>
+      </w:tblPr>
+      <w:tblGrid>
+        <w:gridCol w:w="2087"/>
+        <w:gridCol w:w="3930"/>
+        <w:gridCol w:w="2993"/>
+      </w:tblGrid>
+      <w:tr>
+        <w:trPr>
+          <w:cnfStyle w:val="100000000000" w:firstRow="1" w:lastRow="0" w:firstColumn="0" w:lastColumn="0" w:oddVBand="0" w:evenVBand="0" w:oddHBand="0" w:evenHBand="0" w:firstRowFirstColumn="0" w:firstRowLastColumn="0" w:lastRowFirstColumn="0" w:lastRowLastColumn="0"/>
+        </w:trPr>
+        <w:tc>
+          <w:tcPr>
+            <w:cnfStyle w:val="001000000000" w:firstRow="0" w:lastRow="0" w:firstColumn="1" w:lastColumn="0" w:oddVBand="0" w:evenVBand="0" w:oddHBand="0" w:evenHBand="0" w:firstRowFirstColumn="0" w:firstRowLastColumn="0" w:lastRowFirstColumn="0" w:lastRowLastColumn="0"/>
+            <w:tcW w:w="2087" w:type="dxa"/>
+          </w:tcPr>
+          <w:p>
+            <w:r>
+              <w:t>Responsibility</w:t>
+            </w:r>
+          </w:p>
+        </w:tc>
+        <w:tc>
+          <w:tcPr>
+            <w:tcW w:w="3930" w:type="dxa"/>
+          </w:tcPr>
+          <w:p>
+            <w:pPr>
+              <w:cnfStyle w:val="100000000000" w:firstRow="1" w:lastRow="0" w:firstColumn="0" w:lastColumn="0" w:oddVBand="0" w:evenVBand="0" w:oddHBand="0" w:evenHBand="0" w:firstRowFirstColumn="0" w:firstRowLastColumn="0" w:lastRowFirstColumn="0" w:lastRowLastColumn="0"/>
+            </w:pPr>
+            <w:r>
+              <w:t>Type Details</w:t>
+            </w:r>
+          </w:p>
+        </w:tc>
+        <w:tc>
+          <w:tcPr>
+            <w:tcW w:w="2993" w:type="dxa"/>
+          </w:tcPr>
+          <w:p>
+            <w:pPr>
+              <w:cnfStyle w:val="100000000000" w:firstRow="1" w:lastRow="0" w:firstColumn="0" w:lastColumn="0" w:oddVBand="0" w:evenVBand="0" w:oddHBand="0" w:evenHBand="0" w:firstRowFirstColumn="0" w:firstRowLastColumn="0" w:lastRowFirstColumn="0" w:lastRowLastColumn="0"/>
+            </w:pPr>
+            <w:r>
+              <w:t>Notes</w:t>
+            </w:r>
+          </w:p>
+        </w:tc>
+      </w:tr>
+      <w:tr>
+        <w:tc>
+          <w:tcPr>
+            <w:cnfStyle w:val="001000000000" w:firstRow="0" w:lastRow="0" w:firstColumn="1" w:lastColumn="0" w:oddVBand="0" w:evenVBand="0" w:oddHBand="0" w:evenHBand="0" w:firstRowFirstColumn="0" w:firstRowLastColumn="0" w:lastRowFirstColumn="0" w:lastRowLastColumn="0"/>
+            <w:tcW w:w="2087" w:type="dxa"/>
+          </w:tcPr>
+          <w:p>
+            <w:r>
+              <w:t>Boss()</w:t>
+            </w:r>
+          </w:p>
+        </w:tc>
+        <w:tc>
+          <w:tcPr>
+            <w:tcW w:w="3930" w:type="dxa"/>
+          </w:tcPr>
+          <w:p>
+            <w:pPr>
+              <w:cnfStyle w:val="000000000000" w:firstRow="0" w:lastRow="0" w:firstColumn="0" w:lastColumn="0" w:oddVBand="0" w:evenVBand="0" w:oddHBand="0" w:evenHBand="0" w:firstRowFirstColumn="0" w:firstRowLastColumn="0" w:lastRowFirstColumn="0" w:lastRowLastColumn="0"/>
+            </w:pPr>
+            <w:r>
+              <w:t>Type: public</w:t>
+            </w:r>
+          </w:p>
+        </w:tc>
+        <w:tc>
+          <w:tcPr>
+            <w:tcW w:w="2993" w:type="dxa"/>
+          </w:tcPr>
+          <w:p>
+            <w:pPr>
+              <w:cnfStyle w:val="000000000000" w:firstRow="0" w:lastRow="0" w:firstColumn="0" w:lastColumn="0" w:oddVBand="0" w:evenVBand="0" w:oddHBand="0" w:evenHBand="0" w:firstRowFirstColumn="0" w:firstRowLastColumn="0" w:lastRowFirstColumn="0" w:lastRowLastColumn="0"/>
+            </w:pPr>
+            <w:r>
+              <w:t>Default constructor and inherited form the EnemyWithSpecialAbility</w:t>
+            </w:r>
+          </w:p>
+        </w:tc>
+      </w:tr>
+      <w:tr>
+        <w:tc>
+          <w:tcPr>
+            <w:cnfStyle w:val="001000000000" w:firstRow="0" w:lastRow="0" w:firstColumn="1" w:lastColumn="0" w:oddVBand="0" w:evenVBand="0" w:oddHBand="0" w:evenHBand="0" w:firstRowFirstColumn="0" w:firstRowLastColumn="0" w:lastRowFirstColumn="0" w:lastRowLastColumn="0"/>
+            <w:tcW w:w="2087" w:type="dxa"/>
+          </w:tcPr>
+          <w:p>
+            <w:r>
+              <w:t>UseSpecialAbility()</w:t>
+            </w:r>
+          </w:p>
+        </w:tc>
+        <w:tc>
+          <w:tcPr>
+            <w:tcW w:w="3930" w:type="dxa"/>
+          </w:tcPr>
+          <w:p>
+            <w:pPr>
+              <w:cnfStyle w:val="000000000000" w:firstRow="0" w:lastRow="0" w:firstColumn="0" w:lastColumn="0" w:oddVBand="0" w:evenVBand="0" w:oddHBand="0" w:evenHBand="0" w:firstRowFirstColumn="0" w:firstRowLastColumn="0" w:lastRowFirstColumn="0" w:lastRowLastColumn="0"/>
+            </w:pPr>
+            <w:r>
+              <w:t>Type: public override void</w:t>
+            </w:r>
+          </w:p>
+        </w:tc>
+        <w:tc>
+          <w:tcPr>
+            <w:tcW w:w="2993" w:type="dxa"/>
+          </w:tcPr>
+          <w:p>
+            <w:pPr>
+              <w:cnfStyle w:val="000000000000" w:firstRow="0" w:lastRow="0" w:firstColumn="0" w:lastColumn="0" w:oddVBand="0" w:evenVBand="0" w:oddHBand="0" w:evenHBand="0" w:firstRowFirstColumn="0" w:firstRowLastColumn="0" w:lastRowFirstColumn="0" w:lastRowLastColumn="0"/>
+            </w:pPr>
+            <w:r>
+              <w:t>Print out the skills</w:t>
+            </w:r>
+          </w:p>
+        </w:tc>
+      </w:tr>
+    </w:tbl>
+    <w:p>
+      <w:pPr>
+        <w:pStyle w:val="Caption"/>
+        <w:keepNext/>
+      </w:pPr>
+      <w:r>
+        <w:t xml:space="preserve">Table </w:t>
+      </w:r>
+      <w:r>
+        <w:fldChar w:fldCharType="begin"/>
+      </w:r>
+      <w:r>
+        <w:instrText xml:space="preserve"> SEQ Table \* ARABIC </w:instrText>
+      </w:r>
+      <w:r>
+        <w:fldChar w:fldCharType="separate"/>
+      </w:r>
+      <w:r>
+        <w:rPr>
+          <w:noProof/>
+        </w:rPr>
+        <w:t>1</w:t>
+      </w:r>
+      <w:r>
+        <w:rPr>
+          <w:noProof/>
+        </w:rPr>
+        <w:fldChar w:fldCharType="end"/>
+      </w:r>
+      <w:r>
+        <w:t xml:space="preserve">: </w:t>
+      </w:r>
+      <w:r>
+        <w:t>Program</w:t>
+      </w:r>
+      <w:r>
+        <w:t xml:space="preserve"> details </w:t>
       </w:r>
     </w:p>
     <w:tbl>
@@ -1046,34 +2096,2509 @@
             <w:cnfStyle w:val="001000000000" w:firstRow="0" w:lastRow="0" w:firstColumn="1" w:lastColumn="0" w:oddVBand="0" w:evenVBand="0" w:oddHBand="0" w:evenHBand="0" w:firstRowFirstColumn="0" w:firstRowLastColumn="0" w:lastRowFirstColumn="0" w:lastRowLastColumn="0"/>
             <w:tcW w:w="1980" w:type="dxa"/>
           </w:tcPr>
-          <w:p/>
-        </w:tc>
-        <w:tc>
-          <w:tcPr>
-            <w:tcW w:w="4026" w:type="dxa"/>
-          </w:tcPr>
-          <w:p>
-            <w:pPr>
-              <w:cnfStyle w:val="000000000000" w:firstRow="0" w:lastRow="0" w:firstColumn="0" w:lastColumn="0" w:oddVBand="0" w:evenVBand="0" w:oddHBand="0" w:evenHBand="0" w:firstRowFirstColumn="0" w:firstRowLastColumn="0" w:lastRowFirstColumn="0" w:lastRowLastColumn="0"/>
-            </w:pPr>
-            <w:r>
-              <w:t>Field type, parameter and return types</w:t>
-            </w:r>
-          </w:p>
-        </w:tc>
-        <w:tc>
-          <w:tcPr>
-            <w:tcW w:w="3004" w:type="dxa"/>
-          </w:tcPr>
-          <w:p>
-            <w:pPr>
-              <w:cnfStyle w:val="000000000000" w:firstRow="0" w:lastRow="0" w:firstColumn="0" w:lastColumn="0" w:oddVBand="0" w:evenVBand="0" w:oddHBand="0" w:evenHBand="0" w:firstRowFirstColumn="0" w:firstRowLastColumn="0" w:lastRowFirstColumn="0" w:lastRowLastColumn="0"/>
-            </w:pPr>
+          <w:p>
+            <w:r>
+              <w:t>Main()</w:t>
+            </w:r>
+          </w:p>
+        </w:tc>
+        <w:tc>
+          <w:tcPr>
+            <w:tcW w:w="4026" w:type="dxa"/>
+          </w:tcPr>
+          <w:p>
+            <w:pPr>
+              <w:cnfStyle w:val="000000000000" w:firstRow="0" w:lastRow="0" w:firstColumn="0" w:lastColumn="0" w:oddVBand="0" w:evenVBand="0" w:oddHBand="0" w:evenHBand="0" w:firstRowFirstColumn="0" w:firstRowLastColumn="0" w:lastRowFirstColumn="0" w:lastRowLastColumn="0"/>
+            </w:pPr>
+            <w:r>
+              <w:t>Type: public static void</w:t>
+            </w:r>
+          </w:p>
+          <w:p>
+            <w:pPr>
+              <w:cnfStyle w:val="000000000000" w:firstRow="0" w:lastRow="0" w:firstColumn="0" w:lastColumn="0" w:oddVBand="0" w:evenVBand="0" w:oddHBand="0" w:evenHBand="0" w:firstRowFirstColumn="0" w:firstRowLastColumn="0" w:lastRowFirstColumn="0" w:lastRowLastColumn="0"/>
+            </w:pPr>
+            <w:r>
+              <w:t>Parameter: string[] args</w:t>
+            </w:r>
+          </w:p>
+        </w:tc>
+        <w:tc>
+          <w:tcPr>
+            <w:tcW w:w="3004" w:type="dxa"/>
+          </w:tcPr>
+          <w:p>
+            <w:pPr>
+              <w:cnfStyle w:val="000000000000" w:firstRow="0" w:lastRow="0" w:firstColumn="0" w:lastColumn="0" w:oddVBand="0" w:evenVBand="0" w:oddHBand="0" w:evenHBand="0" w:firstRowFirstColumn="0" w:firstRowLastColumn="0" w:lastRowFirstColumn="0" w:lastRowLastColumn="0"/>
+            </w:pPr>
+            <w:r>
+              <w:t>Main program</w:t>
+            </w:r>
+            <w:r>
+              <w:t>, print out the title of the game and run the program</w:t>
+            </w:r>
           </w:p>
         </w:tc>
       </w:tr>
     </w:tbl>
     <w:p/>
+    <w:p>
+      <w:pPr>
+        <w:pStyle w:val="Caption"/>
+        <w:keepNext/>
+      </w:pPr>
+      <w:r>
+        <w:t xml:space="preserve">Table </w:t>
+      </w:r>
+      <w:r>
+        <w:fldChar w:fldCharType="begin"/>
+      </w:r>
+      <w:r>
+        <w:instrText xml:space="preserve"> SEQ Table \* ARABIC </w:instrText>
+      </w:r>
+      <w:r>
+        <w:fldChar w:fldCharType="separate"/>
+      </w:r>
+      <w:r>
+        <w:rPr>
+          <w:noProof/>
+        </w:rPr>
+        <w:t>1</w:t>
+      </w:r>
+      <w:r>
+        <w:rPr>
+          <w:noProof/>
+        </w:rPr>
+        <w:fldChar w:fldCharType="end"/>
+      </w:r>
+      <w:r>
+        <w:t xml:space="preserve">: </w:t>
+      </w:r>
+      <w:r>
+        <w:t>GamePlay</w:t>
+      </w:r>
+      <w:r>
+        <w:t xml:space="preserve"> details </w:t>
+      </w:r>
+    </w:p>
+    <w:tbl>
+      <w:tblPr>
+        <w:tblStyle w:val="GridTable1Light-Accent1"/>
+        <w:tblW w:w="0" w:type="auto"/>
+        <w:tblLook w:val="04A0" w:firstRow="1" w:lastRow="0" w:firstColumn="1" w:lastColumn="0" w:noHBand="0" w:noVBand="1"/>
+      </w:tblPr>
+      <w:tblGrid>
+        <w:gridCol w:w="1980"/>
+        <w:gridCol w:w="4026"/>
+        <w:gridCol w:w="3004"/>
+      </w:tblGrid>
+      <w:tr>
+        <w:trPr>
+          <w:cnfStyle w:val="100000000000" w:firstRow="1" w:lastRow="0" w:firstColumn="0" w:lastColumn="0" w:oddVBand="0" w:evenVBand="0" w:oddHBand="0" w:evenHBand="0" w:firstRowFirstColumn="0" w:firstRowLastColumn="0" w:lastRowFirstColumn="0" w:lastRowLastColumn="0"/>
+        </w:trPr>
+        <w:tc>
+          <w:tcPr>
+            <w:cnfStyle w:val="001000000000" w:firstRow="0" w:lastRow="0" w:firstColumn="1" w:lastColumn="0" w:oddVBand="0" w:evenVBand="0" w:oddHBand="0" w:evenHBand="0" w:firstRowFirstColumn="0" w:firstRowLastColumn="0" w:lastRowFirstColumn="0" w:lastRowLastColumn="0"/>
+            <w:tcW w:w="1980" w:type="dxa"/>
+          </w:tcPr>
+          <w:p>
+            <w:r>
+              <w:t>Responsibility</w:t>
+            </w:r>
+          </w:p>
+        </w:tc>
+        <w:tc>
+          <w:tcPr>
+            <w:tcW w:w="4026" w:type="dxa"/>
+          </w:tcPr>
+          <w:p>
+            <w:pPr>
+              <w:cnfStyle w:val="100000000000" w:firstRow="1" w:lastRow="0" w:firstColumn="0" w:lastColumn="0" w:oddVBand="0" w:evenVBand="0" w:oddHBand="0" w:evenHBand="0" w:firstRowFirstColumn="0" w:firstRowLastColumn="0" w:lastRowFirstColumn="0" w:lastRowLastColumn="0"/>
+            </w:pPr>
+            <w:r>
+              <w:t>Type Details</w:t>
+            </w:r>
+          </w:p>
+        </w:tc>
+        <w:tc>
+          <w:tcPr>
+            <w:tcW w:w="3004" w:type="dxa"/>
+          </w:tcPr>
+          <w:p>
+            <w:pPr>
+              <w:cnfStyle w:val="100000000000" w:firstRow="1" w:lastRow="0" w:firstColumn="0" w:lastColumn="0" w:oddVBand="0" w:evenVBand="0" w:oddHBand="0" w:evenHBand="0" w:firstRowFirstColumn="0" w:firstRowLastColumn="0" w:lastRowFirstColumn="0" w:lastRowLastColumn="0"/>
+            </w:pPr>
+            <w:r>
+              <w:t>Notes</w:t>
+            </w:r>
+          </w:p>
+        </w:tc>
+      </w:tr>
+      <w:tr>
+        <w:tc>
+          <w:tcPr>
+            <w:cnfStyle w:val="001000000000" w:firstRow="0" w:lastRow="0" w:firstColumn="1" w:lastColumn="0" w:oddVBand="0" w:evenVBand="0" w:oddHBand="0" w:evenHBand="0" w:firstRowFirstColumn="0" w:firstRowLastColumn="0" w:lastRowFirstColumn="0" w:lastRowLastColumn="0"/>
+            <w:tcW w:w="1980" w:type="dxa"/>
+          </w:tcPr>
+          <w:p>
+            <w:r>
+              <w:t>InitStates()</w:t>
+            </w:r>
+          </w:p>
+        </w:tc>
+        <w:tc>
+          <w:tcPr>
+            <w:tcW w:w="4026" w:type="dxa"/>
+          </w:tcPr>
+          <w:p>
+            <w:pPr>
+              <w:cnfStyle w:val="000000000000" w:firstRow="0" w:lastRow="0" w:firstColumn="0" w:lastColumn="0" w:oddVBand="0" w:evenVBand="0" w:oddHBand="0" w:evenHBand="0" w:firstRowFirstColumn="0" w:firstRowLastColumn="0" w:lastRowFirstColumn="0" w:lastRowLastColumn="0"/>
+            </w:pPr>
+            <w:r>
+              <w:t>Type: private void</w:t>
+            </w:r>
+          </w:p>
+        </w:tc>
+        <w:tc>
+          <w:tcPr>
+            <w:tcW w:w="3004" w:type="dxa"/>
+          </w:tcPr>
+          <w:p>
+            <w:pPr>
+              <w:cnfStyle w:val="000000000000" w:firstRow="0" w:lastRow="0" w:firstColumn="0" w:lastColumn="0" w:oddVBand="0" w:evenVBand="0" w:oddHBand="0" w:evenHBand="0" w:firstRowFirstColumn="0" w:firstRowLastColumn="0" w:lastRowFirstColumn="0" w:lastRowLastColumn="0"/>
+            </w:pPr>
+            <w:r>
+              <w:t>Create new states and push new mainmenu state</w:t>
+            </w:r>
+          </w:p>
+        </w:tc>
+      </w:tr>
+      <w:tr>
+        <w:tc>
+          <w:tcPr>
+            <w:cnfStyle w:val="001000000000" w:firstRow="0" w:lastRow="0" w:firstColumn="1" w:lastColumn="0" w:oddVBand="0" w:evenVBand="0" w:oddHBand="0" w:evenHBand="0" w:firstRowFirstColumn="0" w:firstRowLastColumn="0" w:lastRowFirstColumn="0" w:lastRowLastColumn="0"/>
+            <w:tcW w:w="1980" w:type="dxa"/>
+          </w:tcPr>
+          <w:p>
+            <w:r>
+              <w:t>InitPlayer()</w:t>
+            </w:r>
+          </w:p>
+        </w:tc>
+        <w:tc>
+          <w:tcPr>
+            <w:tcW w:w="4026" w:type="dxa"/>
+          </w:tcPr>
+          <w:p>
+            <w:pPr>
+              <w:cnfStyle w:val="000000000000" w:firstRow="0" w:lastRow="0" w:firstColumn="0" w:lastColumn="0" w:oddVBand="0" w:evenVBand="0" w:oddHBand="0" w:evenHBand="0" w:firstRowFirstColumn="0" w:firstRowLastColumn="0" w:lastRowFirstColumn="0" w:lastRowLastColumn="0"/>
+            </w:pPr>
+            <w:r>
+              <w:t>Type: private void</w:t>
+            </w:r>
+          </w:p>
+        </w:tc>
+        <w:tc>
+          <w:tcPr>
+            <w:tcW w:w="3004" w:type="dxa"/>
+          </w:tcPr>
+          <w:p>
+            <w:pPr>
+              <w:cnfStyle w:val="000000000000" w:firstRow="0" w:lastRow="0" w:firstColumn="0" w:lastColumn="0" w:oddVBand="0" w:evenVBand="0" w:oddHBand="0" w:evenHBand="0" w:firstRowFirstColumn="0" w:firstRowLastColumn="0" w:lastRowFirstColumn="0" w:lastRowLastColumn="0"/>
+            </w:pPr>
+            <w:r>
+              <w:t>Create new playerlist</w:t>
+            </w:r>
+          </w:p>
+        </w:tc>
+      </w:tr>
+      <w:tr>
+        <w:tc>
+          <w:tcPr>
+            <w:cnfStyle w:val="001000000000" w:firstRow="0" w:lastRow="0" w:firstColumn="1" w:lastColumn="0" w:oddVBand="0" w:evenVBand="0" w:oddHBand="0" w:evenHBand="0" w:firstRowFirstColumn="0" w:firstRowLastColumn="0" w:lastRowFirstColumn="0" w:lastRowLastColumn="0"/>
+            <w:tcW w:w="1980" w:type="dxa"/>
+          </w:tcPr>
+          <w:p>
+            <w:r>
+              <w:t>End</w:t>
+            </w:r>
+          </w:p>
+        </w:tc>
+        <w:tc>
+          <w:tcPr>
+            <w:tcW w:w="4026" w:type="dxa"/>
+          </w:tcPr>
+          <w:p>
+            <w:pPr>
+              <w:cnfStyle w:val="000000000000" w:firstRow="0" w:lastRow="0" w:firstColumn="0" w:lastColumn="0" w:oddVBand="0" w:evenVBand="0" w:oddHBand="0" w:evenHBand="0" w:firstRowFirstColumn="0" w:firstRowLastColumn="0" w:lastRowFirstColumn="0" w:lastRowLastColumn="0"/>
+            </w:pPr>
+            <w:r>
+              <w:t>Type: private</w:t>
+            </w:r>
+          </w:p>
+          <w:p>
+            <w:pPr>
+              <w:cnfStyle w:val="000000000000" w:firstRow="0" w:lastRow="0" w:firstColumn="0" w:lastColumn="0" w:oddVBand="0" w:evenVBand="0" w:oddHBand="0" w:evenHBand="0" w:firstRowFirstColumn="0" w:firstRowLastColumn="0" w:lastRowFirstColumn="0" w:lastRowLastColumn="0"/>
+            </w:pPr>
+            <w:r>
+              <w:t>Return End</w:t>
+            </w:r>
+          </w:p>
+        </w:tc>
+        <w:tc>
+          <w:tcPr>
+            <w:tcW w:w="3004" w:type="dxa"/>
+          </w:tcPr>
+          <w:p>
+            <w:pPr>
+              <w:cnfStyle w:val="000000000000" w:firstRow="0" w:lastRow="0" w:firstColumn="0" w:lastColumn="0" w:oddVBand="0" w:evenVBand="0" w:oddHBand="0" w:evenHBand="0" w:firstRowFirstColumn="0" w:firstRowLastColumn="0" w:lastRowFirstColumn="0" w:lastRowLastColumn="0"/>
+            </w:pPr>
+          </w:p>
+        </w:tc>
+      </w:tr>
+      <w:tr>
+        <w:tc>
+          <w:tcPr>
+            <w:cnfStyle w:val="001000000000" w:firstRow="0" w:lastRow="0" w:firstColumn="1" w:lastColumn="0" w:oddVBand="0" w:evenVBand="0" w:oddHBand="0" w:evenHBand="0" w:firstRowFirstColumn="0" w:firstRowLastColumn="0" w:lastRowFirstColumn="0" w:lastRowLastColumn="0"/>
+            <w:tcW w:w="1980" w:type="dxa"/>
+          </w:tcPr>
+          <w:p>
+            <w:r>
+              <w:t>Initial()</w:t>
+            </w:r>
+          </w:p>
+        </w:tc>
+        <w:tc>
+          <w:tcPr>
+            <w:tcW w:w="4026" w:type="dxa"/>
+          </w:tcPr>
+          <w:p>
+            <w:pPr>
+              <w:cnfStyle w:val="000000000000" w:firstRow="0" w:lastRow="0" w:firstColumn="0" w:lastColumn="0" w:oddVBand="0" w:evenVBand="0" w:oddHBand="0" w:evenHBand="0" w:firstRowFirstColumn="0" w:firstRowLastColumn="0" w:lastRowFirstColumn="0" w:lastRowLastColumn="0"/>
+            </w:pPr>
+            <w:r>
+              <w:t>Type: private void</w:t>
+            </w:r>
+          </w:p>
+        </w:tc>
+        <w:tc>
+          <w:tcPr>
+            <w:tcW w:w="3004" w:type="dxa"/>
+          </w:tcPr>
+          <w:p>
+            <w:pPr>
+              <w:cnfStyle w:val="000000000000" w:firstRow="0" w:lastRow="0" w:firstColumn="0" w:lastColumn="0" w:oddVBand="0" w:evenVBand="0" w:oddHBand="0" w:evenHBand="0" w:firstRowFirstColumn="0" w:firstRowLastColumn="0" w:lastRowFirstColumn="0" w:lastRowLastColumn="0"/>
+            </w:pPr>
+            <w:r>
+              <w:t>Set the end to false</w:t>
+            </w:r>
+          </w:p>
+        </w:tc>
+      </w:tr>
+      <w:tr>
+        <w:tc>
+          <w:tcPr>
+            <w:cnfStyle w:val="001000000000" w:firstRow="0" w:lastRow="0" w:firstColumn="1" w:lastColumn="0" w:oddVBand="0" w:evenVBand="0" w:oddHBand="0" w:evenHBand="0" w:firstRowFirstColumn="0" w:firstRowLastColumn="0" w:lastRowFirstColumn="0" w:lastRowLastColumn="0"/>
+            <w:tcW w:w="1980" w:type="dxa"/>
+          </w:tcPr>
+          <w:p>
+            <w:r>
+              <w:t>GamePlayer()</w:t>
+            </w:r>
+          </w:p>
+        </w:tc>
+        <w:tc>
+          <w:tcPr>
+            <w:tcW w:w="4026" w:type="dxa"/>
+          </w:tcPr>
+          <w:p>
+            <w:pPr>
+              <w:cnfStyle w:val="000000000000" w:firstRow="0" w:lastRow="0" w:firstColumn="0" w:lastColumn="0" w:oddVBand="0" w:evenVBand="0" w:oddHBand="0" w:evenHBand="0" w:firstRowFirstColumn="0" w:firstRowLastColumn="0" w:lastRowFirstColumn="0" w:lastRowLastColumn="0"/>
+            </w:pPr>
+            <w:r>
+              <w:t>Type: public</w:t>
+            </w:r>
+          </w:p>
+        </w:tc>
+        <w:tc>
+          <w:tcPr>
+            <w:tcW w:w="3004" w:type="dxa"/>
+          </w:tcPr>
+          <w:p>
+            <w:pPr>
+              <w:cnfStyle w:val="000000000000" w:firstRow="0" w:lastRow="0" w:firstColumn="0" w:lastColumn="0" w:oddVBand="0" w:evenVBand="0" w:oddHBand="0" w:evenHBand="0" w:firstRowFirstColumn="0" w:firstRowLastColumn="0" w:lastRowFirstColumn="0" w:lastRowLastColumn="0"/>
+            </w:pPr>
+            <w:r>
+              <w:t>Default constructors and includes other Inits methods.</w:t>
+            </w:r>
+          </w:p>
+        </w:tc>
+      </w:tr>
+      <w:tr>
+        <w:tc>
+          <w:tcPr>
+            <w:cnfStyle w:val="001000000000" w:firstRow="0" w:lastRow="0" w:firstColumn="1" w:lastColumn="0" w:oddVBand="0" w:evenVBand="0" w:oddHBand="0" w:evenHBand="0" w:firstRowFirstColumn="0" w:firstRowLastColumn="0" w:lastRowFirstColumn="0" w:lastRowLastColumn="0"/>
+            <w:tcW w:w="1980" w:type="dxa"/>
+          </w:tcPr>
+          <w:p>
+            <w:r>
+              <w:t>Run()</w:t>
+            </w:r>
+          </w:p>
+        </w:tc>
+        <w:tc>
+          <w:tcPr>
+            <w:tcW w:w="4026" w:type="dxa"/>
+          </w:tcPr>
+          <w:p>
+            <w:pPr>
+              <w:cnfStyle w:val="000000000000" w:firstRow="0" w:lastRow="0" w:firstColumn="0" w:lastColumn="0" w:oddVBand="0" w:evenVBand="0" w:oddHBand="0" w:evenHBand="0" w:firstRowFirstColumn="0" w:firstRowLastColumn="0" w:lastRowFirstColumn="0" w:lastRowLastColumn="0"/>
+            </w:pPr>
+            <w:r>
+              <w:t>Type: public void</w:t>
+            </w:r>
+          </w:p>
+        </w:tc>
+        <w:tc>
+          <w:tcPr>
+            <w:tcW w:w="3004" w:type="dxa"/>
+          </w:tcPr>
+          <w:p>
+            <w:pPr>
+              <w:cnfStyle w:val="000000000000" w:firstRow="0" w:lastRow="0" w:firstColumn="0" w:lastColumn="0" w:oddVBand="0" w:evenVBand="0" w:oddHBand="0" w:evenHBand="0" w:firstRowFirstColumn="0" w:firstRowLastColumn="0" w:lastRowFirstColumn="0" w:lastRowLastColumn="0"/>
+            </w:pPr>
+            <w:r>
+              <w:t>Keep the states keep updating.</w:t>
+            </w:r>
+            <w:r>
+              <w:t xml:space="preserve"> If there is no states, exit the program.</w:t>
+            </w:r>
+          </w:p>
+        </w:tc>
+      </w:tr>
+    </w:tbl>
+    <w:p/>
+    <w:p>
+      <w:pPr>
+        <w:pStyle w:val="Caption"/>
+        <w:keepNext/>
+      </w:pPr>
+      <w:r>
+        <w:t xml:space="preserve">Table </w:t>
+      </w:r>
+      <w:r>
+        <w:fldChar w:fldCharType="begin"/>
+      </w:r>
+      <w:r>
+        <w:instrText xml:space="preserve"> SEQ Table \* ARABIC </w:instrText>
+      </w:r>
+      <w:r>
+        <w:fldChar w:fldCharType="separate"/>
+      </w:r>
+      <w:r>
+        <w:rPr>
+          <w:noProof/>
+        </w:rPr>
+        <w:t>1</w:t>
+      </w:r>
+      <w:r>
+        <w:rPr>
+          <w:noProof/>
+        </w:rPr>
+        <w:fldChar w:fldCharType="end"/>
+      </w:r>
+      <w:r>
+        <w:t xml:space="preserve">: </w:t>
+      </w:r>
+      <w:r>
+        <w:t>State</w:t>
+      </w:r>
+      <w:r>
+        <w:t xml:space="preserve"> details </w:t>
+      </w:r>
+    </w:p>
+    <w:tbl>
+      <w:tblPr>
+        <w:tblStyle w:val="GridTable1Light-Accent1"/>
+        <w:tblW w:w="0" w:type="auto"/>
+        <w:tblLook w:val="04A0" w:firstRow="1" w:lastRow="0" w:firstColumn="1" w:lastColumn="0" w:noHBand="0" w:noVBand="1"/>
+      </w:tblPr>
+      <w:tblGrid>
+        <w:gridCol w:w="1980"/>
+        <w:gridCol w:w="4026"/>
+        <w:gridCol w:w="3004"/>
+      </w:tblGrid>
+      <w:tr>
+        <w:trPr>
+          <w:cnfStyle w:val="100000000000" w:firstRow="1" w:lastRow="0" w:firstColumn="0" w:lastColumn="0" w:oddVBand="0" w:evenVBand="0" w:oddHBand="0" w:evenHBand="0" w:firstRowFirstColumn="0" w:firstRowLastColumn="0" w:lastRowFirstColumn="0" w:lastRowLastColumn="0"/>
+        </w:trPr>
+        <w:tc>
+          <w:tcPr>
+            <w:cnfStyle w:val="001000000000" w:firstRow="0" w:lastRow="0" w:firstColumn="1" w:lastColumn="0" w:oddVBand="0" w:evenVBand="0" w:oddHBand="0" w:evenHBand="0" w:firstRowFirstColumn="0" w:firstRowLastColumn="0" w:lastRowFirstColumn="0" w:lastRowLastColumn="0"/>
+            <w:tcW w:w="1980" w:type="dxa"/>
+          </w:tcPr>
+          <w:p>
+            <w:r>
+              <w:t>Responsibility</w:t>
+            </w:r>
+          </w:p>
+        </w:tc>
+        <w:tc>
+          <w:tcPr>
+            <w:tcW w:w="4026" w:type="dxa"/>
+          </w:tcPr>
+          <w:p>
+            <w:pPr>
+              <w:cnfStyle w:val="100000000000" w:firstRow="1" w:lastRow="0" w:firstColumn="0" w:lastColumn="0" w:oddVBand="0" w:evenVBand="0" w:oddHBand="0" w:evenHBand="0" w:firstRowFirstColumn="0" w:firstRowLastColumn="0" w:lastRowFirstColumn="0" w:lastRowLastColumn="0"/>
+            </w:pPr>
+            <w:r>
+              <w:t>Type Details</w:t>
+            </w:r>
+          </w:p>
+        </w:tc>
+        <w:tc>
+          <w:tcPr>
+            <w:tcW w:w="3004" w:type="dxa"/>
+          </w:tcPr>
+          <w:p>
+            <w:pPr>
+              <w:cnfStyle w:val="100000000000" w:firstRow="1" w:lastRow="0" w:firstColumn="0" w:lastColumn="0" w:oddVBand="0" w:evenVBand="0" w:oddHBand="0" w:evenHBand="0" w:firstRowFirstColumn="0" w:firstRowLastColumn="0" w:lastRowFirstColumn="0" w:lastRowLastColumn="0"/>
+            </w:pPr>
+            <w:r>
+              <w:t>Notes</w:t>
+            </w:r>
+          </w:p>
+        </w:tc>
+      </w:tr>
+      <w:tr>
+        <w:tc>
+          <w:tcPr>
+            <w:cnfStyle w:val="001000000000" w:firstRow="0" w:lastRow="0" w:firstColumn="1" w:lastColumn="0" w:oddVBand="0" w:evenVBand="0" w:oddHBand="0" w:evenHBand="0" w:firstRowFirstColumn="0" w:firstRowLastColumn="0" w:lastRowFirstColumn="0" w:lastRowLastColumn="0"/>
+            <w:tcW w:w="1980" w:type="dxa"/>
+          </w:tcPr>
+          <w:p>
+            <w:r>
+              <w:t>State()</w:t>
+            </w:r>
+          </w:p>
+        </w:tc>
+        <w:tc>
+          <w:tcPr>
+            <w:tcW w:w="4026" w:type="dxa"/>
+          </w:tcPr>
+          <w:p>
+            <w:pPr>
+              <w:cnfStyle w:val="000000000000" w:firstRow="0" w:lastRow="0" w:firstColumn="0" w:lastColumn="0" w:oddVBand="0" w:evenVBand="0" w:oddHBand="0" w:evenHBand="0" w:firstRowFirstColumn="0" w:firstRowLastColumn="0" w:lastRowFirstColumn="0" w:lastRowLastColumn="0"/>
+            </w:pPr>
+            <w:r>
+              <w:t>Parameters: stack&lt;state&gt; states</w:t>
+            </w:r>
+          </w:p>
+        </w:tc>
+        <w:tc>
+          <w:tcPr>
+            <w:tcW w:w="3004" w:type="dxa"/>
+          </w:tcPr>
+          <w:p>
+            <w:pPr>
+              <w:cnfStyle w:val="000000000000" w:firstRow="0" w:lastRow="0" w:firstColumn="0" w:lastColumn="0" w:oddVBand="0" w:evenVBand="0" w:oddHBand="0" w:evenHBand="0" w:firstRowFirstColumn="0" w:firstRowLastColumn="0" w:lastRowFirstColumn="0" w:lastRowLastColumn="0"/>
+            </w:pPr>
+            <w:r>
+              <w:t>Default constructor</w:t>
+            </w:r>
+          </w:p>
+        </w:tc>
+      </w:tr>
+      <w:tr>
+        <w:tc>
+          <w:tcPr>
+            <w:cnfStyle w:val="001000000000" w:firstRow="0" w:lastRow="0" w:firstColumn="1" w:lastColumn="0" w:oddVBand="0" w:evenVBand="0" w:oddHBand="0" w:evenHBand="0" w:firstRowFirstColumn="0" w:firstRowLastColumn="0" w:lastRowFirstColumn="0" w:lastRowLastColumn="0"/>
+            <w:tcW w:w="1980" w:type="dxa"/>
+          </w:tcPr>
+          <w:p>
+            <w:r>
+              <w:t>wantEnd()</w:t>
+            </w:r>
+          </w:p>
+        </w:tc>
+        <w:tc>
+          <w:tcPr>
+            <w:tcW w:w="4026" w:type="dxa"/>
+          </w:tcPr>
+          <w:p>
+            <w:pPr>
+              <w:cnfStyle w:val="000000000000" w:firstRow="0" w:lastRow="0" w:firstColumn="0" w:lastColumn="0" w:oddVBand="0" w:evenVBand="0" w:oddHBand="0" w:evenHBand="0" w:firstRowFirstColumn="0" w:firstRowLastColumn="0" w:lastRowFirstColumn="0" w:lastRowLastColumn="0"/>
+            </w:pPr>
+            <w:r>
+              <w:t>Type: public bool</w:t>
+            </w:r>
+          </w:p>
+          <w:p>
+            <w:pPr>
+              <w:cnfStyle w:val="000000000000" w:firstRow="0" w:lastRow="0" w:firstColumn="0" w:lastColumn="0" w:oddVBand="0" w:evenVBand="0" w:oddHBand="0" w:evenHBand="0" w:firstRowFirstColumn="0" w:firstRowLastColumn="0" w:lastRowFirstColumn="0" w:lastRowLastColumn="0"/>
+            </w:pPr>
+            <w:r>
+              <w:t>Return bool</w:t>
+            </w:r>
+          </w:p>
+        </w:tc>
+        <w:tc>
+          <w:tcPr>
+            <w:tcW w:w="3004" w:type="dxa"/>
+          </w:tcPr>
+          <w:p>
+            <w:pPr>
+              <w:cnfStyle w:val="000000000000" w:firstRow="0" w:lastRow="0" w:firstColumn="0" w:lastColumn="0" w:oddVBand="0" w:evenVBand="0" w:oddHBand="0" w:evenHBand="0" w:firstRowFirstColumn="0" w:firstRowLastColumn="0" w:lastRowFirstColumn="0" w:lastRowLastColumn="0"/>
+            </w:pPr>
+            <w:r>
+              <w:t>For exit the menu</w:t>
+            </w:r>
+          </w:p>
+        </w:tc>
+      </w:tr>
+      <w:tr>
+        <w:tc>
+          <w:tcPr>
+            <w:cnfStyle w:val="001000000000" w:firstRow="0" w:lastRow="0" w:firstColumn="1" w:lastColumn="0" w:oddVBand="0" w:evenVBand="0" w:oddHBand="0" w:evenHBand="0" w:firstRowFirstColumn="0" w:firstRowLastColumn="0" w:lastRowFirstColumn="0" w:lastRowLastColumn="0"/>
+            <w:tcW w:w="1980" w:type="dxa"/>
+          </w:tcPr>
+          <w:p>
+            <w:r>
+              <w:t>Update()</w:t>
+            </w:r>
+          </w:p>
+        </w:tc>
+        <w:tc>
+          <w:tcPr>
+            <w:tcW w:w="4026" w:type="dxa"/>
+          </w:tcPr>
+          <w:p>
+            <w:pPr>
+              <w:cnfStyle w:val="000000000000" w:firstRow="0" w:lastRow="0" w:firstColumn="0" w:lastColumn="0" w:oddVBand="0" w:evenVBand="0" w:oddHBand="0" w:evenHBand="0" w:firstRowFirstColumn="0" w:firstRowLastColumn="0" w:lastRowFirstColumn="0" w:lastRowLastColumn="0"/>
+            </w:pPr>
+            <w:r>
+              <w:t>Type: public virtual void</w:t>
+            </w:r>
+          </w:p>
+        </w:tc>
+        <w:tc>
+          <w:tcPr>
+            <w:tcW w:w="3004" w:type="dxa"/>
+          </w:tcPr>
+          <w:p>
+            <w:pPr>
+              <w:cnfStyle w:val="000000000000" w:firstRow="0" w:lastRow="0" w:firstColumn="0" w:lastColumn="0" w:oddVBand="0" w:evenVBand="0" w:oddHBand="0" w:evenHBand="0" w:firstRowFirstColumn="0" w:firstRowLastColumn="0" w:lastRowFirstColumn="0" w:lastRowLastColumn="0"/>
+            </w:pPr>
+          </w:p>
+        </w:tc>
+      </w:tr>
+    </w:tbl>
+    <w:p/>
+    <w:p>
+      <w:pPr>
+        <w:pStyle w:val="Caption"/>
+        <w:keepNext/>
+      </w:pPr>
+      <w:r>
+        <w:t xml:space="preserve">Table </w:t>
+      </w:r>
+      <w:r>
+        <w:fldChar w:fldCharType="begin"/>
+      </w:r>
+      <w:r>
+        <w:instrText xml:space="preserve"> SEQ Table \* ARABIC </w:instrText>
+      </w:r>
+      <w:r>
+        <w:fldChar w:fldCharType="separate"/>
+      </w:r>
+      <w:r>
+        <w:rPr>
+          <w:noProof/>
+        </w:rPr>
+        <w:t>1</w:t>
+      </w:r>
+      <w:r>
+        <w:rPr>
+          <w:noProof/>
+        </w:rPr>
+        <w:fldChar w:fldCharType="end"/>
+      </w:r>
+      <w:r>
+        <w:t xml:space="preserve">: </w:t>
+      </w:r>
+      <w:r>
+        <w:t>Main menu</w:t>
+      </w:r>
+      <w:r>
+        <w:t xml:space="preserve"> state</w:t>
+      </w:r>
+      <w:r>
+        <w:t xml:space="preserve"> details </w:t>
+      </w:r>
+    </w:p>
+    <w:tbl>
+      <w:tblPr>
+        <w:tblStyle w:val="GridTable1Light-Accent1"/>
+        <w:tblW w:w="0" w:type="auto"/>
+        <w:tblLook w:val="04A0" w:firstRow="1" w:lastRow="0" w:firstColumn="1" w:lastColumn="0" w:noHBand="0" w:noVBand="1"/>
+      </w:tblPr>
+      <w:tblGrid>
+        <w:gridCol w:w="1989"/>
+        <w:gridCol w:w="4020"/>
+        <w:gridCol w:w="3001"/>
+      </w:tblGrid>
+      <w:tr>
+        <w:trPr>
+          <w:cnfStyle w:val="100000000000" w:firstRow="1" w:lastRow="0" w:firstColumn="0" w:lastColumn="0" w:oddVBand="0" w:evenVBand="0" w:oddHBand="0" w:evenHBand="0" w:firstRowFirstColumn="0" w:firstRowLastColumn="0" w:lastRowFirstColumn="0" w:lastRowLastColumn="0"/>
+        </w:trPr>
+        <w:tc>
+          <w:tcPr>
+            <w:cnfStyle w:val="001000000000" w:firstRow="0" w:lastRow="0" w:firstColumn="1" w:lastColumn="0" w:oddVBand="0" w:evenVBand="0" w:oddHBand="0" w:evenHBand="0" w:firstRowFirstColumn="0" w:firstRowLastColumn="0" w:lastRowFirstColumn="0" w:lastRowLastColumn="0"/>
+            <w:tcW w:w="1980" w:type="dxa"/>
+          </w:tcPr>
+          <w:p>
+            <w:r>
+              <w:t>Responsibility</w:t>
+            </w:r>
+          </w:p>
+        </w:tc>
+        <w:tc>
+          <w:tcPr>
+            <w:tcW w:w="4026" w:type="dxa"/>
+          </w:tcPr>
+          <w:p>
+            <w:pPr>
+              <w:cnfStyle w:val="100000000000" w:firstRow="1" w:lastRow="0" w:firstColumn="0" w:lastColumn="0" w:oddVBand="0" w:evenVBand="0" w:oddHBand="0" w:evenHBand="0" w:firstRowFirstColumn="0" w:firstRowLastColumn="0" w:lastRowFirstColumn="0" w:lastRowLastColumn="0"/>
+            </w:pPr>
+            <w:r>
+              <w:t>Type Details</w:t>
+            </w:r>
+          </w:p>
+        </w:tc>
+        <w:tc>
+          <w:tcPr>
+            <w:tcW w:w="3004" w:type="dxa"/>
+          </w:tcPr>
+          <w:p>
+            <w:pPr>
+              <w:cnfStyle w:val="100000000000" w:firstRow="1" w:lastRow="0" w:firstColumn="0" w:lastColumn="0" w:oddVBand="0" w:evenVBand="0" w:oddHBand="0" w:evenHBand="0" w:firstRowFirstColumn="0" w:firstRowLastColumn="0" w:lastRowFirstColumn="0" w:lastRowLastColumn="0"/>
+            </w:pPr>
+            <w:r>
+              <w:t>Notes</w:t>
+            </w:r>
+          </w:p>
+        </w:tc>
+      </w:tr>
+      <w:tr>
+        <w:tc>
+          <w:tcPr>
+            <w:cnfStyle w:val="001000000000" w:firstRow="0" w:lastRow="0" w:firstColumn="1" w:lastColumn="0" w:oddVBand="0" w:evenVBand="0" w:oddHBand="0" w:evenHBand="0" w:firstRowFirstColumn="0" w:firstRowLastColumn="0" w:lastRowFirstColumn="0" w:lastRowLastColumn="0"/>
+            <w:tcW w:w="1980" w:type="dxa"/>
+          </w:tcPr>
+          <w:p>
+            <w:r>
+              <w:t>MainMenuState()</w:t>
+            </w:r>
+          </w:p>
+        </w:tc>
+        <w:tc>
+          <w:tcPr>
+            <w:tcW w:w="4026" w:type="dxa"/>
+          </w:tcPr>
+          <w:p>
+            <w:pPr>
+              <w:cnfStyle w:val="000000000000" w:firstRow="0" w:lastRow="0" w:firstColumn="0" w:lastColumn="0" w:oddVBand="0" w:evenVBand="0" w:oddHBand="0" w:evenHBand="0" w:firstRowFirstColumn="0" w:firstRowLastColumn="0" w:lastRowFirstColumn="0" w:lastRowLastColumn="0"/>
+            </w:pPr>
+            <w:r>
+              <w:t>Type: public</w:t>
+            </w:r>
+          </w:p>
+          <w:p>
+            <w:pPr>
+              <w:cnfStyle w:val="000000000000" w:firstRow="0" w:lastRow="0" w:firstColumn="0" w:lastColumn="0" w:oddVBand="0" w:evenVBand="0" w:oddHBand="0" w:evenHBand="0" w:firstRowFirstColumn="0" w:firstRowLastColumn="0" w:lastRowFirstColumn="0" w:lastRowLastColumn="0"/>
+            </w:pPr>
+            <w:r>
+              <w:t>Parameters: Stack&lt;State&gt; states, ArrayList playerlist</w:t>
+            </w:r>
+          </w:p>
+        </w:tc>
+        <w:tc>
+          <w:tcPr>
+            <w:tcW w:w="3004" w:type="dxa"/>
+          </w:tcPr>
+          <w:p>
+            <w:pPr>
+              <w:cnfStyle w:val="000000000000" w:firstRow="0" w:lastRow="0" w:firstColumn="0" w:lastColumn="0" w:oddVBand="0" w:evenVBand="0" w:oddHBand="0" w:evenHBand="0" w:firstRowFirstColumn="0" w:firstRowLastColumn="0" w:lastRowFirstColumn="0" w:lastRowLastColumn="0"/>
+            </w:pPr>
+            <w:r>
+              <w:t>Default constructors to set the local variables to equal to the parameters</w:t>
+            </w:r>
+          </w:p>
+        </w:tc>
+      </w:tr>
+      <w:tr>
+        <w:tc>
+          <w:tcPr>
+            <w:cnfStyle w:val="001000000000" w:firstRow="0" w:lastRow="0" w:firstColumn="1" w:lastColumn="0" w:oddVBand="0" w:evenVBand="0" w:oddHBand="0" w:evenHBand="0" w:firstRowFirstColumn="0" w:firstRowLastColumn="0" w:lastRowFirstColumn="0" w:lastRowLastColumn="0"/>
+            <w:tcW w:w="1980" w:type="dxa"/>
+          </w:tcPr>
+          <w:p>
+            <w:r>
+              <w:lastRenderedPageBreak/>
+              <w:t>Process()</w:t>
+            </w:r>
+          </w:p>
+        </w:tc>
+        <w:tc>
+          <w:tcPr>
+            <w:tcW w:w="4026" w:type="dxa"/>
+          </w:tcPr>
+          <w:p>
+            <w:pPr>
+              <w:cnfStyle w:val="000000000000" w:firstRow="0" w:lastRow="0" w:firstColumn="0" w:lastColumn="0" w:oddVBand="0" w:evenVBand="0" w:oddHBand="0" w:evenHBand="0" w:firstRowFirstColumn="0" w:firstRowLastColumn="0" w:lastRowFirstColumn="0" w:lastRowLastColumn="0"/>
+            </w:pPr>
+            <w:r>
+              <w:t xml:space="preserve">Type: </w:t>
+            </w:r>
+            <w:r>
+              <w:t>private</w:t>
+            </w:r>
+            <w:r>
+              <w:t xml:space="preserve"> void</w:t>
+            </w:r>
+          </w:p>
+          <w:p>
+            <w:pPr>
+              <w:cnfStyle w:val="000000000000" w:firstRow="0" w:lastRow="0" w:firstColumn="0" w:lastColumn="0" w:oddVBand="0" w:evenVBand="0" w:oddHBand="0" w:evenHBand="0" w:firstRowFirstColumn="0" w:firstRowLastColumn="0" w:lastRowFirstColumn="0" w:lastRowLastColumn="0"/>
+            </w:pPr>
+            <w:r>
+              <w:t>Parameter: string num</w:t>
+            </w:r>
+          </w:p>
+        </w:tc>
+        <w:tc>
+          <w:tcPr>
+            <w:tcW w:w="3004" w:type="dxa"/>
+          </w:tcPr>
+          <w:p>
+            <w:pPr>
+              <w:cnfStyle w:val="000000000000" w:firstRow="0" w:lastRow="0" w:firstColumn="0" w:lastColumn="0" w:oddVBand="0" w:evenVBand="0" w:oddHBand="0" w:evenHBand="0" w:firstRowFirstColumn="0" w:firstRowLastColumn="0" w:lastRowFirstColumn="0" w:lastRowLastColumn="0"/>
+            </w:pPr>
+            <w:r>
+              <w:t>For the menu to decide on the input of the user</w:t>
+            </w:r>
+          </w:p>
+        </w:tc>
+      </w:tr>
+      <w:tr>
+        <w:tc>
+          <w:tcPr>
+            <w:cnfStyle w:val="001000000000" w:firstRow="0" w:lastRow="0" w:firstColumn="1" w:lastColumn="0" w:oddVBand="0" w:evenVBand="0" w:oddHBand="0" w:evenHBand="0" w:firstRowFirstColumn="0" w:firstRowLastColumn="0" w:lastRowFirstColumn="0" w:lastRowLastColumn="0"/>
+            <w:tcW w:w="1980" w:type="dxa"/>
+          </w:tcPr>
+          <w:p>
+            <w:r>
+              <w:t>Update()</w:t>
+            </w:r>
+          </w:p>
+        </w:tc>
+        <w:tc>
+          <w:tcPr>
+            <w:tcW w:w="4026" w:type="dxa"/>
+          </w:tcPr>
+          <w:p>
+            <w:pPr>
+              <w:cnfStyle w:val="000000000000" w:firstRow="0" w:lastRow="0" w:firstColumn="0" w:lastColumn="0" w:oddVBand="0" w:evenVBand="0" w:oddHBand="0" w:evenHBand="0" w:firstRowFirstColumn="0" w:firstRowLastColumn="0" w:lastRowFirstColumn="0" w:lastRowLastColumn="0"/>
+            </w:pPr>
+            <w:r>
+              <w:t>Type: public override void</w:t>
+            </w:r>
+          </w:p>
+        </w:tc>
+        <w:tc>
+          <w:tcPr>
+            <w:tcW w:w="3004" w:type="dxa"/>
+          </w:tcPr>
+          <w:p>
+            <w:pPr>
+              <w:cnfStyle w:val="000000000000" w:firstRow="0" w:lastRow="0" w:firstColumn="0" w:lastColumn="0" w:oddVBand="0" w:evenVBand="0" w:oddHBand="0" w:evenHBand="0" w:firstRowFirstColumn="0" w:firstRowLastColumn="0" w:lastRowFirstColumn="0" w:lastRowLastColumn="0"/>
+            </w:pPr>
+            <w:r>
+              <w:t>Keep update the menu state</w:t>
+            </w:r>
+          </w:p>
+        </w:tc>
+      </w:tr>
+      <w:tr>
+        <w:tc>
+          <w:tcPr>
+            <w:cnfStyle w:val="001000000000" w:firstRow="0" w:lastRow="0" w:firstColumn="1" w:lastColumn="0" w:oddVBand="0" w:evenVBand="0" w:oddHBand="0" w:evenHBand="0" w:firstRowFirstColumn="0" w:firstRowLastColumn="0" w:lastRowFirstColumn="0" w:lastRowLastColumn="0"/>
+            <w:tcW w:w="1980" w:type="dxa"/>
+          </w:tcPr>
+          <w:p>
+            <w:r>
+              <w:t>NewGame()</w:t>
+            </w:r>
+          </w:p>
+        </w:tc>
+        <w:tc>
+          <w:tcPr>
+            <w:tcW w:w="4026" w:type="dxa"/>
+          </w:tcPr>
+          <w:p>
+            <w:pPr>
+              <w:cnfStyle w:val="000000000000" w:firstRow="0" w:lastRow="0" w:firstColumn="0" w:lastColumn="0" w:oddVBand="0" w:evenVBand="0" w:oddHBand="0" w:evenHBand="0" w:firstRowFirstColumn="0" w:firstRowLastColumn="0" w:lastRowFirstColumn="0" w:lastRowLastColumn="0"/>
+            </w:pPr>
+            <w:r>
+              <w:t xml:space="preserve">Type: </w:t>
+            </w:r>
+            <w:r>
+              <w:t>private</w:t>
+            </w:r>
+            <w:r>
+              <w:t xml:space="preserve"> void</w:t>
+            </w:r>
+          </w:p>
+        </w:tc>
+        <w:tc>
+          <w:tcPr>
+            <w:tcW w:w="3004" w:type="dxa"/>
+          </w:tcPr>
+          <w:p>
+            <w:pPr>
+              <w:cnfStyle w:val="000000000000" w:firstRow="0" w:lastRow="0" w:firstColumn="0" w:lastColumn="0" w:oddVBand="0" w:evenVBand="0" w:oddHBand="0" w:evenHBand="0" w:firstRowFirstColumn="0" w:firstRowLastColumn="0" w:lastRowFirstColumn="0" w:lastRowLastColumn="0"/>
+            </w:pPr>
+            <w:r>
+              <w:t>Process when player choose new game</w:t>
+            </w:r>
+          </w:p>
+        </w:tc>
+      </w:tr>
+      <w:tr>
+        <w:tc>
+          <w:tcPr>
+            <w:cnfStyle w:val="001000000000" w:firstRow="0" w:lastRow="0" w:firstColumn="1" w:lastColumn="0" w:oddVBand="0" w:evenVBand="0" w:oddHBand="0" w:evenHBand="0" w:firstRowFirstColumn="0" w:firstRowLastColumn="0" w:lastRowFirstColumn="0" w:lastRowLastColumn="0"/>
+            <w:tcW w:w="1980" w:type="dxa"/>
+          </w:tcPr>
+          <w:p>
+            <w:r>
+              <w:t>Choose player()</w:t>
+            </w:r>
+          </w:p>
+        </w:tc>
+        <w:tc>
+          <w:tcPr>
+            <w:tcW w:w="4026" w:type="dxa"/>
+          </w:tcPr>
+          <w:p>
+            <w:pPr>
+              <w:cnfStyle w:val="000000000000" w:firstRow="0" w:lastRow="0" w:firstColumn="0" w:lastColumn="0" w:oddVBand="0" w:evenVBand="0" w:oddHBand="0" w:evenHBand="0" w:firstRowFirstColumn="0" w:firstRowLastColumn="0" w:lastRowFirstColumn="0" w:lastRowLastColumn="0"/>
+            </w:pPr>
+            <w:r>
+              <w:t xml:space="preserve">Type: </w:t>
+            </w:r>
+            <w:r>
+              <w:t>private</w:t>
+            </w:r>
+            <w:r>
+              <w:t xml:space="preserve"> void</w:t>
+            </w:r>
+          </w:p>
+        </w:tc>
+        <w:tc>
+          <w:tcPr>
+            <w:tcW w:w="3004" w:type="dxa"/>
+          </w:tcPr>
+          <w:p>
+            <w:pPr>
+              <w:cnfStyle w:val="000000000000" w:firstRow="0" w:lastRow="0" w:firstColumn="0" w:lastColumn="0" w:oddVBand="0" w:evenVBand="0" w:oddHBand="0" w:evenHBand="0" w:firstRowFirstColumn="0" w:firstRowLastColumn="0" w:lastRowFirstColumn="0" w:lastRowLastColumn="0"/>
+            </w:pPr>
+            <w:r>
+              <w:t>To set the currentplayer for later use.</w:t>
+            </w:r>
+          </w:p>
+        </w:tc>
+      </w:tr>
+    </w:tbl>
+    <w:p/>
+    <w:p>
+      <w:pPr>
+        <w:pStyle w:val="Caption"/>
+        <w:keepNext/>
+      </w:pPr>
+      <w:r>
+        <w:t xml:space="preserve">Table </w:t>
+      </w:r>
+      <w:r>
+        <w:fldChar w:fldCharType="begin"/>
+      </w:r>
+      <w:r>
+        <w:instrText xml:space="preserve"> SEQ Table \* ARABIC </w:instrText>
+      </w:r>
+      <w:r>
+        <w:fldChar w:fldCharType="separate"/>
+      </w:r>
+      <w:r>
+        <w:rPr>
+          <w:noProof/>
+        </w:rPr>
+        <w:t>1</w:t>
+      </w:r>
+      <w:r>
+        <w:rPr>
+          <w:noProof/>
+        </w:rPr>
+        <w:fldChar w:fldCharType="end"/>
+      </w:r>
+      <w:r>
+        <w:t xml:space="preserve">: </w:t>
+      </w:r>
+      <w:r>
+        <w:t>Player State</w:t>
+      </w:r>
+      <w:r>
+        <w:t xml:space="preserve"> details </w:t>
+      </w:r>
+    </w:p>
+    <w:tbl>
+      <w:tblPr>
+        <w:tblStyle w:val="GridTable1Light-Accent1"/>
+        <w:tblW w:w="0" w:type="auto"/>
+        <w:tblLook w:val="04A0" w:firstRow="1" w:lastRow="0" w:firstColumn="1" w:lastColumn="0" w:noHBand="0" w:noVBand="1"/>
+      </w:tblPr>
+      <w:tblGrid>
+        <w:gridCol w:w="1980"/>
+        <w:gridCol w:w="4026"/>
+        <w:gridCol w:w="3004"/>
+      </w:tblGrid>
+      <w:tr>
+        <w:trPr>
+          <w:cnfStyle w:val="100000000000" w:firstRow="1" w:lastRow="0" w:firstColumn="0" w:lastColumn="0" w:oddVBand="0" w:evenVBand="0" w:oddHBand="0" w:evenHBand="0" w:firstRowFirstColumn="0" w:firstRowLastColumn="0" w:lastRowFirstColumn="0" w:lastRowLastColumn="0"/>
+        </w:trPr>
+        <w:tc>
+          <w:tcPr>
+            <w:cnfStyle w:val="001000000000" w:firstRow="0" w:lastRow="0" w:firstColumn="1" w:lastColumn="0" w:oddVBand="0" w:evenVBand="0" w:oddHBand="0" w:evenHBand="0" w:firstRowFirstColumn="0" w:firstRowLastColumn="0" w:lastRowFirstColumn="0" w:lastRowLastColumn="0"/>
+            <w:tcW w:w="1980" w:type="dxa"/>
+          </w:tcPr>
+          <w:p>
+            <w:r>
+              <w:t>Responsibility</w:t>
+            </w:r>
+          </w:p>
+        </w:tc>
+        <w:tc>
+          <w:tcPr>
+            <w:tcW w:w="4026" w:type="dxa"/>
+          </w:tcPr>
+          <w:p>
+            <w:pPr>
+              <w:cnfStyle w:val="100000000000" w:firstRow="1" w:lastRow="0" w:firstColumn="0" w:lastColumn="0" w:oddVBand="0" w:evenVBand="0" w:oddHBand="0" w:evenHBand="0" w:firstRowFirstColumn="0" w:firstRowLastColumn="0" w:lastRowFirstColumn="0" w:lastRowLastColumn="0"/>
+            </w:pPr>
+            <w:r>
+              <w:t>Type Details</w:t>
+            </w:r>
+          </w:p>
+        </w:tc>
+        <w:tc>
+          <w:tcPr>
+            <w:tcW w:w="3004" w:type="dxa"/>
+          </w:tcPr>
+          <w:p>
+            <w:pPr>
+              <w:cnfStyle w:val="100000000000" w:firstRow="1" w:lastRow="0" w:firstColumn="0" w:lastColumn="0" w:oddVBand="0" w:evenVBand="0" w:oddHBand="0" w:evenHBand="0" w:firstRowFirstColumn="0" w:firstRowLastColumn="0" w:lastRowFirstColumn="0" w:lastRowLastColumn="0"/>
+            </w:pPr>
+            <w:r>
+              <w:t>Notes</w:t>
+            </w:r>
+          </w:p>
+        </w:tc>
+      </w:tr>
+      <w:tr>
+        <w:tc>
+          <w:tcPr>
+            <w:cnfStyle w:val="001000000000" w:firstRow="0" w:lastRow="0" w:firstColumn="1" w:lastColumn="0" w:oddVBand="0" w:evenVBand="0" w:oddHBand="0" w:evenHBand="0" w:firstRowFirstColumn="0" w:firstRowLastColumn="0" w:lastRowFirstColumn="0" w:lastRowLastColumn="0"/>
+            <w:tcW w:w="1980" w:type="dxa"/>
+          </w:tcPr>
+          <w:p>
+            <w:r>
+              <w:t>PlayerState()</w:t>
+            </w:r>
+          </w:p>
+        </w:tc>
+        <w:tc>
+          <w:tcPr>
+            <w:tcW w:w="4026" w:type="dxa"/>
+          </w:tcPr>
+          <w:p>
+            <w:pPr>
+              <w:cnfStyle w:val="000000000000" w:firstRow="0" w:lastRow="0" w:firstColumn="0" w:lastColumn="0" w:oddVBand="0" w:evenVBand="0" w:oddHBand="0" w:evenHBand="0" w:firstRowFirstColumn="0" w:firstRowLastColumn="0" w:lastRowFirstColumn="0" w:lastRowLastColumn="0"/>
+            </w:pPr>
+            <w:r>
+              <w:t xml:space="preserve">Type: public </w:t>
+            </w:r>
+          </w:p>
+          <w:p>
+            <w:pPr>
+              <w:cnfStyle w:val="000000000000" w:firstRow="0" w:lastRow="0" w:firstColumn="0" w:lastColumn="0" w:oddVBand="0" w:evenVBand="0" w:oddHBand="0" w:evenHBand="0" w:firstRowFirstColumn="0" w:firstRowLastColumn="0" w:lastRowFirstColumn="0" w:lastRowLastColumn="0"/>
+            </w:pPr>
+            <w:r>
+              <w:t>Parameters: Stack&lt;State&gt; states, Player player</w:t>
+            </w:r>
+          </w:p>
+        </w:tc>
+        <w:tc>
+          <w:tcPr>
+            <w:tcW w:w="3004" w:type="dxa"/>
+          </w:tcPr>
+          <w:p>
+            <w:pPr>
+              <w:cnfStyle w:val="000000000000" w:firstRow="0" w:lastRow="0" w:firstColumn="0" w:lastColumn="0" w:oddVBand="0" w:evenVBand="0" w:oddHBand="0" w:evenHBand="0" w:firstRowFirstColumn="0" w:firstRowLastColumn="0" w:lastRowFirstColumn="0" w:lastRowLastColumn="0"/>
+            </w:pPr>
+            <w:r>
+              <w:t>Default constructor to set the local variables to equal to the parameters</w:t>
+            </w:r>
+          </w:p>
+        </w:tc>
+      </w:tr>
+      <w:tr>
+        <w:tc>
+          <w:tcPr>
+            <w:cnfStyle w:val="001000000000" w:firstRow="0" w:lastRow="0" w:firstColumn="1" w:lastColumn="0" w:oddVBand="0" w:evenVBand="0" w:oddHBand="0" w:evenHBand="0" w:firstRowFirstColumn="0" w:firstRowLastColumn="0" w:lastRowFirstColumn="0" w:lastRowLastColumn="0"/>
+            <w:tcW w:w="1980" w:type="dxa"/>
+          </w:tcPr>
+          <w:p>
+            <w:r>
+              <w:t>Process()</w:t>
+            </w:r>
+          </w:p>
+        </w:tc>
+        <w:tc>
+          <w:tcPr>
+            <w:tcW w:w="4026" w:type="dxa"/>
+          </w:tcPr>
+          <w:p>
+            <w:pPr>
+              <w:cnfStyle w:val="000000000000" w:firstRow="0" w:lastRow="0" w:firstColumn="0" w:lastColumn="0" w:oddVBand="0" w:evenVBand="0" w:oddHBand="0" w:evenHBand="0" w:firstRowFirstColumn="0" w:firstRowLastColumn="0" w:lastRowFirstColumn="0" w:lastRowLastColumn="0"/>
+            </w:pPr>
+            <w:r>
+              <w:t>Type: private void</w:t>
+            </w:r>
+          </w:p>
+          <w:p>
+            <w:pPr>
+              <w:cnfStyle w:val="000000000000" w:firstRow="0" w:lastRow="0" w:firstColumn="0" w:lastColumn="0" w:oddVBand="0" w:evenVBand="0" w:oddHBand="0" w:evenHBand="0" w:firstRowFirstColumn="0" w:firstRowLastColumn="0" w:lastRowFirstColumn="0" w:lastRowLastColumn="0"/>
+            </w:pPr>
+            <w:r>
+              <w:t>Parameter: string num</w:t>
+            </w:r>
+          </w:p>
+        </w:tc>
+        <w:tc>
+          <w:tcPr>
+            <w:tcW w:w="3004" w:type="dxa"/>
+          </w:tcPr>
+          <w:p>
+            <w:pPr>
+              <w:cnfStyle w:val="000000000000" w:firstRow="0" w:lastRow="0" w:firstColumn="0" w:lastColumn="0" w:oddVBand="0" w:evenVBand="0" w:oddHBand="0" w:evenHBand="0" w:firstRowFirstColumn="0" w:firstRowLastColumn="0" w:lastRowFirstColumn="0" w:lastRowLastColumn="0"/>
+            </w:pPr>
+            <w:r>
+              <w:t>For process the input choice</w:t>
+            </w:r>
+          </w:p>
+        </w:tc>
+      </w:tr>
+      <w:tr>
+        <w:tc>
+          <w:tcPr>
+            <w:cnfStyle w:val="001000000000" w:firstRow="0" w:lastRow="0" w:firstColumn="1" w:lastColumn="0" w:oddVBand="0" w:evenVBand="0" w:oddHBand="0" w:evenHBand="0" w:firstRowFirstColumn="0" w:firstRowLastColumn="0" w:lastRowFirstColumn="0" w:lastRowLastColumn="0"/>
+            <w:tcW w:w="1980" w:type="dxa"/>
+          </w:tcPr>
+          <w:p>
+            <w:r>
+              <w:t>CreatePlayer</w:t>
+            </w:r>
+            <w:r>
+              <w:t>()</w:t>
+            </w:r>
+          </w:p>
+        </w:tc>
+        <w:tc>
+          <w:tcPr>
+            <w:tcW w:w="4026" w:type="dxa"/>
+          </w:tcPr>
+          <w:p>
+            <w:pPr>
+              <w:cnfStyle w:val="000000000000" w:firstRow="0" w:lastRow="0" w:firstColumn="0" w:lastColumn="0" w:oddVBand="0" w:evenVBand="0" w:oddHBand="0" w:evenHBand="0" w:firstRowFirstColumn="0" w:firstRowLastColumn="0" w:lastRowFirstColumn="0" w:lastRowLastColumn="0"/>
+            </w:pPr>
+            <w:r>
+              <w:t>Type: private void</w:t>
+            </w:r>
+          </w:p>
+        </w:tc>
+        <w:tc>
+          <w:tcPr>
+            <w:tcW w:w="3004" w:type="dxa"/>
+          </w:tcPr>
+          <w:p>
+            <w:pPr>
+              <w:cnfStyle w:val="000000000000" w:firstRow="0" w:lastRow="0" w:firstColumn="0" w:lastColumn="0" w:oddVBand="0" w:evenVBand="0" w:oddHBand="0" w:evenHBand="0" w:firstRowFirstColumn="0" w:firstRowLastColumn="0" w:lastRowFirstColumn="0" w:lastRowLastColumn="0"/>
+            </w:pPr>
+            <w:r>
+              <w:t xml:space="preserve"> For create new player</w:t>
+            </w:r>
+          </w:p>
+        </w:tc>
+      </w:tr>
+      <w:tr>
+        <w:tc>
+          <w:tcPr>
+            <w:cnfStyle w:val="001000000000" w:firstRow="0" w:lastRow="0" w:firstColumn="1" w:lastColumn="0" w:oddVBand="0" w:evenVBand="0" w:oddHBand="0" w:evenHBand="0" w:firstRowFirstColumn="0" w:firstRowLastColumn="0" w:lastRowFirstColumn="0" w:lastRowLastColumn="0"/>
+            <w:tcW w:w="1980" w:type="dxa"/>
+          </w:tcPr>
+          <w:p>
+            <w:r>
+              <w:t>EditPlayer()</w:t>
+            </w:r>
+          </w:p>
+        </w:tc>
+        <w:tc>
+          <w:tcPr>
+            <w:tcW w:w="4026" w:type="dxa"/>
+          </w:tcPr>
+          <w:p>
+            <w:pPr>
+              <w:cnfStyle w:val="000000000000" w:firstRow="0" w:lastRow="0" w:firstColumn="0" w:lastColumn="0" w:oddVBand="0" w:evenVBand="0" w:oddHBand="0" w:evenHBand="0" w:firstRowFirstColumn="0" w:firstRowLastColumn="0" w:lastRowFirstColumn="0" w:lastRowLastColumn="0"/>
+            </w:pPr>
+            <w:r>
+              <w:t>Type: private void</w:t>
+            </w:r>
+          </w:p>
+        </w:tc>
+        <w:tc>
+          <w:tcPr>
+            <w:tcW w:w="3004" w:type="dxa"/>
+          </w:tcPr>
+          <w:p>
+            <w:pPr>
+              <w:cnfStyle w:val="000000000000" w:firstRow="0" w:lastRow="0" w:firstColumn="0" w:lastColumn="0" w:oddVBand="0" w:evenVBand="0" w:oddHBand="0" w:evenHBand="0" w:firstRowFirstColumn="0" w:firstRowLastColumn="0" w:lastRowFirstColumn="0" w:lastRowLastColumn="0"/>
+            </w:pPr>
+            <w:r>
+              <w:t>For edit the stats of player</w:t>
+            </w:r>
+          </w:p>
+        </w:tc>
+      </w:tr>
+      <w:tr>
+        <w:tc>
+          <w:tcPr>
+            <w:cnfStyle w:val="001000000000" w:firstRow="0" w:lastRow="0" w:firstColumn="1" w:lastColumn="0" w:oddVBand="0" w:evenVBand="0" w:oddHBand="0" w:evenHBand="0" w:firstRowFirstColumn="0" w:firstRowLastColumn="0" w:lastRowFirstColumn="0" w:lastRowLastColumn="0"/>
+            <w:tcW w:w="1980" w:type="dxa"/>
+          </w:tcPr>
+          <w:p>
+            <w:r>
+              <w:t>Rename()</w:t>
+            </w:r>
+          </w:p>
+        </w:tc>
+        <w:tc>
+          <w:tcPr>
+            <w:tcW w:w="4026" w:type="dxa"/>
+          </w:tcPr>
+          <w:p>
+            <w:pPr>
+              <w:cnfStyle w:val="000000000000" w:firstRow="0" w:lastRow="0" w:firstColumn="0" w:lastColumn="0" w:oddVBand="0" w:evenVBand="0" w:oddHBand="0" w:evenHBand="0" w:firstRowFirstColumn="0" w:firstRowLastColumn="0" w:lastRowFirstColumn="0" w:lastRowLastColumn="0"/>
+            </w:pPr>
+            <w:r>
+              <w:t>Type: private void</w:t>
+            </w:r>
+          </w:p>
+        </w:tc>
+        <w:tc>
+          <w:tcPr>
+            <w:tcW w:w="3004" w:type="dxa"/>
+          </w:tcPr>
+          <w:p>
+            <w:pPr>
+              <w:cnfStyle w:val="000000000000" w:firstRow="0" w:lastRow="0" w:firstColumn="0" w:lastColumn="0" w:oddVBand="0" w:evenVBand="0" w:oddHBand="0" w:evenHBand="0" w:firstRowFirstColumn="0" w:firstRowLastColumn="0" w:lastRowFirstColumn="0" w:lastRowLastColumn="0"/>
+            </w:pPr>
+          </w:p>
+        </w:tc>
+      </w:tr>
+      <w:tr>
+        <w:tc>
+          <w:tcPr>
+            <w:cnfStyle w:val="001000000000" w:firstRow="0" w:lastRow="0" w:firstColumn="1" w:lastColumn="0" w:oddVBand="0" w:evenVBand="0" w:oddHBand="0" w:evenHBand="0" w:firstRowFirstColumn="0" w:firstRowLastColumn="0" w:lastRowFirstColumn="0" w:lastRowLastColumn="0"/>
+            <w:tcW w:w="1980" w:type="dxa"/>
+          </w:tcPr>
+          <w:p>
+            <w:r>
+              <w:t>GetNewValue()</w:t>
+            </w:r>
+          </w:p>
+        </w:tc>
+        <w:tc>
+          <w:tcPr>
+            <w:tcW w:w="4026" w:type="dxa"/>
+          </w:tcPr>
+          <w:p>
+            <w:pPr>
+              <w:cnfStyle w:val="000000000000" w:firstRow="0" w:lastRow="0" w:firstColumn="0" w:lastColumn="0" w:oddVBand="0" w:evenVBand="0" w:oddHBand="0" w:evenHBand="0" w:firstRowFirstColumn="0" w:firstRowLastColumn="0" w:lastRowFirstColumn="0" w:lastRowLastColumn="0"/>
+            </w:pPr>
+            <w:r>
+              <w:t>Type: private</w:t>
+            </w:r>
+          </w:p>
+          <w:p>
+            <w:pPr>
+              <w:cnfStyle w:val="000000000000" w:firstRow="0" w:lastRow="0" w:firstColumn="0" w:lastColumn="0" w:oddVBand="0" w:evenVBand="0" w:oddHBand="0" w:evenHBand="0" w:firstRowFirstColumn="0" w:firstRowLastColumn="0" w:lastRowFirstColumn="0" w:lastRowLastColumn="0"/>
+            </w:pPr>
+            <w:r>
+              <w:t>Return string</w:t>
+            </w:r>
+          </w:p>
+          <w:p>
+            <w:pPr>
+              <w:cnfStyle w:val="000000000000" w:firstRow="0" w:lastRow="0" w:firstColumn="0" w:lastColumn="0" w:oddVBand="0" w:evenVBand="0" w:oddHBand="0" w:evenHBand="0" w:firstRowFirstColumn="0" w:firstRowLastColumn="0" w:lastRowFirstColumn="0" w:lastRowLastColumn="0"/>
+            </w:pPr>
+            <w:r>
+              <w:t>Parameters: string message, string currentvalue</w:t>
+            </w:r>
+          </w:p>
+        </w:tc>
+        <w:tc>
+          <w:tcPr>
+            <w:tcW w:w="3004" w:type="dxa"/>
+          </w:tcPr>
+          <w:p>
+            <w:pPr>
+              <w:cnfStyle w:val="000000000000" w:firstRow="0" w:lastRow="0" w:firstColumn="0" w:lastColumn="0" w:oddVBand="0" w:evenVBand="0" w:oddHBand="0" w:evenHBand="0" w:firstRowFirstColumn="0" w:firstRowLastColumn="0" w:lastRowFirstColumn="0" w:lastRowLastColumn="0"/>
+            </w:pPr>
+            <w:r>
+              <w:t>For get a new name</w:t>
+            </w:r>
+          </w:p>
+        </w:tc>
+      </w:tr>
+      <w:tr>
+        <w:tc>
+          <w:tcPr>
+            <w:cnfStyle w:val="001000000000" w:firstRow="0" w:lastRow="0" w:firstColumn="1" w:lastColumn="0" w:oddVBand="0" w:evenVBand="0" w:oddHBand="0" w:evenHBand="0" w:firstRowFirstColumn="0" w:firstRowLastColumn="0" w:lastRowFirstColumn="0" w:lastRowLastColumn="0"/>
+            <w:tcW w:w="1980" w:type="dxa"/>
+          </w:tcPr>
+          <w:p>
+            <w:r>
+              <w:t>GetNewLevel()</w:t>
+            </w:r>
+          </w:p>
+        </w:tc>
+        <w:tc>
+          <w:tcPr>
+            <w:tcW w:w="4026" w:type="dxa"/>
+          </w:tcPr>
+          <w:p>
+            <w:pPr>
+              <w:cnfStyle w:val="000000000000" w:firstRow="0" w:lastRow="0" w:firstColumn="0" w:lastColumn="0" w:oddVBand="0" w:evenVBand="0" w:oddHBand="0" w:evenHBand="0" w:firstRowFirstColumn="0" w:firstRowLastColumn="0" w:lastRowFirstColumn="0" w:lastRowLastColumn="0"/>
+            </w:pPr>
+            <w:r>
+              <w:t>Type: private int</w:t>
+            </w:r>
+          </w:p>
+          <w:p>
+            <w:pPr>
+              <w:cnfStyle w:val="000000000000" w:firstRow="0" w:lastRow="0" w:firstColumn="0" w:lastColumn="0" w:oddVBand="0" w:evenVBand="0" w:oddHBand="0" w:evenHBand="0" w:firstRowFirstColumn="0" w:firstRowLastColumn="0" w:lastRowFirstColumn="0" w:lastRowLastColumn="0"/>
+            </w:pPr>
+            <w:r>
+              <w:t>Parameter: string message</w:t>
+            </w:r>
+          </w:p>
+          <w:p>
+            <w:pPr>
+              <w:cnfStyle w:val="000000000000" w:firstRow="0" w:lastRow="0" w:firstColumn="0" w:lastColumn="0" w:oddVBand="0" w:evenVBand="0" w:oddHBand="0" w:evenHBand="0" w:firstRowFirstColumn="0" w:firstRowLastColumn="0" w:lastRowFirstColumn="0" w:lastRowLastColumn="0"/>
+            </w:pPr>
+            <w:r>
+              <w:t>Return int</w:t>
+            </w:r>
+          </w:p>
+        </w:tc>
+        <w:tc>
+          <w:tcPr>
+            <w:tcW w:w="3004" w:type="dxa"/>
+          </w:tcPr>
+          <w:p>
+            <w:pPr>
+              <w:cnfStyle w:val="000000000000" w:firstRow="0" w:lastRow="0" w:firstColumn="0" w:lastColumn="0" w:oddVBand="0" w:evenVBand="0" w:oddHBand="0" w:evenHBand="0" w:firstRowFirstColumn="0" w:firstRowLastColumn="0" w:lastRowFirstColumn="0" w:lastRowLastColumn="0"/>
+            </w:pPr>
+            <w:r>
+              <w:t>For getting experience for leveling up</w:t>
+            </w:r>
+          </w:p>
+        </w:tc>
+      </w:tr>
+      <w:tr>
+        <w:tc>
+          <w:tcPr>
+            <w:cnfStyle w:val="001000000000" w:firstRow="0" w:lastRow="0" w:firstColumn="1" w:lastColumn="0" w:oddVBand="0" w:evenVBand="0" w:oddHBand="0" w:evenHBand="0" w:firstRowFirstColumn="0" w:firstRowLastColumn="0" w:lastRowFirstColumn="0" w:lastRowLastColumn="0"/>
+            <w:tcW w:w="1980" w:type="dxa"/>
+          </w:tcPr>
+          <w:p>
+            <w:r>
+              <w:t>DeletePlayer()</w:t>
+            </w:r>
+          </w:p>
+        </w:tc>
+        <w:tc>
+          <w:tcPr>
+            <w:tcW w:w="4026" w:type="dxa"/>
+          </w:tcPr>
+          <w:p>
+            <w:pPr>
+              <w:cnfStyle w:val="000000000000" w:firstRow="0" w:lastRow="0" w:firstColumn="0" w:lastColumn="0" w:oddVBand="0" w:evenVBand="0" w:oddHBand="0" w:evenHBand="0" w:firstRowFirstColumn="0" w:firstRowLastColumn="0" w:lastRowFirstColumn="0" w:lastRowLastColumn="0"/>
+            </w:pPr>
+            <w:r>
+              <w:t>Type: private void</w:t>
+            </w:r>
+          </w:p>
+        </w:tc>
+        <w:tc>
+          <w:tcPr>
+            <w:tcW w:w="3004" w:type="dxa"/>
+          </w:tcPr>
+          <w:p>
+            <w:pPr>
+              <w:cnfStyle w:val="000000000000" w:firstRow="0" w:lastRow="0" w:firstColumn="0" w:lastColumn="0" w:oddVBand="0" w:evenVBand="0" w:oddHBand="0" w:evenHBand="0" w:firstRowFirstColumn="0" w:firstRowLastColumn="0" w:lastRowFirstColumn="0" w:lastRowLastColumn="0"/>
+            </w:pPr>
+            <w:r>
+              <w:t>For deleting player in arraylist</w:t>
+            </w:r>
+          </w:p>
+        </w:tc>
+      </w:tr>
+      <w:tr>
+        <w:tc>
+          <w:tcPr>
+            <w:cnfStyle w:val="001000000000" w:firstRow="0" w:lastRow="0" w:firstColumn="1" w:lastColumn="0" w:oddVBand="0" w:evenVBand="0" w:oddHBand="0" w:evenHBand="0" w:firstRowFirstColumn="0" w:firstRowLastColumn="0" w:lastRowFirstColumn="0" w:lastRowLastColumn="0"/>
+            <w:tcW w:w="1980" w:type="dxa"/>
+          </w:tcPr>
+          <w:p>
+            <w:r>
+              <w:t>Update()</w:t>
+            </w:r>
+          </w:p>
+        </w:tc>
+        <w:tc>
+          <w:tcPr>
+            <w:tcW w:w="4026" w:type="dxa"/>
+          </w:tcPr>
+          <w:p>
+            <w:pPr>
+              <w:cnfStyle w:val="000000000000" w:firstRow="0" w:lastRow="0" w:firstColumn="0" w:lastColumn="0" w:oddVBand="0" w:evenVBand="0" w:oddHBand="0" w:evenHBand="0" w:firstRowFirstColumn="0" w:firstRowLastColumn="0" w:lastRowFirstColumn="0" w:lastRowLastColumn="0"/>
+            </w:pPr>
+            <w:r>
+              <w:t>Type: public override void</w:t>
+            </w:r>
+          </w:p>
+        </w:tc>
+        <w:tc>
+          <w:tcPr>
+            <w:tcW w:w="3004" w:type="dxa"/>
+          </w:tcPr>
+          <w:p>
+            <w:pPr>
+              <w:cnfStyle w:val="000000000000" w:firstRow="0" w:lastRow="0" w:firstColumn="0" w:lastColumn="0" w:oddVBand="0" w:evenVBand="0" w:oddHBand="0" w:evenHBand="0" w:firstRowFirstColumn="0" w:firstRowLastColumn="0" w:lastRowFirstColumn="0" w:lastRowLastColumn="0"/>
+            </w:pPr>
+            <w:r>
+              <w:t>For printing out the menu for the player</w:t>
+            </w:r>
+          </w:p>
+        </w:tc>
+      </w:tr>
+    </w:tbl>
+    <w:p/>
+    <w:p>
+      <w:pPr>
+        <w:pStyle w:val="Caption"/>
+        <w:keepNext/>
+      </w:pPr>
+      <w:r>
+        <w:t xml:space="preserve">Table </w:t>
+      </w:r>
+      <w:r>
+        <w:fldChar w:fldCharType="begin"/>
+      </w:r>
+      <w:r>
+        <w:instrText xml:space="preserve"> SEQ Table \* ARABIC </w:instrText>
+      </w:r>
+      <w:r>
+        <w:fldChar w:fldCharType="separate"/>
+      </w:r>
+      <w:r>
+        <w:rPr>
+          <w:noProof/>
+        </w:rPr>
+        <w:t>1</w:t>
+      </w:r>
+      <w:r>
+        <w:rPr>
+          <w:noProof/>
+        </w:rPr>
+        <w:fldChar w:fldCharType="end"/>
+      </w:r>
+      <w:r>
+        <w:t xml:space="preserve">: </w:t>
+      </w:r>
+      <w:r>
+        <w:t xml:space="preserve">GameState </w:t>
+      </w:r>
+      <w:r>
+        <w:t xml:space="preserve">details </w:t>
+      </w:r>
+    </w:p>
+    <w:tbl>
+      <w:tblPr>
+        <w:tblStyle w:val="GridTable1Light-Accent1"/>
+        <w:tblW w:w="0" w:type="auto"/>
+        <w:tblLook w:val="04A0" w:firstRow="1" w:lastRow="0" w:firstColumn="1" w:lastColumn="0" w:noHBand="0" w:noVBand="1"/>
+      </w:tblPr>
+      <w:tblGrid>
+        <w:gridCol w:w="1980"/>
+        <w:gridCol w:w="3235"/>
+        <w:gridCol w:w="3795"/>
+      </w:tblGrid>
+      <w:tr>
+        <w:trPr>
+          <w:cnfStyle w:val="100000000000" w:firstRow="1" w:lastRow="0" w:firstColumn="0" w:lastColumn="0" w:oddVBand="0" w:evenVBand="0" w:oddHBand="0" w:evenHBand="0" w:firstRowFirstColumn="0" w:firstRowLastColumn="0" w:lastRowFirstColumn="0" w:lastRowLastColumn="0"/>
+        </w:trPr>
+        <w:tc>
+          <w:tcPr>
+            <w:cnfStyle w:val="001000000000" w:firstRow="0" w:lastRow="0" w:firstColumn="1" w:lastColumn="0" w:oddVBand="0" w:evenVBand="0" w:oddHBand="0" w:evenHBand="0" w:firstRowFirstColumn="0" w:firstRowLastColumn="0" w:lastRowFirstColumn="0" w:lastRowLastColumn="0"/>
+            <w:tcW w:w="1980" w:type="dxa"/>
+          </w:tcPr>
+          <w:p>
+            <w:r>
+              <w:t>Responsibility</w:t>
+            </w:r>
+          </w:p>
+        </w:tc>
+        <w:tc>
+          <w:tcPr>
+            <w:tcW w:w="3235" w:type="dxa"/>
+          </w:tcPr>
+          <w:p>
+            <w:pPr>
+              <w:cnfStyle w:val="100000000000" w:firstRow="1" w:lastRow="0" w:firstColumn="0" w:lastColumn="0" w:oddVBand="0" w:evenVBand="0" w:oddHBand="0" w:evenHBand="0" w:firstRowFirstColumn="0" w:firstRowLastColumn="0" w:lastRowFirstColumn="0" w:lastRowLastColumn="0"/>
+            </w:pPr>
+            <w:r>
+              <w:t>Type Details</w:t>
+            </w:r>
+          </w:p>
+        </w:tc>
+        <w:tc>
+          <w:tcPr>
+            <w:tcW w:w="3795" w:type="dxa"/>
+          </w:tcPr>
+          <w:p>
+            <w:pPr>
+              <w:cnfStyle w:val="100000000000" w:firstRow="1" w:lastRow="0" w:firstColumn="0" w:lastColumn="0" w:oddVBand="0" w:evenVBand="0" w:oddHBand="0" w:evenHBand="0" w:firstRowFirstColumn="0" w:firstRowLastColumn="0" w:lastRowFirstColumn="0" w:lastRowLastColumn="0"/>
+            </w:pPr>
+            <w:r>
+              <w:t>Notes</w:t>
+            </w:r>
+          </w:p>
+        </w:tc>
+      </w:tr>
+      <w:tr>
+        <w:tc>
+          <w:tcPr>
+            <w:cnfStyle w:val="001000000000" w:firstRow="0" w:lastRow="0" w:firstColumn="1" w:lastColumn="0" w:oddVBand="0" w:evenVBand="0" w:oddHBand="0" w:evenHBand="0" w:firstRowFirstColumn="0" w:firstRowLastColumn="0" w:lastRowFirstColumn="0" w:lastRowLastColumn="0"/>
+            <w:tcW w:w="1980" w:type="dxa"/>
+          </w:tcPr>
+          <w:p>
+            <w:r>
+              <w:t>GameState()</w:t>
+            </w:r>
+          </w:p>
+        </w:tc>
+        <w:tc>
+          <w:tcPr>
+            <w:tcW w:w="3235" w:type="dxa"/>
+          </w:tcPr>
+          <w:p>
+            <w:pPr>
+              <w:cnfStyle w:val="000000000000" w:firstRow="0" w:lastRow="0" w:firstColumn="0" w:lastColumn="0" w:oddVBand="0" w:evenVBand="0" w:oddHBand="0" w:evenHBand="0" w:firstRowFirstColumn="0" w:firstRowLastColumn="0" w:lastRowFirstColumn="0" w:lastRowLastColumn="0"/>
+            </w:pPr>
+            <w:r>
+              <w:t>Type: public</w:t>
+            </w:r>
+          </w:p>
+          <w:p>
+            <w:pPr>
+              <w:cnfStyle w:val="000000000000" w:firstRow="0" w:lastRow="0" w:firstColumn="0" w:lastColumn="0" w:oddVBand="0" w:evenVBand="0" w:oddHBand="0" w:evenHBand="0" w:firstRowFirstColumn="0" w:firstRowLastColumn="0" w:lastRowFirstColumn="0" w:lastRowLastColumn="0"/>
+            </w:pPr>
+            <w:r>
+              <w:t>Parameters: Stack&lt;State&gt; states, Player currentplayer</w:t>
+            </w:r>
+          </w:p>
+        </w:tc>
+        <w:tc>
+          <w:tcPr>
+            <w:tcW w:w="3795" w:type="dxa"/>
+          </w:tcPr>
+          <w:p>
+            <w:pPr>
+              <w:cnfStyle w:val="000000000000" w:firstRow="0" w:lastRow="0" w:firstColumn="0" w:lastColumn="0" w:oddVBand="0" w:evenVBand="0" w:oddHBand="0" w:evenHBand="0" w:firstRowFirstColumn="0" w:firstRowLastColumn="0" w:lastRowFirstColumn="0" w:lastRowLastColumn="0"/>
+            </w:pPr>
+            <w:r>
+              <w:t>Default constructor to set the local variables to the parameters</w:t>
+            </w:r>
+          </w:p>
+        </w:tc>
+      </w:tr>
+      <w:tr>
+        <w:tc>
+          <w:tcPr>
+            <w:cnfStyle w:val="001000000000" w:firstRow="0" w:lastRow="0" w:firstColumn="1" w:lastColumn="0" w:oddVBand="0" w:evenVBand="0" w:oddHBand="0" w:evenHBand="0" w:firstRowFirstColumn="0" w:firstRowLastColumn="0" w:lastRowFirstColumn="0" w:lastRowLastColumn="0"/>
+            <w:tcW w:w="1980" w:type="dxa"/>
+          </w:tcPr>
+          <w:p>
+            <w:r>
+              <w:t>Process()</w:t>
+            </w:r>
+          </w:p>
+        </w:tc>
+        <w:tc>
+          <w:tcPr>
+            <w:tcW w:w="3235" w:type="dxa"/>
+          </w:tcPr>
+          <w:p>
+            <w:pPr>
+              <w:cnfStyle w:val="000000000000" w:firstRow="0" w:lastRow="0" w:firstColumn="0" w:lastColumn="0" w:oddVBand="0" w:evenVBand="0" w:oddHBand="0" w:evenHBand="0" w:firstRowFirstColumn="0" w:firstRowLastColumn="0" w:lastRowFirstColumn="0" w:lastRowLastColumn="0"/>
+            </w:pPr>
+            <w:r>
+              <w:t>Type: private void</w:t>
+            </w:r>
+          </w:p>
+          <w:p>
+            <w:pPr>
+              <w:cnfStyle w:val="000000000000" w:firstRow="0" w:lastRow="0" w:firstColumn="0" w:lastColumn="0" w:oddVBand="0" w:evenVBand="0" w:oddHBand="0" w:evenHBand="0" w:firstRowFirstColumn="0" w:firstRowLastColumn="0" w:lastRowFirstColumn="0" w:lastRowLastColumn="0"/>
+            </w:pPr>
+            <w:r>
+              <w:t>Parameter(string</w:t>
+            </w:r>
+            <w:r>
+              <w:t xml:space="preserve"> num)</w:t>
+            </w:r>
+          </w:p>
+        </w:tc>
+        <w:tc>
+          <w:tcPr>
+            <w:tcW w:w="3795" w:type="dxa"/>
+          </w:tcPr>
+          <w:p>
+            <w:pPr>
+              <w:cnfStyle w:val="000000000000" w:firstRow="0" w:lastRow="0" w:firstColumn="0" w:lastColumn="0" w:oddVBand="0" w:evenVBand="0" w:oddHBand="0" w:evenHBand="0" w:firstRowFirstColumn="0" w:firstRowLastColumn="0" w:lastRowFirstColumn="0" w:lastRowLastColumn="0"/>
+            </w:pPr>
+            <w:r>
+              <w:t>Process based on the input</w:t>
+            </w:r>
+          </w:p>
+        </w:tc>
+      </w:tr>
+      <w:tr>
+        <w:tc>
+          <w:tcPr>
+            <w:cnfStyle w:val="001000000000" w:firstRow="0" w:lastRow="0" w:firstColumn="1" w:lastColumn="0" w:oddVBand="0" w:evenVBand="0" w:oddHBand="0" w:evenHBand="0" w:firstRowFirstColumn="0" w:firstRowLastColumn="0" w:lastRowFirstColumn="0" w:lastRowLastColumn="0"/>
+            <w:tcW w:w="1980" w:type="dxa"/>
+          </w:tcPr>
+          <w:p>
+            <w:r>
+              <w:t>Update()</w:t>
+            </w:r>
+          </w:p>
+        </w:tc>
+        <w:tc>
+          <w:tcPr>
+            <w:tcW w:w="3235" w:type="dxa"/>
+          </w:tcPr>
+          <w:p>
+            <w:pPr>
+              <w:cnfStyle w:val="000000000000" w:firstRow="0" w:lastRow="0" w:firstColumn="0" w:lastColumn="0" w:oddVBand="0" w:evenVBand="0" w:oddHBand="0" w:evenHBand="0" w:firstRowFirstColumn="0" w:firstRowLastColumn="0" w:lastRowFirstColumn="0" w:lastRowLastColumn="0"/>
+            </w:pPr>
+            <w:r>
+              <w:t>Type: public override void</w:t>
+            </w:r>
+          </w:p>
+        </w:tc>
+        <w:tc>
+          <w:tcPr>
+            <w:tcW w:w="3795" w:type="dxa"/>
+          </w:tcPr>
+          <w:p>
+            <w:pPr>
+              <w:cnfStyle w:val="000000000000" w:firstRow="0" w:lastRow="0" w:firstColumn="0" w:lastColumn="0" w:oddVBand="0" w:evenVBand="0" w:oddHBand="0" w:evenHBand="0" w:firstRowFirstColumn="0" w:firstRowLastColumn="0" w:lastRowFirstColumn="0" w:lastRowLastColumn="0"/>
+            </w:pPr>
+            <w:r>
+              <w:t>Printing out the menu content for the current state</w:t>
+            </w:r>
+          </w:p>
+        </w:tc>
+      </w:tr>
+      <w:tr>
+        <w:tc>
+          <w:tcPr>
+            <w:cnfStyle w:val="001000000000" w:firstRow="0" w:lastRow="0" w:firstColumn="1" w:lastColumn="0" w:oddVBand="0" w:evenVBand="0" w:oddHBand="0" w:evenHBand="0" w:firstRowFirstColumn="0" w:firstRowLastColumn="0" w:lastRowFirstColumn="0" w:lastRowLastColumn="0"/>
+            <w:tcW w:w="1980" w:type="dxa"/>
+          </w:tcPr>
+          <w:p>
+            <w:r>
+              <w:t>Story()</w:t>
+            </w:r>
+          </w:p>
+        </w:tc>
+        <w:tc>
+          <w:tcPr>
+            <w:tcW w:w="3235" w:type="dxa"/>
+          </w:tcPr>
+          <w:p>
+            <w:pPr>
+              <w:cnfStyle w:val="000000000000" w:firstRow="0" w:lastRow="0" w:firstColumn="0" w:lastColumn="0" w:oddVBand="0" w:evenVBand="0" w:oddHBand="0" w:evenHBand="0" w:firstRowFirstColumn="0" w:firstRowLastColumn="0" w:lastRowFirstColumn="0" w:lastRowLastColumn="0"/>
+            </w:pPr>
+            <w:r>
+              <w:t>Type: private static void</w:t>
+            </w:r>
+          </w:p>
+          <w:p>
+            <w:pPr>
+              <w:cnfStyle w:val="000000000000" w:firstRow="0" w:lastRow="0" w:firstColumn="0" w:lastColumn="0" w:oddVBand="0" w:evenVBand="0" w:oddHBand="0" w:evenHBand="0" w:firstRowFirstColumn="0" w:firstRowLastColumn="0" w:lastRowFirstColumn="0" w:lastRowLastColumn="0"/>
+            </w:pPr>
+            <w:r>
+              <w:t>Parameter: player player</w:t>
+            </w:r>
+          </w:p>
+        </w:tc>
+        <w:tc>
+          <w:tcPr>
+            <w:tcW w:w="3795" w:type="dxa"/>
+          </w:tcPr>
+          <w:p>
+            <w:pPr>
+              <w:cnfStyle w:val="000000000000" w:firstRow="0" w:lastRow="0" w:firstColumn="0" w:lastColumn="0" w:oddVBand="0" w:evenVBand="0" w:oddHBand="0" w:evenHBand="0" w:firstRowFirstColumn="0" w:firstRowLastColumn="0" w:lastRowFirstColumn="0" w:lastRowLastColumn="0"/>
+            </w:pPr>
+            <w:r>
+              <w:t>Printing out the story</w:t>
+            </w:r>
+          </w:p>
+        </w:tc>
+      </w:tr>
+    </w:tbl>
+    <w:p/>
+    <w:p>
+      <w:pPr>
+        <w:pStyle w:val="Caption"/>
+        <w:keepNext/>
+      </w:pPr>
+      <w:r>
+        <w:t xml:space="preserve">Table </w:t>
+      </w:r>
+      <w:r>
+        <w:fldChar w:fldCharType="begin"/>
+      </w:r>
+      <w:r>
+        <w:instrText xml:space="preserve"> SEQ Table \* ARABIC </w:instrText>
+      </w:r>
+      <w:r>
+        <w:fldChar w:fldCharType="separate"/>
+      </w:r>
+      <w:r>
+        <w:rPr>
+          <w:noProof/>
+        </w:rPr>
+        <w:t>1</w:t>
+      </w:r>
+      <w:r>
+        <w:rPr>
+          <w:noProof/>
+        </w:rPr>
+        <w:fldChar w:fldCharType="end"/>
+      </w:r>
+      <w:r>
+        <w:t xml:space="preserve">: </w:t>
+      </w:r>
+      <w:r>
+        <w:t>SceneState</w:t>
+      </w:r>
+      <w:r>
+        <w:t xml:space="preserve"> details – duplicate </w:t>
+      </w:r>
+    </w:p>
+    <w:tbl>
+      <w:tblPr>
+        <w:tblStyle w:val="GridTable1Light-Accent1"/>
+        <w:tblW w:w="0" w:type="auto"/>
+        <w:tblLook w:val="04A0" w:firstRow="1" w:lastRow="0" w:firstColumn="1" w:lastColumn="0" w:noHBand="0" w:noVBand="1"/>
+      </w:tblPr>
+      <w:tblGrid>
+        <w:gridCol w:w="1980"/>
+        <w:gridCol w:w="4026"/>
+        <w:gridCol w:w="3004"/>
+      </w:tblGrid>
+      <w:tr>
+        <w:trPr>
+          <w:cnfStyle w:val="100000000000" w:firstRow="1" w:lastRow="0" w:firstColumn="0" w:lastColumn="0" w:oddVBand="0" w:evenVBand="0" w:oddHBand="0" w:evenHBand="0" w:firstRowFirstColumn="0" w:firstRowLastColumn="0" w:lastRowFirstColumn="0" w:lastRowLastColumn="0"/>
+        </w:trPr>
+        <w:tc>
+          <w:tcPr>
+            <w:cnfStyle w:val="001000000000" w:firstRow="0" w:lastRow="0" w:firstColumn="1" w:lastColumn="0" w:oddVBand="0" w:evenVBand="0" w:oddHBand="0" w:evenHBand="0" w:firstRowFirstColumn="0" w:firstRowLastColumn="0" w:lastRowFirstColumn="0" w:lastRowLastColumn="0"/>
+            <w:tcW w:w="1980" w:type="dxa"/>
+          </w:tcPr>
+          <w:p>
+            <w:r>
+              <w:t>Responsibility</w:t>
+            </w:r>
+          </w:p>
+        </w:tc>
+        <w:tc>
+          <w:tcPr>
+            <w:tcW w:w="4026" w:type="dxa"/>
+          </w:tcPr>
+          <w:p>
+            <w:pPr>
+              <w:cnfStyle w:val="100000000000" w:firstRow="1" w:lastRow="0" w:firstColumn="0" w:lastColumn="0" w:oddVBand="0" w:evenVBand="0" w:oddHBand="0" w:evenHBand="0" w:firstRowFirstColumn="0" w:firstRowLastColumn="0" w:lastRowFirstColumn="0" w:lastRowLastColumn="0"/>
+            </w:pPr>
+            <w:r>
+              <w:t>Type Details</w:t>
+            </w:r>
+          </w:p>
+        </w:tc>
+        <w:tc>
+          <w:tcPr>
+            <w:tcW w:w="3004" w:type="dxa"/>
+          </w:tcPr>
+          <w:p>
+            <w:pPr>
+              <w:cnfStyle w:val="100000000000" w:firstRow="1" w:lastRow="0" w:firstColumn="0" w:lastColumn="0" w:oddVBand="0" w:evenVBand="0" w:oddHBand="0" w:evenHBand="0" w:firstRowFirstColumn="0" w:firstRowLastColumn="0" w:lastRowFirstColumn="0" w:lastRowLastColumn="0"/>
+            </w:pPr>
+            <w:r>
+              <w:t>Notes</w:t>
+            </w:r>
+          </w:p>
+        </w:tc>
+      </w:tr>
+      <w:tr>
+        <w:tc>
+          <w:tcPr>
+            <w:cnfStyle w:val="001000000000" w:firstRow="0" w:lastRow="0" w:firstColumn="1" w:lastColumn="0" w:oddVBand="0" w:evenVBand="0" w:oddHBand="0" w:evenHBand="0" w:firstRowFirstColumn="0" w:firstRowLastColumn="0" w:lastRowFirstColumn="0" w:lastRowLastColumn="0"/>
+            <w:tcW w:w="1980" w:type="dxa"/>
+          </w:tcPr>
+          <w:p>
+            <w:r>
+              <w:t>SceneState()</w:t>
+            </w:r>
+          </w:p>
+        </w:tc>
+        <w:tc>
+          <w:tcPr>
+            <w:tcW w:w="4026" w:type="dxa"/>
+          </w:tcPr>
+          <w:p>
+            <w:pPr>
+              <w:cnfStyle w:val="000000000000" w:firstRow="0" w:lastRow="0" w:firstColumn="0" w:lastColumn="0" w:oddVBand="0" w:evenVBand="0" w:oddHBand="0" w:evenHBand="0" w:firstRowFirstColumn="0" w:firstRowLastColumn="0" w:lastRowFirstColumn="0" w:lastRowLastColumn="0"/>
+            </w:pPr>
+            <w:r>
+              <w:t>Type: public</w:t>
+            </w:r>
+          </w:p>
+          <w:p>
+            <w:pPr>
+              <w:cnfStyle w:val="000000000000" w:firstRow="0" w:lastRow="0" w:firstColumn="0" w:lastColumn="0" w:oddVBand="0" w:evenVBand="0" w:oddHBand="0" w:evenHBand="0" w:firstRowFirstColumn="0" w:firstRowLastColumn="0" w:lastRowFirstColumn="0" w:lastRowLastColumn="0"/>
+            </w:pPr>
+            <w:r>
+              <w:lastRenderedPageBreak/>
+              <w:t>Parameters: Stack&lt;State&gt; states, Player player</w:t>
+            </w:r>
+          </w:p>
+        </w:tc>
+        <w:tc>
+          <w:tcPr>
+            <w:tcW w:w="3004" w:type="dxa"/>
+          </w:tcPr>
+          <w:p>
+            <w:pPr>
+              <w:cnfStyle w:val="000000000000" w:firstRow="0" w:lastRow="0" w:firstColumn="0" w:lastColumn="0" w:oddVBand="0" w:evenVBand="0" w:oddHBand="0" w:evenHBand="0" w:firstRowFirstColumn="0" w:firstRowLastColumn="0" w:lastRowFirstColumn="0" w:lastRowLastColumn="0"/>
+            </w:pPr>
+          </w:p>
+        </w:tc>
+      </w:tr>
+      <w:tr>
+        <w:tc>
+          <w:tcPr>
+            <w:cnfStyle w:val="001000000000" w:firstRow="0" w:lastRow="0" w:firstColumn="1" w:lastColumn="0" w:oddVBand="0" w:evenVBand="0" w:oddHBand="0" w:evenHBand="0" w:firstRowFirstColumn="0" w:firstRowLastColumn="0" w:lastRowFirstColumn="0" w:lastRowLastColumn="0"/>
+            <w:tcW w:w="1980" w:type="dxa"/>
+          </w:tcPr>
+          <w:p>
+            <w:r>
+              <w:t>Process</w:t>
+            </w:r>
+          </w:p>
+        </w:tc>
+        <w:tc>
+          <w:tcPr>
+            <w:tcW w:w="4026" w:type="dxa"/>
+          </w:tcPr>
+          <w:p>
+            <w:pPr>
+              <w:cnfStyle w:val="000000000000" w:firstRow="0" w:lastRow="0" w:firstColumn="0" w:lastColumn="0" w:oddVBand="0" w:evenVBand="0" w:oddHBand="0" w:evenHBand="0" w:firstRowFirstColumn="0" w:firstRowLastColumn="0" w:lastRowFirstColumn="0" w:lastRowLastColumn="0"/>
+            </w:pPr>
+            <w:r>
+              <w:t>Type: private void</w:t>
+            </w:r>
+          </w:p>
+          <w:p>
+            <w:pPr>
+              <w:cnfStyle w:val="000000000000" w:firstRow="0" w:lastRow="0" w:firstColumn="0" w:lastColumn="0" w:oddVBand="0" w:evenVBand="0" w:oddHBand="0" w:evenHBand="0" w:firstRowFirstColumn="0" w:firstRowLastColumn="0" w:lastRowFirstColumn="0" w:lastRowLastColumn="0"/>
+            </w:pPr>
+            <w:r>
+              <w:t>Parameter: string num</w:t>
+            </w:r>
+          </w:p>
+        </w:tc>
+        <w:tc>
+          <w:tcPr>
+            <w:tcW w:w="3004" w:type="dxa"/>
+          </w:tcPr>
+          <w:p>
+            <w:pPr>
+              <w:cnfStyle w:val="000000000000" w:firstRow="0" w:lastRow="0" w:firstColumn="0" w:lastColumn="0" w:oddVBand="0" w:evenVBand="0" w:oddHBand="0" w:evenHBand="0" w:firstRowFirstColumn="0" w:firstRowLastColumn="0" w:lastRowFirstColumn="0" w:lastRowLastColumn="0"/>
+            </w:pPr>
+          </w:p>
+        </w:tc>
+      </w:tr>
+      <w:tr>
+        <w:tc>
+          <w:tcPr>
+            <w:cnfStyle w:val="001000000000" w:firstRow="0" w:lastRow="0" w:firstColumn="1" w:lastColumn="0" w:oddVBand="0" w:evenVBand="0" w:oddHBand="0" w:evenHBand="0" w:firstRowFirstColumn="0" w:firstRowLastColumn="0" w:lastRowFirstColumn="0" w:lastRowLastColumn="0"/>
+            <w:tcW w:w="1980" w:type="dxa"/>
+          </w:tcPr>
+          <w:p>
+            <w:r>
+              <w:t>Update()</w:t>
+            </w:r>
+          </w:p>
+        </w:tc>
+        <w:tc>
+          <w:tcPr>
+            <w:tcW w:w="4026" w:type="dxa"/>
+          </w:tcPr>
+          <w:p>
+            <w:pPr>
+              <w:cnfStyle w:val="000000000000" w:firstRow="0" w:lastRow="0" w:firstColumn="0" w:lastColumn="0" w:oddVBand="0" w:evenVBand="0" w:oddHBand="0" w:evenHBand="0" w:firstRowFirstColumn="0" w:firstRowLastColumn="0" w:lastRowFirstColumn="0" w:lastRowLastColumn="0"/>
+            </w:pPr>
+            <w:r>
+              <w:t>Type: public override void</w:t>
+            </w:r>
+          </w:p>
+        </w:tc>
+        <w:tc>
+          <w:tcPr>
+            <w:tcW w:w="3004" w:type="dxa"/>
+          </w:tcPr>
+          <w:p>
+            <w:pPr>
+              <w:cnfStyle w:val="000000000000" w:firstRow="0" w:lastRow="0" w:firstColumn="0" w:lastColumn="0" w:oddVBand="0" w:evenVBand="0" w:oddHBand="0" w:evenHBand="0" w:firstRowFirstColumn="0" w:firstRowLastColumn="0" w:lastRowFirstColumn="0" w:lastRowLastColumn="0"/>
+            </w:pPr>
+          </w:p>
+        </w:tc>
+      </w:tr>
+      <w:tr>
+        <w:tc>
+          <w:tcPr>
+            <w:cnfStyle w:val="001000000000" w:firstRow="0" w:lastRow="0" w:firstColumn="1" w:lastColumn="0" w:oddVBand="0" w:evenVBand="0" w:oddHBand="0" w:evenHBand="0" w:firstRowFirstColumn="0" w:firstRowLastColumn="0" w:lastRowFirstColumn="0" w:lastRowLastColumn="0"/>
+            <w:tcW w:w="1980" w:type="dxa"/>
+          </w:tcPr>
+          <w:p>
+            <w:r>
+              <w:t>Displayshop()</w:t>
+            </w:r>
+          </w:p>
+        </w:tc>
+        <w:tc>
+          <w:tcPr>
+            <w:tcW w:w="4026" w:type="dxa"/>
+          </w:tcPr>
+          <w:p>
+            <w:pPr>
+              <w:cnfStyle w:val="000000000000" w:firstRow="0" w:lastRow="0" w:firstColumn="0" w:lastColumn="0" w:oddVBand="0" w:evenVBand="0" w:oddHBand="0" w:evenHBand="0" w:firstRowFirstColumn="0" w:firstRowLastColumn="0" w:lastRowFirstColumn="0" w:lastRowLastColumn="0"/>
+            </w:pPr>
+            <w:r>
+              <w:t>Type: private void</w:t>
+            </w:r>
+          </w:p>
+          <w:p>
+            <w:pPr>
+              <w:cnfStyle w:val="000000000000" w:firstRow="0" w:lastRow="0" w:firstColumn="0" w:lastColumn="0" w:oddVBand="0" w:evenVBand="0" w:oddHBand="0" w:evenHBand="0" w:firstRowFirstColumn="0" w:firstRowLastColumn="0" w:lastRowFirstColumn="0" w:lastRowLastColumn="0"/>
+            </w:pPr>
+            <w:r>
+              <w:t>Parameter: Player currentp</w:t>
+            </w:r>
+          </w:p>
+        </w:tc>
+        <w:tc>
+          <w:tcPr>
+            <w:tcW w:w="3004" w:type="dxa"/>
+          </w:tcPr>
+          <w:p>
+            <w:pPr>
+              <w:cnfStyle w:val="000000000000" w:firstRow="0" w:lastRow="0" w:firstColumn="0" w:lastColumn="0" w:oddVBand="0" w:evenVBand="0" w:oddHBand="0" w:evenHBand="0" w:firstRowFirstColumn="0" w:firstRowLastColumn="0" w:lastRowFirstColumn="0" w:lastRowLastColumn="0"/>
+            </w:pPr>
+            <w:r>
+              <w:t>Include the ShopInstructions and SaveShop</w:t>
+            </w:r>
+          </w:p>
+        </w:tc>
+      </w:tr>
+      <w:tr>
+        <w:tc>
+          <w:tcPr>
+            <w:cnfStyle w:val="001000000000" w:firstRow="0" w:lastRow="0" w:firstColumn="1" w:lastColumn="0" w:oddVBand="0" w:evenVBand="0" w:oddHBand="0" w:evenHBand="0" w:firstRowFirstColumn="0" w:firstRowLastColumn="0" w:lastRowFirstColumn="0" w:lastRowLastColumn="0"/>
+            <w:tcW w:w="1980" w:type="dxa"/>
+          </w:tcPr>
+          <w:p>
+            <w:r>
+              <w:t>ShopInstruction()</w:t>
+            </w:r>
+          </w:p>
+        </w:tc>
+        <w:tc>
+          <w:tcPr>
+            <w:tcW w:w="4026" w:type="dxa"/>
+          </w:tcPr>
+          <w:p>
+            <w:pPr>
+              <w:cnfStyle w:val="000000000000" w:firstRow="0" w:lastRow="0" w:firstColumn="0" w:lastColumn="0" w:oddVBand="0" w:evenVBand="0" w:oddHBand="0" w:evenHBand="0" w:firstRowFirstColumn="0" w:firstRowLastColumn="0" w:lastRowFirstColumn="0" w:lastRowLastColumn="0"/>
+            </w:pPr>
+            <w:r>
+              <w:t>Type: private void</w:t>
+            </w:r>
+          </w:p>
+        </w:tc>
+        <w:tc>
+          <w:tcPr>
+            <w:tcW w:w="3004" w:type="dxa"/>
+          </w:tcPr>
+          <w:p>
+            <w:pPr>
+              <w:cnfStyle w:val="000000000000" w:firstRow="0" w:lastRow="0" w:firstColumn="0" w:lastColumn="0" w:oddVBand="0" w:evenVBand="0" w:oddHBand="0" w:evenHBand="0" w:firstRowFirstColumn="0" w:firstRowLastColumn="0" w:lastRowFirstColumn="0" w:lastRowLastColumn="0"/>
+            </w:pPr>
+            <w:r>
+              <w:t>Print out shop content</w:t>
+            </w:r>
+          </w:p>
+        </w:tc>
+      </w:tr>
+      <w:tr>
+        <w:tc>
+          <w:tcPr>
+            <w:cnfStyle w:val="001000000000" w:firstRow="0" w:lastRow="0" w:firstColumn="1" w:lastColumn="0" w:oddVBand="0" w:evenVBand="0" w:oddHBand="0" w:evenHBand="0" w:firstRowFirstColumn="0" w:firstRowLastColumn="0" w:lastRowFirstColumn="0" w:lastRowLastColumn="0"/>
+            <w:tcW w:w="1980" w:type="dxa"/>
+          </w:tcPr>
+          <w:p>
+            <w:r>
+              <w:t>SaveShop()</w:t>
+            </w:r>
+          </w:p>
+        </w:tc>
+        <w:tc>
+          <w:tcPr>
+            <w:tcW w:w="4026" w:type="dxa"/>
+          </w:tcPr>
+          <w:p>
+            <w:pPr>
+              <w:cnfStyle w:val="000000000000" w:firstRow="0" w:lastRow="0" w:firstColumn="0" w:lastColumn="0" w:oddVBand="0" w:evenVBand="0" w:oddHBand="0" w:evenHBand="0" w:firstRowFirstColumn="0" w:firstRowLastColumn="0" w:lastRowFirstColumn="0" w:lastRowLastColumn="0"/>
+            </w:pPr>
+            <w:r>
+              <w:t xml:space="preserve">Type: private void </w:t>
+            </w:r>
+          </w:p>
+          <w:p>
+            <w:pPr>
+              <w:cnfStyle w:val="000000000000" w:firstRow="0" w:lastRow="0" w:firstColumn="0" w:lastColumn="0" w:oddVBand="0" w:evenVBand="0" w:oddHBand="0" w:evenHBand="0" w:firstRowFirstColumn="0" w:firstRowLastColumn="0" w:lastRowFirstColumn="0" w:lastRowLastColumn="0"/>
+            </w:pPr>
+            <w:r>
+              <w:t>Parameter: Player player</w:t>
+            </w:r>
+          </w:p>
+        </w:tc>
+        <w:tc>
+          <w:tcPr>
+            <w:tcW w:w="3004" w:type="dxa"/>
+          </w:tcPr>
+          <w:p>
+            <w:pPr>
+              <w:cnfStyle w:val="000000000000" w:firstRow="0" w:lastRow="0" w:firstColumn="0" w:lastColumn="0" w:oddVBand="0" w:evenVBand="0" w:oddHBand="0" w:evenHBand="0" w:firstRowFirstColumn="0" w:firstRowLastColumn="0" w:lastRowFirstColumn="0" w:lastRowLastColumn="0"/>
+            </w:pPr>
+            <w:r>
+              <w:t>Call the Buy depend on the input of the user</w:t>
+            </w:r>
+          </w:p>
+        </w:tc>
+      </w:tr>
+      <w:tr>
+        <w:tc>
+          <w:tcPr>
+            <w:cnfStyle w:val="001000000000" w:firstRow="0" w:lastRow="0" w:firstColumn="1" w:lastColumn="0" w:oddVBand="0" w:evenVBand="0" w:oddHBand="0" w:evenHBand="0" w:firstRowFirstColumn="0" w:firstRowLastColumn="0" w:lastRowFirstColumn="0" w:lastRowLastColumn="0"/>
+            <w:tcW w:w="1980" w:type="dxa"/>
+          </w:tcPr>
+          <w:p>
+            <w:r>
+              <w:t>Buy()</w:t>
+            </w:r>
+          </w:p>
+        </w:tc>
+        <w:tc>
+          <w:tcPr>
+            <w:tcW w:w="4026" w:type="dxa"/>
+          </w:tcPr>
+          <w:p>
+            <w:pPr>
+              <w:cnfStyle w:val="000000000000" w:firstRow="0" w:lastRow="0" w:firstColumn="0" w:lastColumn="0" w:oddVBand="0" w:evenVBand="0" w:oddHBand="0" w:evenHBand="0" w:firstRowFirstColumn="0" w:firstRowLastColumn="0" w:lastRowFirstColumn="0" w:lastRowLastColumn="0"/>
+            </w:pPr>
+            <w:r>
+              <w:t>Type: private static void</w:t>
+            </w:r>
+          </w:p>
+          <w:p>
+            <w:pPr>
+              <w:cnfStyle w:val="000000000000" w:firstRow="0" w:lastRow="0" w:firstColumn="0" w:lastColumn="0" w:oddVBand="0" w:evenVBand="0" w:oddHBand="0" w:evenHBand="0" w:firstRowFirstColumn="0" w:firstRowLastColumn="0" w:lastRowFirstColumn="0" w:lastRowLastColumn="0"/>
+            </w:pPr>
+            <w:r>
+              <w:t>Parameters: string item, int cost, Player player</w:t>
+            </w:r>
+          </w:p>
+        </w:tc>
+        <w:tc>
+          <w:tcPr>
+            <w:tcW w:w="3004" w:type="dxa"/>
+          </w:tcPr>
+          <w:p>
+            <w:pPr>
+              <w:cnfStyle w:val="000000000000" w:firstRow="0" w:lastRow="0" w:firstColumn="0" w:lastColumn="0" w:oddVBand="0" w:evenVBand="0" w:oddHBand="0" w:evenHBand="0" w:firstRowFirstColumn="0" w:firstRowLastColumn="0" w:lastRowFirstColumn="0" w:lastRowLastColumn="0"/>
+            </w:pPr>
+            <w:r>
+              <w:t xml:space="preserve">Check if the user’s coin is enough </w:t>
+            </w:r>
+          </w:p>
+        </w:tc>
+      </w:tr>
+      <w:tr>
+        <w:tc>
+          <w:tcPr>
+            <w:cnfStyle w:val="001000000000" w:firstRow="0" w:lastRow="0" w:firstColumn="1" w:lastColumn="0" w:oddVBand="0" w:evenVBand="0" w:oddHBand="0" w:evenHBand="0" w:firstRowFirstColumn="0" w:firstRowLastColumn="0" w:lastRowFirstColumn="0" w:lastRowLastColumn="0"/>
+            <w:tcW w:w="1980" w:type="dxa"/>
+          </w:tcPr>
+          <w:p>
+            <w:r>
+              <w:t>Equipment()</w:t>
+            </w:r>
+          </w:p>
+        </w:tc>
+        <w:tc>
+          <w:tcPr>
+            <w:tcW w:w="4026" w:type="dxa"/>
+          </w:tcPr>
+          <w:p>
+            <w:pPr>
+              <w:cnfStyle w:val="000000000000" w:firstRow="0" w:lastRow="0" w:firstColumn="0" w:lastColumn="0" w:oddVBand="0" w:evenVBand="0" w:oddHBand="0" w:evenHBand="0" w:firstRowFirstColumn="0" w:firstRowLastColumn="0" w:lastRowFirstColumn="0" w:lastRowLastColumn="0"/>
+            </w:pPr>
+            <w:r>
+              <w:t>Type: private static void</w:t>
+            </w:r>
+          </w:p>
+          <w:p>
+            <w:pPr>
+              <w:cnfStyle w:val="000000000000" w:firstRow="0" w:lastRow="0" w:firstColumn="0" w:lastColumn="0" w:oddVBand="0" w:evenVBand="0" w:oddHBand="0" w:evenHBand="0" w:firstRowFirstColumn="0" w:firstRowLastColumn="0" w:lastRowFirstColumn="0" w:lastRowLastColumn="0"/>
+            </w:pPr>
+            <w:r>
+              <w:t>Parameters: Player player</w:t>
+            </w:r>
+          </w:p>
+        </w:tc>
+        <w:tc>
+          <w:tcPr>
+            <w:tcW w:w="3004" w:type="dxa"/>
+          </w:tcPr>
+          <w:p>
+            <w:pPr>
+              <w:cnfStyle w:val="000000000000" w:firstRow="0" w:lastRow="0" w:firstColumn="0" w:lastColumn="0" w:oddVBand="0" w:evenVBand="0" w:oddHBand="0" w:evenHBand="0" w:firstRowFirstColumn="0" w:firstRowLastColumn="0" w:lastRowFirstColumn="0" w:lastRowLastColumn="0"/>
+            </w:pPr>
+          </w:p>
+        </w:tc>
+      </w:tr>
+    </w:tbl>
+    <w:p/>
+    <w:p>
+      <w:pPr>
+        <w:pStyle w:val="Caption"/>
+        <w:keepNext/>
+      </w:pPr>
+      <w:r>
+        <w:t xml:space="preserve">Table </w:t>
+      </w:r>
+      <w:r>
+        <w:fldChar w:fldCharType="begin"/>
+      </w:r>
+      <w:r>
+        <w:instrText xml:space="preserve"> SEQ Table \* ARABIC </w:instrText>
+      </w:r>
+      <w:r>
+        <w:fldChar w:fldCharType="separate"/>
+      </w:r>
+      <w:r>
+        <w:rPr>
+          <w:noProof/>
+        </w:rPr>
+        <w:t>1</w:t>
+      </w:r>
+      <w:r>
+        <w:rPr>
+          <w:noProof/>
+        </w:rPr>
+        <w:fldChar w:fldCharType="end"/>
+      </w:r>
+      <w:r>
+        <w:t xml:space="preserve">: </w:t>
+      </w:r>
+      <w:r>
+        <w:t>EnemyState</w:t>
+      </w:r>
+      <w:r>
+        <w:t xml:space="preserve"> details – duplicate </w:t>
+      </w:r>
+    </w:p>
+    <w:tbl>
+      <w:tblPr>
+        <w:tblStyle w:val="GridTable1Light-Accent1"/>
+        <w:tblW w:w="0" w:type="auto"/>
+        <w:tblLook w:val="04A0" w:firstRow="1" w:lastRow="0" w:firstColumn="1" w:lastColumn="0" w:noHBand="0" w:noVBand="1"/>
+      </w:tblPr>
+      <w:tblGrid>
+        <w:gridCol w:w="1980"/>
+        <w:gridCol w:w="4026"/>
+        <w:gridCol w:w="3004"/>
+      </w:tblGrid>
+      <w:tr>
+        <w:trPr>
+          <w:cnfStyle w:val="100000000000" w:firstRow="1" w:lastRow="0" w:firstColumn="0" w:lastColumn="0" w:oddVBand="0" w:evenVBand="0" w:oddHBand="0" w:evenHBand="0" w:firstRowFirstColumn="0" w:firstRowLastColumn="0" w:lastRowFirstColumn="0" w:lastRowLastColumn="0"/>
+        </w:trPr>
+        <w:tc>
+          <w:tcPr>
+            <w:cnfStyle w:val="001000000000" w:firstRow="0" w:lastRow="0" w:firstColumn="1" w:lastColumn="0" w:oddVBand="0" w:evenVBand="0" w:oddHBand="0" w:evenHBand="0" w:firstRowFirstColumn="0" w:firstRowLastColumn="0" w:lastRowFirstColumn="0" w:lastRowLastColumn="0"/>
+            <w:tcW w:w="1980" w:type="dxa"/>
+          </w:tcPr>
+          <w:p>
+            <w:r>
+              <w:t>Responsibility</w:t>
+            </w:r>
+          </w:p>
+        </w:tc>
+        <w:tc>
+          <w:tcPr>
+            <w:tcW w:w="4026" w:type="dxa"/>
+          </w:tcPr>
+          <w:p>
+            <w:pPr>
+              <w:cnfStyle w:val="100000000000" w:firstRow="1" w:lastRow="0" w:firstColumn="0" w:lastColumn="0" w:oddVBand="0" w:evenVBand="0" w:oddHBand="0" w:evenHBand="0" w:firstRowFirstColumn="0" w:firstRowLastColumn="0" w:lastRowFirstColumn="0" w:lastRowLastColumn="0"/>
+            </w:pPr>
+            <w:r>
+              <w:t>Type Details</w:t>
+            </w:r>
+          </w:p>
+        </w:tc>
+        <w:tc>
+          <w:tcPr>
+            <w:tcW w:w="3004" w:type="dxa"/>
+          </w:tcPr>
+          <w:p>
+            <w:pPr>
+              <w:cnfStyle w:val="100000000000" w:firstRow="1" w:lastRow="0" w:firstColumn="0" w:lastColumn="0" w:oddVBand="0" w:evenVBand="0" w:oddHBand="0" w:evenHBand="0" w:firstRowFirstColumn="0" w:firstRowLastColumn="0" w:lastRowFirstColumn="0" w:lastRowLastColumn="0"/>
+            </w:pPr>
+            <w:r>
+              <w:t>Notes</w:t>
+            </w:r>
+          </w:p>
+        </w:tc>
+      </w:tr>
+      <w:tr>
+        <w:tc>
+          <w:tcPr>
+            <w:cnfStyle w:val="001000000000" w:firstRow="0" w:lastRow="0" w:firstColumn="1" w:lastColumn="0" w:oddVBand="0" w:evenVBand="0" w:oddHBand="0" w:evenHBand="0" w:firstRowFirstColumn="0" w:firstRowLastColumn="0" w:lastRowFirstColumn="0" w:lastRowLastColumn="0"/>
+            <w:tcW w:w="1980" w:type="dxa"/>
+          </w:tcPr>
+          <w:p/>
+        </w:tc>
+        <w:tc>
+          <w:tcPr>
+            <w:tcW w:w="4026" w:type="dxa"/>
+          </w:tcPr>
+          <w:p>
+            <w:pPr>
+              <w:cnfStyle w:val="000000000000" w:firstRow="0" w:lastRow="0" w:firstColumn="0" w:lastColumn="0" w:oddVBand="0" w:evenVBand="0" w:oddHBand="0" w:evenHBand="0" w:firstRowFirstColumn="0" w:firstRowLastColumn="0" w:lastRowFirstColumn="0" w:lastRowLastColumn="0"/>
+            </w:pPr>
+            <w:r>
+              <w:t>Field type, parameter and return types</w:t>
+            </w:r>
+          </w:p>
+        </w:tc>
+        <w:tc>
+          <w:tcPr>
+            <w:tcW w:w="3004" w:type="dxa"/>
+          </w:tcPr>
+          <w:p>
+            <w:pPr>
+              <w:cnfStyle w:val="000000000000" w:firstRow="0" w:lastRow="0" w:firstColumn="0" w:lastColumn="0" w:oddVBand="0" w:evenVBand="0" w:oddHBand="0" w:evenHBand="0" w:firstRowFirstColumn="0" w:firstRowLastColumn="0" w:lastRowFirstColumn="0" w:lastRowLastColumn="0"/>
+            </w:pPr>
+          </w:p>
+        </w:tc>
+      </w:tr>
+    </w:tbl>
+    <w:p/>
+    <w:p>
+      <w:pPr>
+        <w:pStyle w:val="Caption"/>
+        <w:keepNext/>
+      </w:pPr>
+      <w:r>
+        <w:t xml:space="preserve">Table </w:t>
+      </w:r>
+      <w:r>
+        <w:fldChar w:fldCharType="begin"/>
+      </w:r>
+      <w:r>
+        <w:instrText xml:space="preserve"> SEQ Table \* ARABIC </w:instrText>
+      </w:r>
+      <w:r>
+        <w:fldChar w:fldCharType="separate"/>
+      </w:r>
+      <w:r>
+        <w:rPr>
+          <w:noProof/>
+        </w:rPr>
+        <w:t>1</w:t>
+      </w:r>
+      <w:r>
+        <w:rPr>
+          <w:noProof/>
+        </w:rPr>
+        <w:fldChar w:fldCharType="end"/>
+      </w:r>
+      <w:r>
+        <w:t xml:space="preserve">: &lt;&lt;role name&gt;&gt; details – duplicate </w:t>
+      </w:r>
+    </w:p>
+    <w:tbl>
+      <w:tblPr>
+        <w:tblStyle w:val="GridTable1Light-Accent1"/>
+        <w:tblW w:w="0" w:type="auto"/>
+        <w:tblLook w:val="04A0" w:firstRow="1" w:lastRow="0" w:firstColumn="1" w:lastColumn="0" w:noHBand="0" w:noVBand="1"/>
+      </w:tblPr>
+      <w:tblGrid>
+        <w:gridCol w:w="1980"/>
+        <w:gridCol w:w="4026"/>
+        <w:gridCol w:w="3004"/>
+      </w:tblGrid>
+      <w:tr>
+        <w:trPr>
+          <w:cnfStyle w:val="100000000000" w:firstRow="1" w:lastRow="0" w:firstColumn="0" w:lastColumn="0" w:oddVBand="0" w:evenVBand="0" w:oddHBand="0" w:evenHBand="0" w:firstRowFirstColumn="0" w:firstRowLastColumn="0" w:lastRowFirstColumn="0" w:lastRowLastColumn="0"/>
+        </w:trPr>
+        <w:tc>
+          <w:tcPr>
+            <w:cnfStyle w:val="001000000000" w:firstRow="0" w:lastRow="0" w:firstColumn="1" w:lastColumn="0" w:oddVBand="0" w:evenVBand="0" w:oddHBand="0" w:evenHBand="0" w:firstRowFirstColumn="0" w:firstRowLastColumn="0" w:lastRowFirstColumn="0" w:lastRowLastColumn="0"/>
+            <w:tcW w:w="1980" w:type="dxa"/>
+          </w:tcPr>
+          <w:p>
+            <w:r>
+              <w:t>Responsibility</w:t>
+            </w:r>
+          </w:p>
+        </w:tc>
+        <w:tc>
+          <w:tcPr>
+            <w:tcW w:w="4026" w:type="dxa"/>
+          </w:tcPr>
+          <w:p>
+            <w:pPr>
+              <w:cnfStyle w:val="100000000000" w:firstRow="1" w:lastRow="0" w:firstColumn="0" w:lastColumn="0" w:oddVBand="0" w:evenVBand="0" w:oddHBand="0" w:evenHBand="0" w:firstRowFirstColumn="0" w:firstRowLastColumn="0" w:lastRowFirstColumn="0" w:lastRowLastColumn="0"/>
+            </w:pPr>
+            <w:r>
+              <w:t>Type Details</w:t>
+            </w:r>
+          </w:p>
+        </w:tc>
+        <w:tc>
+          <w:tcPr>
+            <w:tcW w:w="3004" w:type="dxa"/>
+          </w:tcPr>
+          <w:p>
+            <w:pPr>
+              <w:cnfStyle w:val="100000000000" w:firstRow="1" w:lastRow="0" w:firstColumn="0" w:lastColumn="0" w:oddVBand="0" w:evenVBand="0" w:oddHBand="0" w:evenHBand="0" w:firstRowFirstColumn="0" w:firstRowLastColumn="0" w:lastRowFirstColumn="0" w:lastRowLastColumn="0"/>
+            </w:pPr>
+            <w:r>
+              <w:t>Notes</w:t>
+            </w:r>
+          </w:p>
+        </w:tc>
+      </w:tr>
+      <w:tr>
+        <w:tc>
+          <w:tcPr>
+            <w:cnfStyle w:val="001000000000" w:firstRow="0" w:lastRow="0" w:firstColumn="1" w:lastColumn="0" w:oddVBand="0" w:evenVBand="0" w:oddHBand="0" w:evenHBand="0" w:firstRowFirstColumn="0" w:firstRowLastColumn="0" w:lastRowFirstColumn="0" w:lastRowLastColumn="0"/>
+            <w:tcW w:w="1980" w:type="dxa"/>
+          </w:tcPr>
+          <w:p/>
+        </w:tc>
+        <w:tc>
+          <w:tcPr>
+            <w:tcW w:w="4026" w:type="dxa"/>
+          </w:tcPr>
+          <w:p>
+            <w:pPr>
+              <w:cnfStyle w:val="000000000000" w:firstRow="0" w:lastRow="0" w:firstColumn="0" w:lastColumn="0" w:oddVBand="0" w:evenVBand="0" w:oddHBand="0" w:evenHBand="0" w:firstRowFirstColumn="0" w:firstRowLastColumn="0" w:lastRowFirstColumn="0" w:lastRowLastColumn="0"/>
+            </w:pPr>
+            <w:r>
+              <w:t>Field type, parameter and return types</w:t>
+            </w:r>
+          </w:p>
+        </w:tc>
+        <w:tc>
+          <w:tcPr>
+            <w:tcW w:w="3004" w:type="dxa"/>
+          </w:tcPr>
+          <w:p>
+            <w:pPr>
+              <w:cnfStyle w:val="000000000000" w:firstRow="0" w:lastRow="0" w:firstColumn="0" w:lastColumn="0" w:oddVBand="0" w:evenVBand="0" w:oddHBand="0" w:evenHBand="0" w:firstRowFirstColumn="0" w:firstRowLastColumn="0" w:lastRowFirstColumn="0" w:lastRowLastColumn="0"/>
+            </w:pPr>
+          </w:p>
+        </w:tc>
+      </w:tr>
+    </w:tbl>
+    <w:p/>
+    <w:p>
+      <w:pPr>
+        <w:pStyle w:val="Caption"/>
+        <w:keepNext/>
+      </w:pPr>
+      <w:r>
+        <w:t xml:space="preserve">Table </w:t>
+      </w:r>
+      <w:r>
+        <w:fldChar w:fldCharType="begin"/>
+      </w:r>
+      <w:r>
+        <w:instrText xml:space="preserve"> SEQ Table \* ARABIC </w:instrText>
+      </w:r>
+      <w:r>
+        <w:fldChar w:fldCharType="separate"/>
+      </w:r>
+      <w:r>
+        <w:rPr>
+          <w:noProof/>
+        </w:rPr>
+        <w:t>1</w:t>
+      </w:r>
+      <w:r>
+        <w:rPr>
+          <w:noProof/>
+        </w:rPr>
+        <w:fldChar w:fldCharType="end"/>
+      </w:r>
+      <w:r>
+        <w:t xml:space="preserve">: &lt;&lt;role name&gt;&gt; details – duplicate </w:t>
+      </w:r>
+    </w:p>
+    <w:tbl>
+      <w:tblPr>
+        <w:tblStyle w:val="GridTable1Light-Accent1"/>
+        <w:tblW w:w="0" w:type="auto"/>
+        <w:tblLook w:val="04A0" w:firstRow="1" w:lastRow="0" w:firstColumn="1" w:lastColumn="0" w:noHBand="0" w:noVBand="1"/>
+      </w:tblPr>
+      <w:tblGrid>
+        <w:gridCol w:w="1980"/>
+        <w:gridCol w:w="4026"/>
+        <w:gridCol w:w="3004"/>
+      </w:tblGrid>
+      <w:tr>
+        <w:trPr>
+          <w:cnfStyle w:val="100000000000" w:firstRow="1" w:lastRow="0" w:firstColumn="0" w:lastColumn="0" w:oddVBand="0" w:evenVBand="0" w:oddHBand="0" w:evenHBand="0" w:firstRowFirstColumn="0" w:firstRowLastColumn="0" w:lastRowFirstColumn="0" w:lastRowLastColumn="0"/>
+        </w:trPr>
+        <w:tc>
+          <w:tcPr>
+            <w:cnfStyle w:val="001000000000" w:firstRow="0" w:lastRow="0" w:firstColumn="1" w:lastColumn="0" w:oddVBand="0" w:evenVBand="0" w:oddHBand="0" w:evenHBand="0" w:firstRowFirstColumn="0" w:firstRowLastColumn="0" w:lastRowFirstColumn="0" w:lastRowLastColumn="0"/>
+            <w:tcW w:w="1980" w:type="dxa"/>
+          </w:tcPr>
+          <w:p>
+            <w:r>
+              <w:t>Responsibility</w:t>
+            </w:r>
+          </w:p>
+        </w:tc>
+        <w:tc>
+          <w:tcPr>
+            <w:tcW w:w="4026" w:type="dxa"/>
+          </w:tcPr>
+          <w:p>
+            <w:pPr>
+              <w:cnfStyle w:val="100000000000" w:firstRow="1" w:lastRow="0" w:firstColumn="0" w:lastColumn="0" w:oddVBand="0" w:evenVBand="0" w:oddHBand="0" w:evenHBand="0" w:firstRowFirstColumn="0" w:firstRowLastColumn="0" w:lastRowFirstColumn="0" w:lastRowLastColumn="0"/>
+            </w:pPr>
+            <w:r>
+              <w:t>Type Details</w:t>
+            </w:r>
+          </w:p>
+        </w:tc>
+        <w:tc>
+          <w:tcPr>
+            <w:tcW w:w="3004" w:type="dxa"/>
+          </w:tcPr>
+          <w:p>
+            <w:pPr>
+              <w:cnfStyle w:val="100000000000" w:firstRow="1" w:lastRow="0" w:firstColumn="0" w:lastColumn="0" w:oddVBand="0" w:evenVBand="0" w:oddHBand="0" w:evenHBand="0" w:firstRowFirstColumn="0" w:firstRowLastColumn="0" w:lastRowFirstColumn="0" w:lastRowLastColumn="0"/>
+            </w:pPr>
+            <w:r>
+              <w:t>Notes</w:t>
+            </w:r>
+          </w:p>
+        </w:tc>
+      </w:tr>
+      <w:tr>
+        <w:tc>
+          <w:tcPr>
+            <w:cnfStyle w:val="001000000000" w:firstRow="0" w:lastRow="0" w:firstColumn="1" w:lastColumn="0" w:oddVBand="0" w:evenVBand="0" w:oddHBand="0" w:evenHBand="0" w:firstRowFirstColumn="0" w:firstRowLastColumn="0" w:lastRowFirstColumn="0" w:lastRowLastColumn="0"/>
+            <w:tcW w:w="1980" w:type="dxa"/>
+          </w:tcPr>
+          <w:p/>
+        </w:tc>
+        <w:tc>
+          <w:tcPr>
+            <w:tcW w:w="4026" w:type="dxa"/>
+          </w:tcPr>
+          <w:p>
+            <w:pPr>
+              <w:cnfStyle w:val="000000000000" w:firstRow="0" w:lastRow="0" w:firstColumn="0" w:lastColumn="0" w:oddVBand="0" w:evenVBand="0" w:oddHBand="0" w:evenHBand="0" w:firstRowFirstColumn="0" w:firstRowLastColumn="0" w:lastRowFirstColumn="0" w:lastRowLastColumn="0"/>
+            </w:pPr>
+            <w:r>
+              <w:t>Field type, parameter and return types</w:t>
+            </w:r>
+          </w:p>
+        </w:tc>
+        <w:tc>
+          <w:tcPr>
+            <w:tcW w:w="3004" w:type="dxa"/>
+          </w:tcPr>
+          <w:p>
+            <w:pPr>
+              <w:cnfStyle w:val="000000000000" w:firstRow="0" w:lastRow="0" w:firstColumn="0" w:lastColumn="0" w:oddVBand="0" w:evenVBand="0" w:oddHBand="0" w:evenHBand="0" w:firstRowFirstColumn="0" w:firstRowLastColumn="0" w:lastRowFirstColumn="0" w:lastRowLastColumn="0"/>
+            </w:pPr>
+          </w:p>
+        </w:tc>
+      </w:tr>
+    </w:tbl>
     <w:p/>
     <w:p>
       <w:pPr>
@@ -1505,6 +5030,7 @@
   <w:style w:type="paragraph" w:default="1" w:styleId="Normal">
     <w:name w:val="Normal"/>
     <w:qFormat/>
+    <w:rsid w:val="00312586"/>
   </w:style>
   <w:style w:type="paragraph" w:styleId="Heading1">
     <w:name w:val="heading 1"/>

--- a/Week 6/6.2/D Level Custom Program Design.docx
+++ b/Week 6/6.2/D Level Custom Program Design.docx
@@ -57,7 +57,23 @@
     </w:p>
     <w:p>
       <w:r>
-        <w:t xml:space="preserve">I want to design a RolePlay program based on Swin Adventure. It is the </w:t>
+        <w:t xml:space="preserve">I want to design a </w:t>
+      </w:r>
+      <w:proofErr w:type="spellStart"/>
+      <w:r>
+        <w:t>RolePlay</w:t>
+      </w:r>
+      <w:proofErr w:type="spellEnd"/>
+      <w:r>
+        <w:t xml:space="preserve"> program based on </w:t>
+      </w:r>
+      <w:proofErr w:type="spellStart"/>
+      <w:r>
+        <w:t>Swin</w:t>
+      </w:r>
+      <w:proofErr w:type="spellEnd"/>
+      <w:r>
+        <w:t xml:space="preserve"> Adventure. It is the </w:t>
       </w:r>
       <w:r>
         <w:t>text-based</w:t>
@@ -280,8 +296,13 @@
         <w:t xml:space="preserve">: </w:t>
       </w:r>
       <w:r>
-        <w:t>interface IspecialAbilityUser</w:t>
-      </w:r>
+        <w:t xml:space="preserve">interface </w:t>
+      </w:r>
+      <w:proofErr w:type="spellStart"/>
+      <w:r>
+        <w:t>IspecialAbilityUser</w:t>
+      </w:r>
+      <w:proofErr w:type="spellEnd"/>
       <w:r>
         <w:t xml:space="preserve"> details</w:t>
       </w:r>
@@ -392,25 +413,7 @@
         <w:t xml:space="preserve">Table </w:t>
       </w:r>
       <w:r>
-        <w:fldChar w:fldCharType="begin"/>
-      </w:r>
-      <w:r>
-        <w:instrText xml:space="preserve"> SEQ Table \* ARABIC </w:instrText>
-      </w:r>
-      <w:r>
-        <w:fldChar w:fldCharType="separate"/>
-      </w:r>
-      <w:r>
-        <w:rPr>
-          <w:noProof/>
-        </w:rPr>
-        <w:t>1</w:t>
-      </w:r>
-      <w:r>
-        <w:rPr>
-          <w:noProof/>
-        </w:rPr>
-        <w:fldChar w:fldCharType="end"/>
+        <w:t>3</w:t>
       </w:r>
       <w:r>
         <w:t>:</w:t>
@@ -502,7 +505,15 @@
               <w:cnfStyle w:val="000000000000" w:firstRow="0" w:lastRow="0" w:firstColumn="0" w:lastColumn="0" w:oddVBand="0" w:evenVBand="0" w:oddHBand="0" w:evenHBand="0" w:firstRowFirstColumn="0" w:firstRowLastColumn="0" w:lastRowFirstColumn="0" w:lastRowLastColumn="0"/>
             </w:pPr>
             <w:r>
-              <w:t>Parameter : string name, int health, int attack , int defense, int gold, int exp</w:t>
+              <w:t xml:space="preserve">Parameter : string name, int health, int attack , int </w:t>
+            </w:r>
+            <w:proofErr w:type="spellStart"/>
+            <w:r>
+              <w:t>defense</w:t>
+            </w:r>
+            <w:proofErr w:type="spellEnd"/>
+            <w:r>
+              <w:t>, int gold, int exp</w:t>
             </w:r>
           </w:p>
         </w:tc>
@@ -574,8 +585,13 @@
             <w:tcW w:w="1980" w:type="dxa"/>
           </w:tcPr>
           <w:p>
-            <w:r>
-              <w:t>IsDeath()</w:t>
+            <w:proofErr w:type="spellStart"/>
+            <w:r>
+              <w:t>IsDeath</w:t>
+            </w:r>
+            <w:proofErr w:type="spellEnd"/>
+            <w:r>
+              <w:t>()</w:t>
             </w:r>
           </w:p>
         </w:tc>
@@ -621,8 +637,13 @@
             <w:tcW w:w="1980" w:type="dxa"/>
           </w:tcPr>
           <w:p>
-            <w:r>
-              <w:t>Enemyinfo()</w:t>
+            <w:proofErr w:type="spellStart"/>
+            <w:r>
+              <w:t>Enemyinfo</w:t>
+            </w:r>
+            <w:proofErr w:type="spellEnd"/>
+            <w:r>
+              <w:t>()</w:t>
             </w:r>
           </w:p>
         </w:tc>
@@ -673,32 +694,19 @@
         <w:t xml:space="preserve">Table </w:t>
       </w:r>
       <w:r>
-        <w:fldChar w:fldCharType="begin"/>
-      </w:r>
-      <w:r>
-        <w:instrText xml:space="preserve"> SEQ Table \* ARABIC </w:instrText>
-      </w:r>
-      <w:r>
-        <w:fldChar w:fldCharType="separate"/>
-      </w:r>
-      <w:r>
-        <w:rPr>
-          <w:noProof/>
-        </w:rPr>
-        <w:t>1</w:t>
-      </w:r>
-      <w:r>
-        <w:rPr>
-          <w:noProof/>
-        </w:rPr>
-        <w:fldChar w:fldCharType="end"/>
+        <w:t>4</w:t>
       </w:r>
       <w:r>
         <w:t xml:space="preserve">: </w:t>
       </w:r>
       <w:r>
-        <w:t>abstract EnemyWithSpecialAbility</w:t>
-      </w:r>
+        <w:t xml:space="preserve">abstract </w:t>
+      </w:r>
+      <w:proofErr w:type="spellStart"/>
+      <w:r>
+        <w:t>EnemyWithSpecialAbility</w:t>
+      </w:r>
+      <w:proofErr w:type="spellEnd"/>
       <w:r>
         <w:t xml:space="preserve"> details – duplicate </w:t>
       </w:r>
@@ -763,8 +771,13 @@
             <w:tcW w:w="2087" w:type="dxa"/>
           </w:tcPr>
           <w:p>
-            <w:r>
-              <w:t>UseSpecialAbility()</w:t>
+            <w:proofErr w:type="spellStart"/>
+            <w:r>
+              <w:t>UseSpecialAbility</w:t>
+            </w:r>
+            <w:proofErr w:type="spellEnd"/>
+            <w:r>
+              <w:t>()</w:t>
             </w:r>
           </w:p>
         </w:tc>
@@ -799,9 +812,11 @@
             <w:tcW w:w="2087" w:type="dxa"/>
           </w:tcPr>
           <w:p>
+            <w:proofErr w:type="spellStart"/>
             <w:r>
               <w:t>EnemyWithSpecialAbility</w:t>
             </w:r>
+            <w:proofErr w:type="spellEnd"/>
           </w:p>
         </w:tc>
         <w:tc>
@@ -834,8 +849,13 @@
               <w:cnfStyle w:val="000000000000" w:firstRow="0" w:lastRow="0" w:firstColumn="0" w:lastColumn="0" w:oddVBand="0" w:evenVBand="0" w:oddHBand="0" w:evenHBand="0" w:firstRowFirstColumn="0" w:firstRowLastColumn="0" w:lastRowFirstColumn="0" w:lastRowLastColumn="0"/>
             </w:pPr>
             <w:r>
-              <w:t>Default inherited from Enemy and use the Ispecialabilityuser</w:t>
-            </w:r>
+              <w:t xml:space="preserve">Default inherited from Enemy and use the </w:t>
+            </w:r>
+            <w:proofErr w:type="spellStart"/>
+            <w:r>
+              <w:t>Ispecialabilityuser</w:t>
+            </w:r>
+            <w:proofErr w:type="spellEnd"/>
           </w:p>
         </w:tc>
       </w:tr>
@@ -851,25 +871,7 @@
         <w:t xml:space="preserve">Table </w:t>
       </w:r>
       <w:r>
-        <w:fldChar w:fldCharType="begin"/>
-      </w:r>
-      <w:r>
-        <w:instrText xml:space="preserve"> SEQ Table \* ARABIC </w:instrText>
-      </w:r>
-      <w:r>
-        <w:fldChar w:fldCharType="separate"/>
-      </w:r>
-      <w:r>
-        <w:rPr>
-          <w:noProof/>
-        </w:rPr>
-        <w:t>1</w:t>
-      </w:r>
-      <w:r>
-        <w:rPr>
-          <w:noProof/>
-        </w:rPr>
-        <w:fldChar w:fldCharType="end"/>
+        <w:t>5</w:t>
       </w:r>
       <w:r>
         <w:t xml:space="preserve">: </w:t>
@@ -1082,9 +1084,11 @@
             <w:tcW w:w="1980" w:type="dxa"/>
           </w:tcPr>
           <w:p>
+            <w:proofErr w:type="spellStart"/>
             <w:r>
               <w:t>Defense</w:t>
             </w:r>
+            <w:proofErr w:type="spellEnd"/>
           </w:p>
         </w:tc>
         <w:tc>
@@ -1129,9 +1133,11 @@
             <w:tcW w:w="1980" w:type="dxa"/>
           </w:tcPr>
           <w:p>
+            <w:proofErr w:type="spellStart"/>
             <w:r>
               <w:t>MaxHealth</w:t>
             </w:r>
+            <w:proofErr w:type="spellEnd"/>
           </w:p>
         </w:tc>
         <w:tc>
@@ -1223,9 +1229,11 @@
             <w:tcW w:w="1980" w:type="dxa"/>
           </w:tcPr>
           <w:p>
+            <w:proofErr w:type="spellStart"/>
             <w:r>
               <w:t>Expgain</w:t>
             </w:r>
+            <w:proofErr w:type="spellEnd"/>
           </w:p>
         </w:tc>
         <w:tc>
@@ -1284,7 +1292,23 @@
               <w:cnfStyle w:val="000000000000" w:firstRow="0" w:lastRow="0" w:firstColumn="0" w:lastColumn="0" w:oddVBand="0" w:evenVBand="0" w:oddHBand="0" w:evenHBand="0" w:firstRowFirstColumn="0" w:firstRowLastColumn="0" w:lastRowFirstColumn="0" w:lastRowLastColumn="0"/>
             </w:pPr>
             <w:r>
-              <w:t>Parameters (string name, int health, int attack, int defense, int gold,int exp)</w:t>
+              <w:t xml:space="preserve">Parameters (string name, int health, int attack, int </w:t>
+            </w:r>
+            <w:proofErr w:type="spellStart"/>
+            <w:r>
+              <w:t>defense</w:t>
+            </w:r>
+            <w:proofErr w:type="spellEnd"/>
+            <w:r>
+              <w:t xml:space="preserve">, int </w:t>
+            </w:r>
+            <w:proofErr w:type="spellStart"/>
+            <w:r>
+              <w:t>gold,int</w:t>
+            </w:r>
+            <w:proofErr w:type="spellEnd"/>
+            <w:r>
+              <w:t xml:space="preserve"> exp)</w:t>
             </w:r>
           </w:p>
         </w:tc>
@@ -1309,8 +1333,13 @@
             <w:tcW w:w="1980" w:type="dxa"/>
           </w:tcPr>
           <w:p>
-            <w:r>
-              <w:t>TakeDamage()</w:t>
+            <w:proofErr w:type="spellStart"/>
+            <w:r>
+              <w:t>TakeDamage</w:t>
+            </w:r>
+            <w:proofErr w:type="spellEnd"/>
+            <w:r>
+              <w:t>()</w:t>
             </w:r>
           </w:p>
         </w:tc>
@@ -1364,8 +1393,13 @@
             <w:tcW w:w="1980" w:type="dxa"/>
           </w:tcPr>
           <w:p>
-            <w:r>
-              <w:t>IsDeath()</w:t>
+            <w:proofErr w:type="spellStart"/>
+            <w:r>
+              <w:t>IsDeath</w:t>
+            </w:r>
+            <w:proofErr w:type="spellEnd"/>
+            <w:r>
+              <w:t>()</w:t>
             </w:r>
           </w:p>
         </w:tc>
@@ -1411,8 +1445,13 @@
             <w:tcW w:w="1980" w:type="dxa"/>
           </w:tcPr>
           <w:p>
-            <w:r>
-              <w:t>EnemyInfo()</w:t>
+            <w:proofErr w:type="spellStart"/>
+            <w:r>
+              <w:t>EnemyInfo</w:t>
+            </w:r>
+            <w:proofErr w:type="spellEnd"/>
+            <w:r>
+              <w:t>()</w:t>
             </w:r>
           </w:p>
         </w:tc>
@@ -1462,25 +1501,7 @@
         <w:t xml:space="preserve">Table </w:t>
       </w:r>
       <w:r>
-        <w:fldChar w:fldCharType="begin"/>
-      </w:r>
-      <w:r>
-        <w:instrText xml:space="preserve"> SEQ Table \* ARABIC </w:instrText>
-      </w:r>
-      <w:r>
-        <w:fldChar w:fldCharType="separate"/>
-      </w:r>
-      <w:r>
-        <w:rPr>
-          <w:noProof/>
-        </w:rPr>
-        <w:t>1</w:t>
-      </w:r>
-      <w:r>
-        <w:rPr>
-          <w:noProof/>
-        </w:rPr>
-        <w:fldChar w:fldCharType="end"/>
+        <w:t>6</w:t>
       </w:r>
       <w:r>
         <w:t>: Action</w:t>
@@ -1690,8 +1711,13 @@
             <w:tcW w:w="1980" w:type="dxa"/>
           </w:tcPr>
           <w:p>
-            <w:r>
-              <w:t>EnemyAttack()</w:t>
+            <w:proofErr w:type="spellStart"/>
+            <w:r>
+              <w:t>EnemyAttack</w:t>
+            </w:r>
+            <w:proofErr w:type="spellEnd"/>
+            <w:r>
+              <w:t>()</w:t>
             </w:r>
           </w:p>
         </w:tc>
@@ -1737,9 +1763,14 @@
             <w:tcW w:w="1980" w:type="dxa"/>
           </w:tcPr>
           <w:p>
+            <w:proofErr w:type="spellStart"/>
             <w:r>
               <w:lastRenderedPageBreak/>
-              <w:t>checkExp()</w:t>
+              <w:t>checkExp</w:t>
+            </w:r>
+            <w:proofErr w:type="spellEnd"/>
+            <w:r>
+              <w:t>()</w:t>
             </w:r>
           </w:p>
         </w:tc>
@@ -1785,9 +1816,11 @@
             <w:tcW w:w="1980" w:type="dxa"/>
           </w:tcPr>
           <w:p>
+            <w:proofErr w:type="spellStart"/>
             <w:r>
               <w:t>LevelUp</w:t>
             </w:r>
+            <w:proofErr w:type="spellEnd"/>
           </w:p>
         </w:tc>
         <w:tc>
@@ -1836,25 +1869,7 @@
         <w:t xml:space="preserve">Table </w:t>
       </w:r>
       <w:r>
-        <w:fldChar w:fldCharType="begin"/>
-      </w:r>
-      <w:r>
-        <w:instrText xml:space="preserve"> SEQ Table \* ARABIC </w:instrText>
-      </w:r>
-      <w:r>
-        <w:fldChar w:fldCharType="separate"/>
-      </w:r>
-      <w:r>
-        <w:rPr>
-          <w:noProof/>
-        </w:rPr>
-        <w:t>1</w:t>
-      </w:r>
-      <w:r>
-        <w:rPr>
-          <w:noProof/>
-        </w:rPr>
-        <w:fldChar w:fldCharType="end"/>
+        <w:t>7</w:t>
       </w:r>
       <w:r>
         <w:t xml:space="preserve">: </w:t>
@@ -1953,8 +1968,13 @@
               <w:cnfStyle w:val="000000000000" w:firstRow="0" w:lastRow="0" w:firstColumn="0" w:lastColumn="0" w:oddVBand="0" w:evenVBand="0" w:oddHBand="0" w:evenHBand="0" w:firstRowFirstColumn="0" w:firstRowLastColumn="0" w:lastRowFirstColumn="0" w:lastRowLastColumn="0"/>
             </w:pPr>
             <w:r>
-              <w:t>Default constructor and inherited form the EnemyWithSpecialAbility</w:t>
-            </w:r>
+              <w:t xml:space="preserve">Default constructor and inherited form the </w:t>
+            </w:r>
+            <w:proofErr w:type="spellStart"/>
+            <w:r>
+              <w:t>EnemyWithSpecialAbility</w:t>
+            </w:r>
+            <w:proofErr w:type="spellEnd"/>
           </w:p>
         </w:tc>
       </w:tr>
@@ -1965,8 +1985,13 @@
             <w:tcW w:w="2087" w:type="dxa"/>
           </w:tcPr>
           <w:p>
-            <w:r>
-              <w:t>UseSpecialAbility()</w:t>
+            <w:proofErr w:type="spellStart"/>
+            <w:r>
+              <w:t>UseSpecialAbility</w:t>
+            </w:r>
+            <w:proofErr w:type="spellEnd"/>
+            <w:r>
+              <w:t>()</w:t>
             </w:r>
           </w:p>
         </w:tc>
@@ -2119,8 +2144,13 @@
               <w:cnfStyle w:val="000000000000" w:firstRow="0" w:lastRow="0" w:firstColumn="0" w:lastColumn="0" w:oddVBand="0" w:evenVBand="0" w:oddHBand="0" w:evenHBand="0" w:firstRowFirstColumn="0" w:firstRowLastColumn="0" w:lastRowFirstColumn="0" w:lastRowLastColumn="0"/>
             </w:pPr>
             <w:r>
-              <w:t>Parameter: string[] args</w:t>
-            </w:r>
+              <w:t xml:space="preserve">Parameter: string[] </w:t>
+            </w:r>
+            <w:proofErr w:type="spellStart"/>
+            <w:r>
+              <w:t>args</w:t>
+            </w:r>
+            <w:proofErr w:type="spellEnd"/>
           </w:p>
         </w:tc>
         <w:tc>
@@ -2151,32 +2181,16 @@
         <w:t xml:space="preserve">Table </w:t>
       </w:r>
       <w:r>
-        <w:fldChar w:fldCharType="begin"/>
-      </w:r>
-      <w:r>
-        <w:instrText xml:space="preserve"> SEQ Table \* ARABIC </w:instrText>
-      </w:r>
-      <w:r>
-        <w:fldChar w:fldCharType="separate"/>
-      </w:r>
-      <w:r>
-        <w:rPr>
-          <w:noProof/>
-        </w:rPr>
-        <w:t>1</w:t>
-      </w:r>
-      <w:r>
-        <w:rPr>
-          <w:noProof/>
-        </w:rPr>
-        <w:fldChar w:fldCharType="end"/>
+        <w:t>8</w:t>
       </w:r>
       <w:r>
         <w:t xml:space="preserve">: </w:t>
       </w:r>
+      <w:proofErr w:type="spellStart"/>
       <w:r>
         <w:t>GamePlay</w:t>
       </w:r>
+      <w:proofErr w:type="spellEnd"/>
       <w:r>
         <w:t xml:space="preserve"> details </w:t>
       </w:r>
@@ -2241,8 +2255,13 @@
             <w:tcW w:w="1980" w:type="dxa"/>
           </w:tcPr>
           <w:p>
-            <w:r>
-              <w:t>InitStates()</w:t>
+            <w:proofErr w:type="spellStart"/>
+            <w:r>
+              <w:t>InitStates</w:t>
+            </w:r>
+            <w:proofErr w:type="spellEnd"/>
+            <w:r>
+              <w:t>()</w:t>
             </w:r>
           </w:p>
         </w:tc>
@@ -2268,20 +2287,33 @@
               <w:cnfStyle w:val="000000000000" w:firstRow="0" w:lastRow="0" w:firstColumn="0" w:lastColumn="0" w:oddVBand="0" w:evenVBand="0" w:oddHBand="0" w:evenHBand="0" w:firstRowFirstColumn="0" w:firstRowLastColumn="0" w:lastRowFirstColumn="0" w:lastRowLastColumn="0"/>
             </w:pPr>
             <w:r>
-              <w:t>Create new states and push new mainmenu state</w:t>
-            </w:r>
-          </w:p>
-        </w:tc>
-      </w:tr>
-      <w:tr>
-        <w:tc>
-          <w:tcPr>
-            <w:cnfStyle w:val="001000000000" w:firstRow="0" w:lastRow="0" w:firstColumn="1" w:lastColumn="0" w:oddVBand="0" w:evenVBand="0" w:oddHBand="0" w:evenHBand="0" w:firstRowFirstColumn="0" w:firstRowLastColumn="0" w:lastRowFirstColumn="0" w:lastRowLastColumn="0"/>
-            <w:tcW w:w="1980" w:type="dxa"/>
-          </w:tcPr>
-          <w:p>
-            <w:r>
-              <w:t>InitPlayer()</w:t>
+              <w:t xml:space="preserve">Create new states and push new </w:t>
+            </w:r>
+            <w:proofErr w:type="spellStart"/>
+            <w:r>
+              <w:t>mainmenu</w:t>
+            </w:r>
+            <w:proofErr w:type="spellEnd"/>
+            <w:r>
+              <w:t xml:space="preserve"> state</w:t>
+            </w:r>
+          </w:p>
+        </w:tc>
+      </w:tr>
+      <w:tr>
+        <w:tc>
+          <w:tcPr>
+            <w:cnfStyle w:val="001000000000" w:firstRow="0" w:lastRow="0" w:firstColumn="1" w:lastColumn="0" w:oddVBand="0" w:evenVBand="0" w:oddHBand="0" w:evenHBand="0" w:firstRowFirstColumn="0" w:firstRowLastColumn="0" w:lastRowFirstColumn="0" w:lastRowLastColumn="0"/>
+            <w:tcW w:w="1980" w:type="dxa"/>
+          </w:tcPr>
+          <w:p>
+            <w:proofErr w:type="spellStart"/>
+            <w:r>
+              <w:t>InitPlayer</w:t>
+            </w:r>
+            <w:proofErr w:type="spellEnd"/>
+            <w:r>
+              <w:t>()</w:t>
             </w:r>
           </w:p>
         </w:tc>
@@ -2307,8 +2339,13 @@
               <w:cnfStyle w:val="000000000000" w:firstRow="0" w:lastRow="0" w:firstColumn="0" w:lastColumn="0" w:oddVBand="0" w:evenVBand="0" w:oddHBand="0" w:evenHBand="0" w:firstRowFirstColumn="0" w:firstRowLastColumn="0" w:lastRowFirstColumn="0" w:lastRowLastColumn="0"/>
             </w:pPr>
             <w:r>
-              <w:t>Create new playerlist</w:t>
-            </w:r>
+              <w:t xml:space="preserve">Create new </w:t>
+            </w:r>
+            <w:proofErr w:type="spellStart"/>
+            <w:r>
+              <w:t>playerlist</w:t>
+            </w:r>
+            <w:proofErr w:type="spellEnd"/>
           </w:p>
         </w:tc>
       </w:tr>
@@ -2402,8 +2439,13 @@
             <w:tcW w:w="1980" w:type="dxa"/>
           </w:tcPr>
           <w:p>
-            <w:r>
-              <w:t>GamePlayer()</w:t>
+            <w:proofErr w:type="spellStart"/>
+            <w:r>
+              <w:t>GamePlayer</w:t>
+            </w:r>
+            <w:proofErr w:type="spellEnd"/>
+            <w:r>
+              <w:t>()</w:t>
             </w:r>
           </w:p>
         </w:tc>
@@ -2429,7 +2471,15 @@
               <w:cnfStyle w:val="000000000000" w:firstRow="0" w:lastRow="0" w:firstColumn="0" w:lastColumn="0" w:oddVBand="0" w:evenVBand="0" w:oddHBand="0" w:evenHBand="0" w:firstRowFirstColumn="0" w:firstRowLastColumn="0" w:lastRowFirstColumn="0" w:lastRowLastColumn="0"/>
             </w:pPr>
             <w:r>
-              <w:t>Default constructors and includes other Inits methods.</w:t>
+              <w:t xml:space="preserve">Default constructors and includes other </w:t>
+            </w:r>
+            <w:proofErr w:type="spellStart"/>
+            <w:r>
+              <w:t>Inits</w:t>
+            </w:r>
+            <w:proofErr w:type="spellEnd"/>
+            <w:r>
+              <w:t xml:space="preserve"> methods.</w:t>
             </w:r>
           </w:p>
         </w:tc>
@@ -2487,25 +2537,7 @@
         <w:t xml:space="preserve">Table </w:t>
       </w:r>
       <w:r>
-        <w:fldChar w:fldCharType="begin"/>
-      </w:r>
-      <w:r>
-        <w:instrText xml:space="preserve"> SEQ Table \* ARABIC </w:instrText>
-      </w:r>
-      <w:r>
-        <w:fldChar w:fldCharType="separate"/>
-      </w:r>
-      <w:r>
-        <w:rPr>
-          <w:noProof/>
-        </w:rPr>
-        <w:t>1</w:t>
-      </w:r>
-      <w:r>
-        <w:rPr>
-          <w:noProof/>
-        </w:rPr>
-        <w:fldChar w:fldCharType="end"/>
+        <w:t>9</w:t>
       </w:r>
       <w:r>
         <w:t xml:space="preserve">: </w:t>
@@ -2616,8 +2648,13 @@
             <w:tcW w:w="1980" w:type="dxa"/>
           </w:tcPr>
           <w:p>
-            <w:r>
-              <w:t>wantEnd()</w:t>
+            <w:proofErr w:type="spellStart"/>
+            <w:r>
+              <w:t>wantEnd</w:t>
+            </w:r>
+            <w:proofErr w:type="spellEnd"/>
+            <w:r>
+              <w:t>()</w:t>
             </w:r>
           </w:p>
         </w:tc>
@@ -2703,25 +2740,7 @@
         <w:t xml:space="preserve">Table </w:t>
       </w:r>
       <w:r>
-        <w:fldChar w:fldCharType="begin"/>
-      </w:r>
-      <w:r>
-        <w:instrText xml:space="preserve"> SEQ Table \* ARABIC </w:instrText>
-      </w:r>
-      <w:r>
-        <w:fldChar w:fldCharType="separate"/>
-      </w:r>
-      <w:r>
-        <w:rPr>
-          <w:noProof/>
-        </w:rPr>
-        <w:t>1</w:t>
-      </w:r>
-      <w:r>
-        <w:rPr>
-          <w:noProof/>
-        </w:rPr>
-        <w:fldChar w:fldCharType="end"/>
+        <w:t>10</w:t>
       </w:r>
       <w:r>
         <w:t xml:space="preserve">: </w:t>
@@ -2796,8 +2815,13 @@
             <w:tcW w:w="1980" w:type="dxa"/>
           </w:tcPr>
           <w:p>
-            <w:r>
-              <w:t>MainMenuState()</w:t>
+            <w:proofErr w:type="spellStart"/>
+            <w:r>
+              <w:t>MainMenuState</w:t>
+            </w:r>
+            <w:proofErr w:type="spellEnd"/>
+            <w:r>
+              <w:t>()</w:t>
             </w:r>
           </w:p>
         </w:tc>
@@ -2818,8 +2842,21 @@
               <w:cnfStyle w:val="000000000000" w:firstRow="0" w:lastRow="0" w:firstColumn="0" w:lastColumn="0" w:oddVBand="0" w:evenVBand="0" w:oddHBand="0" w:evenHBand="0" w:firstRowFirstColumn="0" w:firstRowLastColumn="0" w:lastRowFirstColumn="0" w:lastRowLastColumn="0"/>
             </w:pPr>
             <w:r>
-              <w:t>Parameters: Stack&lt;State&gt; states, ArrayList playerlist</w:t>
-            </w:r>
+              <w:t xml:space="preserve">Parameters: Stack&lt;State&gt; states, </w:t>
+            </w:r>
+            <w:proofErr w:type="spellStart"/>
+            <w:r>
+              <w:t>ArrayList</w:t>
+            </w:r>
+            <w:proofErr w:type="spellEnd"/>
+            <w:r>
+              <w:t xml:space="preserve"> </w:t>
+            </w:r>
+            <w:proofErr w:type="spellStart"/>
+            <w:r>
+              <w:t>playerlist</w:t>
+            </w:r>
+            <w:proofErr w:type="spellEnd"/>
           </w:p>
         </w:tc>
         <w:tc>
@@ -2936,8 +2973,13 @@
             <w:tcW w:w="1980" w:type="dxa"/>
           </w:tcPr>
           <w:p>
-            <w:r>
-              <w:t>NewGame()</w:t>
+            <w:proofErr w:type="spellStart"/>
+            <w:r>
+              <w:t>NewGame</w:t>
+            </w:r>
+            <w:proofErr w:type="spellEnd"/>
+            <w:r>
+              <w:t>()</w:t>
             </w:r>
           </w:p>
         </w:tc>
@@ -3014,7 +3056,15 @@
               <w:cnfStyle w:val="000000000000" w:firstRow="0" w:lastRow="0" w:firstColumn="0" w:lastColumn="0" w:oddVBand="0" w:evenVBand="0" w:oddHBand="0" w:evenHBand="0" w:firstRowFirstColumn="0" w:firstRowLastColumn="0" w:lastRowFirstColumn="0" w:lastRowLastColumn="0"/>
             </w:pPr>
             <w:r>
-              <w:t>To set the currentplayer for later use.</w:t>
+              <w:t xml:space="preserve">To set the </w:t>
+            </w:r>
+            <w:proofErr w:type="spellStart"/>
+            <w:r>
+              <w:t>currentplayer</w:t>
+            </w:r>
+            <w:proofErr w:type="spellEnd"/>
+            <w:r>
+              <w:t xml:space="preserve"> for later use.</w:t>
             </w:r>
           </w:p>
         </w:tc>
@@ -3030,25 +3080,7 @@
         <w:t xml:space="preserve">Table </w:t>
       </w:r>
       <w:r>
-        <w:fldChar w:fldCharType="begin"/>
-      </w:r>
-      <w:r>
-        <w:instrText xml:space="preserve"> SEQ Table \* ARABIC </w:instrText>
-      </w:r>
-      <w:r>
-        <w:fldChar w:fldCharType="separate"/>
-      </w:r>
-      <w:r>
-        <w:rPr>
-          <w:noProof/>
-        </w:rPr>
-        <w:t>1</w:t>
-      </w:r>
-      <w:r>
-        <w:rPr>
-          <w:noProof/>
-        </w:rPr>
-        <w:fldChar w:fldCharType="end"/>
+        <w:t>11</w:t>
       </w:r>
       <w:r>
         <w:t xml:space="preserve">: </w:t>
@@ -3120,8 +3152,13 @@
             <w:tcW w:w="1980" w:type="dxa"/>
           </w:tcPr>
           <w:p>
-            <w:r>
-              <w:t>PlayerState()</w:t>
+            <w:proofErr w:type="spellStart"/>
+            <w:r>
+              <w:t>PlayerState</w:t>
+            </w:r>
+            <w:proofErr w:type="spellEnd"/>
+            <w:r>
+              <w:t>()</w:t>
             </w:r>
           </w:p>
         </w:tc>
@@ -3142,8 +3179,13 @@
               <w:cnfStyle w:val="000000000000" w:firstRow="0" w:lastRow="0" w:firstColumn="0" w:lastColumn="0" w:oddVBand="0" w:evenVBand="0" w:oddHBand="0" w:evenHBand="0" w:firstRowFirstColumn="0" w:firstRowLastColumn="0" w:lastRowFirstColumn="0" w:lastRowLastColumn="0"/>
             </w:pPr>
             <w:r>
-              <w:t>Parameters: Stack&lt;State&gt; states, Player player</w:t>
-            </w:r>
+              <w:t xml:space="preserve">Parameters: Stack&lt;State&gt; states, Player </w:t>
+            </w:r>
+            <w:proofErr w:type="spellStart"/>
+            <w:r>
+              <w:t>player</w:t>
+            </w:r>
+            <w:proofErr w:type="spellEnd"/>
           </w:p>
         </w:tc>
         <w:tc>
@@ -3214,9 +3256,11 @@
             <w:tcW w:w="1980" w:type="dxa"/>
           </w:tcPr>
           <w:p>
+            <w:proofErr w:type="spellStart"/>
             <w:r>
               <w:t>CreatePlayer</w:t>
             </w:r>
+            <w:proofErr w:type="spellEnd"/>
             <w:r>
               <w:t>()</w:t>
             </w:r>
@@ -3256,8 +3300,13 @@
             <w:tcW w:w="1980" w:type="dxa"/>
           </w:tcPr>
           <w:p>
-            <w:r>
-              <w:t>EditPlayer()</w:t>
+            <w:proofErr w:type="spellStart"/>
+            <w:r>
+              <w:t>EditPlayer</w:t>
+            </w:r>
+            <w:proofErr w:type="spellEnd"/>
+            <w:r>
+              <w:t>()</w:t>
             </w:r>
           </w:p>
         </w:tc>
@@ -3331,8 +3380,13 @@
             <w:tcW w:w="1980" w:type="dxa"/>
           </w:tcPr>
           <w:p>
-            <w:r>
-              <w:t>GetNewValue()</w:t>
+            <w:proofErr w:type="spellStart"/>
+            <w:r>
+              <w:t>GetNewValue</w:t>
+            </w:r>
+            <w:proofErr w:type="spellEnd"/>
+            <w:r>
+              <w:t>()</w:t>
             </w:r>
           </w:p>
         </w:tc>
@@ -3361,8 +3415,13 @@
               <w:cnfStyle w:val="000000000000" w:firstRow="0" w:lastRow="0" w:firstColumn="0" w:lastColumn="0" w:oddVBand="0" w:evenVBand="0" w:oddHBand="0" w:evenHBand="0" w:firstRowFirstColumn="0" w:firstRowLastColumn="0" w:lastRowFirstColumn="0" w:lastRowLastColumn="0"/>
             </w:pPr>
             <w:r>
-              <w:t>Parameters: string message, string currentvalue</w:t>
-            </w:r>
+              <w:t xml:space="preserve">Parameters: string message, string </w:t>
+            </w:r>
+            <w:proofErr w:type="spellStart"/>
+            <w:r>
+              <w:t>currentvalue</w:t>
+            </w:r>
+            <w:proofErr w:type="spellEnd"/>
           </w:p>
         </w:tc>
         <w:tc>
@@ -3386,8 +3445,13 @@
             <w:tcW w:w="1980" w:type="dxa"/>
           </w:tcPr>
           <w:p>
-            <w:r>
-              <w:t>GetNewLevel()</w:t>
+            <w:proofErr w:type="spellStart"/>
+            <w:r>
+              <w:t>GetNewLevel</w:t>
+            </w:r>
+            <w:proofErr w:type="spellEnd"/>
+            <w:r>
+              <w:t>()</w:t>
             </w:r>
           </w:p>
         </w:tc>
@@ -3441,8 +3505,13 @@
             <w:tcW w:w="1980" w:type="dxa"/>
           </w:tcPr>
           <w:p>
-            <w:r>
-              <w:t>DeletePlayer()</w:t>
+            <w:proofErr w:type="spellStart"/>
+            <w:r>
+              <w:t>DeletePlayer</w:t>
+            </w:r>
+            <w:proofErr w:type="spellEnd"/>
+            <w:r>
+              <w:t>()</w:t>
             </w:r>
           </w:p>
         </w:tc>
@@ -3468,8 +3537,13 @@
               <w:cnfStyle w:val="000000000000" w:firstRow="0" w:lastRow="0" w:firstColumn="0" w:lastColumn="0" w:oddVBand="0" w:evenVBand="0" w:oddHBand="0" w:evenHBand="0" w:firstRowFirstColumn="0" w:firstRowLastColumn="0" w:lastRowFirstColumn="0" w:lastRowLastColumn="0"/>
             </w:pPr>
             <w:r>
-              <w:t>For deleting player in arraylist</w:t>
-            </w:r>
+              <w:t xml:space="preserve">For deleting player in </w:t>
+            </w:r>
+            <w:proofErr w:type="spellStart"/>
+            <w:r>
+              <w:t>arraylist</w:t>
+            </w:r>
+            <w:proofErr w:type="spellEnd"/>
           </w:p>
         </w:tc>
       </w:tr>
@@ -3544,10 +3618,21 @@
         <w:fldChar w:fldCharType="end"/>
       </w:r>
       <w:r>
+        <w:rPr>
+          <w:noProof/>
+        </w:rPr>
+        <w:t>2</w:t>
+      </w:r>
+      <w:r>
         <w:t xml:space="preserve">: </w:t>
       </w:r>
-      <w:r>
-        <w:t xml:space="preserve">GameState </w:t>
+      <w:proofErr w:type="spellStart"/>
+      <w:r>
+        <w:t>GameState</w:t>
+      </w:r>
+      <w:proofErr w:type="spellEnd"/>
+      <w:r>
+        <w:t xml:space="preserve"> </w:t>
       </w:r>
       <w:r>
         <w:t xml:space="preserve">details </w:t>
@@ -3613,8 +3698,13 @@
             <w:tcW w:w="1980" w:type="dxa"/>
           </w:tcPr>
           <w:p>
-            <w:r>
-              <w:t>GameState()</w:t>
+            <w:proofErr w:type="spellStart"/>
+            <w:r>
+              <w:t>GameState</w:t>
+            </w:r>
+            <w:proofErr w:type="spellEnd"/>
+            <w:r>
+              <w:t>()</w:t>
             </w:r>
           </w:p>
         </w:tc>
@@ -3635,8 +3725,13 @@
               <w:cnfStyle w:val="000000000000" w:firstRow="0" w:lastRow="0" w:firstColumn="0" w:lastColumn="0" w:oddVBand="0" w:evenVBand="0" w:oddHBand="0" w:evenHBand="0" w:firstRowFirstColumn="0" w:firstRowLastColumn="0" w:lastRowFirstColumn="0" w:lastRowLastColumn="0"/>
             </w:pPr>
             <w:r>
-              <w:t>Parameters: Stack&lt;State&gt; states, Player currentplayer</w:t>
-            </w:r>
+              <w:t xml:space="preserve">Parameters: Stack&lt;State&gt; states, Player </w:t>
+            </w:r>
+            <w:proofErr w:type="spellStart"/>
+            <w:r>
+              <w:t>currentplayer</w:t>
+            </w:r>
+            <w:proofErr w:type="spellEnd"/>
           </w:p>
         </w:tc>
         <w:tc>
@@ -3771,8 +3866,13 @@
               <w:cnfStyle w:val="000000000000" w:firstRow="0" w:lastRow="0" w:firstColumn="0" w:lastColumn="0" w:oddVBand="0" w:evenVBand="0" w:oddHBand="0" w:evenHBand="0" w:firstRowFirstColumn="0" w:firstRowLastColumn="0" w:lastRowFirstColumn="0" w:lastRowLastColumn="0"/>
             </w:pPr>
             <w:r>
-              <w:t>Parameter: player player</w:t>
-            </w:r>
+              <w:t xml:space="preserve">Parameter: player </w:t>
+            </w:r>
+            <w:proofErr w:type="spellStart"/>
+            <w:r>
+              <w:t>player</w:t>
+            </w:r>
+            <w:proofErr w:type="spellEnd"/>
           </w:p>
         </w:tc>
         <w:tc>
@@ -3821,13 +3921,21 @@
         <w:fldChar w:fldCharType="end"/>
       </w:r>
       <w:r>
+        <w:rPr>
+          <w:noProof/>
+        </w:rPr>
+        <w:t>3</w:t>
+      </w:r>
+      <w:r>
         <w:t xml:space="preserve">: </w:t>
       </w:r>
+      <w:proofErr w:type="spellStart"/>
       <w:r>
         <w:t>SceneState</w:t>
       </w:r>
-      <w:r>
-        <w:t xml:space="preserve"> details – duplicate </w:t>
+      <w:proofErr w:type="spellEnd"/>
+      <w:r>
+        <w:t xml:space="preserve"> details </w:t>
       </w:r>
     </w:p>
     <w:tbl>
@@ -3890,8 +3998,13 @@
             <w:tcW w:w="1980" w:type="dxa"/>
           </w:tcPr>
           <w:p>
-            <w:r>
-              <w:t>SceneState()</w:t>
+            <w:proofErr w:type="spellStart"/>
+            <w:r>
+              <w:t>SceneState</w:t>
+            </w:r>
+            <w:proofErr w:type="spellEnd"/>
+            <w:r>
+              <w:t>()</w:t>
             </w:r>
           </w:p>
         </w:tc>
@@ -3913,18 +4026,27 @@
             </w:pPr>
             <w:r>
               <w:lastRenderedPageBreak/>
-              <w:t>Parameters: Stack&lt;State&gt; states, Player player</w:t>
-            </w:r>
-          </w:p>
-        </w:tc>
-        <w:tc>
-          <w:tcPr>
-            <w:tcW w:w="3004" w:type="dxa"/>
-          </w:tcPr>
-          <w:p>
-            <w:pPr>
-              <w:cnfStyle w:val="000000000000" w:firstRow="0" w:lastRow="0" w:firstColumn="0" w:lastColumn="0" w:oddVBand="0" w:evenVBand="0" w:oddHBand="0" w:evenHBand="0" w:firstRowFirstColumn="0" w:firstRowLastColumn="0" w:lastRowFirstColumn="0" w:lastRowLastColumn="0"/>
-            </w:pPr>
+              <w:t xml:space="preserve">Parameters: Stack&lt;State&gt; states, Player </w:t>
+            </w:r>
+            <w:proofErr w:type="spellStart"/>
+            <w:r>
+              <w:t>player</w:t>
+            </w:r>
+            <w:proofErr w:type="spellEnd"/>
+          </w:p>
+        </w:tc>
+        <w:tc>
+          <w:tcPr>
+            <w:tcW w:w="3004" w:type="dxa"/>
+          </w:tcPr>
+          <w:p>
+            <w:pPr>
+              <w:cnfStyle w:val="000000000000" w:firstRow="0" w:lastRow="0" w:firstColumn="0" w:lastColumn="0" w:oddVBand="0" w:evenVBand="0" w:oddHBand="0" w:evenHBand="0" w:firstRowFirstColumn="0" w:firstRowLastColumn="0" w:lastRowFirstColumn="0" w:lastRowLastColumn="0"/>
+            </w:pPr>
+            <w:r>
+              <w:lastRenderedPageBreak/>
+              <w:t>Default constructor</w:t>
+            </w:r>
           </w:p>
         </w:tc>
       </w:tr>
@@ -3969,6 +4091,9 @@
             <w:pPr>
               <w:cnfStyle w:val="000000000000" w:firstRow="0" w:lastRow="0" w:firstColumn="0" w:lastColumn="0" w:oddVBand="0" w:evenVBand="0" w:oddHBand="0" w:evenHBand="0" w:firstRowFirstColumn="0" w:firstRowLastColumn="0" w:lastRowFirstColumn="0" w:lastRowLastColumn="0"/>
             </w:pPr>
+            <w:r>
+              <w:t>Input menu choice</w:t>
+            </w:r>
           </w:p>
         </w:tc>
       </w:tr>
@@ -4005,18 +4130,26 @@
             <w:pPr>
               <w:cnfStyle w:val="000000000000" w:firstRow="0" w:lastRow="0" w:firstColumn="0" w:lastColumn="0" w:oddVBand="0" w:evenVBand="0" w:oddHBand="0" w:evenHBand="0" w:firstRowFirstColumn="0" w:firstRowLastColumn="0" w:lastRowFirstColumn="0" w:lastRowLastColumn="0"/>
             </w:pPr>
-          </w:p>
-        </w:tc>
-      </w:tr>
-      <w:tr>
-        <w:tc>
-          <w:tcPr>
-            <w:cnfStyle w:val="001000000000" w:firstRow="0" w:lastRow="0" w:firstColumn="1" w:lastColumn="0" w:oddVBand="0" w:evenVBand="0" w:oddHBand="0" w:evenHBand="0" w:firstRowFirstColumn="0" w:firstRowLastColumn="0" w:lastRowFirstColumn="0" w:lastRowLastColumn="0"/>
-            <w:tcW w:w="1980" w:type="dxa"/>
-          </w:tcPr>
-          <w:p>
-            <w:r>
-              <w:t>Displayshop()</w:t>
+            <w:r>
+              <w:t>Keep updating method</w:t>
+            </w:r>
+          </w:p>
+        </w:tc>
+      </w:tr>
+      <w:tr>
+        <w:tc>
+          <w:tcPr>
+            <w:cnfStyle w:val="001000000000" w:firstRow="0" w:lastRow="0" w:firstColumn="1" w:lastColumn="0" w:oddVBand="0" w:evenVBand="0" w:oddHBand="0" w:evenHBand="0" w:firstRowFirstColumn="0" w:firstRowLastColumn="0" w:lastRowFirstColumn="0" w:lastRowLastColumn="0"/>
+            <w:tcW w:w="1980" w:type="dxa"/>
+          </w:tcPr>
+          <w:p>
+            <w:proofErr w:type="spellStart"/>
+            <w:r>
+              <w:t>Displayshop</w:t>
+            </w:r>
+            <w:proofErr w:type="spellEnd"/>
+            <w:r>
+              <w:t>()</w:t>
             </w:r>
           </w:p>
         </w:tc>
@@ -4037,33 +4170,56 @@
               <w:cnfStyle w:val="000000000000" w:firstRow="0" w:lastRow="0" w:firstColumn="0" w:lastColumn="0" w:oddVBand="0" w:evenVBand="0" w:oddHBand="0" w:evenHBand="0" w:firstRowFirstColumn="0" w:firstRowLastColumn="0" w:lastRowFirstColumn="0" w:lastRowLastColumn="0"/>
             </w:pPr>
             <w:r>
-              <w:t>Parameter: Player currentp</w:t>
-            </w:r>
-          </w:p>
-        </w:tc>
-        <w:tc>
-          <w:tcPr>
-            <w:tcW w:w="3004" w:type="dxa"/>
-          </w:tcPr>
-          <w:p>
-            <w:pPr>
-              <w:cnfStyle w:val="000000000000" w:firstRow="0" w:lastRow="0" w:firstColumn="0" w:lastColumn="0" w:oddVBand="0" w:evenVBand="0" w:oddHBand="0" w:evenHBand="0" w:firstRowFirstColumn="0" w:firstRowLastColumn="0" w:lastRowFirstColumn="0" w:lastRowLastColumn="0"/>
-            </w:pPr>
-            <w:r>
-              <w:t>Include the ShopInstructions and SaveShop</w:t>
-            </w:r>
-          </w:p>
-        </w:tc>
-      </w:tr>
-      <w:tr>
-        <w:tc>
-          <w:tcPr>
-            <w:cnfStyle w:val="001000000000" w:firstRow="0" w:lastRow="0" w:firstColumn="1" w:lastColumn="0" w:oddVBand="0" w:evenVBand="0" w:oddHBand="0" w:evenHBand="0" w:firstRowFirstColumn="0" w:firstRowLastColumn="0" w:lastRowFirstColumn="0" w:lastRowLastColumn="0"/>
-            <w:tcW w:w="1980" w:type="dxa"/>
-          </w:tcPr>
-          <w:p>
-            <w:r>
-              <w:t>ShopInstruction()</w:t>
+              <w:t xml:space="preserve">Parameter: Player </w:t>
+            </w:r>
+            <w:proofErr w:type="spellStart"/>
+            <w:r>
+              <w:t>currentp</w:t>
+            </w:r>
+            <w:proofErr w:type="spellEnd"/>
+          </w:p>
+        </w:tc>
+        <w:tc>
+          <w:tcPr>
+            <w:tcW w:w="3004" w:type="dxa"/>
+          </w:tcPr>
+          <w:p>
+            <w:pPr>
+              <w:cnfStyle w:val="000000000000" w:firstRow="0" w:lastRow="0" w:firstColumn="0" w:lastColumn="0" w:oddVBand="0" w:evenVBand="0" w:oddHBand="0" w:evenHBand="0" w:firstRowFirstColumn="0" w:firstRowLastColumn="0" w:lastRowFirstColumn="0" w:lastRowLastColumn="0"/>
+            </w:pPr>
+            <w:r>
+              <w:t xml:space="preserve">Include the </w:t>
+            </w:r>
+            <w:proofErr w:type="spellStart"/>
+            <w:r>
+              <w:t>ShopInstructions</w:t>
+            </w:r>
+            <w:proofErr w:type="spellEnd"/>
+            <w:r>
+              <w:t xml:space="preserve"> and </w:t>
+            </w:r>
+            <w:proofErr w:type="spellStart"/>
+            <w:r>
+              <w:t>SaveShop</w:t>
+            </w:r>
+            <w:proofErr w:type="spellEnd"/>
+          </w:p>
+        </w:tc>
+      </w:tr>
+      <w:tr>
+        <w:tc>
+          <w:tcPr>
+            <w:cnfStyle w:val="001000000000" w:firstRow="0" w:lastRow="0" w:firstColumn="1" w:lastColumn="0" w:oddVBand="0" w:evenVBand="0" w:oddHBand="0" w:evenHBand="0" w:firstRowFirstColumn="0" w:firstRowLastColumn="0" w:lastRowFirstColumn="0" w:lastRowLastColumn="0"/>
+            <w:tcW w:w="1980" w:type="dxa"/>
+          </w:tcPr>
+          <w:p>
+            <w:proofErr w:type="spellStart"/>
+            <w:r>
+              <w:t>ShopInstruction</w:t>
+            </w:r>
+            <w:proofErr w:type="spellEnd"/>
+            <w:r>
+              <w:t>()</w:t>
             </w:r>
           </w:p>
         </w:tc>
@@ -4101,8 +4257,13 @@
             <w:tcW w:w="1980" w:type="dxa"/>
           </w:tcPr>
           <w:p>
-            <w:r>
-              <w:t>SaveShop()</w:t>
+            <w:proofErr w:type="spellStart"/>
+            <w:r>
+              <w:t>SaveShop</w:t>
+            </w:r>
+            <w:proofErr w:type="spellEnd"/>
+            <w:r>
+              <w:t>()</w:t>
             </w:r>
           </w:p>
         </w:tc>
@@ -4123,8 +4284,13 @@
               <w:cnfStyle w:val="000000000000" w:firstRow="0" w:lastRow="0" w:firstColumn="0" w:lastColumn="0" w:oddVBand="0" w:evenVBand="0" w:oddHBand="0" w:evenHBand="0" w:firstRowFirstColumn="0" w:firstRowLastColumn="0" w:lastRowFirstColumn="0" w:lastRowLastColumn="0"/>
             </w:pPr>
             <w:r>
-              <w:t>Parameter: Player player</w:t>
-            </w:r>
+              <w:t xml:space="preserve">Parameter: Player </w:t>
+            </w:r>
+            <w:proofErr w:type="spellStart"/>
+            <w:r>
+              <w:t>player</w:t>
+            </w:r>
+            <w:proofErr w:type="spellEnd"/>
           </w:p>
         </w:tc>
         <w:tc>
@@ -4170,8 +4336,13 @@
               <w:cnfStyle w:val="000000000000" w:firstRow="0" w:lastRow="0" w:firstColumn="0" w:lastColumn="0" w:oddVBand="0" w:evenVBand="0" w:oddHBand="0" w:evenHBand="0" w:firstRowFirstColumn="0" w:firstRowLastColumn="0" w:lastRowFirstColumn="0" w:lastRowLastColumn="0"/>
             </w:pPr>
             <w:r>
-              <w:t>Parameters: string item, int cost, Player player</w:t>
-            </w:r>
+              <w:t xml:space="preserve">Parameters: string item, int cost, Player </w:t>
+            </w:r>
+            <w:proofErr w:type="spellStart"/>
+            <w:r>
+              <w:t>player</w:t>
+            </w:r>
+            <w:proofErr w:type="spellEnd"/>
           </w:p>
         </w:tc>
         <w:tc>
@@ -4217,8 +4388,13 @@
               <w:cnfStyle w:val="000000000000" w:firstRow="0" w:lastRow="0" w:firstColumn="0" w:lastColumn="0" w:oddVBand="0" w:evenVBand="0" w:oddHBand="0" w:evenHBand="0" w:firstRowFirstColumn="0" w:firstRowLastColumn="0" w:lastRowFirstColumn="0" w:lastRowLastColumn="0"/>
             </w:pPr>
             <w:r>
-              <w:t>Parameters: Player player</w:t>
-            </w:r>
+              <w:t xml:space="preserve">Parameters: Player </w:t>
+            </w:r>
+            <w:proofErr w:type="spellStart"/>
+            <w:r>
+              <w:t>player</w:t>
+            </w:r>
+            <w:proofErr w:type="spellEnd"/>
           </w:p>
         </w:tc>
         <w:tc>
@@ -4264,13 +4440,21 @@
         <w:fldChar w:fldCharType="end"/>
       </w:r>
       <w:r>
+        <w:rPr>
+          <w:noProof/>
+        </w:rPr>
+        <w:t>4</w:t>
+      </w:r>
+      <w:r>
         <w:t xml:space="preserve">: </w:t>
       </w:r>
+      <w:proofErr w:type="spellStart"/>
       <w:r>
         <w:t>EnemyState</w:t>
       </w:r>
-      <w:r>
-        <w:t xml:space="preserve"> details – duplicate </w:t>
+      <w:proofErr w:type="spellEnd"/>
+      <w:r>
+        <w:t xml:space="preserve"> details </w:t>
       </w:r>
     </w:p>
     <w:tbl>
@@ -4332,7 +4516,16 @@
             <w:cnfStyle w:val="001000000000" w:firstRow="0" w:lastRow="0" w:firstColumn="1" w:lastColumn="0" w:oddVBand="0" w:evenVBand="0" w:oddHBand="0" w:evenHBand="0" w:firstRowFirstColumn="0" w:firstRowLastColumn="0" w:lastRowFirstColumn="0" w:lastRowLastColumn="0"/>
             <w:tcW w:w="1980" w:type="dxa"/>
           </w:tcPr>
-          <w:p/>
+          <w:p>
+            <w:proofErr w:type="spellStart"/>
+            <w:r>
+              <w:t>EnemyState</w:t>
+            </w:r>
+            <w:proofErr w:type="spellEnd"/>
+            <w:r>
+              <w:t>()</w:t>
+            </w:r>
+          </w:p>
         </w:tc>
         <w:tc>
           <w:tcPr>
@@ -4343,18 +4536,190 @@
               <w:cnfStyle w:val="000000000000" w:firstRow="0" w:lastRow="0" w:firstColumn="0" w:lastColumn="0" w:oddVBand="0" w:evenVBand="0" w:oddHBand="0" w:evenHBand="0" w:firstRowFirstColumn="0" w:firstRowLastColumn="0" w:lastRowFirstColumn="0" w:lastRowLastColumn="0"/>
             </w:pPr>
             <w:r>
-              <w:t>Field type, parameter and return types</w:t>
-            </w:r>
-          </w:p>
-        </w:tc>
-        <w:tc>
-          <w:tcPr>
-            <w:tcW w:w="3004" w:type="dxa"/>
-          </w:tcPr>
-          <w:p>
-            <w:pPr>
-              <w:cnfStyle w:val="000000000000" w:firstRow="0" w:lastRow="0" w:firstColumn="0" w:lastColumn="0" w:oddVBand="0" w:evenVBand="0" w:oddHBand="0" w:evenHBand="0" w:firstRowFirstColumn="0" w:firstRowLastColumn="0" w:lastRowFirstColumn="0" w:lastRowLastColumn="0"/>
-            </w:pPr>
+              <w:t xml:space="preserve">Type: public </w:t>
+            </w:r>
+          </w:p>
+        </w:tc>
+        <w:tc>
+          <w:tcPr>
+            <w:tcW w:w="3004" w:type="dxa"/>
+          </w:tcPr>
+          <w:p>
+            <w:pPr>
+              <w:cnfStyle w:val="000000000000" w:firstRow="0" w:lastRow="0" w:firstColumn="0" w:lastColumn="0" w:oddVBand="0" w:evenVBand="0" w:oddHBand="0" w:evenHBand="0" w:firstRowFirstColumn="0" w:firstRowLastColumn="0" w:lastRowFirstColumn="0" w:lastRowLastColumn="0"/>
+            </w:pPr>
+            <w:r>
+              <w:t>Default constructor</w:t>
+            </w:r>
+          </w:p>
+        </w:tc>
+      </w:tr>
+      <w:tr>
+        <w:tc>
+          <w:tcPr>
+            <w:cnfStyle w:val="001000000000" w:firstRow="0" w:lastRow="0" w:firstColumn="1" w:lastColumn="0" w:oddVBand="0" w:evenVBand="0" w:oddHBand="0" w:evenHBand="0" w:firstRowFirstColumn="0" w:firstRowLastColumn="0" w:lastRowFirstColumn="0" w:lastRowLastColumn="0"/>
+            <w:tcW w:w="1980" w:type="dxa"/>
+          </w:tcPr>
+          <w:p>
+            <w:r>
+              <w:t>Process</w:t>
+            </w:r>
+          </w:p>
+        </w:tc>
+        <w:tc>
+          <w:tcPr>
+            <w:tcW w:w="4026" w:type="dxa"/>
+          </w:tcPr>
+          <w:p>
+            <w:pPr>
+              <w:cnfStyle w:val="000000000000" w:firstRow="0" w:lastRow="0" w:firstColumn="0" w:lastColumn="0" w:oddVBand="0" w:evenVBand="0" w:oddHBand="0" w:evenHBand="0" w:firstRowFirstColumn="0" w:firstRowLastColumn="0" w:lastRowFirstColumn="0" w:lastRowLastColumn="0"/>
+            </w:pPr>
+            <w:r>
+              <w:t>Type: private void</w:t>
+            </w:r>
+          </w:p>
+          <w:p>
+            <w:pPr>
+              <w:cnfStyle w:val="000000000000" w:firstRow="0" w:lastRow="0" w:firstColumn="0" w:lastColumn="0" w:oddVBand="0" w:evenVBand="0" w:oddHBand="0" w:evenHBand="0" w:firstRowFirstColumn="0" w:firstRowLastColumn="0" w:lastRowFirstColumn="0" w:lastRowLastColumn="0"/>
+            </w:pPr>
+            <w:r>
+              <w:t>Parameter: string num</w:t>
+            </w:r>
+          </w:p>
+        </w:tc>
+        <w:tc>
+          <w:tcPr>
+            <w:tcW w:w="3004" w:type="dxa"/>
+          </w:tcPr>
+          <w:p>
+            <w:pPr>
+              <w:cnfStyle w:val="000000000000" w:firstRow="0" w:lastRow="0" w:firstColumn="0" w:lastColumn="0" w:oddVBand="0" w:evenVBand="0" w:oddHBand="0" w:evenHBand="0" w:firstRowFirstColumn="0" w:firstRowLastColumn="0" w:lastRowFirstColumn="0" w:lastRowLastColumn="0"/>
+            </w:pPr>
+            <w:r>
+              <w:t>Input menu choice</w:t>
+            </w:r>
+          </w:p>
+        </w:tc>
+      </w:tr>
+      <w:tr>
+        <w:tc>
+          <w:tcPr>
+            <w:cnfStyle w:val="001000000000" w:firstRow="0" w:lastRow="0" w:firstColumn="1" w:lastColumn="0" w:oddVBand="0" w:evenVBand="0" w:oddHBand="0" w:evenHBand="0" w:firstRowFirstColumn="0" w:firstRowLastColumn="0" w:lastRowFirstColumn="0" w:lastRowLastColumn="0"/>
+            <w:tcW w:w="1980" w:type="dxa"/>
+          </w:tcPr>
+          <w:p>
+            <w:r>
+              <w:t>Update()</w:t>
+            </w:r>
+          </w:p>
+        </w:tc>
+        <w:tc>
+          <w:tcPr>
+            <w:tcW w:w="4026" w:type="dxa"/>
+          </w:tcPr>
+          <w:p>
+            <w:pPr>
+              <w:cnfStyle w:val="000000000000" w:firstRow="0" w:lastRow="0" w:firstColumn="0" w:lastColumn="0" w:oddVBand="0" w:evenVBand="0" w:oddHBand="0" w:evenHBand="0" w:firstRowFirstColumn="0" w:firstRowLastColumn="0" w:lastRowFirstColumn="0" w:lastRowLastColumn="0"/>
+            </w:pPr>
+            <w:r>
+              <w:t>Type: public override void</w:t>
+            </w:r>
+          </w:p>
+        </w:tc>
+        <w:tc>
+          <w:tcPr>
+            <w:tcW w:w="3004" w:type="dxa"/>
+          </w:tcPr>
+          <w:p>
+            <w:pPr>
+              <w:cnfStyle w:val="000000000000" w:firstRow="0" w:lastRow="0" w:firstColumn="0" w:lastColumn="0" w:oddVBand="0" w:evenVBand="0" w:oddHBand="0" w:evenHBand="0" w:firstRowFirstColumn="0" w:firstRowLastColumn="0" w:lastRowFirstColumn="0" w:lastRowLastColumn="0"/>
+            </w:pPr>
+            <w:r>
+              <w:t>Keep updating method</w:t>
+            </w:r>
+          </w:p>
+        </w:tc>
+      </w:tr>
+      <w:tr>
+        <w:tc>
+          <w:tcPr>
+            <w:cnfStyle w:val="001000000000" w:firstRow="0" w:lastRow="0" w:firstColumn="1" w:lastColumn="0" w:oddVBand="0" w:evenVBand="0" w:oddHBand="0" w:evenHBand="0" w:firstRowFirstColumn="0" w:firstRowLastColumn="0" w:lastRowFirstColumn="0" w:lastRowLastColumn="0"/>
+            <w:tcW w:w="1980" w:type="dxa"/>
+          </w:tcPr>
+          <w:p>
+            <w:r>
+              <w:t>Run()</w:t>
+            </w:r>
+          </w:p>
+        </w:tc>
+        <w:tc>
+          <w:tcPr>
+            <w:tcW w:w="4026" w:type="dxa"/>
+          </w:tcPr>
+          <w:p>
+            <w:pPr>
+              <w:cnfStyle w:val="000000000000" w:firstRow="0" w:lastRow="0" w:firstColumn="0" w:lastColumn="0" w:oddVBand="0" w:evenVBand="0" w:oddHBand="0" w:evenHBand="0" w:firstRowFirstColumn="0" w:firstRowLastColumn="0" w:lastRowFirstColumn="0" w:lastRowLastColumn="0"/>
+            </w:pPr>
+            <w:r>
+              <w:t>Type: private void</w:t>
+            </w:r>
+          </w:p>
+        </w:tc>
+        <w:tc>
+          <w:tcPr>
+            <w:tcW w:w="3004" w:type="dxa"/>
+          </w:tcPr>
+          <w:p>
+            <w:pPr>
+              <w:cnfStyle w:val="000000000000" w:firstRow="0" w:lastRow="0" w:firstColumn="0" w:lastColumn="0" w:oddVBand="0" w:evenVBand="0" w:oddHBand="0" w:evenHBand="0" w:firstRowFirstColumn="0" w:firstRowLastColumn="0" w:lastRowFirstColumn="0" w:lastRowLastColumn="0"/>
+            </w:pPr>
+            <w:r>
+              <w:t>If choice was run</w:t>
+            </w:r>
+          </w:p>
+        </w:tc>
+      </w:tr>
+      <w:tr>
+        <w:tc>
+          <w:tcPr>
+            <w:cnfStyle w:val="001000000000" w:firstRow="0" w:lastRow="0" w:firstColumn="1" w:lastColumn="0" w:oddVBand="0" w:evenVBand="0" w:oddHBand="0" w:evenHBand="0" w:firstRowFirstColumn="0" w:firstRowLastColumn="0" w:lastRowFirstColumn="0" w:lastRowLastColumn="0"/>
+            <w:tcW w:w="1980" w:type="dxa"/>
+          </w:tcPr>
+          <w:p>
+            <w:proofErr w:type="spellStart"/>
+            <w:r>
+              <w:t>DeathFlag</w:t>
+            </w:r>
+            <w:proofErr w:type="spellEnd"/>
+            <w:r>
+              <w:t>()</w:t>
+            </w:r>
+          </w:p>
+        </w:tc>
+        <w:tc>
+          <w:tcPr>
+            <w:tcW w:w="4026" w:type="dxa"/>
+          </w:tcPr>
+          <w:p>
+            <w:pPr>
+              <w:cnfStyle w:val="000000000000" w:firstRow="0" w:lastRow="0" w:firstColumn="0" w:lastColumn="0" w:oddVBand="0" w:evenVBand="0" w:oddHBand="0" w:evenHBand="0" w:firstRowFirstColumn="0" w:firstRowLastColumn="0" w:lastRowFirstColumn="0" w:lastRowLastColumn="0"/>
+            </w:pPr>
+            <w:r>
+              <w:t>Type: private void</w:t>
+            </w:r>
+          </w:p>
+        </w:tc>
+        <w:tc>
+          <w:tcPr>
+            <w:tcW w:w="3004" w:type="dxa"/>
+          </w:tcPr>
+          <w:p>
+            <w:pPr>
+              <w:cnfStyle w:val="000000000000" w:firstRow="0" w:lastRow="0" w:firstColumn="0" w:lastColumn="0" w:oddVBand="0" w:evenVBand="0" w:oddHBand="0" w:evenHBand="0" w:firstRowFirstColumn="0" w:firstRowLastColumn="0" w:lastRowFirstColumn="0" w:lastRowLastColumn="0"/>
+            </w:pPr>
+            <w:r>
+              <w:t>If the player health is return 0</w:t>
+            </w:r>
           </w:p>
         </w:tc>
       </w:tr>
@@ -4390,7 +4755,19 @@
         <w:fldChar w:fldCharType="end"/>
       </w:r>
       <w:r>
-        <w:t xml:space="preserve">: &lt;&lt;role name&gt;&gt; details – duplicate </w:t>
+        <w:rPr>
+          <w:noProof/>
+        </w:rPr>
+        <w:t>5</w:t>
+      </w:r>
+      <w:r>
+        <w:t xml:space="preserve">: </w:t>
+      </w:r>
+      <w:r>
+        <w:t>Program</w:t>
+      </w:r>
+      <w:r>
+        <w:t xml:space="preserve"> details </w:t>
       </w:r>
     </w:p>
     <w:tbl>
@@ -4452,7 +4829,11 @@
             <w:cnfStyle w:val="001000000000" w:firstRow="0" w:lastRow="0" w:firstColumn="1" w:lastColumn="0" w:oddVBand="0" w:evenVBand="0" w:oddHBand="0" w:evenHBand="0" w:firstRowFirstColumn="0" w:firstRowLastColumn="0" w:lastRowFirstColumn="0" w:lastRowLastColumn="0"/>
             <w:tcW w:w="1980" w:type="dxa"/>
           </w:tcPr>
-          <w:p/>
+          <w:p>
+            <w:r>
+              <w:t>Main</w:t>
+            </w:r>
+          </w:p>
         </w:tc>
         <w:tc>
           <w:tcPr>
@@ -4463,18 +4844,34 @@
               <w:cnfStyle w:val="000000000000" w:firstRow="0" w:lastRow="0" w:firstColumn="0" w:lastColumn="0" w:oddVBand="0" w:evenVBand="0" w:oddHBand="0" w:evenHBand="0" w:firstRowFirstColumn="0" w:firstRowLastColumn="0" w:lastRowFirstColumn="0" w:lastRowLastColumn="0"/>
             </w:pPr>
             <w:r>
-              <w:t>Field type, parameter and return types</w:t>
-            </w:r>
-          </w:p>
-        </w:tc>
-        <w:tc>
-          <w:tcPr>
-            <w:tcW w:w="3004" w:type="dxa"/>
-          </w:tcPr>
-          <w:p>
-            <w:pPr>
-              <w:cnfStyle w:val="000000000000" w:firstRow="0" w:lastRow="0" w:firstColumn="0" w:lastColumn="0" w:oddVBand="0" w:evenVBand="0" w:oddHBand="0" w:evenHBand="0" w:firstRowFirstColumn="0" w:firstRowLastColumn="0" w:lastRowFirstColumn="0" w:lastRowLastColumn="0"/>
-            </w:pPr>
+              <w:t>Type: public static void</w:t>
+            </w:r>
+          </w:p>
+          <w:p>
+            <w:pPr>
+              <w:cnfStyle w:val="000000000000" w:firstRow="0" w:lastRow="0" w:firstColumn="0" w:lastColumn="0" w:oddVBand="0" w:evenVBand="0" w:oddHBand="0" w:evenHBand="0" w:firstRowFirstColumn="0" w:firstRowLastColumn="0" w:lastRowFirstColumn="0" w:lastRowLastColumn="0"/>
+            </w:pPr>
+            <w:r>
+              <w:t xml:space="preserve">Parameter: string[] </w:t>
+            </w:r>
+            <w:proofErr w:type="spellStart"/>
+            <w:r>
+              <w:t>args</w:t>
+            </w:r>
+            <w:proofErr w:type="spellEnd"/>
+          </w:p>
+        </w:tc>
+        <w:tc>
+          <w:tcPr>
+            <w:tcW w:w="3004" w:type="dxa"/>
+          </w:tcPr>
+          <w:p>
+            <w:pPr>
+              <w:cnfStyle w:val="000000000000" w:firstRow="0" w:lastRow="0" w:firstColumn="0" w:lastColumn="0" w:oddVBand="0" w:evenVBand="0" w:oddHBand="0" w:evenHBand="0" w:firstRowFirstColumn="0" w:firstRowLastColumn="0" w:lastRowFirstColumn="0" w:lastRowLastColumn="0"/>
+            </w:pPr>
+            <w:r>
+              <w:t>Main program</w:t>
+            </w:r>
           </w:p>
         </w:tc>
       </w:tr>
@@ -4510,7 +4907,1285 @@
         <w:fldChar w:fldCharType="end"/>
       </w:r>
       <w:r>
-        <w:t xml:space="preserve">: &lt;&lt;role name&gt;&gt; details – duplicate </w:t>
+        <w:rPr>
+          <w:noProof/>
+        </w:rPr>
+        <w:t>6</w:t>
+      </w:r>
+      <w:r>
+        <w:t xml:space="preserve">: </w:t>
+      </w:r>
+      <w:r>
+        <w:t>Player</w:t>
+      </w:r>
+      <w:r>
+        <w:t xml:space="preserve"> details </w:t>
+      </w:r>
+    </w:p>
+    <w:tbl>
+      <w:tblPr>
+        <w:tblStyle w:val="GridTable1Light-Accent1"/>
+        <w:tblW w:w="0" w:type="auto"/>
+        <w:tblLook w:val="04A0" w:firstRow="1" w:lastRow="0" w:firstColumn="1" w:lastColumn="0" w:noHBand="0" w:noVBand="1"/>
+      </w:tblPr>
+      <w:tblGrid>
+        <w:gridCol w:w="1795"/>
+        <w:gridCol w:w="4211"/>
+        <w:gridCol w:w="3004"/>
+      </w:tblGrid>
+      <w:tr>
+        <w:trPr>
+          <w:cnfStyle w:val="100000000000" w:firstRow="1" w:lastRow="0" w:firstColumn="0" w:lastColumn="0" w:oddVBand="0" w:evenVBand="0" w:oddHBand="0" w:evenHBand="0" w:firstRowFirstColumn="0" w:firstRowLastColumn="0" w:lastRowFirstColumn="0" w:lastRowLastColumn="0"/>
+        </w:trPr>
+        <w:tc>
+          <w:tcPr>
+            <w:cnfStyle w:val="001000000000" w:firstRow="0" w:lastRow="0" w:firstColumn="1" w:lastColumn="0" w:oddVBand="0" w:evenVBand="0" w:oddHBand="0" w:evenHBand="0" w:firstRowFirstColumn="0" w:firstRowLastColumn="0" w:lastRowFirstColumn="0" w:lastRowLastColumn="0"/>
+            <w:tcW w:w="1795" w:type="dxa"/>
+          </w:tcPr>
+          <w:p>
+            <w:r>
+              <w:t>Responsibility</w:t>
+            </w:r>
+          </w:p>
+        </w:tc>
+        <w:tc>
+          <w:tcPr>
+            <w:tcW w:w="4211" w:type="dxa"/>
+          </w:tcPr>
+          <w:p>
+            <w:pPr>
+              <w:cnfStyle w:val="100000000000" w:firstRow="1" w:lastRow="0" w:firstColumn="0" w:lastColumn="0" w:oddVBand="0" w:evenVBand="0" w:oddHBand="0" w:evenHBand="0" w:firstRowFirstColumn="0" w:firstRowLastColumn="0" w:lastRowFirstColumn="0" w:lastRowLastColumn="0"/>
+            </w:pPr>
+            <w:r>
+              <w:t>Type Details</w:t>
+            </w:r>
+          </w:p>
+        </w:tc>
+        <w:tc>
+          <w:tcPr>
+            <w:tcW w:w="3004" w:type="dxa"/>
+          </w:tcPr>
+          <w:p>
+            <w:pPr>
+              <w:cnfStyle w:val="100000000000" w:firstRow="1" w:lastRow="0" w:firstColumn="0" w:lastColumn="0" w:oddVBand="0" w:evenVBand="0" w:oddHBand="0" w:evenHBand="0" w:firstRowFirstColumn="0" w:firstRowLastColumn="0" w:lastRowFirstColumn="0" w:lastRowLastColumn="0"/>
+            </w:pPr>
+            <w:r>
+              <w:t>Notes</w:t>
+            </w:r>
+          </w:p>
+        </w:tc>
+      </w:tr>
+      <w:tr>
+        <w:tc>
+          <w:tcPr>
+            <w:cnfStyle w:val="001000000000" w:firstRow="0" w:lastRow="0" w:firstColumn="1" w:lastColumn="0" w:oddVBand="0" w:evenVBand="0" w:oddHBand="0" w:evenHBand="0" w:firstRowFirstColumn="0" w:firstRowLastColumn="0" w:lastRowFirstColumn="0" w:lastRowLastColumn="0"/>
+            <w:tcW w:w="1795" w:type="dxa"/>
+          </w:tcPr>
+          <w:p>
+            <w:r>
+              <w:t>Player()</w:t>
+            </w:r>
+          </w:p>
+        </w:tc>
+        <w:tc>
+          <w:tcPr>
+            <w:tcW w:w="4211" w:type="dxa"/>
+          </w:tcPr>
+          <w:p>
+            <w:pPr>
+              <w:cnfStyle w:val="000000000000" w:firstRow="0" w:lastRow="0" w:firstColumn="0" w:lastColumn="0" w:oddVBand="0" w:evenVBand="0" w:oddHBand="0" w:evenHBand="0" w:firstRowFirstColumn="0" w:firstRowLastColumn="0" w:lastRowFirstColumn="0" w:lastRowLastColumn="0"/>
+            </w:pPr>
+            <w:r>
+              <w:t>Type: public</w:t>
+            </w:r>
+          </w:p>
+          <w:p>
+            <w:pPr>
+              <w:cnfStyle w:val="000000000000" w:firstRow="0" w:lastRow="0" w:firstColumn="0" w:lastColumn="0" w:oddVBand="0" w:evenVBand="0" w:oddHBand="0" w:evenHBand="0" w:firstRowFirstColumn="0" w:firstRowLastColumn="0" w:lastRowFirstColumn="0" w:lastRowLastColumn="0"/>
+            </w:pPr>
+            <w:r>
+              <w:t xml:space="preserve">Parameters: string </w:t>
+            </w:r>
+            <w:proofErr w:type="spellStart"/>
+            <w:r>
+              <w:t>namein</w:t>
+            </w:r>
+            <w:proofErr w:type="spellEnd"/>
+            <w:r>
+              <w:t xml:space="preserve">, string </w:t>
+            </w:r>
+            <w:proofErr w:type="spellStart"/>
+            <w:r>
+              <w:t>descrip</w:t>
+            </w:r>
+            <w:proofErr w:type="spellEnd"/>
+          </w:p>
+        </w:tc>
+        <w:tc>
+          <w:tcPr>
+            <w:tcW w:w="3004" w:type="dxa"/>
+          </w:tcPr>
+          <w:p>
+            <w:pPr>
+              <w:cnfStyle w:val="000000000000" w:firstRow="0" w:lastRow="0" w:firstColumn="0" w:lastColumn="0" w:oddVBand="0" w:evenVBand="0" w:oddHBand="0" w:evenHBand="0" w:firstRowFirstColumn="0" w:firstRowLastColumn="0" w:lastRowFirstColumn="0" w:lastRowLastColumn="0"/>
+            </w:pPr>
+            <w:r>
+              <w:t>Default constructor</w:t>
+            </w:r>
+          </w:p>
+        </w:tc>
+      </w:tr>
+      <w:tr>
+        <w:tc>
+          <w:tcPr>
+            <w:cnfStyle w:val="001000000000" w:firstRow="0" w:lastRow="0" w:firstColumn="1" w:lastColumn="0" w:oddVBand="0" w:evenVBand="0" w:oddHBand="0" w:evenHBand="0" w:firstRowFirstColumn="0" w:firstRowLastColumn="0" w:lastRowFirstColumn="0" w:lastRowLastColumn="0"/>
+            <w:tcW w:w="1795" w:type="dxa"/>
+          </w:tcPr>
+          <w:p>
+            <w:r>
+              <w:t>Stats()</w:t>
+            </w:r>
+          </w:p>
+        </w:tc>
+        <w:tc>
+          <w:tcPr>
+            <w:tcW w:w="4211" w:type="dxa"/>
+          </w:tcPr>
+          <w:p>
+            <w:pPr>
+              <w:cnfStyle w:val="000000000000" w:firstRow="0" w:lastRow="0" w:firstColumn="0" w:lastColumn="0" w:oddVBand="0" w:evenVBand="0" w:oddHBand="0" w:evenHBand="0" w:firstRowFirstColumn="0" w:firstRowLastColumn="0" w:lastRowFirstColumn="0" w:lastRowLastColumn="0"/>
+            </w:pPr>
+            <w:r>
+              <w:t>Type: private void</w:t>
+            </w:r>
+          </w:p>
+        </w:tc>
+        <w:tc>
+          <w:tcPr>
+            <w:tcW w:w="3004" w:type="dxa"/>
+          </w:tcPr>
+          <w:p>
+            <w:pPr>
+              <w:cnfStyle w:val="000000000000" w:firstRow="0" w:lastRow="0" w:firstColumn="0" w:lastColumn="0" w:oddVBand="0" w:evenVBand="0" w:oddHBand="0" w:evenHBand="0" w:firstRowFirstColumn="0" w:firstRowLastColumn="0" w:lastRowFirstColumn="0" w:lastRowLastColumn="0"/>
+            </w:pPr>
+            <w:r>
+              <w:t>Set the initial value</w:t>
+            </w:r>
+          </w:p>
+        </w:tc>
+      </w:tr>
+      <w:tr>
+        <w:tc>
+          <w:tcPr>
+            <w:cnfStyle w:val="001000000000" w:firstRow="0" w:lastRow="0" w:firstColumn="1" w:lastColumn="0" w:oddVBand="0" w:evenVBand="0" w:oddHBand="0" w:evenHBand="0" w:firstRowFirstColumn="0" w:firstRowLastColumn="0" w:lastRowFirstColumn="0" w:lastRowLastColumn="0"/>
+            <w:tcW w:w="1795" w:type="dxa"/>
+          </w:tcPr>
+          <w:p>
+            <w:r>
+              <w:t>Exp</w:t>
+            </w:r>
+          </w:p>
+        </w:tc>
+        <w:tc>
+          <w:tcPr>
+            <w:tcW w:w="4211" w:type="dxa"/>
+          </w:tcPr>
+          <w:p>
+            <w:pPr>
+              <w:cnfStyle w:val="000000000000" w:firstRow="0" w:lastRow="0" w:firstColumn="0" w:lastColumn="0" w:oddVBand="0" w:evenVBand="0" w:oddHBand="0" w:evenHBand="0" w:firstRowFirstColumn="0" w:firstRowLastColumn="0" w:lastRowFirstColumn="0" w:lastRowLastColumn="0"/>
+            </w:pPr>
+            <w:r>
+              <w:t>Type: public</w:t>
+            </w:r>
+          </w:p>
+          <w:p>
+            <w:pPr>
+              <w:cnfStyle w:val="000000000000" w:firstRow="0" w:lastRow="0" w:firstColumn="0" w:lastColumn="0" w:oddVBand="0" w:evenVBand="0" w:oddHBand="0" w:evenHBand="0" w:firstRowFirstColumn="0" w:firstRowLastColumn="0" w:lastRowFirstColumn="0" w:lastRowLastColumn="0"/>
+            </w:pPr>
+            <w:r>
+              <w:t>Return int</w:t>
+            </w:r>
+          </w:p>
+        </w:tc>
+        <w:tc>
+          <w:tcPr>
+            <w:tcW w:w="3004" w:type="dxa"/>
+          </w:tcPr>
+          <w:p>
+            <w:pPr>
+              <w:cnfStyle w:val="000000000000" w:firstRow="0" w:lastRow="0" w:firstColumn="0" w:lastColumn="0" w:oddVBand="0" w:evenVBand="0" w:oddHBand="0" w:evenHBand="0" w:firstRowFirstColumn="0" w:firstRowLastColumn="0" w:lastRowFirstColumn="0" w:lastRowLastColumn="0"/>
+            </w:pPr>
+            <w:r>
+              <w:t xml:space="preserve">Property </w:t>
+            </w:r>
+          </w:p>
+        </w:tc>
+      </w:tr>
+      <w:tr>
+        <w:tc>
+          <w:tcPr>
+            <w:cnfStyle w:val="001000000000" w:firstRow="0" w:lastRow="0" w:firstColumn="1" w:lastColumn="0" w:oddVBand="0" w:evenVBand="0" w:oddHBand="0" w:evenHBand="0" w:firstRowFirstColumn="0" w:firstRowLastColumn="0" w:lastRowFirstColumn="0" w:lastRowLastColumn="0"/>
+            <w:tcW w:w="1795" w:type="dxa"/>
+          </w:tcPr>
+          <w:p>
+            <w:proofErr w:type="spellStart"/>
+            <w:r>
+              <w:t>MaxExp</w:t>
+            </w:r>
+            <w:proofErr w:type="spellEnd"/>
+          </w:p>
+        </w:tc>
+        <w:tc>
+          <w:tcPr>
+            <w:tcW w:w="4211" w:type="dxa"/>
+          </w:tcPr>
+          <w:p>
+            <w:pPr>
+              <w:cnfStyle w:val="000000000000" w:firstRow="0" w:lastRow="0" w:firstColumn="0" w:lastColumn="0" w:oddVBand="0" w:evenVBand="0" w:oddHBand="0" w:evenHBand="0" w:firstRowFirstColumn="0" w:firstRowLastColumn="0" w:lastRowFirstColumn="0" w:lastRowLastColumn="0"/>
+            </w:pPr>
+            <w:r>
+              <w:t xml:space="preserve">Type: public </w:t>
+            </w:r>
+          </w:p>
+          <w:p>
+            <w:pPr>
+              <w:cnfStyle w:val="000000000000" w:firstRow="0" w:lastRow="0" w:firstColumn="0" w:lastColumn="0" w:oddVBand="0" w:evenVBand="0" w:oddHBand="0" w:evenHBand="0" w:firstRowFirstColumn="0" w:firstRowLastColumn="0" w:lastRowFirstColumn="0" w:lastRowLastColumn="0"/>
+            </w:pPr>
+            <w:r>
+              <w:t>Return int</w:t>
+            </w:r>
+          </w:p>
+        </w:tc>
+        <w:tc>
+          <w:tcPr>
+            <w:tcW w:w="3004" w:type="dxa"/>
+          </w:tcPr>
+          <w:p>
+            <w:pPr>
+              <w:cnfStyle w:val="000000000000" w:firstRow="0" w:lastRow="0" w:firstColumn="0" w:lastColumn="0" w:oddVBand="0" w:evenVBand="0" w:oddHBand="0" w:evenHBand="0" w:firstRowFirstColumn="0" w:firstRowLastColumn="0" w:lastRowFirstColumn="0" w:lastRowLastColumn="0"/>
+            </w:pPr>
+            <w:r>
+              <w:t>Property</w:t>
+            </w:r>
+          </w:p>
+        </w:tc>
+      </w:tr>
+      <w:tr>
+        <w:tc>
+          <w:tcPr>
+            <w:cnfStyle w:val="001000000000" w:firstRow="0" w:lastRow="0" w:firstColumn="1" w:lastColumn="0" w:oddVBand="0" w:evenVBand="0" w:oddHBand="0" w:evenHBand="0" w:firstRowFirstColumn="0" w:firstRowLastColumn="0" w:lastRowFirstColumn="0" w:lastRowLastColumn="0"/>
+            <w:tcW w:w="1795" w:type="dxa"/>
+          </w:tcPr>
+          <w:p>
+            <w:r>
+              <w:t>Health</w:t>
+            </w:r>
+          </w:p>
+        </w:tc>
+        <w:tc>
+          <w:tcPr>
+            <w:tcW w:w="4211" w:type="dxa"/>
+          </w:tcPr>
+          <w:p>
+            <w:pPr>
+              <w:cnfStyle w:val="000000000000" w:firstRow="0" w:lastRow="0" w:firstColumn="0" w:lastColumn="0" w:oddVBand="0" w:evenVBand="0" w:oddHBand="0" w:evenHBand="0" w:firstRowFirstColumn="0" w:firstRowLastColumn="0" w:lastRowFirstColumn="0" w:lastRowLastColumn="0"/>
+            </w:pPr>
+            <w:r>
+              <w:t>Type: public</w:t>
+            </w:r>
+          </w:p>
+          <w:p>
+            <w:pPr>
+              <w:cnfStyle w:val="000000000000" w:firstRow="0" w:lastRow="0" w:firstColumn="0" w:lastColumn="0" w:oddVBand="0" w:evenVBand="0" w:oddHBand="0" w:evenHBand="0" w:firstRowFirstColumn="0" w:firstRowLastColumn="0" w:lastRowFirstColumn="0" w:lastRowLastColumn="0"/>
+            </w:pPr>
+            <w:r>
+              <w:t>Return int</w:t>
+            </w:r>
+          </w:p>
+        </w:tc>
+        <w:tc>
+          <w:tcPr>
+            <w:tcW w:w="3004" w:type="dxa"/>
+          </w:tcPr>
+          <w:p>
+            <w:pPr>
+              <w:cnfStyle w:val="000000000000" w:firstRow="0" w:lastRow="0" w:firstColumn="0" w:lastColumn="0" w:oddVBand="0" w:evenVBand="0" w:oddHBand="0" w:evenHBand="0" w:firstRowFirstColumn="0" w:firstRowLastColumn="0" w:lastRowFirstColumn="0" w:lastRowLastColumn="0"/>
+            </w:pPr>
+            <w:r>
+              <w:t>Property</w:t>
+            </w:r>
+          </w:p>
+        </w:tc>
+      </w:tr>
+      <w:tr>
+        <w:tc>
+          <w:tcPr>
+            <w:cnfStyle w:val="001000000000" w:firstRow="0" w:lastRow="0" w:firstColumn="1" w:lastColumn="0" w:oddVBand="0" w:evenVBand="0" w:oddHBand="0" w:evenHBand="0" w:firstRowFirstColumn="0" w:firstRowLastColumn="0" w:lastRowFirstColumn="0" w:lastRowLastColumn="0"/>
+            <w:tcW w:w="1795" w:type="dxa"/>
+          </w:tcPr>
+          <w:p>
+            <w:proofErr w:type="spellStart"/>
+            <w:r>
+              <w:t>MaxHealth</w:t>
+            </w:r>
+            <w:proofErr w:type="spellEnd"/>
+          </w:p>
+        </w:tc>
+        <w:tc>
+          <w:tcPr>
+            <w:tcW w:w="4211" w:type="dxa"/>
+          </w:tcPr>
+          <w:p>
+            <w:pPr>
+              <w:cnfStyle w:val="000000000000" w:firstRow="0" w:lastRow="0" w:firstColumn="0" w:lastColumn="0" w:oddVBand="0" w:evenVBand="0" w:oddHBand="0" w:evenHBand="0" w:firstRowFirstColumn="0" w:firstRowLastColumn="0" w:lastRowFirstColumn="0" w:lastRowLastColumn="0"/>
+            </w:pPr>
+            <w:r>
+              <w:t xml:space="preserve">Type: public </w:t>
+            </w:r>
+          </w:p>
+          <w:p>
+            <w:pPr>
+              <w:cnfStyle w:val="000000000000" w:firstRow="0" w:lastRow="0" w:firstColumn="0" w:lastColumn="0" w:oddVBand="0" w:evenVBand="0" w:oddHBand="0" w:evenHBand="0" w:firstRowFirstColumn="0" w:firstRowLastColumn="0" w:lastRowFirstColumn="0" w:lastRowLastColumn="0"/>
+            </w:pPr>
+            <w:r>
+              <w:lastRenderedPageBreak/>
+              <w:t>Return int</w:t>
+            </w:r>
+          </w:p>
+        </w:tc>
+        <w:tc>
+          <w:tcPr>
+            <w:tcW w:w="3004" w:type="dxa"/>
+          </w:tcPr>
+          <w:p>
+            <w:pPr>
+              <w:cnfStyle w:val="000000000000" w:firstRow="0" w:lastRow="0" w:firstColumn="0" w:lastColumn="0" w:oddVBand="0" w:evenVBand="0" w:oddHBand="0" w:evenHBand="0" w:firstRowFirstColumn="0" w:firstRowLastColumn="0" w:lastRowFirstColumn="0" w:lastRowLastColumn="0"/>
+            </w:pPr>
+            <w:r>
+              <w:lastRenderedPageBreak/>
+              <w:t>Property</w:t>
+            </w:r>
+          </w:p>
+        </w:tc>
+      </w:tr>
+      <w:tr>
+        <w:tc>
+          <w:tcPr>
+            <w:cnfStyle w:val="001000000000" w:firstRow="0" w:lastRow="0" w:firstColumn="1" w:lastColumn="0" w:oddVBand="0" w:evenVBand="0" w:oddHBand="0" w:evenHBand="0" w:firstRowFirstColumn="0" w:firstRowLastColumn="0" w:lastRowFirstColumn="0" w:lastRowLastColumn="0"/>
+            <w:tcW w:w="1795" w:type="dxa"/>
+          </w:tcPr>
+          <w:p>
+            <w:r>
+              <w:t>Name</w:t>
+            </w:r>
+          </w:p>
+        </w:tc>
+        <w:tc>
+          <w:tcPr>
+            <w:tcW w:w="4211" w:type="dxa"/>
+          </w:tcPr>
+          <w:p>
+            <w:pPr>
+              <w:cnfStyle w:val="000000000000" w:firstRow="0" w:lastRow="0" w:firstColumn="0" w:lastColumn="0" w:oddVBand="0" w:evenVBand="0" w:oddHBand="0" w:evenHBand="0" w:firstRowFirstColumn="0" w:firstRowLastColumn="0" w:lastRowFirstColumn="0" w:lastRowLastColumn="0"/>
+            </w:pPr>
+            <w:r>
+              <w:t xml:space="preserve">Type: public </w:t>
+            </w:r>
+          </w:p>
+          <w:p>
+            <w:pPr>
+              <w:cnfStyle w:val="000000000000" w:firstRow="0" w:lastRow="0" w:firstColumn="0" w:lastColumn="0" w:oddVBand="0" w:evenVBand="0" w:oddHBand="0" w:evenHBand="0" w:firstRowFirstColumn="0" w:firstRowLastColumn="0" w:lastRowFirstColumn="0" w:lastRowLastColumn="0"/>
+            </w:pPr>
+            <w:r>
+              <w:t>Return string</w:t>
+            </w:r>
+          </w:p>
+        </w:tc>
+        <w:tc>
+          <w:tcPr>
+            <w:tcW w:w="3004" w:type="dxa"/>
+          </w:tcPr>
+          <w:p>
+            <w:pPr>
+              <w:cnfStyle w:val="000000000000" w:firstRow="0" w:lastRow="0" w:firstColumn="0" w:lastColumn="0" w:oddVBand="0" w:evenVBand="0" w:oddHBand="0" w:evenHBand="0" w:firstRowFirstColumn="0" w:firstRowLastColumn="0" w:lastRowFirstColumn="0" w:lastRowLastColumn="0"/>
+            </w:pPr>
+            <w:r>
+              <w:t>Print out the name and desc</w:t>
+            </w:r>
+          </w:p>
+        </w:tc>
+      </w:tr>
+      <w:tr>
+        <w:tc>
+          <w:tcPr>
+            <w:cnfStyle w:val="001000000000" w:firstRow="0" w:lastRow="0" w:firstColumn="1" w:lastColumn="0" w:oddVBand="0" w:evenVBand="0" w:oddHBand="0" w:evenHBand="0" w:firstRowFirstColumn="0" w:firstRowLastColumn="0" w:lastRowFirstColumn="0" w:lastRowLastColumn="0"/>
+            <w:tcW w:w="1795" w:type="dxa"/>
+          </w:tcPr>
+          <w:p>
+            <w:proofErr w:type="spellStart"/>
+            <w:r>
+              <w:t>NamePlayer</w:t>
+            </w:r>
+            <w:proofErr w:type="spellEnd"/>
+          </w:p>
+        </w:tc>
+        <w:tc>
+          <w:tcPr>
+            <w:tcW w:w="4211" w:type="dxa"/>
+          </w:tcPr>
+          <w:p>
+            <w:pPr>
+              <w:cnfStyle w:val="000000000000" w:firstRow="0" w:lastRow="0" w:firstColumn="0" w:lastColumn="0" w:oddVBand="0" w:evenVBand="0" w:oddHBand="0" w:evenHBand="0" w:firstRowFirstColumn="0" w:firstRowLastColumn="0" w:lastRowFirstColumn="0" w:lastRowLastColumn="0"/>
+            </w:pPr>
+            <w:r>
+              <w:t>Type: public</w:t>
+            </w:r>
+          </w:p>
+          <w:p>
+            <w:pPr>
+              <w:cnfStyle w:val="000000000000" w:firstRow="0" w:lastRow="0" w:firstColumn="0" w:lastColumn="0" w:oddVBand="0" w:evenVBand="0" w:oddHBand="0" w:evenHBand="0" w:firstRowFirstColumn="0" w:firstRowLastColumn="0" w:lastRowFirstColumn="0" w:lastRowLastColumn="0"/>
+            </w:pPr>
+            <w:r>
+              <w:t>Return string</w:t>
+            </w:r>
+          </w:p>
+        </w:tc>
+        <w:tc>
+          <w:tcPr>
+            <w:tcW w:w="3004" w:type="dxa"/>
+          </w:tcPr>
+          <w:p>
+            <w:pPr>
+              <w:cnfStyle w:val="000000000000" w:firstRow="0" w:lastRow="0" w:firstColumn="0" w:lastColumn="0" w:oddVBand="0" w:evenVBand="0" w:oddHBand="0" w:evenHBand="0" w:firstRowFirstColumn="0" w:firstRowLastColumn="0" w:lastRowFirstColumn="0" w:lastRowLastColumn="0"/>
+            </w:pPr>
+            <w:r>
+              <w:t xml:space="preserve">Property </w:t>
+            </w:r>
+          </w:p>
+        </w:tc>
+      </w:tr>
+      <w:tr>
+        <w:tc>
+          <w:tcPr>
+            <w:cnfStyle w:val="001000000000" w:firstRow="0" w:lastRow="0" w:firstColumn="1" w:lastColumn="0" w:oddVBand="0" w:evenVBand="0" w:oddHBand="0" w:evenHBand="0" w:firstRowFirstColumn="0" w:firstRowLastColumn="0" w:lastRowFirstColumn="0" w:lastRowLastColumn="0"/>
+            <w:tcW w:w="1795" w:type="dxa"/>
+          </w:tcPr>
+          <w:p>
+            <w:proofErr w:type="spellStart"/>
+            <w:r>
+              <w:t>Descplayer</w:t>
+            </w:r>
+            <w:proofErr w:type="spellEnd"/>
+          </w:p>
+        </w:tc>
+        <w:tc>
+          <w:tcPr>
+            <w:tcW w:w="4211" w:type="dxa"/>
+          </w:tcPr>
+          <w:p>
+            <w:pPr>
+              <w:cnfStyle w:val="000000000000" w:firstRow="0" w:lastRow="0" w:firstColumn="0" w:lastColumn="0" w:oddVBand="0" w:evenVBand="0" w:oddHBand="0" w:evenHBand="0" w:firstRowFirstColumn="0" w:firstRowLastColumn="0" w:lastRowFirstColumn="0" w:lastRowLastColumn="0"/>
+            </w:pPr>
+            <w:r>
+              <w:t>Type: public</w:t>
+            </w:r>
+          </w:p>
+          <w:p>
+            <w:pPr>
+              <w:cnfStyle w:val="000000000000" w:firstRow="0" w:lastRow="0" w:firstColumn="0" w:lastColumn="0" w:oddVBand="0" w:evenVBand="0" w:oddHBand="0" w:evenHBand="0" w:firstRowFirstColumn="0" w:firstRowLastColumn="0" w:lastRowFirstColumn="0" w:lastRowLastColumn="0"/>
+            </w:pPr>
+            <w:r>
+              <w:t>Return string</w:t>
+            </w:r>
+          </w:p>
+        </w:tc>
+        <w:tc>
+          <w:tcPr>
+            <w:tcW w:w="3004" w:type="dxa"/>
+          </w:tcPr>
+          <w:p>
+            <w:pPr>
+              <w:cnfStyle w:val="000000000000" w:firstRow="0" w:lastRow="0" w:firstColumn="0" w:lastColumn="0" w:oddVBand="0" w:evenVBand="0" w:oddHBand="0" w:evenHBand="0" w:firstRowFirstColumn="0" w:firstRowLastColumn="0" w:lastRowFirstColumn="0" w:lastRowLastColumn="0"/>
+            </w:pPr>
+            <w:r>
+              <w:t>Property</w:t>
+            </w:r>
+          </w:p>
+        </w:tc>
+      </w:tr>
+      <w:tr>
+        <w:tc>
+          <w:tcPr>
+            <w:cnfStyle w:val="001000000000" w:firstRow="0" w:lastRow="0" w:firstColumn="1" w:lastColumn="0" w:oddVBand="0" w:evenVBand="0" w:oddHBand="0" w:evenHBand="0" w:firstRowFirstColumn="0" w:firstRowLastColumn="0" w:lastRowFirstColumn="0" w:lastRowLastColumn="0"/>
+            <w:tcW w:w="1795" w:type="dxa"/>
+          </w:tcPr>
+          <w:p>
+            <w:r>
+              <w:t>Level</w:t>
+            </w:r>
+          </w:p>
+        </w:tc>
+        <w:tc>
+          <w:tcPr>
+            <w:tcW w:w="4211" w:type="dxa"/>
+          </w:tcPr>
+          <w:p>
+            <w:pPr>
+              <w:cnfStyle w:val="000000000000" w:firstRow="0" w:lastRow="0" w:firstColumn="0" w:lastColumn="0" w:oddVBand="0" w:evenVBand="0" w:oddHBand="0" w:evenHBand="0" w:firstRowFirstColumn="0" w:firstRowLastColumn="0" w:lastRowFirstColumn="0" w:lastRowLastColumn="0"/>
+            </w:pPr>
+            <w:r>
+              <w:t>Type: public</w:t>
+            </w:r>
+          </w:p>
+          <w:p>
+            <w:pPr>
+              <w:cnfStyle w:val="000000000000" w:firstRow="0" w:lastRow="0" w:firstColumn="0" w:lastColumn="0" w:oddVBand="0" w:evenVBand="0" w:oddHBand="0" w:evenHBand="0" w:firstRowFirstColumn="0" w:firstRowLastColumn="0" w:lastRowFirstColumn="0" w:lastRowLastColumn="0"/>
+            </w:pPr>
+            <w:r>
+              <w:t>Return int</w:t>
+            </w:r>
+          </w:p>
+        </w:tc>
+        <w:tc>
+          <w:tcPr>
+            <w:tcW w:w="3004" w:type="dxa"/>
+          </w:tcPr>
+          <w:p>
+            <w:pPr>
+              <w:cnfStyle w:val="000000000000" w:firstRow="0" w:lastRow="0" w:firstColumn="0" w:lastColumn="0" w:oddVBand="0" w:evenVBand="0" w:oddHBand="0" w:evenHBand="0" w:firstRowFirstColumn="0" w:firstRowLastColumn="0" w:lastRowFirstColumn="0" w:lastRowLastColumn="0"/>
+            </w:pPr>
+            <w:r>
+              <w:t>Property</w:t>
+            </w:r>
+          </w:p>
+        </w:tc>
+      </w:tr>
+      <w:tr>
+        <w:tc>
+          <w:tcPr>
+            <w:cnfStyle w:val="001000000000" w:firstRow="0" w:lastRow="0" w:firstColumn="1" w:lastColumn="0" w:oddVBand="0" w:evenVBand="0" w:oddHBand="0" w:evenHBand="0" w:firstRowFirstColumn="0" w:firstRowLastColumn="0" w:lastRowFirstColumn="0" w:lastRowLastColumn="0"/>
+            <w:tcW w:w="1795" w:type="dxa"/>
+          </w:tcPr>
+          <w:p>
+            <w:r>
+              <w:t>Defend</w:t>
+            </w:r>
+          </w:p>
+        </w:tc>
+        <w:tc>
+          <w:tcPr>
+            <w:tcW w:w="4211" w:type="dxa"/>
+          </w:tcPr>
+          <w:p>
+            <w:pPr>
+              <w:cnfStyle w:val="000000000000" w:firstRow="0" w:lastRow="0" w:firstColumn="0" w:lastColumn="0" w:oddVBand="0" w:evenVBand="0" w:oddHBand="0" w:evenHBand="0" w:firstRowFirstColumn="0" w:firstRowLastColumn="0" w:lastRowFirstColumn="0" w:lastRowLastColumn="0"/>
+            </w:pPr>
+            <w:r>
+              <w:t xml:space="preserve">Type: public </w:t>
+            </w:r>
+          </w:p>
+          <w:p>
+            <w:pPr>
+              <w:cnfStyle w:val="000000000000" w:firstRow="0" w:lastRow="0" w:firstColumn="0" w:lastColumn="0" w:oddVBand="0" w:evenVBand="0" w:oddHBand="0" w:evenHBand="0" w:firstRowFirstColumn="0" w:firstRowLastColumn="0" w:lastRowFirstColumn="0" w:lastRowLastColumn="0"/>
+            </w:pPr>
+            <w:r>
+              <w:t>Return int</w:t>
+            </w:r>
+          </w:p>
+        </w:tc>
+        <w:tc>
+          <w:tcPr>
+            <w:tcW w:w="3004" w:type="dxa"/>
+          </w:tcPr>
+          <w:p>
+            <w:pPr>
+              <w:cnfStyle w:val="000000000000" w:firstRow="0" w:lastRow="0" w:firstColumn="0" w:lastColumn="0" w:oddVBand="0" w:evenVBand="0" w:oddHBand="0" w:evenHBand="0" w:firstRowFirstColumn="0" w:firstRowLastColumn="0" w:lastRowFirstColumn="0" w:lastRowLastColumn="0"/>
+            </w:pPr>
+            <w:r>
+              <w:t>Property</w:t>
+            </w:r>
+          </w:p>
+        </w:tc>
+      </w:tr>
+      <w:tr>
+        <w:tc>
+          <w:tcPr>
+            <w:cnfStyle w:val="001000000000" w:firstRow="0" w:lastRow="0" w:firstColumn="1" w:lastColumn="0" w:oddVBand="0" w:evenVBand="0" w:oddHBand="0" w:evenHBand="0" w:firstRowFirstColumn="0" w:firstRowLastColumn="0" w:lastRowFirstColumn="0" w:lastRowLastColumn="0"/>
+            <w:tcW w:w="1795" w:type="dxa"/>
+          </w:tcPr>
+          <w:p>
+            <w:r>
+              <w:t>Potion</w:t>
+            </w:r>
+          </w:p>
+        </w:tc>
+        <w:tc>
+          <w:tcPr>
+            <w:tcW w:w="4211" w:type="dxa"/>
+          </w:tcPr>
+          <w:p>
+            <w:pPr>
+              <w:cnfStyle w:val="000000000000" w:firstRow="0" w:lastRow="0" w:firstColumn="0" w:lastColumn="0" w:oddVBand="0" w:evenVBand="0" w:oddHBand="0" w:evenHBand="0" w:firstRowFirstColumn="0" w:firstRowLastColumn="0" w:lastRowFirstColumn="0" w:lastRowLastColumn="0"/>
+            </w:pPr>
+            <w:r>
+              <w:t>Type: public</w:t>
+            </w:r>
+          </w:p>
+          <w:p>
+            <w:pPr>
+              <w:cnfStyle w:val="000000000000" w:firstRow="0" w:lastRow="0" w:firstColumn="0" w:lastColumn="0" w:oddVBand="0" w:evenVBand="0" w:oddHBand="0" w:evenHBand="0" w:firstRowFirstColumn="0" w:firstRowLastColumn="0" w:lastRowFirstColumn="0" w:lastRowLastColumn="0"/>
+            </w:pPr>
+            <w:r>
+              <w:t>Return int</w:t>
+            </w:r>
+          </w:p>
+        </w:tc>
+        <w:tc>
+          <w:tcPr>
+            <w:tcW w:w="3004" w:type="dxa"/>
+          </w:tcPr>
+          <w:p>
+            <w:pPr>
+              <w:cnfStyle w:val="000000000000" w:firstRow="0" w:lastRow="0" w:firstColumn="0" w:lastColumn="0" w:oddVBand="0" w:evenVBand="0" w:oddHBand="0" w:evenHBand="0" w:firstRowFirstColumn="0" w:firstRowLastColumn="0" w:lastRowFirstColumn="0" w:lastRowLastColumn="0"/>
+            </w:pPr>
+            <w:r>
+              <w:t xml:space="preserve">Property </w:t>
+            </w:r>
+          </w:p>
+        </w:tc>
+      </w:tr>
+      <w:tr>
+        <w:tc>
+          <w:tcPr>
+            <w:cnfStyle w:val="001000000000" w:firstRow="0" w:lastRow="0" w:firstColumn="1" w:lastColumn="0" w:oddVBand="0" w:evenVBand="0" w:oddHBand="0" w:evenHBand="0" w:firstRowFirstColumn="0" w:firstRowLastColumn="0" w:lastRowFirstColumn="0" w:lastRowLastColumn="0"/>
+            <w:tcW w:w="1795" w:type="dxa"/>
+          </w:tcPr>
+          <w:p>
+            <w:r>
+              <w:t>Gold</w:t>
+            </w:r>
+          </w:p>
+        </w:tc>
+        <w:tc>
+          <w:tcPr>
+            <w:tcW w:w="4211" w:type="dxa"/>
+          </w:tcPr>
+          <w:p>
+            <w:pPr>
+              <w:cnfStyle w:val="000000000000" w:firstRow="0" w:lastRow="0" w:firstColumn="0" w:lastColumn="0" w:oddVBand="0" w:evenVBand="0" w:oddHBand="0" w:evenHBand="0" w:firstRowFirstColumn="0" w:firstRowLastColumn="0" w:lastRowFirstColumn="0" w:lastRowLastColumn="0"/>
+            </w:pPr>
+            <w:r>
+              <w:t>Type: public</w:t>
+            </w:r>
+          </w:p>
+          <w:p>
+            <w:pPr>
+              <w:cnfStyle w:val="000000000000" w:firstRow="0" w:lastRow="0" w:firstColumn="0" w:lastColumn="0" w:oddVBand="0" w:evenVBand="0" w:oddHBand="0" w:evenHBand="0" w:firstRowFirstColumn="0" w:firstRowLastColumn="0" w:lastRowFirstColumn="0" w:lastRowLastColumn="0"/>
+            </w:pPr>
+            <w:r>
+              <w:t>Return int</w:t>
+            </w:r>
+          </w:p>
+        </w:tc>
+        <w:tc>
+          <w:tcPr>
+            <w:tcW w:w="3004" w:type="dxa"/>
+          </w:tcPr>
+          <w:p>
+            <w:pPr>
+              <w:cnfStyle w:val="000000000000" w:firstRow="0" w:lastRow="0" w:firstColumn="0" w:lastColumn="0" w:oddVBand="0" w:evenVBand="0" w:oddHBand="0" w:evenHBand="0" w:firstRowFirstColumn="0" w:firstRowLastColumn="0" w:lastRowFirstColumn="0" w:lastRowLastColumn="0"/>
+            </w:pPr>
+            <w:r>
+              <w:t>Property</w:t>
+            </w:r>
+          </w:p>
+        </w:tc>
+      </w:tr>
+      <w:tr>
+        <w:tc>
+          <w:tcPr>
+            <w:cnfStyle w:val="001000000000" w:firstRow="0" w:lastRow="0" w:firstColumn="1" w:lastColumn="0" w:oddVBand="0" w:evenVBand="0" w:oddHBand="0" w:evenHBand="0" w:firstRowFirstColumn="0" w:firstRowLastColumn="0" w:lastRowFirstColumn="0" w:lastRowLastColumn="0"/>
+            <w:tcW w:w="1795" w:type="dxa"/>
+          </w:tcPr>
+          <w:p>
+            <w:r>
+              <w:t>Damage</w:t>
+            </w:r>
+          </w:p>
+        </w:tc>
+        <w:tc>
+          <w:tcPr>
+            <w:tcW w:w="4211" w:type="dxa"/>
+          </w:tcPr>
+          <w:p>
+            <w:pPr>
+              <w:cnfStyle w:val="000000000000" w:firstRow="0" w:lastRow="0" w:firstColumn="0" w:lastColumn="0" w:oddVBand="0" w:evenVBand="0" w:oddHBand="0" w:evenHBand="0" w:firstRowFirstColumn="0" w:firstRowLastColumn="0" w:lastRowFirstColumn="0" w:lastRowLastColumn="0"/>
+            </w:pPr>
+            <w:r>
+              <w:t>Type: public</w:t>
+            </w:r>
+          </w:p>
+          <w:p>
+            <w:pPr>
+              <w:cnfStyle w:val="000000000000" w:firstRow="0" w:lastRow="0" w:firstColumn="0" w:lastColumn="0" w:oddVBand="0" w:evenVBand="0" w:oddHBand="0" w:evenHBand="0" w:firstRowFirstColumn="0" w:firstRowLastColumn="0" w:lastRowFirstColumn="0" w:lastRowLastColumn="0"/>
+            </w:pPr>
+            <w:r>
+              <w:t>Return int</w:t>
+            </w:r>
+          </w:p>
+        </w:tc>
+        <w:tc>
+          <w:tcPr>
+            <w:tcW w:w="3004" w:type="dxa"/>
+          </w:tcPr>
+          <w:p>
+            <w:pPr>
+              <w:cnfStyle w:val="000000000000" w:firstRow="0" w:lastRow="0" w:firstColumn="0" w:lastColumn="0" w:oddVBand="0" w:evenVBand="0" w:oddHBand="0" w:evenHBand="0" w:firstRowFirstColumn="0" w:firstRowLastColumn="0" w:lastRowFirstColumn="0" w:lastRowLastColumn="0"/>
+            </w:pPr>
+            <w:r>
+              <w:t>Property</w:t>
+            </w:r>
+          </w:p>
+        </w:tc>
+      </w:tr>
+      <w:tr>
+        <w:tc>
+          <w:tcPr>
+            <w:cnfStyle w:val="001000000000" w:firstRow="0" w:lastRow="0" w:firstColumn="1" w:lastColumn="0" w:oddVBand="0" w:evenVBand="0" w:oddHBand="0" w:evenHBand="0" w:firstRowFirstColumn="0" w:firstRowLastColumn="0" w:lastRowFirstColumn="0" w:lastRowLastColumn="0"/>
+            <w:tcW w:w="1795" w:type="dxa"/>
+          </w:tcPr>
+          <w:p>
+            <w:proofErr w:type="spellStart"/>
+            <w:r>
+              <w:t>DamageMax</w:t>
+            </w:r>
+            <w:proofErr w:type="spellEnd"/>
+          </w:p>
+        </w:tc>
+        <w:tc>
+          <w:tcPr>
+            <w:tcW w:w="4211" w:type="dxa"/>
+          </w:tcPr>
+          <w:p>
+            <w:pPr>
+              <w:cnfStyle w:val="000000000000" w:firstRow="0" w:lastRow="0" w:firstColumn="0" w:lastColumn="0" w:oddVBand="0" w:evenVBand="0" w:oddHBand="0" w:evenHBand="0" w:firstRowFirstColumn="0" w:firstRowLastColumn="0" w:lastRowFirstColumn="0" w:lastRowLastColumn="0"/>
+            </w:pPr>
+            <w:r>
+              <w:t>Type: public</w:t>
+            </w:r>
+          </w:p>
+          <w:p>
+            <w:pPr>
+              <w:cnfStyle w:val="000000000000" w:firstRow="0" w:lastRow="0" w:firstColumn="0" w:lastColumn="0" w:oddVBand="0" w:evenVBand="0" w:oddHBand="0" w:evenHBand="0" w:firstRowFirstColumn="0" w:firstRowLastColumn="0" w:lastRowFirstColumn="0" w:lastRowLastColumn="0"/>
+            </w:pPr>
+            <w:r>
+              <w:t>Return int</w:t>
+            </w:r>
+          </w:p>
+        </w:tc>
+        <w:tc>
+          <w:tcPr>
+            <w:tcW w:w="3004" w:type="dxa"/>
+          </w:tcPr>
+          <w:p>
+            <w:pPr>
+              <w:cnfStyle w:val="000000000000" w:firstRow="0" w:lastRow="0" w:firstColumn="0" w:lastColumn="0" w:oddVBand="0" w:evenVBand="0" w:oddHBand="0" w:evenHBand="0" w:firstRowFirstColumn="0" w:firstRowLastColumn="0" w:lastRowFirstColumn="0" w:lastRowLastColumn="0"/>
+            </w:pPr>
+            <w:r>
+              <w:t>Property</w:t>
+            </w:r>
+          </w:p>
+        </w:tc>
+      </w:tr>
+      <w:tr>
+        <w:tc>
+          <w:tcPr>
+            <w:cnfStyle w:val="001000000000" w:firstRow="0" w:lastRow="0" w:firstColumn="1" w:lastColumn="0" w:oddVBand="0" w:evenVBand="0" w:oddHBand="0" w:evenHBand="0" w:firstRowFirstColumn="0" w:firstRowLastColumn="0" w:lastRowFirstColumn="0" w:lastRowLastColumn="0"/>
+            <w:tcW w:w="1795" w:type="dxa"/>
+          </w:tcPr>
+          <w:p>
+            <w:r>
+              <w:t>Weapon</w:t>
+            </w:r>
+          </w:p>
+        </w:tc>
+        <w:tc>
+          <w:tcPr>
+            <w:tcW w:w="4211" w:type="dxa"/>
+          </w:tcPr>
+          <w:p>
+            <w:pPr>
+              <w:cnfStyle w:val="000000000000" w:firstRow="0" w:lastRow="0" w:firstColumn="0" w:lastColumn="0" w:oddVBand="0" w:evenVBand="0" w:oddHBand="0" w:evenHBand="0" w:firstRowFirstColumn="0" w:firstRowLastColumn="0" w:lastRowFirstColumn="0" w:lastRowLastColumn="0"/>
+            </w:pPr>
+            <w:r>
+              <w:t xml:space="preserve">Type: public </w:t>
+            </w:r>
+          </w:p>
+          <w:p>
+            <w:pPr>
+              <w:cnfStyle w:val="000000000000" w:firstRow="0" w:lastRow="0" w:firstColumn="0" w:lastColumn="0" w:oddVBand="0" w:evenVBand="0" w:oddHBand="0" w:evenHBand="0" w:firstRowFirstColumn="0" w:firstRowLastColumn="0" w:lastRowFirstColumn="0" w:lastRowLastColumn="0"/>
+            </w:pPr>
+            <w:r>
+              <w:t>Return string</w:t>
+            </w:r>
+          </w:p>
+        </w:tc>
+        <w:tc>
+          <w:tcPr>
+            <w:tcW w:w="3004" w:type="dxa"/>
+          </w:tcPr>
+          <w:p>
+            <w:pPr>
+              <w:cnfStyle w:val="000000000000" w:firstRow="0" w:lastRow="0" w:firstColumn="0" w:lastColumn="0" w:oddVBand="0" w:evenVBand="0" w:oddHBand="0" w:evenHBand="0" w:firstRowFirstColumn="0" w:firstRowLastColumn="0" w:lastRowFirstColumn="0" w:lastRowLastColumn="0"/>
+            </w:pPr>
+            <w:r>
+              <w:t>Property</w:t>
+            </w:r>
+          </w:p>
+        </w:tc>
+      </w:tr>
+      <w:tr>
+        <w:tc>
+          <w:tcPr>
+            <w:cnfStyle w:val="001000000000" w:firstRow="0" w:lastRow="0" w:firstColumn="1" w:lastColumn="0" w:oddVBand="0" w:evenVBand="0" w:oddHBand="0" w:evenHBand="0" w:firstRowFirstColumn="0" w:firstRowLastColumn="0" w:lastRowFirstColumn="0" w:lastRowLastColumn="0"/>
+            <w:tcW w:w="1795" w:type="dxa"/>
+          </w:tcPr>
+          <w:p>
+            <w:proofErr w:type="spellStart"/>
+            <w:r>
+              <w:t>WeaponDmg</w:t>
+            </w:r>
+            <w:proofErr w:type="spellEnd"/>
+          </w:p>
+        </w:tc>
+        <w:tc>
+          <w:tcPr>
+            <w:tcW w:w="4211" w:type="dxa"/>
+          </w:tcPr>
+          <w:p>
+            <w:pPr>
+              <w:cnfStyle w:val="000000000000" w:firstRow="0" w:lastRow="0" w:firstColumn="0" w:lastColumn="0" w:oddVBand="0" w:evenVBand="0" w:oddHBand="0" w:evenHBand="0" w:firstRowFirstColumn="0" w:firstRowLastColumn="0" w:lastRowFirstColumn="0" w:lastRowLastColumn="0"/>
+            </w:pPr>
+            <w:r>
+              <w:t>Type: public</w:t>
+            </w:r>
+          </w:p>
+          <w:p>
+            <w:pPr>
+              <w:cnfStyle w:val="000000000000" w:firstRow="0" w:lastRow="0" w:firstColumn="0" w:lastColumn="0" w:oddVBand="0" w:evenVBand="0" w:oddHBand="0" w:evenHBand="0" w:firstRowFirstColumn="0" w:firstRowLastColumn="0" w:lastRowFirstColumn="0" w:lastRowLastColumn="0"/>
+            </w:pPr>
+            <w:r>
+              <w:t>Return int</w:t>
+            </w:r>
+          </w:p>
+        </w:tc>
+        <w:tc>
+          <w:tcPr>
+            <w:tcW w:w="3004" w:type="dxa"/>
+          </w:tcPr>
+          <w:p>
+            <w:pPr>
+              <w:cnfStyle w:val="000000000000" w:firstRow="0" w:lastRow="0" w:firstColumn="0" w:lastColumn="0" w:oddVBand="0" w:evenVBand="0" w:oddHBand="0" w:evenHBand="0" w:firstRowFirstColumn="0" w:firstRowLastColumn="0" w:lastRowFirstColumn="0" w:lastRowLastColumn="0"/>
+            </w:pPr>
+            <w:r>
+              <w:t>Property</w:t>
+            </w:r>
+          </w:p>
+        </w:tc>
+      </w:tr>
+      <w:tr>
+        <w:tc>
+          <w:tcPr>
+            <w:cnfStyle w:val="001000000000" w:firstRow="0" w:lastRow="0" w:firstColumn="1" w:lastColumn="0" w:oddVBand="0" w:evenVBand="0" w:oddHBand="0" w:evenHBand="0" w:firstRowFirstColumn="0" w:firstRowLastColumn="0" w:lastRowFirstColumn="0" w:lastRowLastColumn="0"/>
+            <w:tcW w:w="1795" w:type="dxa"/>
+          </w:tcPr>
+          <w:p>
+            <w:r>
+              <w:t>Banner()</w:t>
+            </w:r>
+          </w:p>
+        </w:tc>
+        <w:tc>
+          <w:tcPr>
+            <w:tcW w:w="4211" w:type="dxa"/>
+          </w:tcPr>
+          <w:p>
+            <w:pPr>
+              <w:cnfStyle w:val="000000000000" w:firstRow="0" w:lastRow="0" w:firstColumn="0" w:lastColumn="0" w:oddVBand="0" w:evenVBand="0" w:oddHBand="0" w:evenHBand="0" w:firstRowFirstColumn="0" w:firstRowLastColumn="0" w:lastRowFirstColumn="0" w:lastRowLastColumn="0"/>
+            </w:pPr>
+            <w:r>
+              <w:t xml:space="preserve">Type: public </w:t>
+            </w:r>
+          </w:p>
+          <w:p>
+            <w:pPr>
+              <w:cnfStyle w:val="000000000000" w:firstRow="0" w:lastRow="0" w:firstColumn="0" w:lastColumn="0" w:oddVBand="0" w:evenVBand="0" w:oddHBand="0" w:evenHBand="0" w:firstRowFirstColumn="0" w:firstRowLastColumn="0" w:lastRowFirstColumn="0" w:lastRowLastColumn="0"/>
+            </w:pPr>
+            <w:r>
+              <w:t>Return string</w:t>
+            </w:r>
+          </w:p>
+        </w:tc>
+        <w:tc>
+          <w:tcPr>
+            <w:tcW w:w="3004" w:type="dxa"/>
+          </w:tcPr>
+          <w:p>
+            <w:pPr>
+              <w:cnfStyle w:val="000000000000" w:firstRow="0" w:lastRow="0" w:firstColumn="0" w:lastColumn="0" w:oddVBand="0" w:evenVBand="0" w:oddHBand="0" w:evenHBand="0" w:firstRowFirstColumn="0" w:firstRowLastColumn="0" w:lastRowFirstColumn="0" w:lastRowLastColumn="0"/>
+            </w:pPr>
+            <w:r>
+              <w:t>Display player info</w:t>
+            </w:r>
+          </w:p>
+        </w:tc>
+      </w:tr>
+      <w:tr>
+        <w:tc>
+          <w:tcPr>
+            <w:cnfStyle w:val="001000000000" w:firstRow="0" w:lastRow="0" w:firstColumn="1" w:lastColumn="0" w:oddVBand="0" w:evenVBand="0" w:oddHBand="0" w:evenHBand="0" w:firstRowFirstColumn="0" w:firstRowLastColumn="0" w:lastRowFirstColumn="0" w:lastRowLastColumn="0"/>
+            <w:tcW w:w="1795" w:type="dxa"/>
+          </w:tcPr>
+          <w:p>
+            <w:proofErr w:type="spellStart"/>
+            <w:r>
+              <w:t>ToString</w:t>
+            </w:r>
+            <w:proofErr w:type="spellEnd"/>
+            <w:r>
+              <w:t>()</w:t>
+            </w:r>
+          </w:p>
+        </w:tc>
+        <w:tc>
+          <w:tcPr>
+            <w:tcW w:w="4211" w:type="dxa"/>
+          </w:tcPr>
+          <w:p>
+            <w:pPr>
+              <w:cnfStyle w:val="000000000000" w:firstRow="0" w:lastRow="0" w:firstColumn="0" w:lastColumn="0" w:oddVBand="0" w:evenVBand="0" w:oddHBand="0" w:evenHBand="0" w:firstRowFirstColumn="0" w:firstRowLastColumn="0" w:lastRowFirstColumn="0" w:lastRowLastColumn="0"/>
+            </w:pPr>
+            <w:r>
+              <w:t>Type: public override</w:t>
+            </w:r>
+          </w:p>
+          <w:p>
+            <w:pPr>
+              <w:cnfStyle w:val="000000000000" w:firstRow="0" w:lastRow="0" w:firstColumn="0" w:lastColumn="0" w:oddVBand="0" w:evenVBand="0" w:oddHBand="0" w:evenHBand="0" w:firstRowFirstColumn="0" w:firstRowLastColumn="0" w:lastRowFirstColumn="0" w:lastRowLastColumn="0"/>
+            </w:pPr>
+            <w:r>
+              <w:t>Return string</w:t>
+            </w:r>
+          </w:p>
+        </w:tc>
+        <w:tc>
+          <w:tcPr>
+            <w:tcW w:w="3004" w:type="dxa"/>
+          </w:tcPr>
+          <w:p>
+            <w:pPr>
+              <w:cnfStyle w:val="000000000000" w:firstRow="0" w:lastRow="0" w:firstColumn="0" w:lastColumn="0" w:oddVBand="0" w:evenVBand="0" w:oddHBand="0" w:evenHBand="0" w:firstRowFirstColumn="0" w:firstRowLastColumn="0" w:lastRowFirstColumn="0" w:lastRowLastColumn="0"/>
+            </w:pPr>
+            <w:r>
+              <w:t>Display player info</w:t>
+            </w:r>
+          </w:p>
+        </w:tc>
+      </w:tr>
+      <w:tr>
+        <w:tc>
+          <w:tcPr>
+            <w:cnfStyle w:val="001000000000" w:firstRow="0" w:lastRow="0" w:firstColumn="1" w:lastColumn="0" w:oddVBand="0" w:evenVBand="0" w:oddHBand="0" w:evenHBand="0" w:firstRowFirstColumn="0" w:firstRowLastColumn="0" w:lastRowFirstColumn="0" w:lastRowLastColumn="0"/>
+            <w:tcW w:w="1795" w:type="dxa"/>
+          </w:tcPr>
+          <w:p>
+            <w:proofErr w:type="spellStart"/>
+            <w:r>
+              <w:t>AllInfo</w:t>
+            </w:r>
+            <w:proofErr w:type="spellEnd"/>
+            <w:r>
+              <w:t>()</w:t>
+            </w:r>
+          </w:p>
+        </w:tc>
+        <w:tc>
+          <w:tcPr>
+            <w:tcW w:w="4211" w:type="dxa"/>
+          </w:tcPr>
+          <w:p>
+            <w:pPr>
+              <w:cnfStyle w:val="000000000000" w:firstRow="0" w:lastRow="0" w:firstColumn="0" w:lastColumn="0" w:oddVBand="0" w:evenVBand="0" w:oddHBand="0" w:evenHBand="0" w:firstRowFirstColumn="0" w:firstRowLastColumn="0" w:lastRowFirstColumn="0" w:lastRowLastColumn="0"/>
+            </w:pPr>
+            <w:r>
+              <w:t xml:space="preserve">Type: public </w:t>
+            </w:r>
+          </w:p>
+          <w:p>
+            <w:pPr>
+              <w:cnfStyle w:val="000000000000" w:firstRow="0" w:lastRow="0" w:firstColumn="0" w:lastColumn="0" w:oddVBand="0" w:evenVBand="0" w:oddHBand="0" w:evenHBand="0" w:firstRowFirstColumn="0" w:firstRowLastColumn="0" w:lastRowFirstColumn="0" w:lastRowLastColumn="0"/>
+            </w:pPr>
+            <w:r>
+              <w:t>Return string</w:t>
+            </w:r>
+          </w:p>
+        </w:tc>
+        <w:tc>
+          <w:tcPr>
+            <w:tcW w:w="3004" w:type="dxa"/>
+          </w:tcPr>
+          <w:p>
+            <w:pPr>
+              <w:cnfStyle w:val="000000000000" w:firstRow="0" w:lastRow="0" w:firstColumn="0" w:lastColumn="0" w:oddVBand="0" w:evenVBand="0" w:oddHBand="0" w:evenHBand="0" w:firstRowFirstColumn="0" w:firstRowLastColumn="0" w:lastRowFirstColumn="0" w:lastRowLastColumn="0"/>
+            </w:pPr>
+            <w:r>
+              <w:t>Display player full info</w:t>
+            </w:r>
+          </w:p>
+        </w:tc>
+      </w:tr>
+      <w:tr>
+        <w:tc>
+          <w:tcPr>
+            <w:cnfStyle w:val="001000000000" w:firstRow="0" w:lastRow="0" w:firstColumn="1" w:lastColumn="0" w:oddVBand="0" w:evenVBand="0" w:oddHBand="0" w:evenHBand="0" w:firstRowFirstColumn="0" w:firstRowLastColumn="0" w:lastRowFirstColumn="0" w:lastRowLastColumn="0"/>
+            <w:tcW w:w="1795" w:type="dxa"/>
+          </w:tcPr>
+          <w:p>
+            <w:r>
+              <w:t>Win()</w:t>
+            </w:r>
+          </w:p>
+        </w:tc>
+        <w:tc>
+          <w:tcPr>
+            <w:tcW w:w="4211" w:type="dxa"/>
+          </w:tcPr>
+          <w:p>
+            <w:pPr>
+              <w:cnfStyle w:val="000000000000" w:firstRow="0" w:lastRow="0" w:firstColumn="0" w:lastColumn="0" w:oddVBand="0" w:evenVBand="0" w:oddHBand="0" w:evenHBand="0" w:firstRowFirstColumn="0" w:firstRowLastColumn="0" w:lastRowFirstColumn="0" w:lastRowLastColumn="0"/>
+            </w:pPr>
+            <w:r>
+              <w:t>Type: public void</w:t>
+            </w:r>
+          </w:p>
+          <w:p>
+            <w:pPr>
+              <w:cnfStyle w:val="000000000000" w:firstRow="0" w:lastRow="0" w:firstColumn="0" w:lastColumn="0" w:oddVBand="0" w:evenVBand="0" w:oddHBand="0" w:evenHBand="0" w:firstRowFirstColumn="0" w:firstRowLastColumn="0" w:lastRowFirstColumn="0" w:lastRowLastColumn="0"/>
+            </w:pPr>
+            <w:r>
+              <w:t xml:space="preserve">Parameter: Enemy </w:t>
+            </w:r>
+            <w:proofErr w:type="spellStart"/>
+            <w:r>
+              <w:t>enemy</w:t>
+            </w:r>
+            <w:proofErr w:type="spellEnd"/>
+          </w:p>
+        </w:tc>
+        <w:tc>
+          <w:tcPr>
+            <w:tcW w:w="3004" w:type="dxa"/>
+          </w:tcPr>
+          <w:p>
+            <w:pPr>
+              <w:cnfStyle w:val="000000000000" w:firstRow="0" w:lastRow="0" w:firstColumn="0" w:lastColumn="0" w:oddVBand="0" w:evenVBand="0" w:oddHBand="0" w:evenHBand="0" w:firstRowFirstColumn="0" w:firstRowLastColumn="0" w:lastRowFirstColumn="0" w:lastRowLastColumn="0"/>
+            </w:pPr>
+            <w:r>
+              <w:t>If the player win</w:t>
+            </w:r>
+          </w:p>
+        </w:tc>
+      </w:tr>
+      <w:tr>
+        <w:tc>
+          <w:tcPr>
+            <w:cnfStyle w:val="001000000000" w:firstRow="0" w:lastRow="0" w:firstColumn="1" w:lastColumn="0" w:oddVBand="0" w:evenVBand="0" w:oddHBand="0" w:evenHBand="0" w:firstRowFirstColumn="0" w:firstRowLastColumn="0" w:lastRowFirstColumn="0" w:lastRowLastColumn="0"/>
+            <w:tcW w:w="1795" w:type="dxa"/>
+          </w:tcPr>
+          <w:p>
+            <w:proofErr w:type="spellStart"/>
+            <w:r>
+              <w:t>TakeDamage</w:t>
+            </w:r>
+            <w:proofErr w:type="spellEnd"/>
+            <w:r>
+              <w:t>()</w:t>
+            </w:r>
+          </w:p>
+        </w:tc>
+        <w:tc>
+          <w:tcPr>
+            <w:tcW w:w="4211" w:type="dxa"/>
+          </w:tcPr>
+          <w:p>
+            <w:pPr>
+              <w:cnfStyle w:val="000000000000" w:firstRow="0" w:lastRow="0" w:firstColumn="0" w:lastColumn="0" w:oddVBand="0" w:evenVBand="0" w:oddHBand="0" w:evenHBand="0" w:firstRowFirstColumn="0" w:firstRowLastColumn="0" w:lastRowFirstColumn="0" w:lastRowLastColumn="0"/>
+            </w:pPr>
+            <w:r>
+              <w:t>Type: public void</w:t>
+            </w:r>
+          </w:p>
+          <w:p>
+            <w:pPr>
+              <w:cnfStyle w:val="000000000000" w:firstRow="0" w:lastRow="0" w:firstColumn="0" w:lastColumn="0" w:oddVBand="0" w:evenVBand="0" w:oddHBand="0" w:evenHBand="0" w:firstRowFirstColumn="0" w:firstRowLastColumn="0" w:lastRowFirstColumn="0" w:lastRowLastColumn="0"/>
+            </w:pPr>
+            <w:r>
+              <w:t>Parameter: int damage</w:t>
+            </w:r>
+          </w:p>
+        </w:tc>
+        <w:tc>
+          <w:tcPr>
+            <w:tcW w:w="3004" w:type="dxa"/>
+          </w:tcPr>
+          <w:p>
+            <w:pPr>
+              <w:cnfStyle w:val="000000000000" w:firstRow="0" w:lastRow="0" w:firstColumn="0" w:lastColumn="0" w:oddVBand="0" w:evenVBand="0" w:oddHBand="0" w:evenHBand="0" w:firstRowFirstColumn="0" w:firstRowLastColumn="0" w:lastRowFirstColumn="0" w:lastRowLastColumn="0"/>
+            </w:pPr>
+            <w:r>
+              <w:t>If the player take damage</w:t>
+            </w:r>
+          </w:p>
+        </w:tc>
+      </w:tr>
+      <w:tr>
+        <w:tc>
+          <w:tcPr>
+            <w:cnfStyle w:val="001000000000" w:firstRow="0" w:lastRow="0" w:firstColumn="1" w:lastColumn="0" w:oddVBand="0" w:evenVBand="0" w:oddHBand="0" w:evenHBand="0" w:firstRowFirstColumn="0" w:firstRowLastColumn="0" w:lastRowFirstColumn="0" w:lastRowLastColumn="0"/>
+            <w:tcW w:w="1795" w:type="dxa"/>
+          </w:tcPr>
+          <w:p>
+            <w:proofErr w:type="spellStart"/>
+            <w:r>
+              <w:t>UseHeal</w:t>
+            </w:r>
+            <w:proofErr w:type="spellEnd"/>
+            <w:r>
+              <w:t>()</w:t>
+            </w:r>
+          </w:p>
+        </w:tc>
+        <w:tc>
+          <w:tcPr>
+            <w:tcW w:w="4211" w:type="dxa"/>
+          </w:tcPr>
+          <w:p>
+            <w:pPr>
+              <w:cnfStyle w:val="000000000000" w:firstRow="0" w:lastRow="0" w:firstColumn="0" w:lastColumn="0" w:oddVBand="0" w:evenVBand="0" w:oddHBand="0" w:evenHBand="0" w:firstRowFirstColumn="0" w:firstRowLastColumn="0" w:lastRowFirstColumn="0" w:lastRowLastColumn="0"/>
+            </w:pPr>
+            <w:r>
+              <w:t>Type: public void</w:t>
+            </w:r>
+          </w:p>
+        </w:tc>
+        <w:tc>
+          <w:tcPr>
+            <w:tcW w:w="3004" w:type="dxa"/>
+          </w:tcPr>
+          <w:p>
+            <w:pPr>
+              <w:cnfStyle w:val="000000000000" w:firstRow="0" w:lastRow="0" w:firstColumn="0" w:lastColumn="0" w:oddVBand="0" w:evenVBand="0" w:oddHBand="0" w:evenHBand="0" w:firstRowFirstColumn="0" w:firstRowLastColumn="0" w:lastRowFirstColumn="0" w:lastRowLastColumn="0"/>
+            </w:pPr>
+            <w:r>
+              <w:t>If the player use potion to heal</w:t>
+            </w:r>
+          </w:p>
+        </w:tc>
+      </w:tr>
+      <w:tr>
+        <w:tc>
+          <w:tcPr>
+            <w:cnfStyle w:val="001000000000" w:firstRow="0" w:lastRow="0" w:firstColumn="1" w:lastColumn="0" w:oddVBand="0" w:evenVBand="0" w:oddHBand="0" w:evenHBand="0" w:firstRowFirstColumn="0" w:firstRowLastColumn="0" w:lastRowFirstColumn="0" w:lastRowLastColumn="0"/>
+            <w:tcW w:w="1795" w:type="dxa"/>
+          </w:tcPr>
+          <w:p>
+            <w:proofErr w:type="spellStart"/>
+            <w:r>
+              <w:t>IsDefending</w:t>
+            </w:r>
+            <w:proofErr w:type="spellEnd"/>
+          </w:p>
+        </w:tc>
+        <w:tc>
+          <w:tcPr>
+            <w:tcW w:w="4211" w:type="dxa"/>
+          </w:tcPr>
+          <w:p>
+            <w:pPr>
+              <w:cnfStyle w:val="000000000000" w:firstRow="0" w:lastRow="0" w:firstColumn="0" w:lastColumn="0" w:oddVBand="0" w:evenVBand="0" w:oddHBand="0" w:evenHBand="0" w:firstRowFirstColumn="0" w:firstRowLastColumn="0" w:lastRowFirstColumn="0" w:lastRowLastColumn="0"/>
+            </w:pPr>
+            <w:r>
+              <w:t xml:space="preserve">Type: public </w:t>
+            </w:r>
+          </w:p>
+          <w:p>
+            <w:pPr>
+              <w:cnfStyle w:val="000000000000" w:firstRow="0" w:lastRow="0" w:firstColumn="0" w:lastColumn="0" w:oddVBand="0" w:evenVBand="0" w:oddHBand="0" w:evenHBand="0" w:firstRowFirstColumn="0" w:firstRowLastColumn="0" w:lastRowFirstColumn="0" w:lastRowLastColumn="0"/>
+            </w:pPr>
+            <w:r>
+              <w:t>Return bool</w:t>
+            </w:r>
+          </w:p>
+        </w:tc>
+        <w:tc>
+          <w:tcPr>
+            <w:tcW w:w="3004" w:type="dxa"/>
+          </w:tcPr>
+          <w:p>
+            <w:pPr>
+              <w:cnfStyle w:val="000000000000" w:firstRow="0" w:lastRow="0" w:firstColumn="0" w:lastColumn="0" w:oddVBand="0" w:evenVBand="0" w:oddHBand="0" w:evenHBand="0" w:firstRowFirstColumn="0" w:firstRowLastColumn="0" w:lastRowFirstColumn="0" w:lastRowLastColumn="0"/>
+            </w:pPr>
+            <w:r>
+              <w:t>If the player is defend or not</w:t>
+            </w:r>
+          </w:p>
+        </w:tc>
+      </w:tr>
+    </w:tbl>
+    <w:p/>
+    <w:p>
+      <w:pPr>
+        <w:pStyle w:val="Caption"/>
+        <w:keepNext/>
+      </w:pPr>
+      <w:r>
+        <w:t xml:space="preserve">Table </w:t>
+      </w:r>
+      <w:r>
+        <w:fldChar w:fldCharType="begin"/>
+      </w:r>
+      <w:r>
+        <w:instrText xml:space="preserve"> SEQ Table \* ARABIC </w:instrText>
+      </w:r>
+      <w:r>
+        <w:fldChar w:fldCharType="separate"/>
+      </w:r>
+      <w:r>
+        <w:rPr>
+          <w:noProof/>
+        </w:rPr>
+        <w:t>1</w:t>
+      </w:r>
+      <w:r>
+        <w:rPr>
+          <w:noProof/>
+        </w:rPr>
+        <w:fldChar w:fldCharType="end"/>
+      </w:r>
+      <w:r>
+        <w:rPr>
+          <w:noProof/>
+        </w:rPr>
+        <w:t>7</w:t>
+      </w:r>
+      <w:r>
+        <w:t xml:space="preserve">: </w:t>
+      </w:r>
+      <w:r>
+        <w:t>Monster</w:t>
+      </w:r>
+      <w:r>
+        <w:t xml:space="preserve"> details </w:t>
       </w:r>
     </w:p>
     <w:tbl>
@@ -4572,7 +6247,11 @@
             <w:cnfStyle w:val="001000000000" w:firstRow="0" w:lastRow="0" w:firstColumn="1" w:lastColumn="0" w:oddVBand="0" w:evenVBand="0" w:oddHBand="0" w:evenHBand="0" w:firstRowFirstColumn="0" w:firstRowLastColumn="0" w:lastRowFirstColumn="0" w:lastRowLastColumn="0"/>
             <w:tcW w:w="1980" w:type="dxa"/>
           </w:tcPr>
-          <w:p/>
+          <w:p>
+            <w:r>
+              <w:t>Monster</w:t>
+            </w:r>
+          </w:p>
         </w:tc>
         <w:tc>
           <w:tcPr>
@@ -4583,13 +6262,608 @@
               <w:cnfStyle w:val="000000000000" w:firstRow="0" w:lastRow="0" w:firstColumn="0" w:lastColumn="0" w:oddVBand="0" w:evenVBand="0" w:oddHBand="0" w:evenHBand="0" w:firstRowFirstColumn="0" w:firstRowLastColumn="0" w:lastRowFirstColumn="0" w:lastRowLastColumn="0"/>
             </w:pPr>
             <w:r>
-              <w:t>Field type, parameter and return types</w:t>
-            </w:r>
-          </w:p>
-        </w:tc>
-        <w:tc>
-          <w:tcPr>
-            <w:tcW w:w="3004" w:type="dxa"/>
+              <w:t xml:space="preserve">Type: public </w:t>
+            </w:r>
+          </w:p>
+        </w:tc>
+        <w:tc>
+          <w:tcPr>
+            <w:tcW w:w="3004" w:type="dxa"/>
+          </w:tcPr>
+          <w:p>
+            <w:pPr>
+              <w:cnfStyle w:val="000000000000" w:firstRow="0" w:lastRow="0" w:firstColumn="0" w:lastColumn="0" w:oddVBand="0" w:evenVBand="0" w:oddHBand="0" w:evenHBand="0" w:firstRowFirstColumn="0" w:firstRowLastColumn="0" w:lastRowFirstColumn="0" w:lastRowLastColumn="0"/>
+            </w:pPr>
+            <w:r>
+              <w:t>Default constructor</w:t>
+            </w:r>
+          </w:p>
+        </w:tc>
+      </w:tr>
+    </w:tbl>
+    <w:p/>
+    <w:p>
+      <w:pPr>
+        <w:pStyle w:val="Caption"/>
+        <w:keepNext/>
+      </w:pPr>
+      <w:r>
+        <w:t xml:space="preserve">Table </w:t>
+      </w:r>
+      <w:r>
+        <w:fldChar w:fldCharType="begin"/>
+      </w:r>
+      <w:r>
+        <w:instrText xml:space="preserve"> SEQ Table \* ARABIC </w:instrText>
+      </w:r>
+      <w:r>
+        <w:fldChar w:fldCharType="separate"/>
+      </w:r>
+      <w:r>
+        <w:rPr>
+          <w:noProof/>
+        </w:rPr>
+        <w:t>1</w:t>
+      </w:r>
+      <w:r>
+        <w:rPr>
+          <w:noProof/>
+        </w:rPr>
+        <w:fldChar w:fldCharType="end"/>
+      </w:r>
+      <w:r>
+        <w:rPr>
+          <w:noProof/>
+        </w:rPr>
+        <w:t>8</w:t>
+      </w:r>
+      <w:r>
+        <w:t xml:space="preserve">: </w:t>
+      </w:r>
+      <w:r>
+        <w:t>GUI</w:t>
+      </w:r>
+      <w:r>
+        <w:t xml:space="preserve"> details</w:t>
+      </w:r>
+    </w:p>
+    <w:tbl>
+      <w:tblPr>
+        <w:tblStyle w:val="GridTable1Light-Accent1"/>
+        <w:tblW w:w="0" w:type="auto"/>
+        <w:tblLook w:val="04A0" w:firstRow="1" w:lastRow="0" w:firstColumn="1" w:lastColumn="0" w:noHBand="0" w:noVBand="1"/>
+      </w:tblPr>
+      <w:tblGrid>
+        <w:gridCol w:w="2342"/>
+        <w:gridCol w:w="3829"/>
+        <w:gridCol w:w="2839"/>
+      </w:tblGrid>
+      <w:tr>
+        <w:trPr>
+          <w:cnfStyle w:val="100000000000" w:firstRow="1" w:lastRow="0" w:firstColumn="0" w:lastColumn="0" w:oddVBand="0" w:evenVBand="0" w:oddHBand="0" w:evenHBand="0" w:firstRowFirstColumn="0" w:firstRowLastColumn="0" w:lastRowFirstColumn="0" w:lastRowLastColumn="0"/>
+        </w:trPr>
+        <w:tc>
+          <w:tcPr>
+            <w:cnfStyle w:val="001000000000" w:firstRow="0" w:lastRow="0" w:firstColumn="1" w:lastColumn="0" w:oddVBand="0" w:evenVBand="0" w:oddHBand="0" w:evenHBand="0" w:firstRowFirstColumn="0" w:firstRowLastColumn="0" w:lastRowFirstColumn="0" w:lastRowLastColumn="0"/>
+            <w:tcW w:w="2342" w:type="dxa"/>
+          </w:tcPr>
+          <w:p>
+            <w:r>
+              <w:t>Responsibility</w:t>
+            </w:r>
+          </w:p>
+        </w:tc>
+        <w:tc>
+          <w:tcPr>
+            <w:tcW w:w="3829" w:type="dxa"/>
+          </w:tcPr>
+          <w:p>
+            <w:pPr>
+              <w:cnfStyle w:val="100000000000" w:firstRow="1" w:lastRow="0" w:firstColumn="0" w:lastColumn="0" w:oddVBand="0" w:evenVBand="0" w:oddHBand="0" w:evenHBand="0" w:firstRowFirstColumn="0" w:firstRowLastColumn="0" w:lastRowFirstColumn="0" w:lastRowLastColumn="0"/>
+            </w:pPr>
+            <w:r>
+              <w:t>Type Details</w:t>
+            </w:r>
+          </w:p>
+        </w:tc>
+        <w:tc>
+          <w:tcPr>
+            <w:tcW w:w="2839" w:type="dxa"/>
+          </w:tcPr>
+          <w:p>
+            <w:pPr>
+              <w:cnfStyle w:val="100000000000" w:firstRow="1" w:lastRow="0" w:firstColumn="0" w:lastColumn="0" w:oddVBand="0" w:evenVBand="0" w:oddHBand="0" w:evenHBand="0" w:firstRowFirstColumn="0" w:firstRowLastColumn="0" w:lastRowFirstColumn="0" w:lastRowLastColumn="0"/>
+            </w:pPr>
+            <w:r>
+              <w:t>Notes</w:t>
+            </w:r>
+          </w:p>
+        </w:tc>
+      </w:tr>
+      <w:tr>
+        <w:tc>
+          <w:tcPr>
+            <w:cnfStyle w:val="001000000000" w:firstRow="0" w:lastRow="0" w:firstColumn="1" w:lastColumn="0" w:oddVBand="0" w:evenVBand="0" w:oddHBand="0" w:evenHBand="0" w:firstRowFirstColumn="0" w:firstRowLastColumn="0" w:lastRowFirstColumn="0" w:lastRowLastColumn="0"/>
+            <w:tcW w:w="2342" w:type="dxa"/>
+          </w:tcPr>
+          <w:p>
+            <w:r>
+              <w:t>Title()</w:t>
+            </w:r>
+          </w:p>
+        </w:tc>
+        <w:tc>
+          <w:tcPr>
+            <w:tcW w:w="3829" w:type="dxa"/>
+          </w:tcPr>
+          <w:p>
+            <w:pPr>
+              <w:cnfStyle w:val="000000000000" w:firstRow="0" w:lastRow="0" w:firstColumn="0" w:lastColumn="0" w:oddVBand="0" w:evenVBand="0" w:oddHBand="0" w:evenHBand="0" w:firstRowFirstColumn="0" w:firstRowLastColumn="0" w:lastRowFirstColumn="0" w:lastRowLastColumn="0"/>
+            </w:pPr>
+            <w:r>
+              <w:t>Type: public static void</w:t>
+            </w:r>
+          </w:p>
+          <w:p>
+            <w:pPr>
+              <w:cnfStyle w:val="000000000000" w:firstRow="0" w:lastRow="0" w:firstColumn="0" w:lastColumn="0" w:oddVBand="0" w:evenVBand="0" w:oddHBand="0" w:evenHBand="0" w:firstRowFirstColumn="0" w:firstRowLastColumn="0" w:lastRowFirstColumn="0" w:lastRowLastColumn="0"/>
+            </w:pPr>
+            <w:r>
+              <w:lastRenderedPageBreak/>
+              <w:t>Parameter: string title</w:t>
+            </w:r>
+          </w:p>
+        </w:tc>
+        <w:tc>
+          <w:tcPr>
+            <w:tcW w:w="2839" w:type="dxa"/>
+          </w:tcPr>
+          <w:p>
+            <w:pPr>
+              <w:cnfStyle w:val="000000000000" w:firstRow="0" w:lastRow="0" w:firstColumn="0" w:lastColumn="0" w:oddVBand="0" w:evenVBand="0" w:oddHBand="0" w:evenHBand="0" w:firstRowFirstColumn="0" w:firstRowLastColumn="0" w:lastRowFirstColumn="0" w:lastRowLastColumn="0"/>
+            </w:pPr>
+          </w:p>
+        </w:tc>
+      </w:tr>
+      <w:tr>
+        <w:tc>
+          <w:tcPr>
+            <w:cnfStyle w:val="001000000000" w:firstRow="0" w:lastRow="0" w:firstColumn="1" w:lastColumn="0" w:oddVBand="0" w:evenVBand="0" w:oddHBand="0" w:evenHBand="0" w:firstRowFirstColumn="0" w:firstRowLastColumn="0" w:lastRowFirstColumn="0" w:lastRowLastColumn="0"/>
+            <w:tcW w:w="2342" w:type="dxa"/>
+          </w:tcPr>
+          <w:p>
+            <w:r>
+              <w:t>Menu()</w:t>
+            </w:r>
+          </w:p>
+        </w:tc>
+        <w:tc>
+          <w:tcPr>
+            <w:tcW w:w="3829" w:type="dxa"/>
+          </w:tcPr>
+          <w:p>
+            <w:pPr>
+              <w:cnfStyle w:val="000000000000" w:firstRow="0" w:lastRow="0" w:firstColumn="0" w:lastColumn="0" w:oddVBand="0" w:evenVBand="0" w:oddHBand="0" w:evenHBand="0" w:firstRowFirstColumn="0" w:firstRowLastColumn="0" w:lastRowFirstColumn="0" w:lastRowLastColumn="0"/>
+            </w:pPr>
+            <w:r>
+              <w:t>Type: public static void</w:t>
+            </w:r>
+          </w:p>
+          <w:p>
+            <w:pPr>
+              <w:cnfStyle w:val="000000000000" w:firstRow="0" w:lastRow="0" w:firstColumn="0" w:lastColumn="0" w:oddVBand="0" w:evenVBand="0" w:oddHBand="0" w:evenHBand="0" w:firstRowFirstColumn="0" w:firstRowLastColumn="0" w:lastRowFirstColumn="0" w:lastRowLastColumn="0"/>
+            </w:pPr>
+            <w:r>
+              <w:t>Parameters: string num, string text</w:t>
+            </w:r>
+          </w:p>
+        </w:tc>
+        <w:tc>
+          <w:tcPr>
+            <w:tcW w:w="2839" w:type="dxa"/>
+          </w:tcPr>
+          <w:p>
+            <w:pPr>
+              <w:cnfStyle w:val="000000000000" w:firstRow="0" w:lastRow="0" w:firstColumn="0" w:lastColumn="0" w:oddVBand="0" w:evenVBand="0" w:oddHBand="0" w:evenHBand="0" w:firstRowFirstColumn="0" w:firstRowLastColumn="0" w:lastRowFirstColumn="0" w:lastRowLastColumn="0"/>
+            </w:pPr>
+          </w:p>
+        </w:tc>
+      </w:tr>
+      <w:tr>
+        <w:tc>
+          <w:tcPr>
+            <w:cnfStyle w:val="001000000000" w:firstRow="0" w:lastRow="0" w:firstColumn="1" w:lastColumn="0" w:oddVBand="0" w:evenVBand="0" w:oddHBand="0" w:evenHBand="0" w:firstRowFirstColumn="0" w:firstRowLastColumn="0" w:lastRowFirstColumn="0" w:lastRowLastColumn="0"/>
+            <w:tcW w:w="2342" w:type="dxa"/>
+          </w:tcPr>
+          <w:p>
+            <w:proofErr w:type="spellStart"/>
+            <w:r>
+              <w:t>ProgressBar</w:t>
+            </w:r>
+            <w:proofErr w:type="spellEnd"/>
+            <w:r>
+              <w:t>()</w:t>
+            </w:r>
+          </w:p>
+        </w:tc>
+        <w:tc>
+          <w:tcPr>
+            <w:tcW w:w="3829" w:type="dxa"/>
+          </w:tcPr>
+          <w:p>
+            <w:pPr>
+              <w:cnfStyle w:val="000000000000" w:firstRow="0" w:lastRow="0" w:firstColumn="0" w:lastColumn="0" w:oddVBand="0" w:evenVBand="0" w:oddHBand="0" w:evenHBand="0" w:firstRowFirstColumn="0" w:firstRowLastColumn="0" w:lastRowFirstColumn="0" w:lastRowLastColumn="0"/>
+            </w:pPr>
+            <w:r>
+              <w:t xml:space="preserve">Type: </w:t>
+            </w:r>
+            <w:r>
+              <w:t xml:space="preserve">public static </w:t>
+            </w:r>
+          </w:p>
+          <w:p>
+            <w:pPr>
+              <w:cnfStyle w:val="000000000000" w:firstRow="0" w:lastRow="0" w:firstColumn="0" w:lastColumn="0" w:oddVBand="0" w:evenVBand="0" w:oddHBand="0" w:evenHBand="0" w:firstRowFirstColumn="0" w:firstRowLastColumn="0" w:lastRowFirstColumn="0" w:lastRowLastColumn="0"/>
+            </w:pPr>
+            <w:r>
+              <w:t>Parameters: int min, int max, int width</w:t>
+            </w:r>
+          </w:p>
+        </w:tc>
+        <w:tc>
+          <w:tcPr>
+            <w:tcW w:w="2839" w:type="dxa"/>
+          </w:tcPr>
+          <w:p>
+            <w:pPr>
+              <w:cnfStyle w:val="000000000000" w:firstRow="0" w:lastRow="0" w:firstColumn="0" w:lastColumn="0" w:oddVBand="0" w:evenVBand="0" w:oddHBand="0" w:evenHBand="0" w:firstRowFirstColumn="0" w:firstRowLastColumn="0" w:lastRowFirstColumn="0" w:lastRowLastColumn="0"/>
+            </w:pPr>
+          </w:p>
+        </w:tc>
+      </w:tr>
+      <w:tr>
+        <w:tc>
+          <w:tcPr>
+            <w:cnfStyle w:val="001000000000" w:firstRow="0" w:lastRow="0" w:firstColumn="1" w:lastColumn="0" w:oddVBand="0" w:evenVBand="0" w:oddHBand="0" w:evenHBand="0" w:firstRowFirstColumn="0" w:firstRowLastColumn="0" w:lastRowFirstColumn="0" w:lastRowLastColumn="0"/>
+            <w:tcW w:w="2342" w:type="dxa"/>
+          </w:tcPr>
+          <w:p>
+            <w:proofErr w:type="spellStart"/>
+            <w:r>
+              <w:t>SystemNoti</w:t>
+            </w:r>
+            <w:proofErr w:type="spellEnd"/>
+            <w:r>
+              <w:t>()</w:t>
+            </w:r>
+          </w:p>
+        </w:tc>
+        <w:tc>
+          <w:tcPr>
+            <w:tcW w:w="3829" w:type="dxa"/>
+          </w:tcPr>
+          <w:p>
+            <w:pPr>
+              <w:cnfStyle w:val="000000000000" w:firstRow="0" w:lastRow="0" w:firstColumn="0" w:lastColumn="0" w:oddVBand="0" w:evenVBand="0" w:oddHBand="0" w:evenHBand="0" w:firstRowFirstColumn="0" w:firstRowLastColumn="0" w:lastRowFirstColumn="0" w:lastRowLastColumn="0"/>
+            </w:pPr>
+            <w:r>
+              <w:t>Type: public static void</w:t>
+            </w:r>
+          </w:p>
+          <w:p>
+            <w:pPr>
+              <w:cnfStyle w:val="000000000000" w:firstRow="0" w:lastRow="0" w:firstColumn="0" w:lastColumn="0" w:oddVBand="0" w:evenVBand="0" w:oddHBand="0" w:evenHBand="0" w:firstRowFirstColumn="0" w:firstRowLastColumn="0" w:lastRowFirstColumn="0" w:lastRowLastColumn="0"/>
+            </w:pPr>
+            <w:r>
+              <w:t>Parameter: string text</w:t>
+            </w:r>
+          </w:p>
+        </w:tc>
+        <w:tc>
+          <w:tcPr>
+            <w:tcW w:w="2839" w:type="dxa"/>
+          </w:tcPr>
+          <w:p>
+            <w:pPr>
+              <w:cnfStyle w:val="000000000000" w:firstRow="0" w:lastRow="0" w:firstColumn="0" w:lastColumn="0" w:oddVBand="0" w:evenVBand="0" w:oddHBand="0" w:evenHBand="0" w:firstRowFirstColumn="0" w:firstRowLastColumn="0" w:lastRowFirstColumn="0" w:lastRowLastColumn="0"/>
+            </w:pPr>
+          </w:p>
+        </w:tc>
+      </w:tr>
+      <w:tr>
+        <w:tc>
+          <w:tcPr>
+            <w:cnfStyle w:val="001000000000" w:firstRow="0" w:lastRow="0" w:firstColumn="1" w:lastColumn="0" w:oddVBand="0" w:evenVBand="0" w:oddHBand="0" w:evenHBand="0" w:firstRowFirstColumn="0" w:firstRowLastColumn="0" w:lastRowFirstColumn="0" w:lastRowLastColumn="0"/>
+            <w:tcW w:w="2342" w:type="dxa"/>
+          </w:tcPr>
+          <w:p>
+            <w:proofErr w:type="spellStart"/>
+            <w:r>
+              <w:t>GetCommand</w:t>
+            </w:r>
+            <w:proofErr w:type="spellEnd"/>
+            <w:r>
+              <w:t>()</w:t>
+            </w:r>
+          </w:p>
+        </w:tc>
+        <w:tc>
+          <w:tcPr>
+            <w:tcW w:w="3829" w:type="dxa"/>
+          </w:tcPr>
+          <w:p>
+            <w:pPr>
+              <w:cnfStyle w:val="000000000000" w:firstRow="0" w:lastRow="0" w:firstColumn="0" w:lastColumn="0" w:oddVBand="0" w:evenVBand="0" w:oddHBand="0" w:evenHBand="0" w:firstRowFirstColumn="0" w:firstRowLastColumn="0" w:lastRowFirstColumn="0" w:lastRowLastColumn="0"/>
+            </w:pPr>
+            <w:r>
+              <w:t>Type: public static void</w:t>
+            </w:r>
+          </w:p>
+          <w:p>
+            <w:pPr>
+              <w:cnfStyle w:val="000000000000" w:firstRow="0" w:lastRow="0" w:firstColumn="0" w:lastColumn="0" w:oddVBand="0" w:evenVBand="0" w:oddHBand="0" w:evenHBand="0" w:firstRowFirstColumn="0" w:firstRowLastColumn="0" w:lastRowFirstColumn="0" w:lastRowLastColumn="0"/>
+            </w:pPr>
+            <w:r>
+              <w:t>Parameter: string input</w:t>
+            </w:r>
+          </w:p>
+        </w:tc>
+        <w:tc>
+          <w:tcPr>
+            <w:tcW w:w="2839" w:type="dxa"/>
+          </w:tcPr>
+          <w:p>
+            <w:pPr>
+              <w:cnfStyle w:val="000000000000" w:firstRow="0" w:lastRow="0" w:firstColumn="0" w:lastColumn="0" w:oddVBand="0" w:evenVBand="0" w:oddHBand="0" w:evenHBand="0" w:firstRowFirstColumn="0" w:firstRowLastColumn="0" w:lastRowFirstColumn="0" w:lastRowLastColumn="0"/>
+            </w:pPr>
+          </w:p>
+        </w:tc>
+      </w:tr>
+      <w:tr>
+        <w:tc>
+          <w:tcPr>
+            <w:cnfStyle w:val="001000000000" w:firstRow="0" w:lastRow="0" w:firstColumn="1" w:lastColumn="0" w:oddVBand="0" w:evenVBand="0" w:oddHBand="0" w:evenHBand="0" w:firstRowFirstColumn="0" w:firstRowLastColumn="0" w:lastRowFirstColumn="0" w:lastRowLastColumn="0"/>
+            <w:tcW w:w="2342" w:type="dxa"/>
+          </w:tcPr>
+          <w:p>
+            <w:proofErr w:type="spellStart"/>
+            <w:r>
+              <w:t>GetCommandCount</w:t>
+            </w:r>
+            <w:proofErr w:type="spellEnd"/>
+            <w:r>
+              <w:t>()</w:t>
+            </w:r>
+          </w:p>
+        </w:tc>
+        <w:tc>
+          <w:tcPr>
+            <w:tcW w:w="3829" w:type="dxa"/>
+          </w:tcPr>
+          <w:p>
+            <w:pPr>
+              <w:cnfStyle w:val="000000000000" w:firstRow="0" w:lastRow="0" w:firstColumn="0" w:lastColumn="0" w:oddVBand="0" w:evenVBand="0" w:oddHBand="0" w:evenHBand="0" w:firstRowFirstColumn="0" w:firstRowLastColumn="0" w:lastRowFirstColumn="0" w:lastRowLastColumn="0"/>
+            </w:pPr>
+            <w:r>
+              <w:t>Type: public static</w:t>
+            </w:r>
+          </w:p>
+          <w:p>
+            <w:pPr>
+              <w:cnfStyle w:val="000000000000" w:firstRow="0" w:lastRow="0" w:firstColumn="0" w:lastColumn="0" w:oddVBand="0" w:evenVBand="0" w:oddHBand="0" w:evenHBand="0" w:firstRowFirstColumn="0" w:firstRowLastColumn="0" w:lastRowFirstColumn="0" w:lastRowLastColumn="0"/>
+            </w:pPr>
+            <w:r>
+              <w:t>Parameter: string input</w:t>
+            </w:r>
+          </w:p>
+          <w:p>
+            <w:pPr>
+              <w:cnfStyle w:val="000000000000" w:firstRow="0" w:lastRow="0" w:firstColumn="0" w:lastColumn="0" w:oddVBand="0" w:evenVBand="0" w:oddHBand="0" w:evenHBand="0" w:firstRowFirstColumn="0" w:firstRowLastColumn="0" w:lastRowFirstColumn="0" w:lastRowLastColumn="0"/>
+            </w:pPr>
+            <w:r>
+              <w:t>Return string</w:t>
+            </w:r>
+          </w:p>
+        </w:tc>
+        <w:tc>
+          <w:tcPr>
+            <w:tcW w:w="2839" w:type="dxa"/>
+          </w:tcPr>
+          <w:p>
+            <w:pPr>
+              <w:cnfStyle w:val="000000000000" w:firstRow="0" w:lastRow="0" w:firstColumn="0" w:lastColumn="0" w:oddVBand="0" w:evenVBand="0" w:oddHBand="0" w:evenHBand="0" w:firstRowFirstColumn="0" w:firstRowLastColumn="0" w:lastRowFirstColumn="0" w:lastRowLastColumn="0"/>
+            </w:pPr>
+          </w:p>
+        </w:tc>
+      </w:tr>
+      <w:tr>
+        <w:tc>
+          <w:tcPr>
+            <w:cnfStyle w:val="001000000000" w:firstRow="0" w:lastRow="0" w:firstColumn="1" w:lastColumn="0" w:oddVBand="0" w:evenVBand="0" w:oddHBand="0" w:evenHBand="0" w:firstRowFirstColumn="0" w:firstRowLastColumn="0" w:lastRowFirstColumn="0" w:lastRowLastColumn="0"/>
+            <w:tcW w:w="2342" w:type="dxa"/>
+          </w:tcPr>
+          <w:p>
+            <w:proofErr w:type="spellStart"/>
+            <w:r>
+              <w:t>GetCommandInt</w:t>
+            </w:r>
+            <w:proofErr w:type="spellEnd"/>
+            <w:r>
+              <w:t>()</w:t>
+            </w:r>
+          </w:p>
+        </w:tc>
+        <w:tc>
+          <w:tcPr>
+            <w:tcW w:w="3829" w:type="dxa"/>
+          </w:tcPr>
+          <w:p>
+            <w:pPr>
+              <w:cnfStyle w:val="000000000000" w:firstRow="0" w:lastRow="0" w:firstColumn="0" w:lastColumn="0" w:oddVBand="0" w:evenVBand="0" w:oddHBand="0" w:evenHBand="0" w:firstRowFirstColumn="0" w:firstRowLastColumn="0" w:lastRowFirstColumn="0" w:lastRowLastColumn="0"/>
+            </w:pPr>
+            <w:r>
+              <w:t>Type: public static</w:t>
+            </w:r>
+          </w:p>
+          <w:p>
+            <w:pPr>
+              <w:cnfStyle w:val="000000000000" w:firstRow="0" w:lastRow="0" w:firstColumn="0" w:lastColumn="0" w:oddVBand="0" w:evenVBand="0" w:oddHBand="0" w:evenHBand="0" w:firstRowFirstColumn="0" w:firstRowLastColumn="0" w:lastRowFirstColumn="0" w:lastRowLastColumn="0"/>
+            </w:pPr>
+            <w:r>
+              <w:t>Parameter: int input</w:t>
+            </w:r>
+          </w:p>
+          <w:p>
+            <w:pPr>
+              <w:cnfStyle w:val="000000000000" w:firstRow="0" w:lastRow="0" w:firstColumn="0" w:lastColumn="0" w:oddVBand="0" w:evenVBand="0" w:oddHBand="0" w:evenHBand="0" w:firstRowFirstColumn="0" w:firstRowLastColumn="0" w:lastRowFirstColumn="0" w:lastRowLastColumn="0"/>
+            </w:pPr>
+            <w:r>
+              <w:t>Return int</w:t>
+            </w:r>
+          </w:p>
+        </w:tc>
+        <w:tc>
+          <w:tcPr>
+            <w:tcW w:w="2839" w:type="dxa"/>
+          </w:tcPr>
+          <w:p>
+            <w:pPr>
+              <w:cnfStyle w:val="000000000000" w:firstRow="0" w:lastRow="0" w:firstColumn="0" w:lastColumn="0" w:oddVBand="0" w:evenVBand="0" w:oddHBand="0" w:evenHBand="0" w:firstRowFirstColumn="0" w:firstRowLastColumn="0" w:lastRowFirstColumn="0" w:lastRowLastColumn="0"/>
+            </w:pPr>
+          </w:p>
+        </w:tc>
+      </w:tr>
+      <w:tr>
+        <w:tc>
+          <w:tcPr>
+            <w:cnfStyle w:val="001000000000" w:firstRow="0" w:lastRow="0" w:firstColumn="1" w:lastColumn="0" w:oddVBand="0" w:evenVBand="0" w:oddHBand="0" w:evenHBand="0" w:firstRowFirstColumn="0" w:firstRowLastColumn="0" w:lastRowFirstColumn="0" w:lastRowLastColumn="0"/>
+            <w:tcW w:w="2342" w:type="dxa"/>
+          </w:tcPr>
+          <w:p>
+            <w:proofErr w:type="spellStart"/>
+            <w:r>
+              <w:t>Slowprint</w:t>
+            </w:r>
+            <w:proofErr w:type="spellEnd"/>
+            <w:r>
+              <w:t>()</w:t>
+            </w:r>
+          </w:p>
+        </w:tc>
+        <w:tc>
+          <w:tcPr>
+            <w:tcW w:w="3829" w:type="dxa"/>
+          </w:tcPr>
+          <w:p>
+            <w:pPr>
+              <w:cnfStyle w:val="000000000000" w:firstRow="0" w:lastRow="0" w:firstColumn="0" w:lastColumn="0" w:oddVBand="0" w:evenVBand="0" w:oddHBand="0" w:evenHBand="0" w:firstRowFirstColumn="0" w:firstRowLastColumn="0" w:lastRowFirstColumn="0" w:lastRowLastColumn="0"/>
+            </w:pPr>
+            <w:r>
+              <w:t>Type: public static void</w:t>
+            </w:r>
+          </w:p>
+          <w:p>
+            <w:pPr>
+              <w:cnfStyle w:val="000000000000" w:firstRow="0" w:lastRow="0" w:firstColumn="0" w:lastColumn="0" w:oddVBand="0" w:evenVBand="0" w:oddHBand="0" w:evenHBand="0" w:firstRowFirstColumn="0" w:firstRowLastColumn="0" w:lastRowFirstColumn="0" w:lastRowLastColumn="0"/>
+            </w:pPr>
+            <w:r>
+              <w:t>Parameter: string text</w:t>
+            </w:r>
+          </w:p>
+        </w:tc>
+        <w:tc>
+          <w:tcPr>
+            <w:tcW w:w="2839" w:type="dxa"/>
+          </w:tcPr>
+          <w:p>
+            <w:pPr>
+              <w:cnfStyle w:val="000000000000" w:firstRow="0" w:lastRow="0" w:firstColumn="0" w:lastColumn="0" w:oddVBand="0" w:evenVBand="0" w:oddHBand="0" w:evenHBand="0" w:firstRowFirstColumn="0" w:firstRowLastColumn="0" w:lastRowFirstColumn="0" w:lastRowLastColumn="0"/>
+            </w:pPr>
+          </w:p>
+        </w:tc>
+      </w:tr>
+      <w:tr>
+        <w:tc>
+          <w:tcPr>
+            <w:cnfStyle w:val="001000000000" w:firstRow="0" w:lastRow="0" w:firstColumn="1" w:lastColumn="0" w:oddVBand="0" w:evenVBand="0" w:oddHBand="0" w:evenHBand="0" w:firstRowFirstColumn="0" w:firstRowLastColumn="0" w:lastRowFirstColumn="0" w:lastRowLastColumn="0"/>
+            <w:tcW w:w="2342" w:type="dxa"/>
+          </w:tcPr>
+          <w:p>
+            <w:proofErr w:type="spellStart"/>
+            <w:r>
+              <w:t>Congrat</w:t>
+            </w:r>
+            <w:proofErr w:type="spellEnd"/>
+            <w:r>
+              <w:t>()</w:t>
+            </w:r>
+          </w:p>
+        </w:tc>
+        <w:tc>
+          <w:tcPr>
+            <w:tcW w:w="3829" w:type="dxa"/>
+          </w:tcPr>
+          <w:p>
+            <w:pPr>
+              <w:cnfStyle w:val="000000000000" w:firstRow="0" w:lastRow="0" w:firstColumn="0" w:lastColumn="0" w:oddVBand="0" w:evenVBand="0" w:oddHBand="0" w:evenHBand="0" w:firstRowFirstColumn="0" w:firstRowLastColumn="0" w:lastRowFirstColumn="0" w:lastRowLastColumn="0"/>
+            </w:pPr>
+            <w:r>
+              <w:t>Type: public static void</w:t>
+            </w:r>
+          </w:p>
+          <w:p>
+            <w:pPr>
+              <w:cnfStyle w:val="000000000000" w:firstRow="0" w:lastRow="0" w:firstColumn="0" w:lastColumn="0" w:oddVBand="0" w:evenVBand="0" w:oddHBand="0" w:evenHBand="0" w:firstRowFirstColumn="0" w:firstRowLastColumn="0" w:lastRowFirstColumn="0" w:lastRowLastColumn="0"/>
+            </w:pPr>
+            <w:r>
+              <w:t>Parameter: string text</w:t>
+            </w:r>
+          </w:p>
+        </w:tc>
+        <w:tc>
+          <w:tcPr>
+            <w:tcW w:w="2839" w:type="dxa"/>
+          </w:tcPr>
+          <w:p>
+            <w:pPr>
+              <w:cnfStyle w:val="000000000000" w:firstRow="0" w:lastRow="0" w:firstColumn="0" w:lastColumn="0" w:oddVBand="0" w:evenVBand="0" w:oddHBand="0" w:evenHBand="0" w:firstRowFirstColumn="0" w:firstRowLastColumn="0" w:lastRowFirstColumn="0" w:lastRowLastColumn="0"/>
+            </w:pPr>
+          </w:p>
+        </w:tc>
+      </w:tr>
+      <w:tr>
+        <w:tc>
+          <w:tcPr>
+            <w:cnfStyle w:val="001000000000" w:firstRow="0" w:lastRow="0" w:firstColumn="1" w:lastColumn="0" w:oddVBand="0" w:evenVBand="0" w:oddHBand="0" w:evenHBand="0" w:firstRowFirstColumn="0" w:firstRowLastColumn="0" w:lastRowFirstColumn="0" w:lastRowLastColumn="0"/>
+            <w:tcW w:w="2342" w:type="dxa"/>
+          </w:tcPr>
+          <w:p>
+            <w:proofErr w:type="spellStart"/>
+            <w:r>
+              <w:t>WaitEnter</w:t>
+            </w:r>
+            <w:proofErr w:type="spellEnd"/>
+            <w:r>
+              <w:t>()</w:t>
+            </w:r>
+          </w:p>
+        </w:tc>
+        <w:tc>
+          <w:tcPr>
+            <w:tcW w:w="3829" w:type="dxa"/>
+          </w:tcPr>
+          <w:p>
+            <w:pPr>
+              <w:cnfStyle w:val="000000000000" w:firstRow="0" w:lastRow="0" w:firstColumn="0" w:lastColumn="0" w:oddVBand="0" w:evenVBand="0" w:oddHBand="0" w:evenHBand="0" w:firstRowFirstColumn="0" w:firstRowLastColumn="0" w:lastRowFirstColumn="0" w:lastRowLastColumn="0"/>
+            </w:pPr>
+            <w:r>
+              <w:t>Type: public static void</w:t>
+            </w:r>
+          </w:p>
+        </w:tc>
+        <w:tc>
+          <w:tcPr>
+            <w:tcW w:w="2839" w:type="dxa"/>
           </w:tcPr>
           <w:p>
             <w:pPr>
@@ -5232,6 +7506,13 @@
       <w:szCs w:val="18"/>
     </w:rPr>
   </w:style>
+  <w:style w:type="paragraph" w:styleId="Revision">
+    <w:name w:val="Revision"/>
+    <w:hidden/>
+    <w:uiPriority w:val="99"/>
+    <w:semiHidden/>
+    <w:rsid w:val="0005359A"/>
+  </w:style>
 </w:styles>
 </file>
 
@@ -5494,4 +7775,16 @@
     </a:ext>
   </a:extLst>
 </a:theme>
+</file>
+
+<file path=customXml/item1.xml><?xml version="1.0" encoding="utf-8"?>
+<b:Sources xmlns:b="http://schemas.openxmlformats.org/officeDocument/2006/bibliography" xmlns="http://schemas.openxmlformats.org/officeDocument/2006/bibliography" SelectedStyle="\APASixthEditionOfficeOnline.xsl" StyleName="APA" Version="6"/>
+</file>
+
+<file path=customXml/itemProps1.xml><?xml version="1.0" encoding="utf-8"?>
+<ds:datastoreItem xmlns:ds="http://schemas.openxmlformats.org/officeDocument/2006/customXml" ds:itemID="{C3ECFBD4-318F-47F0-8839-2EB1475E623D}">
+  <ds:schemaRefs>
+    <ds:schemaRef ds:uri="http://schemas.openxmlformats.org/officeDocument/2006/bibliography"/>
+  </ds:schemaRefs>
+</ds:datastoreItem>
 </file>
--- a/Week 6/6.2/D Level Custom Program Design.docx
+++ b/Week 6/6.2/D Level Custom Program Design.docx
@@ -504,8 +504,13 @@
             <w:pPr>
               <w:cnfStyle w:val="000000000000" w:firstRow="0" w:lastRow="0" w:firstColumn="0" w:lastColumn="0" w:oddVBand="0" w:evenVBand="0" w:oddHBand="0" w:evenHBand="0" w:firstRowFirstColumn="0" w:firstRowLastColumn="0" w:lastRowFirstColumn="0" w:lastRowLastColumn="0"/>
             </w:pPr>
-            <w:r>
-              <w:t xml:space="preserve">Parameter : string name, int health, int attack , int </w:t>
+            <w:proofErr w:type="gramStart"/>
+            <w:r>
+              <w:t>Parameter :</w:t>
+            </w:r>
+            <w:proofErr w:type="gramEnd"/>
+            <w:r>
+              <w:t xml:space="preserve"> string name, int health, int attack , int </w:t>
             </w:r>
             <w:proofErr w:type="spellStart"/>
             <w:r>
@@ -539,7 +544,15 @@
           </w:tcPr>
           <w:p>
             <w:r>
-              <w:t>Take damage(int hurt)</w:t>
+              <w:t xml:space="preserve">Take </w:t>
+            </w:r>
+            <w:proofErr w:type="gramStart"/>
+            <w:r>
+              <w:t>damage(</w:t>
+            </w:r>
+            <w:proofErr w:type="gramEnd"/>
+            <w:r>
+              <w:t>int hurt)</w:t>
             </w:r>
           </w:p>
         </w:tc>
@@ -551,16 +564,26 @@
             <w:pPr>
               <w:cnfStyle w:val="000000000000" w:firstRow="0" w:lastRow="0" w:firstColumn="0" w:lastColumn="0" w:oddVBand="0" w:evenVBand="0" w:oddHBand="0" w:evenHBand="0" w:firstRowFirstColumn="0" w:firstRowLastColumn="0" w:lastRowFirstColumn="0" w:lastRowLastColumn="0"/>
             </w:pPr>
-            <w:r>
-              <w:t xml:space="preserve">Type : void </w:t>
-            </w:r>
-          </w:p>
-          <w:p>
-            <w:pPr>
-              <w:cnfStyle w:val="000000000000" w:firstRow="0" w:lastRow="0" w:firstColumn="0" w:lastColumn="0" w:oddVBand="0" w:evenVBand="0" w:oddHBand="0" w:evenHBand="0" w:firstRowFirstColumn="0" w:firstRowLastColumn="0" w:lastRowFirstColumn="0" w:lastRowLastColumn="0"/>
-            </w:pPr>
-            <w:r>
-              <w:t>Parameter : int hurt</w:t>
+            <w:proofErr w:type="gramStart"/>
+            <w:r>
+              <w:t>Type :</w:t>
+            </w:r>
+            <w:proofErr w:type="gramEnd"/>
+            <w:r>
+              <w:t xml:space="preserve"> void </w:t>
+            </w:r>
+          </w:p>
+          <w:p>
+            <w:pPr>
+              <w:cnfStyle w:val="000000000000" w:firstRow="0" w:lastRow="0" w:firstColumn="0" w:lastColumn="0" w:oddVBand="0" w:evenVBand="0" w:oddHBand="0" w:evenHBand="0" w:firstRowFirstColumn="0" w:firstRowLastColumn="0" w:lastRowFirstColumn="0" w:lastRowLastColumn="0"/>
+            </w:pPr>
+            <w:proofErr w:type="gramStart"/>
+            <w:r>
+              <w:t>Parameter :</w:t>
+            </w:r>
+            <w:proofErr w:type="gramEnd"/>
+            <w:r>
+              <w:t xml:space="preserve"> int hurt</w:t>
             </w:r>
           </w:p>
         </w:tc>
@@ -586,12 +609,17 @@
           </w:tcPr>
           <w:p>
             <w:proofErr w:type="spellStart"/>
+            <w:proofErr w:type="gramStart"/>
             <w:r>
               <w:t>IsDeath</w:t>
             </w:r>
             <w:proofErr w:type="spellEnd"/>
             <w:r>
-              <w:t>()</w:t>
+              <w:t>(</w:t>
+            </w:r>
+            <w:proofErr w:type="gramEnd"/>
+            <w:r>
+              <w:t>)</w:t>
             </w:r>
           </w:p>
         </w:tc>
@@ -603,8 +631,13 @@
             <w:pPr>
               <w:cnfStyle w:val="000000000000" w:firstRow="0" w:lastRow="0" w:firstColumn="0" w:lastColumn="0" w:oddVBand="0" w:evenVBand="0" w:oddHBand="0" w:evenHBand="0" w:firstRowFirstColumn="0" w:firstRowLastColumn="0" w:lastRowFirstColumn="0" w:lastRowLastColumn="0"/>
             </w:pPr>
-            <w:r>
-              <w:t>Type : bool</w:t>
+            <w:proofErr w:type="gramStart"/>
+            <w:r>
+              <w:t>Type :</w:t>
+            </w:r>
+            <w:proofErr w:type="gramEnd"/>
+            <w:r>
+              <w:t xml:space="preserve"> bool</w:t>
             </w:r>
           </w:p>
           <w:p>
@@ -638,12 +671,17 @@
           </w:tcPr>
           <w:p>
             <w:proofErr w:type="spellStart"/>
+            <w:proofErr w:type="gramStart"/>
             <w:r>
               <w:t>Enemyinfo</w:t>
             </w:r>
             <w:proofErr w:type="spellEnd"/>
             <w:r>
-              <w:t>()</w:t>
+              <w:t>(</w:t>
+            </w:r>
+            <w:proofErr w:type="gramEnd"/>
+            <w:r>
+              <w:t>)</w:t>
             </w:r>
           </w:p>
         </w:tc>
@@ -772,12 +810,17 @@
           </w:tcPr>
           <w:p>
             <w:proofErr w:type="spellStart"/>
+            <w:proofErr w:type="gramStart"/>
             <w:r>
               <w:t>UseSpecialAbility</w:t>
             </w:r>
             <w:proofErr w:type="spellEnd"/>
             <w:r>
-              <w:t>()</w:t>
+              <w:t>(</w:t>
+            </w:r>
+            <w:proofErr w:type="gramEnd"/>
+            <w:r>
+              <w:t>)</w:t>
             </w:r>
           </w:p>
         </w:tc>
@@ -957,7 +1000,15 @@
               <w:cnfStyle w:val="000000000000" w:firstRow="0" w:lastRow="0" w:firstColumn="0" w:lastColumn="0" w:oddVBand="0" w:evenVBand="0" w:oddHBand="0" w:evenHBand="0" w:firstRowFirstColumn="0" w:firstRowLastColumn="0" w:lastRowFirstColumn="0" w:lastRowLastColumn="0"/>
             </w:pPr>
             <w:r>
-              <w:t xml:space="preserve">Return string </w:t>
+              <w:t xml:space="preserve">Return </w:t>
+            </w:r>
+            <w:proofErr w:type="gramStart"/>
+            <w:r>
+              <w:t>string</w:t>
+            </w:r>
+            <w:proofErr w:type="gramEnd"/>
+            <w:r>
+              <w:t xml:space="preserve"> </w:t>
             </w:r>
           </w:p>
           <w:p>
@@ -1004,8 +1055,13 @@
               <w:cnfStyle w:val="000000000000" w:firstRow="0" w:lastRow="0" w:firstColumn="0" w:lastColumn="0" w:oddVBand="0" w:evenVBand="0" w:oddHBand="0" w:evenHBand="0" w:firstRowFirstColumn="0" w:firstRowLastColumn="0" w:lastRowFirstColumn="0" w:lastRowLastColumn="0"/>
             </w:pPr>
             <w:r>
-              <w:t>Return int</w:t>
-            </w:r>
+              <w:t xml:space="preserve">Return </w:t>
+            </w:r>
+            <w:proofErr w:type="gramStart"/>
+            <w:r>
+              <w:t>int</w:t>
+            </w:r>
+            <w:proofErr w:type="gramEnd"/>
           </w:p>
           <w:p>
             <w:pPr>
@@ -1051,7 +1107,15 @@
               <w:cnfStyle w:val="000000000000" w:firstRow="0" w:lastRow="0" w:firstColumn="0" w:lastColumn="0" w:oddVBand="0" w:evenVBand="0" w:oddHBand="0" w:evenHBand="0" w:firstRowFirstColumn="0" w:firstRowLastColumn="0" w:lastRowFirstColumn="0" w:lastRowLastColumn="0"/>
             </w:pPr>
             <w:r>
-              <w:t xml:space="preserve">Return int </w:t>
+              <w:t xml:space="preserve">Return </w:t>
+            </w:r>
+            <w:proofErr w:type="gramStart"/>
+            <w:r>
+              <w:t>int</w:t>
+            </w:r>
+            <w:proofErr w:type="gramEnd"/>
+            <w:r>
+              <w:t xml:space="preserve"> </w:t>
             </w:r>
           </w:p>
           <w:p>
@@ -1100,8 +1164,13 @@
               <w:cnfStyle w:val="000000000000" w:firstRow="0" w:lastRow="0" w:firstColumn="0" w:lastColumn="0" w:oddVBand="0" w:evenVBand="0" w:oddHBand="0" w:evenHBand="0" w:firstRowFirstColumn="0" w:firstRowLastColumn="0" w:lastRowFirstColumn="0" w:lastRowLastColumn="0"/>
             </w:pPr>
             <w:r>
-              <w:t>Return int</w:t>
-            </w:r>
+              <w:t xml:space="preserve">Return </w:t>
+            </w:r>
+            <w:proofErr w:type="gramStart"/>
+            <w:r>
+              <w:t>int</w:t>
+            </w:r>
+            <w:proofErr w:type="gramEnd"/>
           </w:p>
           <w:p>
             <w:pPr>
@@ -1149,8 +1218,13 @@
               <w:cnfStyle w:val="000000000000" w:firstRow="0" w:lastRow="0" w:firstColumn="0" w:lastColumn="0" w:oddVBand="0" w:evenVBand="0" w:oddHBand="0" w:evenHBand="0" w:firstRowFirstColumn="0" w:firstRowLastColumn="0" w:lastRowFirstColumn="0" w:lastRowLastColumn="0"/>
             </w:pPr>
             <w:r>
-              <w:t>Return int</w:t>
-            </w:r>
+              <w:t xml:space="preserve">Return </w:t>
+            </w:r>
+            <w:proofErr w:type="gramStart"/>
+            <w:r>
+              <w:t>int</w:t>
+            </w:r>
+            <w:proofErr w:type="gramEnd"/>
           </w:p>
           <w:p>
             <w:pPr>
@@ -1196,8 +1270,13 @@
               <w:cnfStyle w:val="000000000000" w:firstRow="0" w:lastRow="0" w:firstColumn="0" w:lastColumn="0" w:oddVBand="0" w:evenVBand="0" w:oddHBand="0" w:evenHBand="0" w:firstRowFirstColumn="0" w:firstRowLastColumn="0" w:lastRowFirstColumn="0" w:lastRowLastColumn="0"/>
             </w:pPr>
             <w:r>
-              <w:t>Return int</w:t>
-            </w:r>
+              <w:t xml:space="preserve">Return </w:t>
+            </w:r>
+            <w:proofErr w:type="gramStart"/>
+            <w:r>
+              <w:t>int</w:t>
+            </w:r>
+            <w:proofErr w:type="gramEnd"/>
           </w:p>
           <w:p>
             <w:pPr>
@@ -1245,8 +1324,13 @@
               <w:cnfStyle w:val="000000000000" w:firstRow="0" w:lastRow="0" w:firstColumn="0" w:lastColumn="0" w:oddVBand="0" w:evenVBand="0" w:oddHBand="0" w:evenHBand="0" w:firstRowFirstColumn="0" w:firstRowLastColumn="0" w:lastRowFirstColumn="0" w:lastRowLastColumn="0"/>
             </w:pPr>
             <w:r>
-              <w:t>Return int</w:t>
-            </w:r>
+              <w:t xml:space="preserve">Return </w:t>
+            </w:r>
+            <w:proofErr w:type="gramStart"/>
+            <w:r>
+              <w:t>int</w:t>
+            </w:r>
+            <w:proofErr w:type="gramEnd"/>
           </w:p>
           <w:p>
             <w:pPr>
@@ -1278,8 +1362,13 @@
             <w:tcW w:w="1980" w:type="dxa"/>
           </w:tcPr>
           <w:p>
-            <w:r>
-              <w:t>Enemy()</w:t>
+            <w:proofErr w:type="gramStart"/>
+            <w:r>
+              <w:t>Enemy(</w:t>
+            </w:r>
+            <w:proofErr w:type="gramEnd"/>
+            <w:r>
+              <w:t>)</w:t>
             </w:r>
           </w:p>
         </w:tc>
@@ -1334,12 +1423,17 @@
           </w:tcPr>
           <w:p>
             <w:proofErr w:type="spellStart"/>
+            <w:proofErr w:type="gramStart"/>
             <w:r>
               <w:t>TakeDamage</w:t>
             </w:r>
             <w:proofErr w:type="spellEnd"/>
             <w:r>
-              <w:t>()</w:t>
+              <w:t>(</w:t>
+            </w:r>
+            <w:proofErr w:type="gramEnd"/>
+            <w:r>
+              <w:t>)</w:t>
             </w:r>
           </w:p>
         </w:tc>
@@ -1394,12 +1488,17 @@
           </w:tcPr>
           <w:p>
             <w:proofErr w:type="spellStart"/>
+            <w:proofErr w:type="gramStart"/>
             <w:r>
               <w:t>IsDeath</w:t>
             </w:r>
             <w:proofErr w:type="spellEnd"/>
             <w:r>
-              <w:t>()</w:t>
+              <w:t>(</w:t>
+            </w:r>
+            <w:proofErr w:type="gramEnd"/>
+            <w:r>
+              <w:t>)</w:t>
             </w:r>
           </w:p>
         </w:tc>
@@ -1446,12 +1545,17 @@
           </w:tcPr>
           <w:p>
             <w:proofErr w:type="spellStart"/>
+            <w:proofErr w:type="gramStart"/>
             <w:r>
               <w:t>EnemyInfo</w:t>
             </w:r>
             <w:proofErr w:type="spellEnd"/>
             <w:r>
-              <w:t>()</w:t>
+              <w:t>(</w:t>
+            </w:r>
+            <w:proofErr w:type="gramEnd"/>
+            <w:r>
+              <w:t>)</w:t>
             </w:r>
           </w:p>
         </w:tc>
@@ -1570,8 +1674,13 @@
             <w:tcW w:w="1980" w:type="dxa"/>
           </w:tcPr>
           <w:p>
-            <w:r>
-              <w:t>Attack()</w:t>
+            <w:proofErr w:type="gramStart"/>
+            <w:r>
+              <w:t>Attack(</w:t>
+            </w:r>
+            <w:proofErr w:type="gramEnd"/>
+            <w:r>
+              <w:t>)</w:t>
             </w:r>
           </w:p>
         </w:tc>
@@ -1617,8 +1726,13 @@
             <w:tcW w:w="1980" w:type="dxa"/>
           </w:tcPr>
           <w:p>
-            <w:r>
-              <w:t>Defend()</w:t>
+            <w:proofErr w:type="gramStart"/>
+            <w:r>
+              <w:t>Defend(</w:t>
+            </w:r>
+            <w:proofErr w:type="gramEnd"/>
+            <w:r>
+              <w:t>)</w:t>
             </w:r>
           </w:p>
         </w:tc>
@@ -1664,8 +1778,13 @@
             <w:tcW w:w="1980" w:type="dxa"/>
           </w:tcPr>
           <w:p>
-            <w:r>
-              <w:t>Heal()</w:t>
+            <w:proofErr w:type="gramStart"/>
+            <w:r>
+              <w:t>Heal(</w:t>
+            </w:r>
+            <w:proofErr w:type="gramEnd"/>
+            <w:r>
+              <w:t>)</w:t>
             </w:r>
           </w:p>
         </w:tc>
@@ -1712,12 +1831,17 @@
           </w:tcPr>
           <w:p>
             <w:proofErr w:type="spellStart"/>
+            <w:proofErr w:type="gramStart"/>
             <w:r>
               <w:t>EnemyAttack</w:t>
             </w:r>
             <w:proofErr w:type="spellEnd"/>
             <w:r>
-              <w:t>()</w:t>
+              <w:t>(</w:t>
+            </w:r>
+            <w:proofErr w:type="gramEnd"/>
+            <w:r>
+              <w:t>)</w:t>
             </w:r>
           </w:p>
         </w:tc>
@@ -1764,13 +1888,18 @@
           </w:tcPr>
           <w:p>
             <w:proofErr w:type="spellStart"/>
+            <w:proofErr w:type="gramStart"/>
             <w:r>
               <w:lastRenderedPageBreak/>
               <w:t>checkExp</w:t>
             </w:r>
             <w:proofErr w:type="spellEnd"/>
             <w:r>
-              <w:t>()</w:t>
+              <w:t>(</w:t>
+            </w:r>
+            <w:proofErr w:type="gramEnd"/>
+            <w:r>
+              <w:t>)</w:t>
             </w:r>
           </w:p>
         </w:tc>
@@ -1941,8 +2070,13 @@
             <w:tcW w:w="2087" w:type="dxa"/>
           </w:tcPr>
           <w:p>
-            <w:r>
-              <w:t>Boss()</w:t>
+            <w:proofErr w:type="gramStart"/>
+            <w:r>
+              <w:t>Boss(</w:t>
+            </w:r>
+            <w:proofErr w:type="gramEnd"/>
+            <w:r>
+              <w:t>)</w:t>
             </w:r>
           </w:p>
         </w:tc>
@@ -1986,12 +2120,17 @@
           </w:tcPr>
           <w:p>
             <w:proofErr w:type="spellStart"/>
+            <w:proofErr w:type="gramStart"/>
             <w:r>
               <w:t>UseSpecialAbility</w:t>
             </w:r>
             <w:proofErr w:type="spellEnd"/>
             <w:r>
-              <w:t>()</w:t>
+              <w:t>(</w:t>
+            </w:r>
+            <w:proofErr w:type="gramEnd"/>
+            <w:r>
+              <w:t>)</w:t>
             </w:r>
           </w:p>
         </w:tc>
@@ -2122,8 +2261,13 @@
             <w:tcW w:w="1980" w:type="dxa"/>
           </w:tcPr>
           <w:p>
-            <w:r>
-              <w:t>Main()</w:t>
+            <w:proofErr w:type="gramStart"/>
+            <w:r>
+              <w:t>Main(</w:t>
+            </w:r>
+            <w:proofErr w:type="gramEnd"/>
+            <w:r>
+              <w:t>)</w:t>
             </w:r>
           </w:p>
         </w:tc>
@@ -2144,7 +2288,15 @@
               <w:cnfStyle w:val="000000000000" w:firstRow="0" w:lastRow="0" w:firstColumn="0" w:lastColumn="0" w:oddVBand="0" w:evenVBand="0" w:oddHBand="0" w:evenHBand="0" w:firstRowFirstColumn="0" w:firstRowLastColumn="0" w:lastRowFirstColumn="0" w:lastRowLastColumn="0"/>
             </w:pPr>
             <w:r>
-              <w:t xml:space="preserve">Parameter: string[] </w:t>
+              <w:t xml:space="preserve">Parameter: </w:t>
+            </w:r>
+            <w:proofErr w:type="gramStart"/>
+            <w:r>
+              <w:t>string[</w:t>
+            </w:r>
+            <w:proofErr w:type="gramEnd"/>
+            <w:r>
+              <w:t xml:space="preserve">] </w:t>
             </w:r>
             <w:proofErr w:type="spellStart"/>
             <w:r>
@@ -2256,12 +2408,17 @@
           </w:tcPr>
           <w:p>
             <w:proofErr w:type="spellStart"/>
+            <w:proofErr w:type="gramStart"/>
             <w:r>
               <w:t>InitStates</w:t>
             </w:r>
             <w:proofErr w:type="spellEnd"/>
             <w:r>
-              <w:t>()</w:t>
+              <w:t>(</w:t>
+            </w:r>
+            <w:proofErr w:type="gramEnd"/>
+            <w:r>
+              <w:t>)</w:t>
             </w:r>
           </w:p>
         </w:tc>
@@ -2308,12 +2465,17 @@
           </w:tcPr>
           <w:p>
             <w:proofErr w:type="spellStart"/>
+            <w:proofErr w:type="gramStart"/>
             <w:r>
               <w:t>InitPlayer</w:t>
             </w:r>
             <w:proofErr w:type="spellEnd"/>
             <w:r>
-              <w:t>()</w:t>
+              <w:t>(</w:t>
+            </w:r>
+            <w:proofErr w:type="gramEnd"/>
+            <w:r>
+              <w:t>)</w:t>
             </w:r>
           </w:p>
         </w:tc>
@@ -2400,8 +2562,13 @@
             <w:tcW w:w="1980" w:type="dxa"/>
           </w:tcPr>
           <w:p>
-            <w:r>
-              <w:t>Initial()</w:t>
+            <w:proofErr w:type="gramStart"/>
+            <w:r>
+              <w:t>Initial(</w:t>
+            </w:r>
+            <w:proofErr w:type="gramEnd"/>
+            <w:r>
+              <w:t>)</w:t>
             </w:r>
           </w:p>
         </w:tc>
@@ -2440,12 +2607,17 @@
           </w:tcPr>
           <w:p>
             <w:proofErr w:type="spellStart"/>
+            <w:proofErr w:type="gramStart"/>
             <w:r>
               <w:t>GamePlayer</w:t>
             </w:r>
             <w:proofErr w:type="spellEnd"/>
             <w:r>
-              <w:t>()</w:t>
+              <w:t>(</w:t>
+            </w:r>
+            <w:proofErr w:type="gramEnd"/>
+            <w:r>
+              <w:t>)</w:t>
             </w:r>
           </w:p>
         </w:tc>
@@ -2491,8 +2663,13 @@
             <w:tcW w:w="1980" w:type="dxa"/>
           </w:tcPr>
           <w:p>
-            <w:r>
-              <w:t>Run()</w:t>
+            <w:proofErr w:type="gramStart"/>
+            <w:r>
+              <w:t>Run(</w:t>
+            </w:r>
+            <w:proofErr w:type="gramEnd"/>
+            <w:r>
+              <w:t>)</w:t>
             </w:r>
           </w:p>
         </w:tc>
@@ -2609,8 +2786,13 @@
             <w:tcW w:w="1980" w:type="dxa"/>
           </w:tcPr>
           <w:p>
-            <w:r>
-              <w:t>State()</w:t>
+            <w:proofErr w:type="gramStart"/>
+            <w:r>
+              <w:t>State(</w:t>
+            </w:r>
+            <w:proofErr w:type="gramEnd"/>
+            <w:r>
+              <w:t>)</w:t>
             </w:r>
           </w:p>
         </w:tc>
@@ -2649,12 +2831,17 @@
           </w:tcPr>
           <w:p>
             <w:proofErr w:type="spellStart"/>
+            <w:proofErr w:type="gramStart"/>
             <w:r>
               <w:t>wantEnd</w:t>
             </w:r>
             <w:proofErr w:type="spellEnd"/>
             <w:r>
-              <w:t>()</w:t>
+              <w:t>(</w:t>
+            </w:r>
+            <w:proofErr w:type="gramEnd"/>
+            <w:r>
+              <w:t>)</w:t>
             </w:r>
           </w:p>
         </w:tc>
@@ -2700,8 +2887,13 @@
             <w:tcW w:w="1980" w:type="dxa"/>
           </w:tcPr>
           <w:p>
-            <w:r>
-              <w:t>Update()</w:t>
+            <w:proofErr w:type="gramStart"/>
+            <w:r>
+              <w:t>Update(</w:t>
+            </w:r>
+            <w:proofErr w:type="gramEnd"/>
+            <w:r>
+              <w:t>)</w:t>
             </w:r>
           </w:p>
         </w:tc>
@@ -2816,12 +3008,17 @@
           </w:tcPr>
           <w:p>
             <w:proofErr w:type="spellStart"/>
+            <w:proofErr w:type="gramStart"/>
             <w:r>
               <w:t>MainMenuState</w:t>
             </w:r>
             <w:proofErr w:type="spellEnd"/>
             <w:r>
-              <w:t>()</w:t>
+              <w:t>(</w:t>
+            </w:r>
+            <w:proofErr w:type="gramEnd"/>
+            <w:r>
+              <w:t>)</w:t>
             </w:r>
           </w:p>
         </w:tc>
@@ -2880,9 +3077,14 @@
             <w:tcW w:w="1980" w:type="dxa"/>
           </w:tcPr>
           <w:p>
+            <w:proofErr w:type="gramStart"/>
             <w:r>
               <w:lastRenderedPageBreak/>
-              <w:t>Process()</w:t>
+              <w:t>Process(</w:t>
+            </w:r>
+            <w:proofErr w:type="gramEnd"/>
+            <w:r>
+              <w:t>)</w:t>
             </w:r>
           </w:p>
         </w:tc>
@@ -2934,8 +3136,13 @@
             <w:tcW w:w="1980" w:type="dxa"/>
           </w:tcPr>
           <w:p>
-            <w:r>
-              <w:t>Update()</w:t>
+            <w:proofErr w:type="gramStart"/>
+            <w:r>
+              <w:t>Update(</w:t>
+            </w:r>
+            <w:proofErr w:type="gramEnd"/>
+            <w:r>
+              <w:t>)</w:t>
             </w:r>
           </w:p>
         </w:tc>
@@ -2974,12 +3181,17 @@
           </w:tcPr>
           <w:p>
             <w:proofErr w:type="spellStart"/>
+            <w:proofErr w:type="gramStart"/>
             <w:r>
               <w:t>NewGame</w:t>
             </w:r>
             <w:proofErr w:type="spellEnd"/>
             <w:r>
-              <w:t>()</w:t>
+              <w:t>(</w:t>
+            </w:r>
+            <w:proofErr w:type="gramEnd"/>
+            <w:r>
+              <w:t>)</w:t>
             </w:r>
           </w:p>
         </w:tc>
@@ -3024,7 +3236,15 @@
           </w:tcPr>
           <w:p>
             <w:r>
-              <w:t>Choose player()</w:t>
+              <w:t xml:space="preserve">Choose </w:t>
+            </w:r>
+            <w:proofErr w:type="gramStart"/>
+            <w:r>
+              <w:t>player(</w:t>
+            </w:r>
+            <w:proofErr w:type="gramEnd"/>
+            <w:r>
+              <w:t>)</w:t>
             </w:r>
           </w:p>
         </w:tc>
@@ -3153,12 +3373,17 @@
           </w:tcPr>
           <w:p>
             <w:proofErr w:type="spellStart"/>
+            <w:proofErr w:type="gramStart"/>
             <w:r>
               <w:t>PlayerState</w:t>
             </w:r>
             <w:proofErr w:type="spellEnd"/>
             <w:r>
-              <w:t>()</w:t>
+              <w:t>(</w:t>
+            </w:r>
+            <w:proofErr w:type="gramEnd"/>
+            <w:r>
+              <w:t>)</w:t>
             </w:r>
           </w:p>
         </w:tc>
@@ -3209,8 +3434,13 @@
             <w:tcW w:w="1980" w:type="dxa"/>
           </w:tcPr>
           <w:p>
-            <w:r>
-              <w:t>Process()</w:t>
+            <w:proofErr w:type="gramStart"/>
+            <w:r>
+              <w:t>Process(</w:t>
+            </w:r>
+            <w:proofErr w:type="gramEnd"/>
+            <w:r>
+              <w:t>)</w:t>
             </w:r>
           </w:p>
         </w:tc>
@@ -3257,12 +3487,17 @@
           </w:tcPr>
           <w:p>
             <w:proofErr w:type="spellStart"/>
+            <w:proofErr w:type="gramStart"/>
             <w:r>
               <w:t>CreatePlayer</w:t>
             </w:r>
             <w:proofErr w:type="spellEnd"/>
             <w:r>
-              <w:t>()</w:t>
+              <w:t>(</w:t>
+            </w:r>
+            <w:proofErr w:type="gramEnd"/>
+            <w:r>
+              <w:t>)</w:t>
             </w:r>
           </w:p>
         </w:tc>
@@ -3301,12 +3536,17 @@
           </w:tcPr>
           <w:p>
             <w:proofErr w:type="spellStart"/>
+            <w:proofErr w:type="gramStart"/>
             <w:r>
               <w:t>EditPlayer</w:t>
             </w:r>
             <w:proofErr w:type="spellEnd"/>
             <w:r>
-              <w:t>()</w:t>
+              <w:t>(</w:t>
+            </w:r>
+            <w:proofErr w:type="gramEnd"/>
+            <w:r>
+              <w:t>)</w:t>
             </w:r>
           </w:p>
         </w:tc>
@@ -3344,8 +3584,13 @@
             <w:tcW w:w="1980" w:type="dxa"/>
           </w:tcPr>
           <w:p>
-            <w:r>
-              <w:t>Rename()</w:t>
+            <w:proofErr w:type="gramStart"/>
+            <w:r>
+              <w:t>Rename(</w:t>
+            </w:r>
+            <w:proofErr w:type="gramEnd"/>
+            <w:r>
+              <w:t>)</w:t>
             </w:r>
           </w:p>
         </w:tc>
@@ -3381,12 +3626,17 @@
           </w:tcPr>
           <w:p>
             <w:proofErr w:type="spellStart"/>
+            <w:proofErr w:type="gramStart"/>
             <w:r>
               <w:t>GetNewValue</w:t>
             </w:r>
             <w:proofErr w:type="spellEnd"/>
             <w:r>
-              <w:t>()</w:t>
+              <w:t>(</w:t>
+            </w:r>
+            <w:proofErr w:type="gramEnd"/>
+            <w:r>
+              <w:t>)</w:t>
             </w:r>
           </w:p>
         </w:tc>
@@ -3407,8 +3657,13 @@
               <w:cnfStyle w:val="000000000000" w:firstRow="0" w:lastRow="0" w:firstColumn="0" w:lastColumn="0" w:oddVBand="0" w:evenVBand="0" w:oddHBand="0" w:evenHBand="0" w:firstRowFirstColumn="0" w:firstRowLastColumn="0" w:lastRowFirstColumn="0" w:lastRowLastColumn="0"/>
             </w:pPr>
             <w:r>
-              <w:t>Return string</w:t>
-            </w:r>
+              <w:t xml:space="preserve">Return </w:t>
+            </w:r>
+            <w:proofErr w:type="gramStart"/>
+            <w:r>
+              <w:t>string</w:t>
+            </w:r>
+            <w:proofErr w:type="gramEnd"/>
           </w:p>
           <w:p>
             <w:pPr>
@@ -3446,12 +3701,17 @@
           </w:tcPr>
           <w:p>
             <w:proofErr w:type="spellStart"/>
+            <w:proofErr w:type="gramStart"/>
             <w:r>
               <w:t>GetNewLevel</w:t>
             </w:r>
             <w:proofErr w:type="spellEnd"/>
             <w:r>
-              <w:t>()</w:t>
+              <w:t>(</w:t>
+            </w:r>
+            <w:proofErr w:type="gramEnd"/>
+            <w:r>
+              <w:t>)</w:t>
             </w:r>
           </w:p>
         </w:tc>
@@ -3506,12 +3766,17 @@
           </w:tcPr>
           <w:p>
             <w:proofErr w:type="spellStart"/>
+            <w:proofErr w:type="gramStart"/>
             <w:r>
               <w:t>DeletePlayer</w:t>
             </w:r>
             <w:proofErr w:type="spellEnd"/>
             <w:r>
-              <w:t>()</w:t>
+              <w:t>(</w:t>
+            </w:r>
+            <w:proofErr w:type="gramEnd"/>
+            <w:r>
+              <w:t>)</w:t>
             </w:r>
           </w:p>
         </w:tc>
@@ -3554,8 +3819,13 @@
             <w:tcW w:w="1980" w:type="dxa"/>
           </w:tcPr>
           <w:p>
-            <w:r>
-              <w:t>Update()</w:t>
+            <w:proofErr w:type="gramStart"/>
+            <w:r>
+              <w:t>Update(</w:t>
+            </w:r>
+            <w:proofErr w:type="gramEnd"/>
+            <w:r>
+              <w:t>)</w:t>
             </w:r>
           </w:p>
         </w:tc>
@@ -3609,7 +3879,7 @@
         <w:rPr>
           <w:noProof/>
         </w:rPr>
-        <w:t>1</w:t>
+        <w:t>2</w:t>
       </w:r>
       <w:r>
         <w:rPr>
@@ -3699,12 +3969,17 @@
           </w:tcPr>
           <w:p>
             <w:proofErr w:type="spellStart"/>
+            <w:proofErr w:type="gramStart"/>
             <w:r>
               <w:t>GameState</w:t>
             </w:r>
             <w:proofErr w:type="spellEnd"/>
             <w:r>
-              <w:t>()</w:t>
+              <w:t>(</w:t>
+            </w:r>
+            <w:proofErr w:type="gramEnd"/>
+            <w:r>
+              <w:t>)</w:t>
             </w:r>
           </w:p>
         </w:tc>
@@ -3755,8 +4030,13 @@
             <w:tcW w:w="1980" w:type="dxa"/>
           </w:tcPr>
           <w:p>
-            <w:r>
-              <w:t>Process()</w:t>
+            <w:proofErr w:type="gramStart"/>
+            <w:r>
+              <w:t>Process(</w:t>
+            </w:r>
+            <w:proofErr w:type="gramEnd"/>
+            <w:r>
+              <w:t>)</w:t>
             </w:r>
           </w:p>
         </w:tc>
@@ -3776,8 +4056,13 @@
             <w:pPr>
               <w:cnfStyle w:val="000000000000" w:firstRow="0" w:lastRow="0" w:firstColumn="0" w:lastColumn="0" w:oddVBand="0" w:evenVBand="0" w:oddHBand="0" w:evenHBand="0" w:firstRowFirstColumn="0" w:firstRowLastColumn="0" w:lastRowFirstColumn="0" w:lastRowLastColumn="0"/>
             </w:pPr>
-            <w:r>
-              <w:t>Parameter(string</w:t>
+            <w:proofErr w:type="gramStart"/>
+            <w:r>
+              <w:t>Parameter(</w:t>
+            </w:r>
+            <w:proofErr w:type="gramEnd"/>
+            <w:r>
+              <w:t>string</w:t>
             </w:r>
             <w:r>
               <w:t xml:space="preserve"> num)</w:t>
@@ -3805,8 +4090,13 @@
             <w:tcW w:w="1980" w:type="dxa"/>
           </w:tcPr>
           <w:p>
-            <w:r>
-              <w:t>Update()</w:t>
+            <w:proofErr w:type="gramStart"/>
+            <w:r>
+              <w:t>Update(</w:t>
+            </w:r>
+            <w:proofErr w:type="gramEnd"/>
+            <w:r>
+              <w:t>)</w:t>
             </w:r>
           </w:p>
         </w:tc>
@@ -3844,8 +4134,13 @@
             <w:tcW w:w="1980" w:type="dxa"/>
           </w:tcPr>
           <w:p>
-            <w:r>
-              <w:t>Story()</w:t>
+            <w:proofErr w:type="gramStart"/>
+            <w:r>
+              <w:t>Story(</w:t>
+            </w:r>
+            <w:proofErr w:type="gramEnd"/>
+            <w:r>
+              <w:t>)</w:t>
             </w:r>
           </w:p>
         </w:tc>
@@ -3912,7 +4207,7 @@
         <w:rPr>
           <w:noProof/>
         </w:rPr>
-        <w:t>1</w:t>
+        <w:t>3</w:t>
       </w:r>
       <w:r>
         <w:rPr>
@@ -3999,12 +4294,17 @@
           </w:tcPr>
           <w:p>
             <w:proofErr w:type="spellStart"/>
+            <w:proofErr w:type="gramStart"/>
             <w:r>
               <w:t>SceneState</w:t>
             </w:r>
             <w:proofErr w:type="spellEnd"/>
             <w:r>
-              <w:t>()</w:t>
+              <w:t>(</w:t>
+            </w:r>
+            <w:proofErr w:type="gramEnd"/>
+            <w:r>
+              <w:t>)</w:t>
             </w:r>
           </w:p>
         </w:tc>
@@ -4104,8 +4404,13 @@
             <w:tcW w:w="1980" w:type="dxa"/>
           </w:tcPr>
           <w:p>
-            <w:r>
-              <w:t>Update()</w:t>
+            <w:proofErr w:type="gramStart"/>
+            <w:r>
+              <w:t>Update(</w:t>
+            </w:r>
+            <w:proofErr w:type="gramEnd"/>
+            <w:r>
+              <w:t>)</w:t>
             </w:r>
           </w:p>
         </w:tc>
@@ -4144,12 +4449,17 @@
           </w:tcPr>
           <w:p>
             <w:proofErr w:type="spellStart"/>
+            <w:proofErr w:type="gramStart"/>
             <w:r>
               <w:t>Displayshop</w:t>
             </w:r>
             <w:proofErr w:type="spellEnd"/>
             <w:r>
-              <w:t>()</w:t>
+              <w:t>(</w:t>
+            </w:r>
+            <w:proofErr w:type="gramEnd"/>
+            <w:r>
+              <w:t>)</w:t>
             </w:r>
           </w:p>
         </w:tc>
@@ -4214,12 +4524,17 @@
           </w:tcPr>
           <w:p>
             <w:proofErr w:type="spellStart"/>
+            <w:proofErr w:type="gramStart"/>
             <w:r>
               <w:t>ShopInstruction</w:t>
             </w:r>
             <w:proofErr w:type="spellEnd"/>
             <w:r>
-              <w:t>()</w:t>
+              <w:t>(</w:t>
+            </w:r>
+            <w:proofErr w:type="gramEnd"/>
+            <w:r>
+              <w:t>)</w:t>
             </w:r>
           </w:p>
         </w:tc>
@@ -4258,12 +4573,17 @@
           </w:tcPr>
           <w:p>
             <w:proofErr w:type="spellStart"/>
+            <w:proofErr w:type="gramStart"/>
             <w:r>
               <w:t>SaveShop</w:t>
             </w:r>
             <w:proofErr w:type="spellEnd"/>
             <w:r>
-              <w:t>()</w:t>
+              <w:t>(</w:t>
+            </w:r>
+            <w:proofErr w:type="gramEnd"/>
+            <w:r>
+              <w:t>)</w:t>
             </w:r>
           </w:p>
         </w:tc>
@@ -4314,8 +4634,13 @@
             <w:tcW w:w="1980" w:type="dxa"/>
           </w:tcPr>
           <w:p>
-            <w:r>
-              <w:t>Buy()</w:t>
+            <w:proofErr w:type="gramStart"/>
+            <w:r>
+              <w:t>Buy(</w:t>
+            </w:r>
+            <w:proofErr w:type="gramEnd"/>
+            <w:r>
+              <w:t>)</w:t>
             </w:r>
           </w:p>
         </w:tc>
@@ -4366,8 +4691,13 @@
             <w:tcW w:w="1980" w:type="dxa"/>
           </w:tcPr>
           <w:p>
-            <w:r>
-              <w:t>Equipment()</w:t>
+            <w:proofErr w:type="gramStart"/>
+            <w:r>
+              <w:t>Equipment(</w:t>
+            </w:r>
+            <w:proofErr w:type="gramEnd"/>
+            <w:r>
+              <w:t>)</w:t>
             </w:r>
           </w:p>
         </w:tc>
@@ -4431,7 +4761,7 @@
         <w:rPr>
           <w:noProof/>
         </w:rPr>
-        <w:t>1</w:t>
+        <w:t>4</w:t>
       </w:r>
       <w:r>
         <w:rPr>
@@ -4518,12 +4848,17 @@
           </w:tcPr>
           <w:p>
             <w:proofErr w:type="spellStart"/>
+            <w:proofErr w:type="gramStart"/>
             <w:r>
               <w:t>EnemyState</w:t>
             </w:r>
             <w:proofErr w:type="spellEnd"/>
             <w:r>
-              <w:t>()</w:t>
+              <w:t>(</w:t>
+            </w:r>
+            <w:proofErr w:type="gramEnd"/>
+            <w:r>
+              <w:t>)</w:t>
             </w:r>
           </w:p>
         </w:tc>
@@ -4608,8 +4943,13 @@
             <w:tcW w:w="1980" w:type="dxa"/>
           </w:tcPr>
           <w:p>
-            <w:r>
-              <w:t>Update()</w:t>
+            <w:proofErr w:type="gramStart"/>
+            <w:r>
+              <w:t>Update(</w:t>
+            </w:r>
+            <w:proofErr w:type="gramEnd"/>
+            <w:r>
+              <w:t>)</w:t>
             </w:r>
           </w:p>
         </w:tc>
@@ -4647,8 +4987,13 @@
             <w:tcW w:w="1980" w:type="dxa"/>
           </w:tcPr>
           <w:p>
-            <w:r>
-              <w:t>Run()</w:t>
+            <w:proofErr w:type="gramStart"/>
+            <w:r>
+              <w:t>Run(</w:t>
+            </w:r>
+            <w:proofErr w:type="gramEnd"/>
+            <w:r>
+              <w:t>)</w:t>
             </w:r>
           </w:p>
         </w:tc>
@@ -4674,8 +5019,13 @@
               <w:cnfStyle w:val="000000000000" w:firstRow="0" w:lastRow="0" w:firstColumn="0" w:lastColumn="0" w:oddVBand="0" w:evenVBand="0" w:oddHBand="0" w:evenHBand="0" w:firstRowFirstColumn="0" w:firstRowLastColumn="0" w:lastRowFirstColumn="0" w:lastRowLastColumn="0"/>
             </w:pPr>
             <w:r>
-              <w:t>If choice was run</w:t>
-            </w:r>
+              <w:t xml:space="preserve">If choice </w:t>
+            </w:r>
+            <w:proofErr w:type="gramStart"/>
+            <w:r>
+              <w:t>was run</w:t>
+            </w:r>
+            <w:proofErr w:type="gramEnd"/>
           </w:p>
         </w:tc>
       </w:tr>
@@ -4687,12 +5037,17 @@
           </w:tcPr>
           <w:p>
             <w:proofErr w:type="spellStart"/>
+            <w:proofErr w:type="gramStart"/>
             <w:r>
               <w:t>DeathFlag</w:t>
             </w:r>
             <w:proofErr w:type="spellEnd"/>
             <w:r>
-              <w:t>()</w:t>
+              <w:t>(</w:t>
+            </w:r>
+            <w:proofErr w:type="gramEnd"/>
+            <w:r>
+              <w:t>)</w:t>
             </w:r>
           </w:p>
         </w:tc>
@@ -4746,7 +5101,7 @@
         <w:rPr>
           <w:noProof/>
         </w:rPr>
-        <w:t>1</w:t>
+        <w:t>5</w:t>
       </w:r>
       <w:r>
         <w:rPr>
@@ -4852,7 +5207,15 @@
               <w:cnfStyle w:val="000000000000" w:firstRow="0" w:lastRow="0" w:firstColumn="0" w:lastColumn="0" w:oddVBand="0" w:evenVBand="0" w:oddHBand="0" w:evenHBand="0" w:firstRowFirstColumn="0" w:firstRowLastColumn="0" w:lastRowFirstColumn="0" w:lastRowLastColumn="0"/>
             </w:pPr>
             <w:r>
-              <w:t xml:space="preserve">Parameter: string[] </w:t>
+              <w:t xml:space="preserve">Parameter: </w:t>
+            </w:r>
+            <w:proofErr w:type="gramStart"/>
+            <w:r>
+              <w:t>string[</w:t>
+            </w:r>
+            <w:proofErr w:type="gramEnd"/>
+            <w:r>
+              <w:t xml:space="preserve">] </w:t>
             </w:r>
             <w:proofErr w:type="spellStart"/>
             <w:r>
@@ -4898,7 +5261,7 @@
         <w:rPr>
           <w:noProof/>
         </w:rPr>
-        <w:t>1</w:t>
+        <w:t>6</w:t>
       </w:r>
       <w:r>
         <w:rPr>
@@ -4982,8 +5345,13 @@
             <w:tcW w:w="1795" w:type="dxa"/>
           </w:tcPr>
           <w:p>
-            <w:r>
-              <w:t>Player()</w:t>
+            <w:proofErr w:type="gramStart"/>
+            <w:r>
+              <w:t>Player(</w:t>
+            </w:r>
+            <w:proofErr w:type="gramEnd"/>
+            <w:r>
+              <w:t>)</w:t>
             </w:r>
           </w:p>
         </w:tc>
@@ -5042,8 +5410,13 @@
             <w:tcW w:w="1795" w:type="dxa"/>
           </w:tcPr>
           <w:p>
-            <w:r>
-              <w:t>Stats()</w:t>
+            <w:proofErr w:type="gramStart"/>
+            <w:r>
+              <w:t>Stats(</w:t>
+            </w:r>
+            <w:proofErr w:type="gramEnd"/>
+            <w:r>
+              <w:t>)</w:t>
             </w:r>
           </w:p>
         </w:tc>
@@ -5800,8 +6173,13 @@
             <w:tcW w:w="1795" w:type="dxa"/>
           </w:tcPr>
           <w:p>
-            <w:r>
-              <w:t>Banner()</w:t>
+            <w:proofErr w:type="gramStart"/>
+            <w:r>
+              <w:t>Banner(</w:t>
+            </w:r>
+            <w:proofErr w:type="gramEnd"/>
+            <w:r>
+              <w:t>)</w:t>
             </w:r>
           </w:p>
         </w:tc>
@@ -5848,12 +6226,17 @@
           </w:tcPr>
           <w:p>
             <w:proofErr w:type="spellStart"/>
+            <w:proofErr w:type="gramStart"/>
             <w:r>
               <w:t>ToString</w:t>
             </w:r>
             <w:proofErr w:type="spellEnd"/>
             <w:r>
-              <w:t>()</w:t>
+              <w:t>(</w:t>
+            </w:r>
+            <w:proofErr w:type="gramEnd"/>
+            <w:r>
+              <w:t>)</w:t>
             </w:r>
           </w:p>
         </w:tc>
@@ -5900,12 +6283,17 @@
           </w:tcPr>
           <w:p>
             <w:proofErr w:type="spellStart"/>
+            <w:proofErr w:type="gramStart"/>
             <w:r>
               <w:t>AllInfo</w:t>
             </w:r>
             <w:proofErr w:type="spellEnd"/>
             <w:r>
-              <w:t>()</w:t>
+              <w:t>(</w:t>
+            </w:r>
+            <w:proofErr w:type="gramEnd"/>
+            <w:r>
+              <w:t>)</w:t>
             </w:r>
           </w:p>
         </w:tc>
@@ -5951,8 +6339,13 @@
             <w:tcW w:w="1795" w:type="dxa"/>
           </w:tcPr>
           <w:p>
-            <w:r>
-              <w:t>Win()</w:t>
+            <w:proofErr w:type="gramStart"/>
+            <w:r>
+              <w:t>Win(</w:t>
+            </w:r>
+            <w:proofErr w:type="gramEnd"/>
+            <w:r>
+              <w:t>)</w:t>
             </w:r>
           </w:p>
         </w:tc>
@@ -6004,12 +6397,17 @@
           </w:tcPr>
           <w:p>
             <w:proofErr w:type="spellStart"/>
+            <w:proofErr w:type="gramStart"/>
             <w:r>
               <w:t>TakeDamage</w:t>
             </w:r>
             <w:proofErr w:type="spellEnd"/>
             <w:r>
-              <w:t>()</w:t>
+              <w:t>(</w:t>
+            </w:r>
+            <w:proofErr w:type="gramEnd"/>
+            <w:r>
+              <w:t>)</w:t>
             </w:r>
           </w:p>
         </w:tc>
@@ -6056,12 +6454,17 @@
           </w:tcPr>
           <w:p>
             <w:proofErr w:type="spellStart"/>
+            <w:proofErr w:type="gramStart"/>
             <w:r>
               <w:t>UseHeal</w:t>
             </w:r>
             <w:proofErr w:type="spellEnd"/>
             <w:r>
-              <w:t>()</w:t>
+              <w:t>(</w:t>
+            </w:r>
+            <w:proofErr w:type="gramEnd"/>
+            <w:r>
+              <w:t>)</w:t>
             </w:r>
           </w:p>
         </w:tc>
@@ -6136,7 +6539,15 @@
               <w:cnfStyle w:val="000000000000" w:firstRow="0" w:lastRow="0" w:firstColumn="0" w:lastColumn="0" w:oddVBand="0" w:evenVBand="0" w:oddHBand="0" w:evenHBand="0" w:firstRowFirstColumn="0" w:firstRowLastColumn="0" w:lastRowFirstColumn="0" w:lastRowLastColumn="0"/>
             </w:pPr>
             <w:r>
-              <w:t>If the player is defend or not</w:t>
+              <w:t xml:space="preserve">If the player is </w:t>
+            </w:r>
+            <w:proofErr w:type="gramStart"/>
+            <w:r>
+              <w:t>defend</w:t>
+            </w:r>
+            <w:proofErr w:type="gramEnd"/>
+            <w:r>
+              <w:t xml:space="preserve"> or not</w:t>
             </w:r>
           </w:p>
         </w:tc>
@@ -6164,7 +6575,7 @@
         <w:rPr>
           <w:noProof/>
         </w:rPr>
-        <w:t>1</w:t>
+        <w:t>7</w:t>
       </w:r>
       <w:r>
         <w:rPr>
@@ -6303,7 +6714,7 @@
         <w:rPr>
           <w:noProof/>
         </w:rPr>
-        <w:t>1</w:t>
+        <w:t>8</w:t>
       </w:r>
       <w:r>
         <w:rPr>
@@ -6387,8 +6798,13 @@
             <w:tcW w:w="2342" w:type="dxa"/>
           </w:tcPr>
           <w:p>
-            <w:r>
-              <w:t>Title()</w:t>
+            <w:proofErr w:type="gramStart"/>
+            <w:r>
+              <w:t>Title(</w:t>
+            </w:r>
+            <w:proofErr w:type="gramEnd"/>
+            <w:r>
+              <w:t>)</w:t>
             </w:r>
           </w:p>
         </w:tc>
@@ -6432,8 +6848,13 @@
             <w:tcW w:w="2342" w:type="dxa"/>
           </w:tcPr>
           <w:p>
-            <w:r>
-              <w:t>Menu()</w:t>
+            <w:proofErr w:type="gramStart"/>
+            <w:r>
+              <w:t>Menu(</w:t>
+            </w:r>
+            <w:proofErr w:type="gramEnd"/>
+            <w:r>
+              <w:t>)</w:t>
             </w:r>
           </w:p>
         </w:tc>
@@ -6477,12 +6898,17 @@
           </w:tcPr>
           <w:p>
             <w:proofErr w:type="spellStart"/>
+            <w:proofErr w:type="gramStart"/>
             <w:r>
               <w:t>ProgressBar</w:t>
             </w:r>
             <w:proofErr w:type="spellEnd"/>
             <w:r>
-              <w:t>()</w:t>
+              <w:t>(</w:t>
+            </w:r>
+            <w:proofErr w:type="gramEnd"/>
+            <w:r>
+              <w:t>)</w:t>
             </w:r>
           </w:p>
         </w:tc>
@@ -6529,12 +6955,17 @@
           </w:tcPr>
           <w:p>
             <w:proofErr w:type="spellStart"/>
+            <w:proofErr w:type="gramStart"/>
             <w:r>
               <w:t>SystemNoti</w:t>
             </w:r>
             <w:proofErr w:type="spellEnd"/>
             <w:r>
-              <w:t>()</w:t>
+              <w:t>(</w:t>
+            </w:r>
+            <w:proofErr w:type="gramEnd"/>
+            <w:r>
+              <w:t>)</w:t>
             </w:r>
           </w:p>
         </w:tc>
@@ -6578,12 +7009,17 @@
           </w:tcPr>
           <w:p>
             <w:proofErr w:type="spellStart"/>
+            <w:proofErr w:type="gramStart"/>
             <w:r>
               <w:t>GetCommand</w:t>
             </w:r>
             <w:proofErr w:type="spellEnd"/>
             <w:r>
-              <w:t>()</w:t>
+              <w:t>(</w:t>
+            </w:r>
+            <w:proofErr w:type="gramEnd"/>
+            <w:r>
+              <w:t>)</w:t>
             </w:r>
           </w:p>
         </w:tc>
@@ -6627,12 +7063,17 @@
           </w:tcPr>
           <w:p>
             <w:proofErr w:type="spellStart"/>
+            <w:proofErr w:type="gramStart"/>
             <w:r>
               <w:t>GetCommandCount</w:t>
             </w:r>
             <w:proofErr w:type="spellEnd"/>
             <w:r>
-              <w:t>()</w:t>
+              <w:t>(</w:t>
+            </w:r>
+            <w:proofErr w:type="gramEnd"/>
+            <w:r>
+              <w:t>)</w:t>
             </w:r>
           </w:p>
         </w:tc>
@@ -6684,12 +7125,17 @@
           </w:tcPr>
           <w:p>
             <w:proofErr w:type="spellStart"/>
+            <w:proofErr w:type="gramStart"/>
             <w:r>
               <w:t>GetCommandInt</w:t>
             </w:r>
             <w:proofErr w:type="spellEnd"/>
             <w:r>
-              <w:t>()</w:t>
+              <w:t>(</w:t>
+            </w:r>
+            <w:proofErr w:type="gramEnd"/>
+            <w:r>
+              <w:t>)</w:t>
             </w:r>
           </w:p>
         </w:tc>
@@ -6741,12 +7187,17 @@
           </w:tcPr>
           <w:p>
             <w:proofErr w:type="spellStart"/>
+            <w:proofErr w:type="gramStart"/>
             <w:r>
               <w:t>Slowprint</w:t>
             </w:r>
             <w:proofErr w:type="spellEnd"/>
             <w:r>
-              <w:t>()</w:t>
+              <w:t>(</w:t>
+            </w:r>
+            <w:proofErr w:type="gramEnd"/>
+            <w:r>
+              <w:t>)</w:t>
             </w:r>
           </w:p>
         </w:tc>
@@ -6790,12 +7241,17 @@
           </w:tcPr>
           <w:p>
             <w:proofErr w:type="spellStart"/>
+            <w:proofErr w:type="gramStart"/>
             <w:r>
               <w:t>Congrat</w:t>
             </w:r>
             <w:proofErr w:type="spellEnd"/>
             <w:r>
-              <w:t>()</w:t>
+              <w:t>(</w:t>
+            </w:r>
+            <w:proofErr w:type="gramEnd"/>
+            <w:r>
+              <w:t>)</w:t>
             </w:r>
           </w:p>
         </w:tc>
@@ -6839,12 +7295,17 @@
           </w:tcPr>
           <w:p>
             <w:proofErr w:type="spellStart"/>
+            <w:proofErr w:type="gramStart"/>
             <w:r>
               <w:t>WaitEnter</w:t>
             </w:r>
             <w:proofErr w:type="spellEnd"/>
             <w:r>
-              <w:t>()</w:t>
+              <w:t>(</w:t>
+            </w:r>
+            <w:proofErr w:type="gramEnd"/>
+            <w:r>
+              <w:t>)</w:t>
             </w:r>
           </w:p>
         </w:tc>
@@ -6885,7 +7346,57 @@
     <w:p/>
     <w:p>
       <w:r>
-        <w:t>Provide an initial design for your program in the form of a class diagram.</w:t>
+        <w:rPr>
+          <w:noProof/>
+        </w:rPr>
+        <w:drawing>
+          <wp:inline distT="0" distB="0" distL="0" distR="0" wp14:anchorId="60158957" wp14:editId="518B80BC">
+            <wp:extent cx="5715000" cy="3550920"/>
+            <wp:effectExtent l="0" t="0" r="0" b="0"/>
+            <wp:docPr id="1" name="Picture 1"/>
+            <wp:cNvGraphicFramePr>
+              <a:graphicFrameLocks xmlns:a="http://schemas.openxmlformats.org/drawingml/2006/main" noChangeAspect="1"/>
+            </wp:cNvGraphicFramePr>
+            <a:graphic xmlns:a="http://schemas.openxmlformats.org/drawingml/2006/main">
+              <a:graphicData uri="http://schemas.openxmlformats.org/drawingml/2006/picture">
+                <pic:pic xmlns:pic="http://schemas.openxmlformats.org/drawingml/2006/picture">
+                  <pic:nvPicPr>
+                    <pic:cNvPr id="0" name="Picture 1"/>
+                    <pic:cNvPicPr>
+                      <a:picLocks noChangeAspect="1" noChangeArrowheads="1"/>
+                    </pic:cNvPicPr>
+                  </pic:nvPicPr>
+                  <pic:blipFill>
+                    <a:blip r:embed="rId5" cstate="print">
+                      <a:extLst>
+                        <a:ext uri="{28A0092B-C50C-407E-A947-70E740481C1C}">
+                          <a14:useLocalDpi xmlns:a14="http://schemas.microsoft.com/office/drawing/2010/main" val="0"/>
+                        </a:ext>
+                      </a:extLst>
+                    </a:blip>
+                    <a:srcRect/>
+                    <a:stretch>
+                      <a:fillRect/>
+                    </a:stretch>
+                  </pic:blipFill>
+                  <pic:spPr bwMode="auto">
+                    <a:xfrm>
+                      <a:off x="0" y="0"/>
+                      <a:ext cx="5715000" cy="3550920"/>
+                    </a:xfrm>
+                    <a:prstGeom prst="rect">
+                      <a:avLst/>
+                    </a:prstGeom>
+                    <a:noFill/>
+                    <a:ln>
+                      <a:noFill/>
+                    </a:ln>
+                  </pic:spPr>
+                </pic:pic>
+              </a:graphicData>
+            </a:graphic>
+          </wp:inline>
+        </w:drawing>
       </w:r>
     </w:p>
     <w:p/>
@@ -6894,16 +7405,66 @@
         <w:pStyle w:val="Heading1"/>
       </w:pPr>
       <w:r>
+        <w:lastRenderedPageBreak/>
         <w:t>Sequence Diagram</w:t>
       </w:r>
     </w:p>
     <w:p/>
     <w:p>
       <w:r>
-        <w:t>Provide a sequence diagram showing how your proposed classes will interact to achieve a specific piece of functionality in your program.</w:t>
+        <w:rPr>
+          <w:noProof/>
+        </w:rPr>
+        <w:drawing>
+          <wp:inline distT="0" distB="0" distL="0" distR="0" wp14:anchorId="3B449D70" wp14:editId="39815718">
+            <wp:extent cx="5715000" cy="5554980"/>
+            <wp:effectExtent l="0" t="0" r="0" b="7620"/>
+            <wp:docPr id="2" name="Picture 2"/>
+            <wp:cNvGraphicFramePr>
+              <a:graphicFrameLocks xmlns:a="http://schemas.openxmlformats.org/drawingml/2006/main" noChangeAspect="1"/>
+            </wp:cNvGraphicFramePr>
+            <a:graphic xmlns:a="http://schemas.openxmlformats.org/drawingml/2006/main">
+              <a:graphicData uri="http://schemas.openxmlformats.org/drawingml/2006/picture">
+                <pic:pic xmlns:pic="http://schemas.openxmlformats.org/drawingml/2006/picture">
+                  <pic:nvPicPr>
+                    <pic:cNvPr id="0" name="Picture 2"/>
+                    <pic:cNvPicPr>
+                      <a:picLocks noChangeAspect="1" noChangeArrowheads="1"/>
+                    </pic:cNvPicPr>
+                  </pic:nvPicPr>
+                  <pic:blipFill>
+                    <a:blip r:embed="rId6" cstate="print">
+                      <a:extLst>
+                        <a:ext uri="{28A0092B-C50C-407E-A947-70E740481C1C}">
+                          <a14:useLocalDpi xmlns:a14="http://schemas.microsoft.com/office/drawing/2010/main" val="0"/>
+                        </a:ext>
+                      </a:extLst>
+                    </a:blip>
+                    <a:srcRect/>
+                    <a:stretch>
+                      <a:fillRect/>
+                    </a:stretch>
+                  </pic:blipFill>
+                  <pic:spPr bwMode="auto">
+                    <a:xfrm>
+                      <a:off x="0" y="0"/>
+                      <a:ext cx="5715000" cy="5554980"/>
+                    </a:xfrm>
+                    <a:prstGeom prst="rect">
+                      <a:avLst/>
+                    </a:prstGeom>
+                    <a:noFill/>
+                    <a:ln>
+                      <a:noFill/>
+                    </a:ln>
+                  </pic:spPr>
+                </pic:pic>
+              </a:graphicData>
+            </a:graphic>
+          </wp:inline>
+        </w:drawing>
       </w:r>
     </w:p>
-    <w:p/>
     <w:p/>
     <w:sectPr>
       <w:pgSz w:w="11900" w:h="16840"/>
